--- a/tables/all_tables.docx
+++ b/tables/all_tables.docx
@@ -10690,7 +10690,7 @@
       </w:r>
     </w:p>
     <w:bookmarkEnd w:id="23"/>
-    <w:bookmarkStart w:id="24" w:name="understory-composition-model"/>
+    <w:bookmarkStart w:id="25" w:name="understory-composition-model"/>
     <w:p>
       <w:pPr>
         <w:pStyle w:val="Titre1"/>
@@ -28454,14 +28454,6535 @@
         <w:t xml:space="preserve">Table 10. Posthoc comparisons of differences in understory species within each subregion between 2004 and 2018. Differences derived via simulation, and as such we include the 95% CI for each.</w:t>
       </w:r>
     </w:p>
+    <w:bookmarkStart w:id="24" w:name="supplementary-tables"/>
+    <w:p>
+      <w:pPr>
+        <w:pStyle w:val="Titre2"/>
+      </w:pPr>
+      <w:r>
+        <w:t xml:space="preserve">Supplementary Tables</w:t>
+      </w:r>
+    </w:p>
     <w:bookmarkEnd w:id="24"/>
+    <w:bookmarkEnd w:id="25"/>
+    <w:bookmarkStart w:id="26" w:name="kelp-timeseries-model-at-10m"/>
+    <w:p>
+      <w:pPr>
+        <w:pStyle w:val="Titre1"/>
+      </w:pPr>
+      <w:r>
+        <w:t xml:space="preserve">Kelp Timeseries Model at 10m</w:t>
+      </w:r>
+    </w:p>
+    <w:tbl xmlns:w="http://schemas.openxmlformats.org/wordprocessingml/2006/main" xmlns:r="http://schemas.openxmlformats.org/officeDocument/2006/relationships" xmlns:w14="http://schemas.microsoft.com/office/word/2010/wordml" xmlns:wp="http://schemas.openxmlformats.org/drawingml/2006/wordprocessingDrawing" xmlns:a="http://schemas.openxmlformats.org/drawingml/2006/main" xmlns:pic="http://schemas.openxmlformats.org/drawingml/2006/picture">
+      <w:tblPr>
+        <w:tblLayout w:type="fixed"/>
+        <w:jc w:val="center"/>
+        <w:tblLook w:firstRow="1" w:lastRow="0" w:firstColumn="0" w:lastColumn="0" w:noHBand="0" w:noVBand="1"/>
+      </w:tblPr>
+      <w:tblGrid>
+        <w:gridCol w:w="1511"/>
+        <w:gridCol w:w="594"/>
+        <w:gridCol w:w="1084"/>
+        <w:gridCol w:w="1402"/>
+      </w:tblGrid>
+      <w:tr>
+        <w:trPr>
+          <w:cantSplit/>
+          <w:trHeight w:val="575" w:hRule="auto"/>
+          <w:tblHeader/>
+        </w:trPr>
+        <w:tc>
+          <w:tcPr>
+            <w:tcBorders>
+              <w:bottom w:val="single" w:sz="16" w:space="0" w:color="666666"/>
+              <w:top w:val="single" w:sz="16" w:space="0" w:color="666666"/>
+            </w:tcBorders>
+            <w:shd w:val="clear" w:color="auto" w:fill="FFFFFF"/>
+            <w:tcMar>
+              <w:top w:w="0" w:type="dxa"/>
+              <w:bottom w:w="0" w:type="dxa"/>
+              <w:left w:w="0" w:type="dxa"/>
+              <w:right w:w="0" w:type="dxa"/>
+            </w:tcMar>
+            <w:vAlign w:val="center"/>
+          </w:tcPr>
+          <w:p>
+            <w:pPr>
+              <w:jc w:val="left"/>
+              <w:spacing w:after="100" w:before="100" w:line="240"/>
+              <w:ind w:firstLine="0" w:left="100" w:right="100"/>
+            </w:pPr>
+            <w:r xmlns:w="http://schemas.openxmlformats.org/wordprocessingml/2006/main" xmlns:wp="http://schemas.openxmlformats.org/drawingml/2006/wordprocessingDrawing" xmlns:r="http://schemas.openxmlformats.org/officeDocument/2006/relationships" xmlns:w14="http://schemas.microsoft.com/office/word/2010/wordml">
+              <w:rPr>
+                <w:rFonts w:ascii="Helvetica" w:hAnsi="Helvetica" w:eastAsia="Helvetica" w:cs="Helvetica"/>
+                <w:sz w:val="22"/>
+                <w:szCs w:val="22"/>
+                <w:color w:val="000000"/>
+              </w:rPr>
+              <w:t xml:space="preserve">term</w:t>
+            </w:r>
+          </w:p>
+        </w:tc>
+        <w:tc>
+          <w:tcPr>
+            <w:tcBorders>
+              <w:bottom w:val="single" w:sz="16" w:space="0" w:color="666666"/>
+              <w:top w:val="single" w:sz="16" w:space="0" w:color="666666"/>
+            </w:tcBorders>
+            <w:shd w:val="clear" w:color="auto" w:fill="FFFFFF"/>
+            <w:tcMar>
+              <w:top w:w="0" w:type="dxa"/>
+              <w:bottom w:w="0" w:type="dxa"/>
+              <w:left w:w="0" w:type="dxa"/>
+              <w:right w:w="0" w:type="dxa"/>
+            </w:tcMar>
+            <w:vAlign w:val="center"/>
+          </w:tcPr>
+          <w:p>
+            <w:pPr>
+              <w:jc w:val="right"/>
+              <w:spacing w:after="100" w:before="100" w:line="240"/>
+              <w:ind w:firstLine="0" w:left="100" w:right="100"/>
+            </w:pPr>
+            <w:r xmlns:w="http://schemas.openxmlformats.org/wordprocessingml/2006/main" xmlns:wp="http://schemas.openxmlformats.org/drawingml/2006/wordprocessingDrawing" xmlns:r="http://schemas.openxmlformats.org/officeDocument/2006/relationships" xmlns:w14="http://schemas.microsoft.com/office/word/2010/wordml">
+              <w:rPr>
+                <w:rFonts w:ascii="Helvetica" w:hAnsi="Helvetica" w:eastAsia="Helvetica" w:cs="Helvetica"/>
+                <w:sz w:val="22"/>
+                <w:szCs w:val="22"/>
+                <w:color w:val="000000"/>
+              </w:rPr>
+              <w:t xml:space="preserve">df</w:t>
+            </w:r>
+          </w:p>
+        </w:tc>
+        <w:tc>
+          <w:tcPr>
+            <w:tcBorders>
+              <w:bottom w:val="single" w:sz="16" w:space="0" w:color="666666"/>
+              <w:top w:val="single" w:sz="16" w:space="0" w:color="666666"/>
+            </w:tcBorders>
+            <w:shd w:val="clear" w:color="auto" w:fill="FFFFFF"/>
+            <w:tcMar>
+              <w:top w:w="0" w:type="dxa"/>
+              <w:bottom w:w="0" w:type="dxa"/>
+              <w:left w:w="0" w:type="dxa"/>
+              <w:right w:w="0" w:type="dxa"/>
+            </w:tcMar>
+            <w:vAlign w:val="center"/>
+          </w:tcPr>
+          <w:p>
+            <w:pPr>
+              <w:jc w:val="right"/>
+              <w:spacing w:after="100" w:before="100" w:line="240"/>
+              <w:ind w:firstLine="0" w:left="100" w:right="100"/>
+            </w:pPr>
+            <w:r xmlns:w="http://schemas.openxmlformats.org/wordprocessingml/2006/main" xmlns:wp="http://schemas.openxmlformats.org/drawingml/2006/wordprocessingDrawing" xmlns:r="http://schemas.openxmlformats.org/officeDocument/2006/relationships" xmlns:w14="http://schemas.microsoft.com/office/word/2010/wordml">
+              <w:rPr>
+                <w:rFonts w:ascii="Helvetica" w:hAnsi="Helvetica" w:eastAsia="Helvetica" w:cs="Helvetica"/>
+                <w:sz w:val="22"/>
+                <w:szCs w:val="22"/>
+                <w:color w:val="000000"/>
+              </w:rPr>
+              <w:t xml:space="preserve">𝛘</w:t>
+            </w:r>
+            <w:r xmlns:w="http://schemas.openxmlformats.org/wordprocessingml/2006/main" xmlns:wp="http://schemas.openxmlformats.org/drawingml/2006/wordprocessingDrawing" xmlns:r="http://schemas.openxmlformats.org/officeDocument/2006/relationships" xmlns:w14="http://schemas.microsoft.com/office/word/2010/wordml">
+              <w:rPr>
+                <w:rFonts w:ascii="Helvetica" w:hAnsi="Helvetica" w:eastAsia="Helvetica" w:cs="Helvetica"/>
+                <w:vertAlign w:val="superscript"/>
+                <w:sz w:val="22"/>
+                <w:szCs w:val="22"/>
+                <w:color w:val="000000"/>
+              </w:rPr>
+              <w:t xml:space="preserve">2</w:t>
+            </w:r>
+          </w:p>
+        </w:tc>
+        <w:tc>
+          <w:tcPr>
+            <w:tcBorders>
+              <w:bottom w:val="single" w:sz="16" w:space="0" w:color="666666"/>
+              <w:top w:val="single" w:sz="16" w:space="0" w:color="666666"/>
+            </w:tcBorders>
+            <w:shd w:val="clear" w:color="auto" w:fill="FFFFFF"/>
+            <w:tcMar>
+              <w:top w:w="0" w:type="dxa"/>
+              <w:bottom w:w="0" w:type="dxa"/>
+              <w:left w:w="0" w:type="dxa"/>
+              <w:right w:w="0" w:type="dxa"/>
+            </w:tcMar>
+            <w:vAlign w:val="center"/>
+          </w:tcPr>
+          <w:p>
+            <w:pPr>
+              <w:jc w:val="left"/>
+              <w:spacing w:after="100" w:before="100" w:line="240"/>
+              <w:ind w:firstLine="0" w:left="100" w:right="100"/>
+            </w:pPr>
+            <w:r xmlns:w="http://schemas.openxmlformats.org/wordprocessingml/2006/main" xmlns:wp="http://schemas.openxmlformats.org/drawingml/2006/wordprocessingDrawing" xmlns:r="http://schemas.openxmlformats.org/officeDocument/2006/relationships" xmlns:w14="http://schemas.microsoft.com/office/word/2010/wordml">
+              <w:rPr>
+                <w:rFonts w:ascii="Helvetica" w:hAnsi="Helvetica" w:eastAsia="Helvetica" w:cs="Helvetica"/>
+                <w:sz w:val="22"/>
+                <w:szCs w:val="22"/>
+                <w:color w:val="000000"/>
+              </w:rPr>
+              <w:t xml:space="preserve">p</w:t>
+            </w:r>
+          </w:p>
+        </w:tc>
+      </w:tr>
+      <w:tr>
+        <w:trPr>
+          <w:cantSplit/>
+          <w:trHeight w:val="576" w:hRule="auto"/>
+        </w:trPr>
+        <w:tc>
+          <w:tcPr>
+            <w:tcBorders/>
+            <w:shd w:val="clear" w:color="auto" w:fill="FFFFFF"/>
+            <w:tcMar>
+              <w:top w:w="0" w:type="dxa"/>
+              <w:bottom w:w="0" w:type="dxa"/>
+              <w:left w:w="0" w:type="dxa"/>
+              <w:right w:w="0" w:type="dxa"/>
+            </w:tcMar>
+            <w:vAlign w:val="center"/>
+          </w:tcPr>
+          <w:p>
+            <w:pPr>
+              <w:jc w:val="left"/>
+              <w:spacing w:after="100" w:before="100" w:line="240"/>
+              <w:ind w:firstLine="0" w:left="100" w:right="100"/>
+            </w:pPr>
+            <w:r xmlns:w="http://schemas.openxmlformats.org/wordprocessingml/2006/main" xmlns:wp="http://schemas.openxmlformats.org/drawingml/2006/wordprocessingDrawing" xmlns:r="http://schemas.openxmlformats.org/officeDocument/2006/relationships" xmlns:w14="http://schemas.microsoft.com/office/word/2010/wordml">
+              <w:rPr>
+                <w:rFonts w:ascii="Helvetica" w:hAnsi="Helvetica" w:eastAsia="Helvetica" w:cs="Helvetica"/>
+                <w:sz w:val="22"/>
+                <w:szCs w:val="22"/>
+                <w:color w:val="000000"/>
+              </w:rPr>
+              <w:t xml:space="preserve">year</w:t>
+            </w:r>
+          </w:p>
+        </w:tc>
+        <w:tc>
+          <w:tcPr>
+            <w:tcBorders/>
+            <w:shd w:val="clear" w:color="auto" w:fill="FFFFFF"/>
+            <w:tcMar>
+              <w:top w:w="0" w:type="dxa"/>
+              <w:bottom w:w="0" w:type="dxa"/>
+              <w:left w:w="0" w:type="dxa"/>
+              <w:right w:w="0" w:type="dxa"/>
+            </w:tcMar>
+            <w:vAlign w:val="center"/>
+          </w:tcPr>
+          <w:p>
+            <w:pPr>
+              <w:jc w:val="right"/>
+              <w:spacing w:after="100" w:before="100" w:line="240"/>
+              <w:ind w:firstLine="0" w:left="100" w:right="100"/>
+            </w:pPr>
+            <w:r xmlns:w="http://schemas.openxmlformats.org/wordprocessingml/2006/main" xmlns:wp="http://schemas.openxmlformats.org/drawingml/2006/wordprocessingDrawing" xmlns:r="http://schemas.openxmlformats.org/officeDocument/2006/relationships" xmlns:w14="http://schemas.microsoft.com/office/word/2010/wordml">
+              <w:rPr>
+                <w:rFonts w:ascii="Helvetica" w:hAnsi="Helvetica" w:eastAsia="Helvetica" w:cs="Helvetica"/>
+                <w:sz w:val="22"/>
+                <w:szCs w:val="22"/>
+                <w:color w:val="000000"/>
+              </w:rPr>
+              <w:t xml:space="preserve">1</w:t>
+            </w:r>
+          </w:p>
+        </w:tc>
+        <w:tc>
+          <w:tcPr>
+            <w:tcBorders/>
+            <w:shd w:val="clear" w:color="auto" w:fill="FFFFFF"/>
+            <w:tcMar>
+              <w:top w:w="0" w:type="dxa"/>
+              <w:bottom w:w="0" w:type="dxa"/>
+              <w:left w:w="0" w:type="dxa"/>
+              <w:right w:w="0" w:type="dxa"/>
+            </w:tcMar>
+            <w:vAlign w:val="center"/>
+          </w:tcPr>
+          <w:p>
+            <w:pPr>
+              <w:jc w:val="right"/>
+              <w:spacing w:after="100" w:before="100" w:line="240"/>
+              <w:ind w:firstLine="0" w:left="100" w:right="100"/>
+            </w:pPr>
+            <w:r xmlns:w="http://schemas.openxmlformats.org/wordprocessingml/2006/main" xmlns:wp="http://schemas.openxmlformats.org/drawingml/2006/wordprocessingDrawing" xmlns:r="http://schemas.openxmlformats.org/officeDocument/2006/relationships" xmlns:w14="http://schemas.microsoft.com/office/word/2010/wordml">
+              <w:rPr>
+                <w:rFonts w:ascii="Helvetica" w:hAnsi="Helvetica" w:eastAsia="Helvetica" w:cs="Helvetica"/>
+                <w:sz w:val="22"/>
+                <w:szCs w:val="22"/>
+                <w:color w:val="000000"/>
+              </w:rPr>
+              <w:t xml:space="preserve">7.123</w:t>
+            </w:r>
+          </w:p>
+        </w:tc>
+        <w:tc>
+          <w:tcPr>
+            <w:tcBorders/>
+            <w:shd w:val="clear" w:color="auto" w:fill="FFFFFF"/>
+            <w:tcMar>
+              <w:top w:w="0" w:type="dxa"/>
+              <w:bottom w:w="0" w:type="dxa"/>
+              <w:left w:w="0" w:type="dxa"/>
+              <w:right w:w="0" w:type="dxa"/>
+            </w:tcMar>
+            <w:vAlign w:val="center"/>
+          </w:tcPr>
+          <w:p>
+            <w:pPr>
+              <w:jc w:val="left"/>
+              <w:spacing w:after="100" w:before="100" w:line="240"/>
+              <w:ind w:firstLine="0" w:left="100" w:right="100"/>
+            </w:pPr>
+            <w:r xmlns:w="http://schemas.openxmlformats.org/wordprocessingml/2006/main" xmlns:wp="http://schemas.openxmlformats.org/drawingml/2006/wordprocessingDrawing" xmlns:r="http://schemas.openxmlformats.org/officeDocument/2006/relationships" xmlns:w14="http://schemas.microsoft.com/office/word/2010/wordml">
+              <w:rPr>
+                <w:rFonts w:ascii="Helvetica" w:hAnsi="Helvetica" w:eastAsia="Helvetica" w:cs="Helvetica"/>
+                <w:sz w:val="22"/>
+                <w:szCs w:val="22"/>
+                <w:color w:val="000000"/>
+              </w:rPr>
+              <w:t xml:space="preserve">7.609e-03</w:t>
+            </w:r>
+          </w:p>
+        </w:tc>
+      </w:tr>
+      <w:tr>
+        <w:trPr>
+          <w:cantSplit/>
+          <w:trHeight w:val="617" w:hRule="auto"/>
+        </w:trPr>
+        <w:tc>
+          <w:tcPr>
+            <w:tcBorders/>
+            <w:shd w:val="clear" w:color="auto" w:fill="FFFFFF"/>
+            <w:tcMar>
+              <w:top w:w="0" w:type="dxa"/>
+              <w:bottom w:w="0" w:type="dxa"/>
+              <w:left w:w="0" w:type="dxa"/>
+              <w:right w:w="0" w:type="dxa"/>
+            </w:tcMar>
+            <w:vAlign w:val="center"/>
+          </w:tcPr>
+          <w:p>
+            <w:pPr>
+              <w:jc w:val="left"/>
+              <w:spacing w:after="100" w:before="100" w:line="240"/>
+              <w:ind w:firstLine="0" w:left="100" w:right="100"/>
+            </w:pPr>
+            <w:r xmlns:w="http://schemas.openxmlformats.org/wordprocessingml/2006/main" xmlns:wp="http://schemas.openxmlformats.org/drawingml/2006/wordprocessingDrawing" xmlns:r="http://schemas.openxmlformats.org/officeDocument/2006/relationships" xmlns:w14="http://schemas.microsoft.com/office/word/2010/wordml">
+              <w:rPr>
+                <w:rFonts w:ascii="Helvetica" w:hAnsi="Helvetica" w:eastAsia="Helvetica" w:cs="Helvetica"/>
+                <w:sz w:val="22"/>
+                <w:szCs w:val="22"/>
+                <w:color w:val="000000"/>
+              </w:rPr>
+              <w:t xml:space="preserve">region</w:t>
+            </w:r>
+          </w:p>
+        </w:tc>
+        <w:tc>
+          <w:tcPr>
+            <w:tcBorders/>
+            <w:shd w:val="clear" w:color="auto" w:fill="FFFFFF"/>
+            <w:tcMar>
+              <w:top w:w="0" w:type="dxa"/>
+              <w:bottom w:w="0" w:type="dxa"/>
+              <w:left w:w="0" w:type="dxa"/>
+              <w:right w:w="0" w:type="dxa"/>
+            </w:tcMar>
+            <w:vAlign w:val="center"/>
+          </w:tcPr>
+          <w:p>
+            <w:pPr>
+              <w:jc w:val="right"/>
+              <w:spacing w:after="100" w:before="100" w:line="240"/>
+              <w:ind w:firstLine="0" w:left="100" w:right="100"/>
+            </w:pPr>
+            <w:r xmlns:w="http://schemas.openxmlformats.org/wordprocessingml/2006/main" xmlns:wp="http://schemas.openxmlformats.org/drawingml/2006/wordprocessingDrawing" xmlns:r="http://schemas.openxmlformats.org/officeDocument/2006/relationships" xmlns:w14="http://schemas.microsoft.com/office/word/2010/wordml">
+              <w:rPr>
+                <w:rFonts w:ascii="Helvetica" w:hAnsi="Helvetica" w:eastAsia="Helvetica" w:cs="Helvetica"/>
+                <w:sz w:val="22"/>
+                <w:szCs w:val="22"/>
+                <w:color w:val="000000"/>
+              </w:rPr>
+              <w:t xml:space="preserve">5</w:t>
+            </w:r>
+          </w:p>
+        </w:tc>
+        <w:tc>
+          <w:tcPr>
+            <w:tcBorders/>
+            <w:shd w:val="clear" w:color="auto" w:fill="FFFFFF"/>
+            <w:tcMar>
+              <w:top w:w="0" w:type="dxa"/>
+              <w:bottom w:w="0" w:type="dxa"/>
+              <w:left w:w="0" w:type="dxa"/>
+              <w:right w:w="0" w:type="dxa"/>
+            </w:tcMar>
+            <w:vAlign w:val="center"/>
+          </w:tcPr>
+          <w:p>
+            <w:pPr>
+              <w:jc w:val="right"/>
+              <w:spacing w:after="100" w:before="100" w:line="240"/>
+              <w:ind w:firstLine="0" w:left="100" w:right="100"/>
+            </w:pPr>
+            <w:r xmlns:w="http://schemas.openxmlformats.org/wordprocessingml/2006/main" xmlns:wp="http://schemas.openxmlformats.org/drawingml/2006/wordprocessingDrawing" xmlns:r="http://schemas.openxmlformats.org/officeDocument/2006/relationships" xmlns:w14="http://schemas.microsoft.com/office/word/2010/wordml">
+              <w:rPr>
+                <w:rFonts w:ascii="Helvetica" w:hAnsi="Helvetica" w:eastAsia="Helvetica" w:cs="Helvetica"/>
+                <w:sz w:val="22"/>
+                <w:szCs w:val="22"/>
+                <w:color w:val="000000"/>
+              </w:rPr>
+              <w:t xml:space="preserve">25.784</w:t>
+            </w:r>
+          </w:p>
+        </w:tc>
+        <w:tc>
+          <w:tcPr>
+            <w:tcBorders/>
+            <w:shd w:val="clear" w:color="auto" w:fill="FFFFFF"/>
+            <w:tcMar>
+              <w:top w:w="0" w:type="dxa"/>
+              <w:bottom w:w="0" w:type="dxa"/>
+              <w:left w:w="0" w:type="dxa"/>
+              <w:right w:w="0" w:type="dxa"/>
+            </w:tcMar>
+            <w:vAlign w:val="center"/>
+          </w:tcPr>
+          <w:p>
+            <w:pPr>
+              <w:jc w:val="left"/>
+              <w:spacing w:after="100" w:before="100" w:line="240"/>
+              <w:ind w:firstLine="0" w:left="100" w:right="100"/>
+            </w:pPr>
+            <w:r xmlns:w="http://schemas.openxmlformats.org/wordprocessingml/2006/main" xmlns:wp="http://schemas.openxmlformats.org/drawingml/2006/wordprocessingDrawing" xmlns:r="http://schemas.openxmlformats.org/officeDocument/2006/relationships" xmlns:w14="http://schemas.microsoft.com/office/word/2010/wordml">
+              <w:rPr>
+                <w:rFonts w:ascii="Helvetica" w:hAnsi="Helvetica" w:eastAsia="Helvetica" w:cs="Helvetica"/>
+                <w:sz w:val="22"/>
+                <w:szCs w:val="22"/>
+                <w:color w:val="000000"/>
+              </w:rPr>
+              <w:t xml:space="preserve">9.828e-05</w:t>
+            </w:r>
+          </w:p>
+        </w:tc>
+      </w:tr>
+      <w:tr>
+        <w:trPr>
+          <w:cantSplit/>
+          <w:trHeight w:val="617" w:hRule="auto"/>
+        </w:trPr>
+        <w:tc>
+          <w:tcPr>
+            <w:tcBorders>
+              <w:bottom w:val="single" w:sz="16" w:space="0" w:color="666666"/>
+            </w:tcBorders>
+            <w:shd w:val="clear" w:color="auto" w:fill="FFFFFF"/>
+            <w:tcMar>
+              <w:top w:w="0" w:type="dxa"/>
+              <w:bottom w:w="0" w:type="dxa"/>
+              <w:left w:w="0" w:type="dxa"/>
+              <w:right w:w="0" w:type="dxa"/>
+            </w:tcMar>
+            <w:vAlign w:val="center"/>
+          </w:tcPr>
+          <w:p>
+            <w:pPr>
+              <w:jc w:val="left"/>
+              <w:spacing w:after="100" w:before="100" w:line="240"/>
+              <w:ind w:firstLine="0" w:left="100" w:right="100"/>
+            </w:pPr>
+            <w:r xmlns:w="http://schemas.openxmlformats.org/wordprocessingml/2006/main" xmlns:wp="http://schemas.openxmlformats.org/drawingml/2006/wordprocessingDrawing" xmlns:r="http://schemas.openxmlformats.org/officeDocument/2006/relationships" xmlns:w14="http://schemas.microsoft.com/office/word/2010/wordml">
+              <w:rPr>
+                <w:rFonts w:ascii="Helvetica" w:hAnsi="Helvetica" w:eastAsia="Helvetica" w:cs="Helvetica"/>
+                <w:sz w:val="22"/>
+                <w:szCs w:val="22"/>
+                <w:color w:val="000000"/>
+              </w:rPr>
+              <w:t xml:space="preserve">year:region</w:t>
+            </w:r>
+          </w:p>
+        </w:tc>
+        <w:tc>
+          <w:tcPr>
+            <w:tcBorders>
+              <w:bottom w:val="single" w:sz="16" w:space="0" w:color="666666"/>
+            </w:tcBorders>
+            <w:shd w:val="clear" w:color="auto" w:fill="FFFFFF"/>
+            <w:tcMar>
+              <w:top w:w="0" w:type="dxa"/>
+              <w:bottom w:w="0" w:type="dxa"/>
+              <w:left w:w="0" w:type="dxa"/>
+              <w:right w:w="0" w:type="dxa"/>
+            </w:tcMar>
+            <w:vAlign w:val="center"/>
+          </w:tcPr>
+          <w:p>
+            <w:pPr>
+              <w:jc w:val="right"/>
+              <w:spacing w:after="100" w:before="100" w:line="240"/>
+              <w:ind w:firstLine="0" w:left="100" w:right="100"/>
+            </w:pPr>
+            <w:r xmlns:w="http://schemas.openxmlformats.org/wordprocessingml/2006/main" xmlns:wp="http://schemas.openxmlformats.org/drawingml/2006/wordprocessingDrawing" xmlns:r="http://schemas.openxmlformats.org/officeDocument/2006/relationships" xmlns:w14="http://schemas.microsoft.com/office/word/2010/wordml">
+              <w:rPr>
+                <w:rFonts w:ascii="Helvetica" w:hAnsi="Helvetica" w:eastAsia="Helvetica" w:cs="Helvetica"/>
+                <w:sz w:val="22"/>
+                <w:szCs w:val="22"/>
+                <w:color w:val="000000"/>
+              </w:rPr>
+              <w:t xml:space="preserve">5</w:t>
+            </w:r>
+          </w:p>
+        </w:tc>
+        <w:tc>
+          <w:tcPr>
+            <w:tcBorders>
+              <w:bottom w:val="single" w:sz="16" w:space="0" w:color="666666"/>
+            </w:tcBorders>
+            <w:shd w:val="clear" w:color="auto" w:fill="FFFFFF"/>
+            <w:tcMar>
+              <w:top w:w="0" w:type="dxa"/>
+              <w:bottom w:w="0" w:type="dxa"/>
+              <w:left w:w="0" w:type="dxa"/>
+              <w:right w:w="0" w:type="dxa"/>
+            </w:tcMar>
+            <w:vAlign w:val="center"/>
+          </w:tcPr>
+          <w:p>
+            <w:pPr>
+              <w:jc w:val="right"/>
+              <w:spacing w:after="100" w:before="100" w:line="240"/>
+              <w:ind w:firstLine="0" w:left="100" w:right="100"/>
+            </w:pPr>
+            <w:r xmlns:w="http://schemas.openxmlformats.org/wordprocessingml/2006/main" xmlns:wp="http://schemas.openxmlformats.org/drawingml/2006/wordprocessingDrawing" xmlns:r="http://schemas.openxmlformats.org/officeDocument/2006/relationships" xmlns:w14="http://schemas.microsoft.com/office/word/2010/wordml">
+              <w:rPr>
+                <w:rFonts w:ascii="Helvetica" w:hAnsi="Helvetica" w:eastAsia="Helvetica" w:cs="Helvetica"/>
+                <w:sz w:val="22"/>
+                <w:szCs w:val="22"/>
+                <w:color w:val="000000"/>
+              </w:rPr>
+              <w:t xml:space="preserve">10.038</w:t>
+            </w:r>
+          </w:p>
+        </w:tc>
+        <w:tc>
+          <w:tcPr>
+            <w:tcBorders>
+              <w:bottom w:val="single" w:sz="16" w:space="0" w:color="666666"/>
+            </w:tcBorders>
+            <w:shd w:val="clear" w:color="auto" w:fill="FFFFFF"/>
+            <w:tcMar>
+              <w:top w:w="0" w:type="dxa"/>
+              <w:bottom w:w="0" w:type="dxa"/>
+              <w:left w:w="0" w:type="dxa"/>
+              <w:right w:w="0" w:type="dxa"/>
+            </w:tcMar>
+            <w:vAlign w:val="center"/>
+          </w:tcPr>
+          <w:p>
+            <w:pPr>
+              <w:jc w:val="left"/>
+              <w:spacing w:after="100" w:before="100" w:line="240"/>
+              <w:ind w:firstLine="0" w:left="100" w:right="100"/>
+            </w:pPr>
+            <w:r xmlns:w="http://schemas.openxmlformats.org/wordprocessingml/2006/main" xmlns:wp="http://schemas.openxmlformats.org/drawingml/2006/wordprocessingDrawing" xmlns:r="http://schemas.openxmlformats.org/officeDocument/2006/relationships" xmlns:w14="http://schemas.microsoft.com/office/word/2010/wordml">
+              <w:rPr>
+                <w:rFonts w:ascii="Helvetica" w:hAnsi="Helvetica" w:eastAsia="Helvetica" w:cs="Helvetica"/>
+                <w:sz w:val="22"/>
+                <w:szCs w:val="22"/>
+                <w:color w:val="000000"/>
+              </w:rPr>
+              <w:t xml:space="preserve">7.417e-02</w:t>
+            </w:r>
+          </w:p>
+        </w:tc>
+      </w:tr>
+    </w:tbl>
+    <w:p>
+      <w:pPr>
+        <w:pStyle w:val="FirstParagraph"/>
+      </w:pPr>
+      <w:r>
+        <w:t xml:space="preserve">Supplementary Table 1.</w:t>
+      </w:r>
+      <w:r>
+        <w:t xml:space="preserve"> </w:t>
+      </w:r>
+      <m:oMath>
+        <m:sSup>
+          <m:e>
+            <m:r>
+              <m:t>χ</m:t>
+            </m:r>
+          </m:e>
+          <m:sup>
+            <m:r>
+              <m:t>2</m:t>
+            </m:r>
+          </m:sup>
+        </m:sSup>
+      </m:oMath>
+      <w:r>
+        <w:t xml:space="preserve"> </w:t>
+      </w:r>
+      <w:r>
+        <w:t xml:space="preserve">likelihood ratio tests for trend analysis of kelp over time in model with an interaction. Note the interaction is not well supported. The logit coefficient of the relationship across all of Maine is -0.023.</w:t>
+      </w:r>
+    </w:p>
+    <w:bookmarkEnd w:id="26"/>
+    <w:bookmarkStart w:id="27" w:name="sample-sizes"/>
+    <w:p>
+      <w:pPr>
+        <w:pStyle w:val="Titre1"/>
+      </w:pPr>
+      <w:r>
+        <w:t xml:space="preserve">Sample Sizes</w:t>
+      </w:r>
+    </w:p>
+    <w:p>
+      <w:pPr>
+        <w:pStyle w:val="SourceCode"/>
+      </w:pPr>
+      <w:r>
+        <w:rPr>
+          <w:rStyle w:val="VerbatimChar"/>
+        </w:rPr>
+        <w:t xml:space="preserve">## # A tibble: 97 × 3</w:t>
+      </w:r>
+      <w:r>
+        <w:br/>
+      </w:r>
+      <w:r>
+        <w:rPr>
+          <w:rStyle w:val="VerbatimChar"/>
+        </w:rPr>
+        <w:t xml:space="preserve">##     Year Region   `Sample Size`</w:t>
+      </w:r>
+      <w:r>
+        <w:br/>
+      </w:r>
+      <w:r>
+        <w:rPr>
+          <w:rStyle w:val="VerbatimChar"/>
+        </w:rPr>
+        <w:t xml:space="preserve">##    &lt;int&gt; &lt;fct&gt;            &lt;int&gt;</w:t>
+      </w:r>
+      <w:r>
+        <w:br/>
+      </w:r>
+      <w:r>
+        <w:rPr>
+          <w:rStyle w:val="VerbatimChar"/>
+        </w:rPr>
+        <w:t xml:space="preserve">##  1  2001 Downeast            22</w:t>
+      </w:r>
+      <w:r>
+        <w:br/>
+      </w:r>
+      <w:r>
+        <w:rPr>
+          <w:rStyle w:val="VerbatimChar"/>
+        </w:rPr>
+        <w:t xml:space="preserve">##  2  2002 Downeast            20</w:t>
+      </w:r>
+      <w:r>
+        <w:br/>
+      </w:r>
+      <w:r>
+        <w:rPr>
+          <w:rStyle w:val="VerbatimChar"/>
+        </w:rPr>
+        <w:t xml:space="preserve">##  3  2003 Downeast            26</w:t>
+      </w:r>
+      <w:r>
+        <w:br/>
+      </w:r>
+      <w:r>
+        <w:rPr>
+          <w:rStyle w:val="VerbatimChar"/>
+        </w:rPr>
+        <w:t xml:space="preserve">##  4  2004 Downeast            20</w:t>
+      </w:r>
+      <w:r>
+        <w:br/>
+      </w:r>
+      <w:r>
+        <w:rPr>
+          <w:rStyle w:val="VerbatimChar"/>
+        </w:rPr>
+        <w:t xml:space="preserve">##  5  2005 Downeast            26</w:t>
+      </w:r>
+      <w:r>
+        <w:br/>
+      </w:r>
+      <w:r>
+        <w:rPr>
+          <w:rStyle w:val="VerbatimChar"/>
+        </w:rPr>
+        <w:t xml:space="preserve">##  6  2006 Downeast            20</w:t>
+      </w:r>
+      <w:r>
+        <w:br/>
+      </w:r>
+      <w:r>
+        <w:rPr>
+          <w:rStyle w:val="VerbatimChar"/>
+        </w:rPr>
+        <w:t xml:space="preserve">##  7  2007 Downeast            18</w:t>
+      </w:r>
+      <w:r>
+        <w:br/>
+      </w:r>
+      <w:r>
+        <w:rPr>
+          <w:rStyle w:val="VerbatimChar"/>
+        </w:rPr>
+        <w:t xml:space="preserve">##  8  2008 Downeast            20</w:t>
+      </w:r>
+      <w:r>
+        <w:br/>
+      </w:r>
+      <w:r>
+        <w:rPr>
+          <w:rStyle w:val="VerbatimChar"/>
+        </w:rPr>
+        <w:t xml:space="preserve">##  9  2009 Downeast            18</w:t>
+      </w:r>
+      <w:r>
+        <w:br/>
+      </w:r>
+      <w:r>
+        <w:rPr>
+          <w:rStyle w:val="VerbatimChar"/>
+        </w:rPr>
+        <w:t xml:space="preserve">## 10  2010 Downeast            20</w:t>
+      </w:r>
+      <w:r>
+        <w:br/>
+      </w:r>
+      <w:r>
+        <w:rPr>
+          <w:rStyle w:val="VerbatimChar"/>
+        </w:rPr>
+        <w:t xml:space="preserve">## # … with 87 more rows</w:t>
+      </w:r>
+      <w:r>
+        <w:br/>
+      </w:r>
+      <w:r>
+        <w:rPr>
+          <w:rStyle w:val="VerbatimChar"/>
+        </w:rPr>
+        <w:t xml:space="preserve">## # ℹ Use `print(n = ...)` to see more rows</w:t>
+      </w:r>
+    </w:p>
+    <w:p>
+      <w:pPr>
+        <w:pStyle w:val="FirstParagraph"/>
+      </w:pPr>
+      <w:r>
+        <w:t xml:space="preserve">Supplementary Table S2. Sample size per region per year for use in the 5m kelp timeseries and driver models.</w:t>
+      </w:r>
+    </w:p>
+    <w:p>
+      <w:pPr>
+        <w:pStyle w:val="SourceCode"/>
+      </w:pPr>
+      <w:r>
+        <w:rPr>
+          <w:rStyle w:val="VerbatimChar"/>
+        </w:rPr>
+        <w:t xml:space="preserve">## # A tibble: 12 × 3</w:t>
+      </w:r>
+      <w:r>
+        <w:br/>
+      </w:r>
+      <w:r>
+        <w:rPr>
+          <w:rStyle w:val="VerbatimChar"/>
+        </w:rPr>
+        <w:t xml:space="preserve">##    Year  Region        `Sample Size`</w:t>
+      </w:r>
+      <w:r>
+        <w:br/>
+      </w:r>
+      <w:r>
+        <w:rPr>
+          <w:rStyle w:val="VerbatimChar"/>
+        </w:rPr>
+        <w:t xml:space="preserve">##    &lt;fct&gt; &lt;fct&gt;                 &lt;int&gt;</w:t>
+      </w:r>
+      <w:r>
+        <w:br/>
+      </w:r>
+      <w:r>
+        <w:rPr>
+          <w:rStyle w:val="VerbatimChar"/>
+        </w:rPr>
+        <w:t xml:space="preserve">##  1 2018  York                      7</w:t>
+      </w:r>
+      <w:r>
+        <w:br/>
+      </w:r>
+      <w:r>
+        <w:rPr>
+          <w:rStyle w:val="VerbatimChar"/>
+        </w:rPr>
+        <w:t xml:space="preserve">##  2 2004  York                     16</w:t>
+      </w:r>
+      <w:r>
+        <w:br/>
+      </w:r>
+      <w:r>
+        <w:rPr>
+          <w:rStyle w:val="VerbatimChar"/>
+        </w:rPr>
+        <w:t xml:space="preserve">##  3 2018  Casco Bay                 5</w:t>
+      </w:r>
+      <w:r>
+        <w:br/>
+      </w:r>
+      <w:r>
+        <w:rPr>
+          <w:rStyle w:val="VerbatimChar"/>
+        </w:rPr>
+        <w:t xml:space="preserve">##  4 2004  Casco Bay                11</w:t>
+      </w:r>
+      <w:r>
+        <w:br/>
+      </w:r>
+      <w:r>
+        <w:rPr>
+          <w:rStyle w:val="VerbatimChar"/>
+        </w:rPr>
+        <w:t xml:space="preserve">##  5 2018  Midcoast                  5</w:t>
+      </w:r>
+      <w:r>
+        <w:br/>
+      </w:r>
+      <w:r>
+        <w:rPr>
+          <w:rStyle w:val="VerbatimChar"/>
+        </w:rPr>
+        <w:t xml:space="preserve">##  6 2004  Midcoast                 24</w:t>
+      </w:r>
+      <w:r>
+        <w:br/>
+      </w:r>
+      <w:r>
+        <w:rPr>
+          <w:rStyle w:val="VerbatimChar"/>
+        </w:rPr>
+        <w:t xml:space="preserve">##  7 2018  Penobscot Bay             7</w:t>
+      </w:r>
+      <w:r>
+        <w:br/>
+      </w:r>
+      <w:r>
+        <w:rPr>
+          <w:rStyle w:val="VerbatimChar"/>
+        </w:rPr>
+        <w:t xml:space="preserve">##  8 2004  Penobscot Bay            21</w:t>
+      </w:r>
+      <w:r>
+        <w:br/>
+      </w:r>
+      <w:r>
+        <w:rPr>
+          <w:rStyle w:val="VerbatimChar"/>
+        </w:rPr>
+        <w:t xml:space="preserve">##  9 2018  MDI                       3</w:t>
+      </w:r>
+      <w:r>
+        <w:br/>
+      </w:r>
+      <w:r>
+        <w:rPr>
+          <w:rStyle w:val="VerbatimChar"/>
+        </w:rPr>
+        <w:t xml:space="preserve">## 10 2004  MDI                       6</w:t>
+      </w:r>
+      <w:r>
+        <w:br/>
+      </w:r>
+      <w:r>
+        <w:rPr>
+          <w:rStyle w:val="VerbatimChar"/>
+        </w:rPr>
+        <w:t xml:space="preserve">## 11 2018  Downeast                  5</w:t>
+      </w:r>
+      <w:r>
+        <w:br/>
+      </w:r>
+      <w:r>
+        <w:rPr>
+          <w:rStyle w:val="VerbatimChar"/>
+        </w:rPr>
+        <w:t xml:space="preserve">## 12 2004  Downeast                  4</w:t>
+      </w:r>
+    </w:p>
+    <w:p>
+      <w:pPr>
+        <w:pStyle w:val="FirstParagraph"/>
+      </w:pPr>
+      <w:r>
+        <w:t xml:space="preserve">Supplementary Table S3. Sample size per region per year for use in the 5m understory community composition.</w:t>
+      </w:r>
+    </w:p>
+    <w:bookmarkEnd w:id="27"/>
+    <w:bookmarkStart w:id="28" w:name="temperature"/>
+    <w:p>
+      <w:pPr>
+        <w:pStyle w:val="Titre1"/>
+      </w:pPr>
+      <w:r>
+        <w:t xml:space="preserve">Temperature</w:t>
+      </w:r>
+    </w:p>
+    <w:tbl xmlns:w="http://schemas.openxmlformats.org/wordprocessingml/2006/main" xmlns:r="http://schemas.openxmlformats.org/officeDocument/2006/relationships" xmlns:w14="http://schemas.microsoft.com/office/word/2010/wordml" xmlns:wp="http://schemas.openxmlformats.org/drawingml/2006/wordprocessingDrawing" xmlns:a="http://schemas.openxmlformats.org/drawingml/2006/main" xmlns:pic="http://schemas.openxmlformats.org/drawingml/2006/picture">
+      <w:tblPr>
+        <w:tblLayout w:type="fixed"/>
+        <w:jc w:val="center"/>
+        <w:tblLook w:firstRow="1" w:lastRow="0" w:firstColumn="0" w:lastColumn="0" w:noHBand="0" w:noVBand="1"/>
+      </w:tblPr>
+      <w:tblGrid>
+        <w:gridCol w:w="1511"/>
+        <w:gridCol w:w="1573"/>
+        <w:gridCol w:w="655"/>
+        <w:gridCol w:w="1084"/>
+        <w:gridCol w:w="1402"/>
+      </w:tblGrid>
+      <w:tr>
+        <w:trPr>
+          <w:cantSplit/>
+          <w:trHeight w:val="575" w:hRule="auto"/>
+          <w:tblHeader/>
+        </w:trPr>
+        <w:tc>
+          <w:tcPr>
+            <w:tcBorders>
+              <w:bottom w:val="single" w:sz="16" w:space="0" w:color="666666"/>
+              <w:top w:val="single" w:sz="16" w:space="0" w:color="666666"/>
+            </w:tcBorders>
+            <w:shd w:val="clear" w:color="auto" w:fill="FFFFFF"/>
+            <w:tcMar>
+              <w:top w:w="0" w:type="dxa"/>
+              <w:bottom w:w="0" w:type="dxa"/>
+              <w:left w:w="0" w:type="dxa"/>
+              <w:right w:w="0" w:type="dxa"/>
+            </w:tcMar>
+            <w:vAlign w:val="center"/>
+          </w:tcPr>
+          <w:p>
+            <w:pPr>
+              <w:jc w:val="left"/>
+              <w:spacing w:after="100" w:before="100" w:line="240"/>
+              <w:ind w:firstLine="0" w:left="100" w:right="100"/>
+            </w:pPr>
+            <w:r xmlns:w="http://schemas.openxmlformats.org/wordprocessingml/2006/main" xmlns:wp="http://schemas.openxmlformats.org/drawingml/2006/wordprocessingDrawing" xmlns:r="http://schemas.openxmlformats.org/officeDocument/2006/relationships" xmlns:w14="http://schemas.microsoft.com/office/word/2010/wordml">
+              <w:rPr>
+                <w:rFonts w:ascii="Helvetica" w:hAnsi="Helvetica" w:eastAsia="Helvetica" w:cs="Helvetica"/>
+                <w:sz w:val="22"/>
+                <w:szCs w:val="22"/>
+                <w:color w:val="000000"/>
+              </w:rPr>
+              <w:t xml:space="preserve">term</w:t>
+            </w:r>
+          </w:p>
+        </w:tc>
+        <w:tc>
+          <w:tcPr>
+            <w:tcBorders>
+              <w:bottom w:val="single" w:sz="16" w:space="0" w:color="666666"/>
+              <w:top w:val="single" w:sz="16" w:space="0" w:color="666666"/>
+            </w:tcBorders>
+            <w:shd w:val="clear" w:color="auto" w:fill="FFFFFF"/>
+            <w:tcMar>
+              <w:top w:w="0" w:type="dxa"/>
+              <w:bottom w:w="0" w:type="dxa"/>
+              <w:left w:w="0" w:type="dxa"/>
+              <w:right w:w="0" w:type="dxa"/>
+            </w:tcMar>
+            <w:vAlign w:val="center"/>
+          </w:tcPr>
+          <w:p>
+            <w:pPr>
+              <w:jc w:val="right"/>
+              <w:spacing w:after="100" w:before="100" w:line="240"/>
+              <w:ind w:firstLine="0" w:left="100" w:right="100"/>
+            </w:pPr>
+            <w:r xmlns:w="http://schemas.openxmlformats.org/wordprocessingml/2006/main" xmlns:wp="http://schemas.openxmlformats.org/drawingml/2006/wordprocessingDrawing" xmlns:r="http://schemas.openxmlformats.org/officeDocument/2006/relationships" xmlns:w14="http://schemas.microsoft.com/office/word/2010/wordml">
+              <w:rPr>
+                <w:rFonts w:ascii="Helvetica" w:hAnsi="Helvetica" w:eastAsia="Helvetica" w:cs="Helvetica"/>
+                <w:sz w:val="22"/>
+                <w:szCs w:val="22"/>
+                <w:color w:val="000000"/>
+              </w:rPr>
+              <w:t xml:space="preserve">sumsq</w:t>
+            </w:r>
+          </w:p>
+        </w:tc>
+        <w:tc>
+          <w:tcPr>
+            <w:tcBorders>
+              <w:bottom w:val="single" w:sz="16" w:space="0" w:color="666666"/>
+              <w:top w:val="single" w:sz="16" w:space="0" w:color="666666"/>
+            </w:tcBorders>
+            <w:shd w:val="clear" w:color="auto" w:fill="FFFFFF"/>
+            <w:tcMar>
+              <w:top w:w="0" w:type="dxa"/>
+              <w:bottom w:w="0" w:type="dxa"/>
+              <w:left w:w="0" w:type="dxa"/>
+              <w:right w:w="0" w:type="dxa"/>
+            </w:tcMar>
+            <w:vAlign w:val="center"/>
+          </w:tcPr>
+          <w:p>
+            <w:pPr>
+              <w:jc w:val="right"/>
+              <w:spacing w:after="100" w:before="100" w:line="240"/>
+              <w:ind w:firstLine="0" w:left="100" w:right="100"/>
+            </w:pPr>
+            <w:r xmlns:w="http://schemas.openxmlformats.org/wordprocessingml/2006/main" xmlns:wp="http://schemas.openxmlformats.org/drawingml/2006/wordprocessingDrawing" xmlns:r="http://schemas.openxmlformats.org/officeDocument/2006/relationships" xmlns:w14="http://schemas.microsoft.com/office/word/2010/wordml">
+              <w:rPr>
+                <w:rFonts w:ascii="Helvetica" w:hAnsi="Helvetica" w:eastAsia="Helvetica" w:cs="Helvetica"/>
+                <w:sz w:val="22"/>
+                <w:szCs w:val="22"/>
+                <w:color w:val="000000"/>
+              </w:rPr>
+              <w:t xml:space="preserve">df</w:t>
+            </w:r>
+          </w:p>
+        </w:tc>
+        <w:tc>
+          <w:tcPr>
+            <w:tcBorders>
+              <w:bottom w:val="single" w:sz="16" w:space="0" w:color="666666"/>
+              <w:top w:val="single" w:sz="16" w:space="0" w:color="666666"/>
+            </w:tcBorders>
+            <w:shd w:val="clear" w:color="auto" w:fill="FFFFFF"/>
+            <w:tcMar>
+              <w:top w:w="0" w:type="dxa"/>
+              <w:bottom w:w="0" w:type="dxa"/>
+              <w:left w:w="0" w:type="dxa"/>
+              <w:right w:w="0" w:type="dxa"/>
+            </w:tcMar>
+            <w:vAlign w:val="center"/>
+          </w:tcPr>
+          <w:p>
+            <w:pPr>
+              <w:jc w:val="right"/>
+              <w:spacing w:after="100" w:before="100" w:line="240"/>
+              <w:ind w:firstLine="0" w:left="100" w:right="100"/>
+            </w:pPr>
+            <w:r xmlns:w="http://schemas.openxmlformats.org/wordprocessingml/2006/main" xmlns:wp="http://schemas.openxmlformats.org/drawingml/2006/wordprocessingDrawing" xmlns:r="http://schemas.openxmlformats.org/officeDocument/2006/relationships" xmlns:w14="http://schemas.microsoft.com/office/word/2010/wordml">
+              <w:rPr>
+                <w:rFonts w:ascii="Helvetica" w:hAnsi="Helvetica" w:eastAsia="Helvetica" w:cs="Helvetica"/>
+                <w:sz w:val="22"/>
+                <w:szCs w:val="22"/>
+                <w:color w:val="000000"/>
+              </w:rPr>
+              <w:t xml:space="preserve">f</w:t>
+            </w:r>
+          </w:p>
+        </w:tc>
+        <w:tc>
+          <w:tcPr>
+            <w:tcBorders>
+              <w:bottom w:val="single" w:sz="16" w:space="0" w:color="666666"/>
+              <w:top w:val="single" w:sz="16" w:space="0" w:color="666666"/>
+            </w:tcBorders>
+            <w:shd w:val="clear" w:color="auto" w:fill="FFFFFF"/>
+            <w:tcMar>
+              <w:top w:w="0" w:type="dxa"/>
+              <w:bottom w:w="0" w:type="dxa"/>
+              <w:left w:w="0" w:type="dxa"/>
+              <w:right w:w="0" w:type="dxa"/>
+            </w:tcMar>
+            <w:vAlign w:val="center"/>
+          </w:tcPr>
+          <w:p>
+            <w:pPr>
+              <w:jc w:val="left"/>
+              <w:spacing w:after="100" w:before="100" w:line="240"/>
+              <w:ind w:firstLine="0" w:left="100" w:right="100"/>
+            </w:pPr>
+            <w:r xmlns:w="http://schemas.openxmlformats.org/wordprocessingml/2006/main" xmlns:wp="http://schemas.openxmlformats.org/drawingml/2006/wordprocessingDrawing" xmlns:r="http://schemas.openxmlformats.org/officeDocument/2006/relationships" xmlns:w14="http://schemas.microsoft.com/office/word/2010/wordml">
+              <w:rPr>
+                <w:rFonts w:ascii="Helvetica" w:hAnsi="Helvetica" w:eastAsia="Helvetica" w:cs="Helvetica"/>
+                <w:sz w:val="22"/>
+                <w:szCs w:val="22"/>
+                <w:color w:val="000000"/>
+              </w:rPr>
+              <w:t xml:space="preserve">p</w:t>
+            </w:r>
+          </w:p>
+        </w:tc>
+      </w:tr>
+      <w:tr>
+        <w:trPr>
+          <w:cantSplit/>
+          <w:trHeight w:val="576" w:hRule="auto"/>
+        </w:trPr>
+        <w:tc>
+          <w:tcPr>
+            <w:tcBorders/>
+            <w:shd w:val="clear" w:color="auto" w:fill="FFFFFF"/>
+            <w:tcMar>
+              <w:top w:w="0" w:type="dxa"/>
+              <w:bottom w:w="0" w:type="dxa"/>
+              <w:left w:w="0" w:type="dxa"/>
+              <w:right w:w="0" w:type="dxa"/>
+            </w:tcMar>
+            <w:vAlign w:val="center"/>
+          </w:tcPr>
+          <w:p>
+            <w:pPr>
+              <w:jc w:val="left"/>
+              <w:spacing w:after="100" w:before="100" w:line="240"/>
+              <w:ind w:firstLine="0" w:left="100" w:right="100"/>
+            </w:pPr>
+            <w:r xmlns:w="http://schemas.openxmlformats.org/wordprocessingml/2006/main" xmlns:wp="http://schemas.openxmlformats.org/drawingml/2006/wordprocessingDrawing" xmlns:r="http://schemas.openxmlformats.org/officeDocument/2006/relationships" xmlns:w14="http://schemas.microsoft.com/office/word/2010/wordml">
+              <w:rPr>
+                <w:rFonts w:ascii="Helvetica" w:hAnsi="Helvetica" w:eastAsia="Helvetica" w:cs="Helvetica"/>
+                <w:sz w:val="22"/>
+                <w:szCs w:val="22"/>
+                <w:color w:val="000000"/>
+              </w:rPr>
+              <w:t xml:space="preserve">year</w:t>
+            </w:r>
+          </w:p>
+        </w:tc>
+        <w:tc>
+          <w:tcPr>
+            <w:tcBorders/>
+            <w:shd w:val="clear" w:color="auto" w:fill="FFFFFF"/>
+            <w:tcMar>
+              <w:top w:w="0" w:type="dxa"/>
+              <w:bottom w:w="0" w:type="dxa"/>
+              <w:left w:w="0" w:type="dxa"/>
+              <w:right w:w="0" w:type="dxa"/>
+            </w:tcMar>
+            <w:vAlign w:val="center"/>
+          </w:tcPr>
+          <w:p>
+            <w:pPr>
+              <w:jc w:val="right"/>
+              <w:spacing w:after="100" w:before="100" w:line="240"/>
+              <w:ind w:firstLine="0" w:left="100" w:right="100"/>
+            </w:pPr>
+            <w:r xmlns:w="http://schemas.openxmlformats.org/wordprocessingml/2006/main" xmlns:wp="http://schemas.openxmlformats.org/drawingml/2006/wordprocessingDrawing" xmlns:r="http://schemas.openxmlformats.org/officeDocument/2006/relationships" xmlns:w14="http://schemas.microsoft.com/office/word/2010/wordml">
+              <w:rPr>
+                <w:rFonts w:ascii="Helvetica" w:hAnsi="Helvetica" w:eastAsia="Helvetica" w:cs="Helvetica"/>
+                <w:sz w:val="22"/>
+                <w:szCs w:val="22"/>
+                <w:color w:val="000000"/>
+              </w:rPr>
+              <w:t xml:space="preserve">11.7991777</w:t>
+            </w:r>
+          </w:p>
+        </w:tc>
+        <w:tc>
+          <w:tcPr>
+            <w:tcBorders/>
+            <w:shd w:val="clear" w:color="auto" w:fill="FFFFFF"/>
+            <w:tcMar>
+              <w:top w:w="0" w:type="dxa"/>
+              <w:bottom w:w="0" w:type="dxa"/>
+              <w:left w:w="0" w:type="dxa"/>
+              <w:right w:w="0" w:type="dxa"/>
+            </w:tcMar>
+            <w:vAlign w:val="center"/>
+          </w:tcPr>
+          <w:p>
+            <w:pPr>
+              <w:jc w:val="right"/>
+              <w:spacing w:after="100" w:before="100" w:line="240"/>
+              <w:ind w:firstLine="0" w:left="100" w:right="100"/>
+            </w:pPr>
+            <w:r xmlns:w="http://schemas.openxmlformats.org/wordprocessingml/2006/main" xmlns:wp="http://schemas.openxmlformats.org/drawingml/2006/wordprocessingDrawing" xmlns:r="http://schemas.openxmlformats.org/officeDocument/2006/relationships" xmlns:w14="http://schemas.microsoft.com/office/word/2010/wordml">
+              <w:rPr>
+                <w:rFonts w:ascii="Helvetica" w:hAnsi="Helvetica" w:eastAsia="Helvetica" w:cs="Helvetica"/>
+                <w:sz w:val="22"/>
+                <w:szCs w:val="22"/>
+                <w:color w:val="000000"/>
+              </w:rPr>
+              <w:t xml:space="preserve">1</w:t>
+            </w:r>
+          </w:p>
+        </w:tc>
+        <w:tc>
+          <w:tcPr>
+            <w:tcBorders/>
+            <w:shd w:val="clear" w:color="auto" w:fill="FFFFFF"/>
+            <w:tcMar>
+              <w:top w:w="0" w:type="dxa"/>
+              <w:bottom w:w="0" w:type="dxa"/>
+              <w:left w:w="0" w:type="dxa"/>
+              <w:right w:w="0" w:type="dxa"/>
+            </w:tcMar>
+            <w:vAlign w:val="center"/>
+          </w:tcPr>
+          <w:p>
+            <w:pPr>
+              <w:jc w:val="right"/>
+              <w:spacing w:after="100" w:before="100" w:line="240"/>
+              <w:ind w:firstLine="0" w:left="100" w:right="100"/>
+            </w:pPr>
+            <w:r xmlns:w="http://schemas.openxmlformats.org/wordprocessingml/2006/main" xmlns:wp="http://schemas.openxmlformats.org/drawingml/2006/wordprocessingDrawing" xmlns:r="http://schemas.openxmlformats.org/officeDocument/2006/relationships" xmlns:w14="http://schemas.microsoft.com/office/word/2010/wordml">
+              <w:rPr>
+                <w:rFonts w:ascii="Helvetica" w:hAnsi="Helvetica" w:eastAsia="Helvetica" w:cs="Helvetica"/>
+                <w:sz w:val="22"/>
+                <w:szCs w:val="22"/>
+                <w:color w:val="000000"/>
+              </w:rPr>
+              <w:t xml:space="preserve">15.800</w:t>
+            </w:r>
+          </w:p>
+        </w:tc>
+        <w:tc>
+          <w:tcPr>
+            <w:tcBorders/>
+            <w:shd w:val="clear" w:color="auto" w:fill="FFFFFF"/>
+            <w:tcMar>
+              <w:top w:w="0" w:type="dxa"/>
+              <w:bottom w:w="0" w:type="dxa"/>
+              <w:left w:w="0" w:type="dxa"/>
+              <w:right w:w="0" w:type="dxa"/>
+            </w:tcMar>
+            <w:vAlign w:val="center"/>
+          </w:tcPr>
+          <w:p>
+            <w:pPr>
+              <w:jc w:val="left"/>
+              <w:spacing w:after="100" w:before="100" w:line="240"/>
+              <w:ind w:firstLine="0" w:left="100" w:right="100"/>
+            </w:pPr>
+            <w:r xmlns:w="http://schemas.openxmlformats.org/wordprocessingml/2006/main" xmlns:wp="http://schemas.openxmlformats.org/drawingml/2006/wordprocessingDrawing" xmlns:r="http://schemas.openxmlformats.org/officeDocument/2006/relationships" xmlns:w14="http://schemas.microsoft.com/office/word/2010/wordml">
+              <w:rPr>
+                <w:rFonts w:ascii="Helvetica" w:hAnsi="Helvetica" w:eastAsia="Helvetica" w:cs="Helvetica"/>
+                <w:sz w:val="22"/>
+                <w:szCs w:val="22"/>
+                <w:color w:val="000000"/>
+              </w:rPr>
+              <w:t xml:space="preserve">1.439e-04</w:t>
+            </w:r>
+          </w:p>
+        </w:tc>
+      </w:tr>
+      <w:tr>
+        <w:trPr>
+          <w:cantSplit/>
+          <w:trHeight w:val="617" w:hRule="auto"/>
+        </w:trPr>
+        <w:tc>
+          <w:tcPr>
+            <w:tcBorders/>
+            <w:shd w:val="clear" w:color="auto" w:fill="FFFFFF"/>
+            <w:tcMar>
+              <w:top w:w="0" w:type="dxa"/>
+              <w:bottom w:w="0" w:type="dxa"/>
+              <w:left w:w="0" w:type="dxa"/>
+              <w:right w:w="0" w:type="dxa"/>
+            </w:tcMar>
+            <w:vAlign w:val="center"/>
+          </w:tcPr>
+          <w:p>
+            <w:pPr>
+              <w:jc w:val="left"/>
+              <w:spacing w:after="100" w:before="100" w:line="240"/>
+              <w:ind w:firstLine="0" w:left="100" w:right="100"/>
+            </w:pPr>
+            <w:r xmlns:w="http://schemas.openxmlformats.org/wordprocessingml/2006/main" xmlns:wp="http://schemas.openxmlformats.org/drawingml/2006/wordprocessingDrawing" xmlns:r="http://schemas.openxmlformats.org/officeDocument/2006/relationships" xmlns:w14="http://schemas.microsoft.com/office/word/2010/wordml">
+              <w:rPr>
+                <w:rFonts w:ascii="Helvetica" w:hAnsi="Helvetica" w:eastAsia="Helvetica" w:cs="Helvetica"/>
+                <w:sz w:val="22"/>
+                <w:szCs w:val="22"/>
+                <w:color w:val="000000"/>
+              </w:rPr>
+              <w:t xml:space="preserve">region</w:t>
+            </w:r>
+          </w:p>
+        </w:tc>
+        <w:tc>
+          <w:tcPr>
+            <w:tcBorders/>
+            <w:shd w:val="clear" w:color="auto" w:fill="FFFFFF"/>
+            <w:tcMar>
+              <w:top w:w="0" w:type="dxa"/>
+              <w:bottom w:w="0" w:type="dxa"/>
+              <w:left w:w="0" w:type="dxa"/>
+              <w:right w:w="0" w:type="dxa"/>
+            </w:tcMar>
+            <w:vAlign w:val="center"/>
+          </w:tcPr>
+          <w:p>
+            <w:pPr>
+              <w:jc w:val="right"/>
+              <w:spacing w:after="100" w:before="100" w:line="240"/>
+              <w:ind w:firstLine="0" w:left="100" w:right="100"/>
+            </w:pPr>
+            <w:r xmlns:w="http://schemas.openxmlformats.org/wordprocessingml/2006/main" xmlns:wp="http://schemas.openxmlformats.org/drawingml/2006/wordprocessingDrawing" xmlns:r="http://schemas.openxmlformats.org/officeDocument/2006/relationships" xmlns:w14="http://schemas.microsoft.com/office/word/2010/wordml">
+              <w:rPr>
+                <w:rFonts w:ascii="Helvetica" w:hAnsi="Helvetica" w:eastAsia="Helvetica" w:cs="Helvetica"/>
+                <w:sz w:val="22"/>
+                <w:szCs w:val="22"/>
+                <w:color w:val="000000"/>
+              </w:rPr>
+              <w:t xml:space="preserve">21.6122126</w:t>
+            </w:r>
+          </w:p>
+        </w:tc>
+        <w:tc>
+          <w:tcPr>
+            <w:tcBorders/>
+            <w:shd w:val="clear" w:color="auto" w:fill="FFFFFF"/>
+            <w:tcMar>
+              <w:top w:w="0" w:type="dxa"/>
+              <w:bottom w:w="0" w:type="dxa"/>
+              <w:left w:w="0" w:type="dxa"/>
+              <w:right w:w="0" w:type="dxa"/>
+            </w:tcMar>
+            <w:vAlign w:val="center"/>
+          </w:tcPr>
+          <w:p>
+            <w:pPr>
+              <w:jc w:val="right"/>
+              <w:spacing w:after="100" w:before="100" w:line="240"/>
+              <w:ind w:firstLine="0" w:left="100" w:right="100"/>
+            </w:pPr>
+            <w:r xmlns:w="http://schemas.openxmlformats.org/wordprocessingml/2006/main" xmlns:wp="http://schemas.openxmlformats.org/drawingml/2006/wordprocessingDrawing" xmlns:r="http://schemas.openxmlformats.org/officeDocument/2006/relationships" xmlns:w14="http://schemas.microsoft.com/office/word/2010/wordml">
+              <w:rPr>
+                <w:rFonts w:ascii="Helvetica" w:hAnsi="Helvetica" w:eastAsia="Helvetica" w:cs="Helvetica"/>
+                <w:sz w:val="22"/>
+                <w:szCs w:val="22"/>
+                <w:color w:val="000000"/>
+              </w:rPr>
+              <w:t xml:space="preserve">5</w:t>
+            </w:r>
+          </w:p>
+        </w:tc>
+        <w:tc>
+          <w:tcPr>
+            <w:tcBorders/>
+            <w:shd w:val="clear" w:color="auto" w:fill="FFFFFF"/>
+            <w:tcMar>
+              <w:top w:w="0" w:type="dxa"/>
+              <w:bottom w:w="0" w:type="dxa"/>
+              <w:left w:w="0" w:type="dxa"/>
+              <w:right w:w="0" w:type="dxa"/>
+            </w:tcMar>
+            <w:vAlign w:val="center"/>
+          </w:tcPr>
+          <w:p>
+            <w:pPr>
+              <w:jc w:val="right"/>
+              <w:spacing w:after="100" w:before="100" w:line="240"/>
+              <w:ind w:firstLine="0" w:left="100" w:right="100"/>
+            </w:pPr>
+            <w:r xmlns:w="http://schemas.openxmlformats.org/wordprocessingml/2006/main" xmlns:wp="http://schemas.openxmlformats.org/drawingml/2006/wordprocessingDrawing" xmlns:r="http://schemas.openxmlformats.org/officeDocument/2006/relationships" xmlns:w14="http://schemas.microsoft.com/office/word/2010/wordml">
+              <w:rPr>
+                <w:rFonts w:ascii="Helvetica" w:hAnsi="Helvetica" w:eastAsia="Helvetica" w:cs="Helvetica"/>
+                <w:sz w:val="22"/>
+                <w:szCs w:val="22"/>
+                <w:color w:val="000000"/>
+              </w:rPr>
+              <w:t xml:space="preserve">5.788</w:t>
+            </w:r>
+          </w:p>
+        </w:tc>
+        <w:tc>
+          <w:tcPr>
+            <w:tcBorders/>
+            <w:shd w:val="clear" w:color="auto" w:fill="FFFFFF"/>
+            <w:tcMar>
+              <w:top w:w="0" w:type="dxa"/>
+              <w:bottom w:w="0" w:type="dxa"/>
+              <w:left w:w="0" w:type="dxa"/>
+              <w:right w:w="0" w:type="dxa"/>
+            </w:tcMar>
+            <w:vAlign w:val="center"/>
+          </w:tcPr>
+          <w:p>
+            <w:pPr>
+              <w:jc w:val="left"/>
+              <w:spacing w:after="100" w:before="100" w:line="240"/>
+              <w:ind w:firstLine="0" w:left="100" w:right="100"/>
+            </w:pPr>
+            <w:r xmlns:w="http://schemas.openxmlformats.org/wordprocessingml/2006/main" xmlns:wp="http://schemas.openxmlformats.org/drawingml/2006/wordprocessingDrawing" xmlns:r="http://schemas.openxmlformats.org/officeDocument/2006/relationships" xmlns:w14="http://schemas.microsoft.com/office/word/2010/wordml">
+              <w:rPr>
+                <w:rFonts w:ascii="Helvetica" w:hAnsi="Helvetica" w:eastAsia="Helvetica" w:cs="Helvetica"/>
+                <w:sz w:val="22"/>
+                <w:szCs w:val="22"/>
+                <w:color w:val="000000"/>
+              </w:rPr>
+              <w:t xml:space="preserve">1.148e-04</w:t>
+            </w:r>
+          </w:p>
+        </w:tc>
+      </w:tr>
+      <w:tr>
+        <w:trPr>
+          <w:cantSplit/>
+          <w:trHeight w:val="617" w:hRule="auto"/>
+        </w:trPr>
+        <w:tc>
+          <w:tcPr>
+            <w:tcBorders/>
+            <w:shd w:val="clear" w:color="auto" w:fill="FFFFFF"/>
+            <w:tcMar>
+              <w:top w:w="0" w:type="dxa"/>
+              <w:bottom w:w="0" w:type="dxa"/>
+              <w:left w:w="0" w:type="dxa"/>
+              <w:right w:w="0" w:type="dxa"/>
+            </w:tcMar>
+            <w:vAlign w:val="center"/>
+          </w:tcPr>
+          <w:p>
+            <w:pPr>
+              <w:jc w:val="left"/>
+              <w:spacing w:after="100" w:before="100" w:line="240"/>
+              <w:ind w:firstLine="0" w:left="100" w:right="100"/>
+            </w:pPr>
+            <w:r xmlns:w="http://schemas.openxmlformats.org/wordprocessingml/2006/main" xmlns:wp="http://schemas.openxmlformats.org/drawingml/2006/wordprocessingDrawing" xmlns:r="http://schemas.openxmlformats.org/officeDocument/2006/relationships" xmlns:w14="http://schemas.microsoft.com/office/word/2010/wordml">
+              <w:rPr>
+                <w:rFonts w:ascii="Helvetica" w:hAnsi="Helvetica" w:eastAsia="Helvetica" w:cs="Helvetica"/>
+                <w:sz w:val="22"/>
+                <w:szCs w:val="22"/>
+                <w:color w:val="000000"/>
+              </w:rPr>
+              <w:t xml:space="preserve">year:region</w:t>
+            </w:r>
+          </w:p>
+        </w:tc>
+        <w:tc>
+          <w:tcPr>
+            <w:tcBorders/>
+            <w:shd w:val="clear" w:color="auto" w:fill="FFFFFF"/>
+            <w:tcMar>
+              <w:top w:w="0" w:type="dxa"/>
+              <w:bottom w:w="0" w:type="dxa"/>
+              <w:left w:w="0" w:type="dxa"/>
+              <w:right w:w="0" w:type="dxa"/>
+            </w:tcMar>
+            <w:vAlign w:val="center"/>
+          </w:tcPr>
+          <w:p>
+            <w:pPr>
+              <w:jc w:val="right"/>
+              <w:spacing w:after="100" w:before="100" w:line="240"/>
+              <w:ind w:firstLine="0" w:left="100" w:right="100"/>
+            </w:pPr>
+            <w:r xmlns:w="http://schemas.openxmlformats.org/wordprocessingml/2006/main" xmlns:wp="http://schemas.openxmlformats.org/drawingml/2006/wordprocessingDrawing" xmlns:r="http://schemas.openxmlformats.org/officeDocument/2006/relationships" xmlns:w14="http://schemas.microsoft.com/office/word/2010/wordml">
+              <w:rPr>
+                <w:rFonts w:ascii="Helvetica" w:hAnsi="Helvetica" w:eastAsia="Helvetica" w:cs="Helvetica"/>
+                <w:sz w:val="22"/>
+                <w:szCs w:val="22"/>
+                <w:color w:val="000000"/>
+              </w:rPr>
+              <w:t xml:space="preserve">0.5504499</w:t>
+            </w:r>
+          </w:p>
+        </w:tc>
+        <w:tc>
+          <w:tcPr>
+            <w:tcBorders/>
+            <w:shd w:val="clear" w:color="auto" w:fill="FFFFFF"/>
+            <w:tcMar>
+              <w:top w:w="0" w:type="dxa"/>
+              <w:bottom w:w="0" w:type="dxa"/>
+              <w:left w:w="0" w:type="dxa"/>
+              <w:right w:w="0" w:type="dxa"/>
+            </w:tcMar>
+            <w:vAlign w:val="center"/>
+          </w:tcPr>
+          <w:p>
+            <w:pPr>
+              <w:jc w:val="right"/>
+              <w:spacing w:after="100" w:before="100" w:line="240"/>
+              <w:ind w:firstLine="0" w:left="100" w:right="100"/>
+            </w:pPr>
+            <w:r xmlns:w="http://schemas.openxmlformats.org/wordprocessingml/2006/main" xmlns:wp="http://schemas.openxmlformats.org/drawingml/2006/wordprocessingDrawing" xmlns:r="http://schemas.openxmlformats.org/officeDocument/2006/relationships" xmlns:w14="http://schemas.microsoft.com/office/word/2010/wordml">
+              <w:rPr>
+                <w:rFonts w:ascii="Helvetica" w:hAnsi="Helvetica" w:eastAsia="Helvetica" w:cs="Helvetica"/>
+                <w:sz w:val="22"/>
+                <w:szCs w:val="22"/>
+                <w:color w:val="000000"/>
+              </w:rPr>
+              <w:t xml:space="preserve">5</w:t>
+            </w:r>
+          </w:p>
+        </w:tc>
+        <w:tc>
+          <w:tcPr>
+            <w:tcBorders/>
+            <w:shd w:val="clear" w:color="auto" w:fill="FFFFFF"/>
+            <w:tcMar>
+              <w:top w:w="0" w:type="dxa"/>
+              <w:bottom w:w="0" w:type="dxa"/>
+              <w:left w:w="0" w:type="dxa"/>
+              <w:right w:w="0" w:type="dxa"/>
+            </w:tcMar>
+            <w:vAlign w:val="center"/>
+          </w:tcPr>
+          <w:p>
+            <w:pPr>
+              <w:jc w:val="right"/>
+              <w:spacing w:after="100" w:before="100" w:line="240"/>
+              <w:ind w:firstLine="0" w:left="100" w:right="100"/>
+            </w:pPr>
+            <w:r xmlns:w="http://schemas.openxmlformats.org/wordprocessingml/2006/main" xmlns:wp="http://schemas.openxmlformats.org/drawingml/2006/wordprocessingDrawing" xmlns:r="http://schemas.openxmlformats.org/officeDocument/2006/relationships" xmlns:w14="http://schemas.microsoft.com/office/word/2010/wordml">
+              <w:rPr>
+                <w:rFonts w:ascii="Helvetica" w:hAnsi="Helvetica" w:eastAsia="Helvetica" w:cs="Helvetica"/>
+                <w:sz w:val="22"/>
+                <w:szCs w:val="22"/>
+                <w:color w:val="000000"/>
+              </w:rPr>
+              <w:t xml:space="preserve">0.147</w:t>
+            </w:r>
+          </w:p>
+        </w:tc>
+        <w:tc>
+          <w:tcPr>
+            <w:tcBorders/>
+            <w:shd w:val="clear" w:color="auto" w:fill="FFFFFF"/>
+            <w:tcMar>
+              <w:top w:w="0" w:type="dxa"/>
+              <w:bottom w:w="0" w:type="dxa"/>
+              <w:left w:w="0" w:type="dxa"/>
+              <w:right w:w="0" w:type="dxa"/>
+            </w:tcMar>
+            <w:vAlign w:val="center"/>
+          </w:tcPr>
+          <w:p>
+            <w:pPr>
+              <w:jc w:val="left"/>
+              <w:spacing w:after="100" w:before="100" w:line="240"/>
+              <w:ind w:firstLine="0" w:left="100" w:right="100"/>
+            </w:pPr>
+            <w:r xmlns:w="http://schemas.openxmlformats.org/wordprocessingml/2006/main" xmlns:wp="http://schemas.openxmlformats.org/drawingml/2006/wordprocessingDrawing" xmlns:r="http://schemas.openxmlformats.org/officeDocument/2006/relationships" xmlns:w14="http://schemas.microsoft.com/office/word/2010/wordml">
+              <w:rPr>
+                <w:rFonts w:ascii="Helvetica" w:hAnsi="Helvetica" w:eastAsia="Helvetica" w:cs="Helvetica"/>
+                <w:sz w:val="22"/>
+                <w:szCs w:val="22"/>
+                <w:color w:val="000000"/>
+              </w:rPr>
+              <w:t xml:space="preserve">9.803e-01</w:t>
+            </w:r>
+          </w:p>
+        </w:tc>
+      </w:tr>
+      <w:tr>
+        <w:trPr>
+          <w:cantSplit/>
+          <w:trHeight w:val="573" w:hRule="auto"/>
+        </w:trPr>
+        <w:tc>
+          <w:tcPr>
+            <w:tcBorders>
+              <w:bottom w:val="single" w:sz="16" w:space="0" w:color="666666"/>
+            </w:tcBorders>
+            <w:shd w:val="clear" w:color="auto" w:fill="FFFFFF"/>
+            <w:tcMar>
+              <w:top w:w="0" w:type="dxa"/>
+              <w:bottom w:w="0" w:type="dxa"/>
+              <w:left w:w="0" w:type="dxa"/>
+              <w:right w:w="0" w:type="dxa"/>
+            </w:tcMar>
+            <w:vAlign w:val="center"/>
+          </w:tcPr>
+          <w:p>
+            <w:pPr>
+              <w:jc w:val="left"/>
+              <w:spacing w:after="100" w:before="100" w:line="240"/>
+              <w:ind w:firstLine="0" w:left="100" w:right="100"/>
+            </w:pPr>
+            <w:r xmlns:w="http://schemas.openxmlformats.org/wordprocessingml/2006/main" xmlns:wp="http://schemas.openxmlformats.org/drawingml/2006/wordprocessingDrawing" xmlns:r="http://schemas.openxmlformats.org/officeDocument/2006/relationships" xmlns:w14="http://schemas.microsoft.com/office/word/2010/wordml">
+              <w:rPr>
+                <w:rFonts w:ascii="Helvetica" w:hAnsi="Helvetica" w:eastAsia="Helvetica" w:cs="Helvetica"/>
+                <w:sz w:val="22"/>
+                <w:szCs w:val="22"/>
+                <w:color w:val="000000"/>
+              </w:rPr>
+              <w:t xml:space="preserve">Residuals</w:t>
+            </w:r>
+          </w:p>
+        </w:tc>
+        <w:tc>
+          <w:tcPr>
+            <w:tcBorders>
+              <w:bottom w:val="single" w:sz="16" w:space="0" w:color="666666"/>
+            </w:tcBorders>
+            <w:shd w:val="clear" w:color="auto" w:fill="FFFFFF"/>
+            <w:tcMar>
+              <w:top w:w="0" w:type="dxa"/>
+              <w:bottom w:w="0" w:type="dxa"/>
+              <w:left w:w="0" w:type="dxa"/>
+              <w:right w:w="0" w:type="dxa"/>
+            </w:tcMar>
+            <w:vAlign w:val="center"/>
+          </w:tcPr>
+          <w:p>
+            <w:pPr>
+              <w:jc w:val="right"/>
+              <w:spacing w:after="100" w:before="100" w:line="240"/>
+              <w:ind w:firstLine="0" w:left="100" w:right="100"/>
+            </w:pPr>
+            <w:r xmlns:w="http://schemas.openxmlformats.org/wordprocessingml/2006/main" xmlns:wp="http://schemas.openxmlformats.org/drawingml/2006/wordprocessingDrawing" xmlns:r="http://schemas.openxmlformats.org/officeDocument/2006/relationships" xmlns:w14="http://schemas.microsoft.com/office/word/2010/wordml">
+              <w:rPr>
+                <w:rFonts w:ascii="Helvetica" w:hAnsi="Helvetica" w:eastAsia="Helvetica" w:cs="Helvetica"/>
+                <w:sz w:val="22"/>
+                <w:szCs w:val="22"/>
+                <w:color w:val="000000"/>
+              </w:rPr>
+              <w:t xml:space="preserve">65.7155498</w:t>
+            </w:r>
+          </w:p>
+        </w:tc>
+        <w:tc>
+          <w:tcPr>
+            <w:tcBorders>
+              <w:bottom w:val="single" w:sz="16" w:space="0" w:color="666666"/>
+            </w:tcBorders>
+            <w:shd w:val="clear" w:color="auto" w:fill="FFFFFF"/>
+            <w:tcMar>
+              <w:top w:w="0" w:type="dxa"/>
+              <w:bottom w:w="0" w:type="dxa"/>
+              <w:left w:w="0" w:type="dxa"/>
+              <w:right w:w="0" w:type="dxa"/>
+            </w:tcMar>
+            <w:vAlign w:val="center"/>
+          </w:tcPr>
+          <w:p>
+            <w:pPr>
+              <w:jc w:val="right"/>
+              <w:spacing w:after="100" w:before="100" w:line="240"/>
+              <w:ind w:firstLine="0" w:left="100" w:right="100"/>
+            </w:pPr>
+            <w:r xmlns:w="http://schemas.openxmlformats.org/wordprocessingml/2006/main" xmlns:wp="http://schemas.openxmlformats.org/drawingml/2006/wordprocessingDrawing" xmlns:r="http://schemas.openxmlformats.org/officeDocument/2006/relationships" xmlns:w14="http://schemas.microsoft.com/office/word/2010/wordml">
+              <w:rPr>
+                <w:rFonts w:ascii="Helvetica" w:hAnsi="Helvetica" w:eastAsia="Helvetica" w:cs="Helvetica"/>
+                <w:sz w:val="22"/>
+                <w:szCs w:val="22"/>
+                <w:color w:val="000000"/>
+              </w:rPr>
+              <w:t xml:space="preserve">88</w:t>
+            </w:r>
+          </w:p>
+        </w:tc>
+        <w:tc>
+          <w:tcPr>
+            <w:tcBorders>
+              <w:bottom w:val="single" w:sz="16" w:space="0" w:color="666666"/>
+            </w:tcBorders>
+            <w:shd w:val="clear" w:color="auto" w:fill="FFFFFF"/>
+            <w:tcMar>
+              <w:top w:w="0" w:type="dxa"/>
+              <w:bottom w:w="0" w:type="dxa"/>
+              <w:left w:w="0" w:type="dxa"/>
+              <w:right w:w="0" w:type="dxa"/>
+            </w:tcMar>
+            <w:vAlign w:val="center"/>
+          </w:tcPr>
+          <w:p>
+            <w:pPr>
+              <w:jc w:val="right"/>
+              <w:spacing w:after="100" w:before="100" w:line="240"/>
+              <w:ind w:firstLine="0" w:left="100" w:right="100"/>
+            </w:pPr>
+            <w:r xmlns:w="http://schemas.openxmlformats.org/wordprocessingml/2006/main" xmlns:wp="http://schemas.openxmlformats.org/drawingml/2006/wordprocessingDrawing" xmlns:r="http://schemas.openxmlformats.org/officeDocument/2006/relationships" xmlns:w14="http://schemas.microsoft.com/office/word/2010/wordml">
+              <w:rPr>
+                <w:rFonts w:ascii="Helvetica" w:hAnsi="Helvetica" w:eastAsia="Helvetica" w:cs="Helvetica"/>
+                <w:sz w:val="22"/>
+                <w:szCs w:val="22"/>
+                <w:color w:val="000000"/>
+              </w:rPr>
+              <w:t xml:space="preserve"/>
+            </w:r>
+          </w:p>
+        </w:tc>
+        <w:tc>
+          <w:tcPr>
+            <w:tcBorders>
+              <w:bottom w:val="single" w:sz="16" w:space="0" w:color="666666"/>
+            </w:tcBorders>
+            <w:shd w:val="clear" w:color="auto" w:fill="FFFFFF"/>
+            <w:tcMar>
+              <w:top w:w="0" w:type="dxa"/>
+              <w:bottom w:w="0" w:type="dxa"/>
+              <w:left w:w="0" w:type="dxa"/>
+              <w:right w:w="0" w:type="dxa"/>
+            </w:tcMar>
+            <w:vAlign w:val="center"/>
+          </w:tcPr>
+          <w:p>
+            <w:pPr>
+              <w:jc w:val="left"/>
+              <w:spacing w:after="100" w:before="100" w:line="240"/>
+              <w:ind w:firstLine="0" w:left="100" w:right="100"/>
+            </w:pPr>
+            <w:r xmlns:w="http://schemas.openxmlformats.org/wordprocessingml/2006/main" xmlns:wp="http://schemas.openxmlformats.org/drawingml/2006/wordprocessingDrawing" xmlns:r="http://schemas.openxmlformats.org/officeDocument/2006/relationships" xmlns:w14="http://schemas.microsoft.com/office/word/2010/wordml">
+              <w:rPr>
+                <w:rFonts w:ascii="Helvetica" w:hAnsi="Helvetica" w:eastAsia="Helvetica" w:cs="Helvetica"/>
+                <w:sz w:val="22"/>
+                <w:szCs w:val="22"/>
+                <w:color w:val="000000"/>
+              </w:rPr>
+              <w:t xml:space="preserve">  NA</w:t>
+            </w:r>
+          </w:p>
+        </w:tc>
+      </w:tr>
+    </w:tbl>
+    <w:p>
+      <w:pPr>
+        <w:pStyle w:val="FirstParagraph"/>
+      </w:pPr>
+      <w:r>
+        <w:t xml:space="preserve">Supplementary Table S5. F Table results from summer temperature trend linear regression model.</w:t>
+      </w:r>
+    </w:p>
+    <w:tbl xmlns:w="http://schemas.openxmlformats.org/wordprocessingml/2006/main" xmlns:r="http://schemas.openxmlformats.org/officeDocument/2006/relationships" xmlns:w14="http://schemas.microsoft.com/office/word/2010/wordml" xmlns:wp="http://schemas.openxmlformats.org/drawingml/2006/wordprocessingDrawing" xmlns:a="http://schemas.openxmlformats.org/drawingml/2006/main" xmlns:pic="http://schemas.openxmlformats.org/drawingml/2006/picture">
+      <w:tblPr>
+        <w:tblLayout w:type="fixed"/>
+        <w:jc w:val="center"/>
+        <w:tblLook w:firstRow="1" w:lastRow="0" w:firstColumn="0" w:lastColumn="0" w:noHBand="0" w:noVBand="1"/>
+      </w:tblPr>
+      <w:tblGrid>
+        <w:gridCol w:w="2991"/>
+        <w:gridCol w:w="1891"/>
+        <w:gridCol w:w="1818"/>
+        <w:gridCol w:w="1034"/>
+        <w:gridCol w:w="1402"/>
+      </w:tblGrid>
+      <w:tr>
+        <w:trPr>
+          <w:cantSplit/>
+          <w:trHeight w:val="574" w:hRule="auto"/>
+          <w:tblHeader/>
+        </w:trPr>
+        <w:tc>
+          <w:tcPr>
+            <w:tcBorders>
+              <w:bottom w:val="single" w:sz="16" w:space="0" w:color="666666"/>
+              <w:top w:val="single" w:sz="16" w:space="0" w:color="666666"/>
+            </w:tcBorders>
+            <w:shd w:val="clear" w:color="auto" w:fill="FFFFFF"/>
+            <w:tcMar>
+              <w:top w:w="0" w:type="dxa"/>
+              <w:bottom w:w="0" w:type="dxa"/>
+              <w:left w:w="0" w:type="dxa"/>
+              <w:right w:w="0" w:type="dxa"/>
+            </w:tcMar>
+            <w:vAlign w:val="center"/>
+          </w:tcPr>
+          <w:p>
+            <w:pPr>
+              <w:jc w:val="left"/>
+              <w:spacing w:after="100" w:before="100" w:line="240"/>
+              <w:ind w:firstLine="0" w:left="100" w:right="100"/>
+            </w:pPr>
+            <w:r xmlns:w="http://schemas.openxmlformats.org/wordprocessingml/2006/main" xmlns:wp="http://schemas.openxmlformats.org/drawingml/2006/wordprocessingDrawing" xmlns:r="http://schemas.openxmlformats.org/officeDocument/2006/relationships" xmlns:w14="http://schemas.microsoft.com/office/word/2010/wordml">
+              <w:rPr>
+                <w:rFonts w:ascii="Helvetica" w:hAnsi="Helvetica" w:eastAsia="Helvetica" w:cs="Helvetica"/>
+                <w:sz w:val="22"/>
+                <w:szCs w:val="22"/>
+                <w:color w:val="000000"/>
+              </w:rPr>
+              <w:t xml:space="preserve">term</w:t>
+            </w:r>
+          </w:p>
+        </w:tc>
+        <w:tc>
+          <w:tcPr>
+            <w:tcBorders>
+              <w:bottom w:val="single" w:sz="16" w:space="0" w:color="666666"/>
+              <w:top w:val="single" w:sz="16" w:space="0" w:color="666666"/>
+            </w:tcBorders>
+            <w:shd w:val="clear" w:color="auto" w:fill="FFFFFF"/>
+            <w:tcMar>
+              <w:top w:w="0" w:type="dxa"/>
+              <w:bottom w:w="0" w:type="dxa"/>
+              <w:left w:w="0" w:type="dxa"/>
+              <w:right w:w="0" w:type="dxa"/>
+            </w:tcMar>
+            <w:vAlign w:val="center"/>
+          </w:tcPr>
+          <w:p>
+            <w:pPr>
+              <w:jc w:val="right"/>
+              <w:spacing w:after="100" w:before="100" w:line="240"/>
+              <w:ind w:firstLine="0" w:left="100" w:right="100"/>
+            </w:pPr>
+            <w:r xmlns:w="http://schemas.openxmlformats.org/wordprocessingml/2006/main" xmlns:wp="http://schemas.openxmlformats.org/drawingml/2006/wordprocessingDrawing" xmlns:r="http://schemas.openxmlformats.org/officeDocument/2006/relationships" xmlns:w14="http://schemas.microsoft.com/office/word/2010/wordml">
+              <w:rPr>
+                <w:rFonts w:ascii="Helvetica" w:hAnsi="Helvetica" w:eastAsia="Helvetica" w:cs="Helvetica"/>
+                <w:sz w:val="22"/>
+                <w:szCs w:val="22"/>
+                <w:color w:val="000000"/>
+              </w:rPr>
+              <w:t xml:space="preserve">estimate</w:t>
+            </w:r>
+          </w:p>
+        </w:tc>
+        <w:tc>
+          <w:tcPr>
+            <w:tcBorders>
+              <w:bottom w:val="single" w:sz="16" w:space="0" w:color="666666"/>
+              <w:top w:val="single" w:sz="16" w:space="0" w:color="666666"/>
+            </w:tcBorders>
+            <w:shd w:val="clear" w:color="auto" w:fill="FFFFFF"/>
+            <w:tcMar>
+              <w:top w:w="0" w:type="dxa"/>
+              <w:bottom w:w="0" w:type="dxa"/>
+              <w:left w:w="0" w:type="dxa"/>
+              <w:right w:w="0" w:type="dxa"/>
+            </w:tcMar>
+            <w:vAlign w:val="center"/>
+          </w:tcPr>
+          <w:p>
+            <w:pPr>
+              <w:jc w:val="right"/>
+              <w:spacing w:after="100" w:before="100" w:line="240"/>
+              <w:ind w:firstLine="0" w:left="100" w:right="100"/>
+            </w:pPr>
+            <w:r xmlns:w="http://schemas.openxmlformats.org/wordprocessingml/2006/main" xmlns:wp="http://schemas.openxmlformats.org/drawingml/2006/wordprocessingDrawing" xmlns:r="http://schemas.openxmlformats.org/officeDocument/2006/relationships" xmlns:w14="http://schemas.microsoft.com/office/word/2010/wordml">
+              <w:rPr>
+                <w:rFonts w:ascii="Helvetica" w:hAnsi="Helvetica" w:eastAsia="Helvetica" w:cs="Helvetica"/>
+                <w:sz w:val="22"/>
+                <w:szCs w:val="22"/>
+                <w:color w:val="000000"/>
+              </w:rPr>
+              <w:t xml:space="preserve">std. error</w:t>
+            </w:r>
+          </w:p>
+        </w:tc>
+        <w:tc>
+          <w:tcPr>
+            <w:tcBorders>
+              <w:bottom w:val="single" w:sz="16" w:space="0" w:color="666666"/>
+              <w:top w:val="single" w:sz="16" w:space="0" w:color="666666"/>
+            </w:tcBorders>
+            <w:shd w:val="clear" w:color="auto" w:fill="FFFFFF"/>
+            <w:tcMar>
+              <w:top w:w="0" w:type="dxa"/>
+              <w:bottom w:w="0" w:type="dxa"/>
+              <w:left w:w="0" w:type="dxa"/>
+              <w:right w:w="0" w:type="dxa"/>
+            </w:tcMar>
+            <w:vAlign w:val="center"/>
+          </w:tcPr>
+          <w:p>
+            <w:pPr>
+              <w:jc w:val="right"/>
+              <w:spacing w:after="100" w:before="100" w:line="240"/>
+              <w:ind w:firstLine="0" w:left="100" w:right="100"/>
+            </w:pPr>
+            <w:r xmlns:w="http://schemas.openxmlformats.org/wordprocessingml/2006/main" xmlns:wp="http://schemas.openxmlformats.org/drawingml/2006/wordprocessingDrawing" xmlns:r="http://schemas.openxmlformats.org/officeDocument/2006/relationships" xmlns:w14="http://schemas.microsoft.com/office/word/2010/wordml">
+              <w:rPr>
+                <w:rFonts w:ascii="Helvetica" w:hAnsi="Helvetica" w:eastAsia="Helvetica" w:cs="Helvetica"/>
+                <w:sz w:val="22"/>
+                <w:szCs w:val="22"/>
+                <w:color w:val="000000"/>
+              </w:rPr>
+              <w:t xml:space="preserve">t</w:t>
+            </w:r>
+          </w:p>
+        </w:tc>
+        <w:tc>
+          <w:tcPr>
+            <w:tcBorders>
+              <w:bottom w:val="single" w:sz="16" w:space="0" w:color="666666"/>
+              <w:top w:val="single" w:sz="16" w:space="0" w:color="666666"/>
+            </w:tcBorders>
+            <w:shd w:val="clear" w:color="auto" w:fill="FFFFFF"/>
+            <w:tcMar>
+              <w:top w:w="0" w:type="dxa"/>
+              <w:bottom w:w="0" w:type="dxa"/>
+              <w:left w:w="0" w:type="dxa"/>
+              <w:right w:w="0" w:type="dxa"/>
+            </w:tcMar>
+            <w:vAlign w:val="center"/>
+          </w:tcPr>
+          <w:p>
+            <w:pPr>
+              <w:jc w:val="left"/>
+              <w:spacing w:after="100" w:before="100" w:line="240"/>
+              <w:ind w:firstLine="0" w:left="100" w:right="100"/>
+            </w:pPr>
+            <w:r xmlns:w="http://schemas.openxmlformats.org/wordprocessingml/2006/main" xmlns:wp="http://schemas.openxmlformats.org/drawingml/2006/wordprocessingDrawing" xmlns:r="http://schemas.openxmlformats.org/officeDocument/2006/relationships" xmlns:w14="http://schemas.microsoft.com/office/word/2010/wordml">
+              <w:rPr>
+                <w:rFonts w:ascii="Helvetica" w:hAnsi="Helvetica" w:eastAsia="Helvetica" w:cs="Helvetica"/>
+                <w:sz w:val="22"/>
+                <w:szCs w:val="22"/>
+                <w:color w:val="000000"/>
+              </w:rPr>
+              <w:t xml:space="preserve">p</w:t>
+            </w:r>
+          </w:p>
+        </w:tc>
+      </w:tr>
+      <w:tr>
+        <w:trPr>
+          <w:cantSplit/>
+          <w:trHeight w:val="617" w:hRule="auto"/>
+        </w:trPr>
+        <w:tc>
+          <w:tcPr>
+            <w:tcBorders/>
+            <w:shd w:val="clear" w:color="auto" w:fill="FFFFFF"/>
+            <w:tcMar>
+              <w:top w:w="0" w:type="dxa"/>
+              <w:bottom w:w="0" w:type="dxa"/>
+              <w:left w:w="0" w:type="dxa"/>
+              <w:right w:w="0" w:type="dxa"/>
+            </w:tcMar>
+            <w:vAlign w:val="center"/>
+          </w:tcPr>
+          <w:p>
+            <w:pPr>
+              <w:jc w:val="left"/>
+              <w:spacing w:after="100" w:before="100" w:line="240"/>
+              <w:ind w:firstLine="0" w:left="100" w:right="100"/>
+            </w:pPr>
+            <w:r xmlns:w="http://schemas.openxmlformats.org/wordprocessingml/2006/main" xmlns:wp="http://schemas.openxmlformats.org/drawingml/2006/wordprocessingDrawing" xmlns:r="http://schemas.openxmlformats.org/officeDocument/2006/relationships" xmlns:w14="http://schemas.microsoft.com/office/word/2010/wordml">
+              <w:rPr>
+                <w:rFonts w:ascii="Helvetica" w:hAnsi="Helvetica" w:eastAsia="Helvetica" w:cs="Helvetica"/>
+                <w:sz w:val="22"/>
+                <w:szCs w:val="22"/>
+                <w:color w:val="000000"/>
+              </w:rPr>
+              <w:t xml:space="preserve">(Intercept)</w:t>
+            </w:r>
+          </w:p>
+        </w:tc>
+        <w:tc>
+          <w:tcPr>
+            <w:tcBorders/>
+            <w:shd w:val="clear" w:color="auto" w:fill="FFFFFF"/>
+            <w:tcMar>
+              <w:top w:w="0" w:type="dxa"/>
+              <w:bottom w:w="0" w:type="dxa"/>
+              <w:left w:w="0" w:type="dxa"/>
+              <w:right w:w="0" w:type="dxa"/>
+            </w:tcMar>
+            <w:vAlign w:val="center"/>
+          </w:tcPr>
+          <w:p>
+            <w:pPr>
+              <w:jc w:val="right"/>
+              <w:spacing w:after="100" w:before="100" w:line="240"/>
+              <w:ind w:firstLine="0" w:left="100" w:right="100"/>
+            </w:pPr>
+            <w:r xmlns:w="http://schemas.openxmlformats.org/wordprocessingml/2006/main" xmlns:wp="http://schemas.openxmlformats.org/drawingml/2006/wordprocessingDrawing" xmlns:r="http://schemas.openxmlformats.org/officeDocument/2006/relationships" xmlns:w14="http://schemas.microsoft.com/office/word/2010/wordml">
+              <w:rPr>
+                <w:rFonts w:ascii="Helvetica" w:hAnsi="Helvetica" w:eastAsia="Helvetica" w:cs="Helvetica"/>
+                <w:sz w:val="22"/>
+                <w:szCs w:val="22"/>
+                <w:color w:val="000000"/>
+              </w:rPr>
+              <w:t xml:space="preserve">-164.46565746</w:t>
+            </w:r>
+          </w:p>
+        </w:tc>
+        <w:tc>
+          <w:tcPr>
+            <w:tcBorders/>
+            <w:shd w:val="clear" w:color="auto" w:fill="FFFFFF"/>
+            <w:tcMar>
+              <w:top w:w="0" w:type="dxa"/>
+              <w:bottom w:w="0" w:type="dxa"/>
+              <w:left w:w="0" w:type="dxa"/>
+              <w:right w:w="0" w:type="dxa"/>
+            </w:tcMar>
+            <w:vAlign w:val="center"/>
+          </w:tcPr>
+          <w:p>
+            <w:pPr>
+              <w:jc w:val="right"/>
+              <w:spacing w:after="100" w:before="100" w:line="240"/>
+              <w:ind w:firstLine="0" w:left="100" w:right="100"/>
+            </w:pPr>
+            <w:r xmlns:w="http://schemas.openxmlformats.org/wordprocessingml/2006/main" xmlns:wp="http://schemas.openxmlformats.org/drawingml/2006/wordprocessingDrawing" xmlns:r="http://schemas.openxmlformats.org/officeDocument/2006/relationships" xmlns:w14="http://schemas.microsoft.com/office/word/2010/wordml">
+              <w:rPr>
+                <w:rFonts w:ascii="Helvetica" w:hAnsi="Helvetica" w:eastAsia="Helvetica" w:cs="Helvetica"/>
+                <w:sz w:val="22"/>
+                <w:szCs w:val="22"/>
+                <w:color w:val="000000"/>
+              </w:rPr>
+              <w:t xml:space="preserve">88.92233454</w:t>
+            </w:r>
+          </w:p>
+        </w:tc>
+        <w:tc>
+          <w:tcPr>
+            <w:tcBorders/>
+            <w:shd w:val="clear" w:color="auto" w:fill="FFFFFF"/>
+            <w:tcMar>
+              <w:top w:w="0" w:type="dxa"/>
+              <w:bottom w:w="0" w:type="dxa"/>
+              <w:left w:w="0" w:type="dxa"/>
+              <w:right w:w="0" w:type="dxa"/>
+            </w:tcMar>
+            <w:vAlign w:val="center"/>
+          </w:tcPr>
+          <w:p>
+            <w:pPr>
+              <w:jc w:val="right"/>
+              <w:spacing w:after="100" w:before="100" w:line="240"/>
+              <w:ind w:firstLine="0" w:left="100" w:right="100"/>
+            </w:pPr>
+            <w:r xmlns:w="http://schemas.openxmlformats.org/wordprocessingml/2006/main" xmlns:wp="http://schemas.openxmlformats.org/drawingml/2006/wordprocessingDrawing" xmlns:r="http://schemas.openxmlformats.org/officeDocument/2006/relationships" xmlns:w14="http://schemas.microsoft.com/office/word/2010/wordml">
+              <w:rPr>
+                <w:rFonts w:ascii="Helvetica" w:hAnsi="Helvetica" w:eastAsia="Helvetica" w:cs="Helvetica"/>
+                <w:sz w:val="22"/>
+                <w:szCs w:val="22"/>
+                <w:color w:val="000000"/>
+              </w:rPr>
+              <w:t xml:space="preserve">-1.850</w:t>
+            </w:r>
+          </w:p>
+        </w:tc>
+        <w:tc>
+          <w:tcPr>
+            <w:tcBorders/>
+            <w:shd w:val="clear" w:color="auto" w:fill="FFFFFF"/>
+            <w:tcMar>
+              <w:top w:w="0" w:type="dxa"/>
+              <w:bottom w:w="0" w:type="dxa"/>
+              <w:left w:w="0" w:type="dxa"/>
+              <w:right w:w="0" w:type="dxa"/>
+            </w:tcMar>
+            <w:vAlign w:val="center"/>
+          </w:tcPr>
+          <w:p>
+            <w:pPr>
+              <w:jc w:val="left"/>
+              <w:spacing w:after="100" w:before="100" w:line="240"/>
+              <w:ind w:firstLine="0" w:left="100" w:right="100"/>
+            </w:pPr>
+            <w:r xmlns:w="http://schemas.openxmlformats.org/wordprocessingml/2006/main" xmlns:wp="http://schemas.openxmlformats.org/drawingml/2006/wordprocessingDrawing" xmlns:r="http://schemas.openxmlformats.org/officeDocument/2006/relationships" xmlns:w14="http://schemas.microsoft.com/office/word/2010/wordml">
+              <w:rPr>
+                <w:rFonts w:ascii="Helvetica" w:hAnsi="Helvetica" w:eastAsia="Helvetica" w:cs="Helvetica"/>
+                <w:sz w:val="22"/>
+                <w:szCs w:val="22"/>
+                <w:color w:val="000000"/>
+              </w:rPr>
+              <w:t xml:space="preserve">6.774e-02</w:t>
+            </w:r>
+          </w:p>
+        </w:tc>
+      </w:tr>
+      <w:tr>
+        <w:trPr>
+          <w:cantSplit/>
+          <w:trHeight w:val="576" w:hRule="auto"/>
+        </w:trPr>
+        <w:tc>
+          <w:tcPr>
+            <w:tcBorders/>
+            <w:shd w:val="clear" w:color="auto" w:fill="FFFFFF"/>
+            <w:tcMar>
+              <w:top w:w="0" w:type="dxa"/>
+              <w:bottom w:w="0" w:type="dxa"/>
+              <w:left w:w="0" w:type="dxa"/>
+              <w:right w:w="0" w:type="dxa"/>
+            </w:tcMar>
+            <w:vAlign w:val="center"/>
+          </w:tcPr>
+          <w:p>
+            <w:pPr>
+              <w:jc w:val="left"/>
+              <w:spacing w:after="100" w:before="100" w:line="240"/>
+              <w:ind w:firstLine="0" w:left="100" w:right="100"/>
+            </w:pPr>
+            <w:r xmlns:w="http://schemas.openxmlformats.org/wordprocessingml/2006/main" xmlns:wp="http://schemas.openxmlformats.org/drawingml/2006/wordprocessingDrawing" xmlns:r="http://schemas.openxmlformats.org/officeDocument/2006/relationships" xmlns:w14="http://schemas.microsoft.com/office/word/2010/wordml">
+              <w:rPr>
+                <w:rFonts w:ascii="Helvetica" w:hAnsi="Helvetica" w:eastAsia="Helvetica" w:cs="Helvetica"/>
+                <w:sz w:val="22"/>
+                <w:szCs w:val="22"/>
+                <w:color w:val="000000"/>
+              </w:rPr>
+              <w:t xml:space="preserve">year</w:t>
+            </w:r>
+          </w:p>
+        </w:tc>
+        <w:tc>
+          <w:tcPr>
+            <w:tcBorders/>
+            <w:shd w:val="clear" w:color="auto" w:fill="FFFFFF"/>
+            <w:tcMar>
+              <w:top w:w="0" w:type="dxa"/>
+              <w:bottom w:w="0" w:type="dxa"/>
+              <w:left w:w="0" w:type="dxa"/>
+              <w:right w:w="0" w:type="dxa"/>
+            </w:tcMar>
+            <w:vAlign w:val="center"/>
+          </w:tcPr>
+          <w:p>
+            <w:pPr>
+              <w:jc w:val="right"/>
+              <w:spacing w:after="100" w:before="100" w:line="240"/>
+              <w:ind w:firstLine="0" w:left="100" w:right="100"/>
+            </w:pPr>
+            <w:r xmlns:w="http://schemas.openxmlformats.org/wordprocessingml/2006/main" xmlns:wp="http://schemas.openxmlformats.org/drawingml/2006/wordprocessingDrawing" xmlns:r="http://schemas.openxmlformats.org/officeDocument/2006/relationships" xmlns:w14="http://schemas.microsoft.com/office/word/2010/wordml">
+              <w:rPr>
+                <w:rFonts w:ascii="Helvetica" w:hAnsi="Helvetica" w:eastAsia="Helvetica" w:cs="Helvetica"/>
+                <w:sz w:val="22"/>
+                <w:szCs w:val="22"/>
+                <w:color w:val="000000"/>
+              </w:rPr>
+              <w:t xml:space="preserve">0.08436646</w:t>
+            </w:r>
+          </w:p>
+        </w:tc>
+        <w:tc>
+          <w:tcPr>
+            <w:tcBorders/>
+            <w:shd w:val="clear" w:color="auto" w:fill="FFFFFF"/>
+            <w:tcMar>
+              <w:top w:w="0" w:type="dxa"/>
+              <w:bottom w:w="0" w:type="dxa"/>
+              <w:left w:w="0" w:type="dxa"/>
+              <w:right w:w="0" w:type="dxa"/>
+            </w:tcMar>
+            <w:vAlign w:val="center"/>
+          </w:tcPr>
+          <w:p>
+            <w:pPr>
+              <w:jc w:val="right"/>
+              <w:spacing w:after="100" w:before="100" w:line="240"/>
+              <w:ind w:firstLine="0" w:left="100" w:right="100"/>
+            </w:pPr>
+            <w:r xmlns:w="http://schemas.openxmlformats.org/wordprocessingml/2006/main" xmlns:wp="http://schemas.openxmlformats.org/drawingml/2006/wordprocessingDrawing" xmlns:r="http://schemas.openxmlformats.org/officeDocument/2006/relationships" xmlns:w14="http://schemas.microsoft.com/office/word/2010/wordml">
+              <w:rPr>
+                <w:rFonts w:ascii="Helvetica" w:hAnsi="Helvetica" w:eastAsia="Helvetica" w:cs="Helvetica"/>
+                <w:sz w:val="22"/>
+                <w:szCs w:val="22"/>
+                <w:color w:val="000000"/>
+              </w:rPr>
+              <w:t xml:space="preserve">0.04424672</w:t>
+            </w:r>
+          </w:p>
+        </w:tc>
+        <w:tc>
+          <w:tcPr>
+            <w:tcBorders/>
+            <w:shd w:val="clear" w:color="auto" w:fill="FFFFFF"/>
+            <w:tcMar>
+              <w:top w:w="0" w:type="dxa"/>
+              <w:bottom w:w="0" w:type="dxa"/>
+              <w:left w:w="0" w:type="dxa"/>
+              <w:right w:w="0" w:type="dxa"/>
+            </w:tcMar>
+            <w:vAlign w:val="center"/>
+          </w:tcPr>
+          <w:p>
+            <w:pPr>
+              <w:jc w:val="right"/>
+              <w:spacing w:after="100" w:before="100" w:line="240"/>
+              <w:ind w:firstLine="0" w:left="100" w:right="100"/>
+            </w:pPr>
+            <w:r xmlns:w="http://schemas.openxmlformats.org/wordprocessingml/2006/main" xmlns:wp="http://schemas.openxmlformats.org/drawingml/2006/wordprocessingDrawing" xmlns:r="http://schemas.openxmlformats.org/officeDocument/2006/relationships" xmlns:w14="http://schemas.microsoft.com/office/word/2010/wordml">
+              <w:rPr>
+                <w:rFonts w:ascii="Helvetica" w:hAnsi="Helvetica" w:eastAsia="Helvetica" w:cs="Helvetica"/>
+                <w:sz w:val="22"/>
+                <w:szCs w:val="22"/>
+                <w:color w:val="000000"/>
+              </w:rPr>
+              <w:t xml:space="preserve">1.907</w:t>
+            </w:r>
+          </w:p>
+        </w:tc>
+        <w:tc>
+          <w:tcPr>
+            <w:tcBorders/>
+            <w:shd w:val="clear" w:color="auto" w:fill="FFFFFF"/>
+            <w:tcMar>
+              <w:top w:w="0" w:type="dxa"/>
+              <w:bottom w:w="0" w:type="dxa"/>
+              <w:left w:w="0" w:type="dxa"/>
+              <w:right w:w="0" w:type="dxa"/>
+            </w:tcMar>
+            <w:vAlign w:val="center"/>
+          </w:tcPr>
+          <w:p>
+            <w:pPr>
+              <w:jc w:val="left"/>
+              <w:spacing w:after="100" w:before="100" w:line="240"/>
+              <w:ind w:firstLine="0" w:left="100" w:right="100"/>
+            </w:pPr>
+            <w:r xmlns:w="http://schemas.openxmlformats.org/wordprocessingml/2006/main" xmlns:wp="http://schemas.openxmlformats.org/drawingml/2006/wordprocessingDrawing" xmlns:r="http://schemas.openxmlformats.org/officeDocument/2006/relationships" xmlns:w14="http://schemas.microsoft.com/office/word/2010/wordml">
+              <w:rPr>
+                <w:rFonts w:ascii="Helvetica" w:hAnsi="Helvetica" w:eastAsia="Helvetica" w:cs="Helvetica"/>
+                <w:sz w:val="22"/>
+                <w:szCs w:val="22"/>
+                <w:color w:val="000000"/>
+              </w:rPr>
+              <w:t xml:space="preserve">5.982e-02</w:t>
+            </w:r>
+          </w:p>
+        </w:tc>
+      </w:tr>
+      <w:tr>
+        <w:trPr>
+          <w:cantSplit/>
+          <w:trHeight w:val="617" w:hRule="auto"/>
+        </w:trPr>
+        <w:tc>
+          <w:tcPr>
+            <w:tcBorders/>
+            <w:shd w:val="clear" w:color="auto" w:fill="FFFFFF"/>
+            <w:tcMar>
+              <w:top w:w="0" w:type="dxa"/>
+              <w:bottom w:w="0" w:type="dxa"/>
+              <w:left w:w="0" w:type="dxa"/>
+              <w:right w:w="0" w:type="dxa"/>
+            </w:tcMar>
+            <w:vAlign w:val="center"/>
+          </w:tcPr>
+          <w:p>
+            <w:pPr>
+              <w:jc w:val="left"/>
+              <w:spacing w:after="100" w:before="100" w:line="240"/>
+              <w:ind w:firstLine="0" w:left="100" w:right="100"/>
+            </w:pPr>
+            <w:r xmlns:w="http://schemas.openxmlformats.org/wordprocessingml/2006/main" xmlns:wp="http://schemas.openxmlformats.org/drawingml/2006/wordprocessingDrawing" xmlns:r="http://schemas.openxmlformats.org/officeDocument/2006/relationships" xmlns:w14="http://schemas.microsoft.com/office/word/2010/wordml">
+              <w:rPr>
+                <w:rFonts w:ascii="Helvetica" w:hAnsi="Helvetica" w:eastAsia="Helvetica" w:cs="Helvetica"/>
+                <w:sz w:val="22"/>
+                <w:szCs w:val="22"/>
+                <w:color w:val="000000"/>
+              </w:rPr>
+              <w:t xml:space="preserve">regionMDI</w:t>
+            </w:r>
+          </w:p>
+        </w:tc>
+        <w:tc>
+          <w:tcPr>
+            <w:tcBorders/>
+            <w:shd w:val="clear" w:color="auto" w:fill="FFFFFF"/>
+            <w:tcMar>
+              <w:top w:w="0" w:type="dxa"/>
+              <w:bottom w:w="0" w:type="dxa"/>
+              <w:left w:w="0" w:type="dxa"/>
+              <w:right w:w="0" w:type="dxa"/>
+            </w:tcMar>
+            <w:vAlign w:val="center"/>
+          </w:tcPr>
+          <w:p>
+            <w:pPr>
+              <w:jc w:val="right"/>
+              <w:spacing w:after="100" w:before="100" w:line="240"/>
+              <w:ind w:firstLine="0" w:left="100" w:right="100"/>
+            </w:pPr>
+            <w:r xmlns:w="http://schemas.openxmlformats.org/wordprocessingml/2006/main" xmlns:wp="http://schemas.openxmlformats.org/drawingml/2006/wordprocessingDrawing" xmlns:r="http://schemas.openxmlformats.org/officeDocument/2006/relationships" xmlns:w14="http://schemas.microsoft.com/office/word/2010/wordml">
+              <w:rPr>
+                <w:rFonts w:ascii="Helvetica" w:hAnsi="Helvetica" w:eastAsia="Helvetica" w:cs="Helvetica"/>
+                <w:sz w:val="22"/>
+                <w:szCs w:val="22"/>
+                <w:color w:val="000000"/>
+              </w:rPr>
+              <w:t xml:space="preserve">-28.12441167</w:t>
+            </w:r>
+          </w:p>
+        </w:tc>
+        <w:tc>
+          <w:tcPr>
+            <w:tcBorders/>
+            <w:shd w:val="clear" w:color="auto" w:fill="FFFFFF"/>
+            <w:tcMar>
+              <w:top w:w="0" w:type="dxa"/>
+              <w:bottom w:w="0" w:type="dxa"/>
+              <w:left w:w="0" w:type="dxa"/>
+              <w:right w:w="0" w:type="dxa"/>
+            </w:tcMar>
+            <w:vAlign w:val="center"/>
+          </w:tcPr>
+          <w:p>
+            <w:pPr>
+              <w:jc w:val="right"/>
+              <w:spacing w:after="100" w:before="100" w:line="240"/>
+              <w:ind w:firstLine="0" w:left="100" w:right="100"/>
+            </w:pPr>
+            <w:r xmlns:w="http://schemas.openxmlformats.org/wordprocessingml/2006/main" xmlns:wp="http://schemas.openxmlformats.org/drawingml/2006/wordprocessingDrawing" xmlns:r="http://schemas.openxmlformats.org/officeDocument/2006/relationships" xmlns:w14="http://schemas.microsoft.com/office/word/2010/wordml">
+              <w:rPr>
+                <w:rFonts w:ascii="Helvetica" w:hAnsi="Helvetica" w:eastAsia="Helvetica" w:cs="Helvetica"/>
+                <w:sz w:val="22"/>
+                <w:szCs w:val="22"/>
+                <w:color w:val="000000"/>
+              </w:rPr>
+              <w:t xml:space="preserve">125.75517150</w:t>
+            </w:r>
+          </w:p>
+        </w:tc>
+        <w:tc>
+          <w:tcPr>
+            <w:tcBorders/>
+            <w:shd w:val="clear" w:color="auto" w:fill="FFFFFF"/>
+            <w:tcMar>
+              <w:top w:w="0" w:type="dxa"/>
+              <w:bottom w:w="0" w:type="dxa"/>
+              <w:left w:w="0" w:type="dxa"/>
+              <w:right w:w="0" w:type="dxa"/>
+            </w:tcMar>
+            <w:vAlign w:val="center"/>
+          </w:tcPr>
+          <w:p>
+            <w:pPr>
+              <w:jc w:val="right"/>
+              <w:spacing w:after="100" w:before="100" w:line="240"/>
+              <w:ind w:firstLine="0" w:left="100" w:right="100"/>
+            </w:pPr>
+            <w:r xmlns:w="http://schemas.openxmlformats.org/wordprocessingml/2006/main" xmlns:wp="http://schemas.openxmlformats.org/drawingml/2006/wordprocessingDrawing" xmlns:r="http://schemas.openxmlformats.org/officeDocument/2006/relationships" xmlns:w14="http://schemas.microsoft.com/office/word/2010/wordml">
+              <w:rPr>
+                <w:rFonts w:ascii="Helvetica" w:hAnsi="Helvetica" w:eastAsia="Helvetica" w:cs="Helvetica"/>
+                <w:sz w:val="22"/>
+                <w:szCs w:val="22"/>
+                <w:color w:val="000000"/>
+              </w:rPr>
+              <w:t xml:space="preserve">-0.224</w:t>
+            </w:r>
+          </w:p>
+        </w:tc>
+        <w:tc>
+          <w:tcPr>
+            <w:tcBorders/>
+            <w:shd w:val="clear" w:color="auto" w:fill="FFFFFF"/>
+            <w:tcMar>
+              <w:top w:w="0" w:type="dxa"/>
+              <w:bottom w:w="0" w:type="dxa"/>
+              <w:left w:w="0" w:type="dxa"/>
+              <w:right w:w="0" w:type="dxa"/>
+            </w:tcMar>
+            <w:vAlign w:val="center"/>
+          </w:tcPr>
+          <w:p>
+            <w:pPr>
+              <w:jc w:val="left"/>
+              <w:spacing w:after="100" w:before="100" w:line="240"/>
+              <w:ind w:firstLine="0" w:left="100" w:right="100"/>
+            </w:pPr>
+            <w:r xmlns:w="http://schemas.openxmlformats.org/wordprocessingml/2006/main" xmlns:wp="http://schemas.openxmlformats.org/drawingml/2006/wordprocessingDrawing" xmlns:r="http://schemas.openxmlformats.org/officeDocument/2006/relationships" xmlns:w14="http://schemas.microsoft.com/office/word/2010/wordml">
+              <w:rPr>
+                <w:rFonts w:ascii="Helvetica" w:hAnsi="Helvetica" w:eastAsia="Helvetica" w:cs="Helvetica"/>
+                <w:sz w:val="22"/>
+                <w:szCs w:val="22"/>
+                <w:color w:val="000000"/>
+              </w:rPr>
+              <w:t xml:space="preserve">8.236e-01</w:t>
+            </w:r>
+          </w:p>
+        </w:tc>
+      </w:tr>
+      <w:tr>
+        <w:trPr>
+          <w:cantSplit/>
+          <w:trHeight w:val="618" w:hRule="auto"/>
+        </w:trPr>
+        <w:tc>
+          <w:tcPr>
+            <w:tcBorders/>
+            <w:shd w:val="clear" w:color="auto" w:fill="FFFFFF"/>
+            <w:tcMar>
+              <w:top w:w="0" w:type="dxa"/>
+              <w:bottom w:w="0" w:type="dxa"/>
+              <w:left w:w="0" w:type="dxa"/>
+              <w:right w:w="0" w:type="dxa"/>
+            </w:tcMar>
+            <w:vAlign w:val="center"/>
+          </w:tcPr>
+          <w:p>
+            <w:pPr>
+              <w:jc w:val="left"/>
+              <w:spacing w:after="100" w:before="100" w:line="240"/>
+              <w:ind w:firstLine="0" w:left="100" w:right="100"/>
+            </w:pPr>
+            <w:r xmlns:w="http://schemas.openxmlformats.org/wordprocessingml/2006/main" xmlns:wp="http://schemas.openxmlformats.org/drawingml/2006/wordprocessingDrawing" xmlns:r="http://schemas.openxmlformats.org/officeDocument/2006/relationships" xmlns:w14="http://schemas.microsoft.com/office/word/2010/wordml">
+              <w:rPr>
+                <w:rFonts w:ascii="Helvetica" w:hAnsi="Helvetica" w:eastAsia="Helvetica" w:cs="Helvetica"/>
+                <w:sz w:val="22"/>
+                <w:szCs w:val="22"/>
+                <w:color w:val="000000"/>
+              </w:rPr>
+              <w:t xml:space="preserve">regionPenobscot Bay</w:t>
+            </w:r>
+          </w:p>
+        </w:tc>
+        <w:tc>
+          <w:tcPr>
+            <w:tcBorders/>
+            <w:shd w:val="clear" w:color="auto" w:fill="FFFFFF"/>
+            <w:tcMar>
+              <w:top w:w="0" w:type="dxa"/>
+              <w:bottom w:w="0" w:type="dxa"/>
+              <w:left w:w="0" w:type="dxa"/>
+              <w:right w:w="0" w:type="dxa"/>
+            </w:tcMar>
+            <w:vAlign w:val="center"/>
+          </w:tcPr>
+          <w:p>
+            <w:pPr>
+              <w:jc w:val="right"/>
+              <w:spacing w:after="100" w:before="100" w:line="240"/>
+              <w:ind w:firstLine="0" w:left="100" w:right="100"/>
+            </w:pPr>
+            <w:r xmlns:w="http://schemas.openxmlformats.org/wordprocessingml/2006/main" xmlns:wp="http://schemas.openxmlformats.org/drawingml/2006/wordprocessingDrawing" xmlns:r="http://schemas.openxmlformats.org/officeDocument/2006/relationships" xmlns:w14="http://schemas.microsoft.com/office/word/2010/wordml">
+              <w:rPr>
+                <w:rFonts w:ascii="Helvetica" w:hAnsi="Helvetica" w:eastAsia="Helvetica" w:cs="Helvetica"/>
+                <w:sz w:val="22"/>
+                <w:szCs w:val="22"/>
+                <w:color w:val="000000"/>
+              </w:rPr>
+              <w:t xml:space="preserve">56.24394148</w:t>
+            </w:r>
+          </w:p>
+        </w:tc>
+        <w:tc>
+          <w:tcPr>
+            <w:tcBorders/>
+            <w:shd w:val="clear" w:color="auto" w:fill="FFFFFF"/>
+            <w:tcMar>
+              <w:top w:w="0" w:type="dxa"/>
+              <w:bottom w:w="0" w:type="dxa"/>
+              <w:left w:w="0" w:type="dxa"/>
+              <w:right w:w="0" w:type="dxa"/>
+            </w:tcMar>
+            <w:vAlign w:val="center"/>
+          </w:tcPr>
+          <w:p>
+            <w:pPr>
+              <w:jc w:val="right"/>
+              <w:spacing w:after="100" w:before="100" w:line="240"/>
+              <w:ind w:firstLine="0" w:left="100" w:right="100"/>
+            </w:pPr>
+            <w:r xmlns:w="http://schemas.openxmlformats.org/wordprocessingml/2006/main" xmlns:wp="http://schemas.openxmlformats.org/drawingml/2006/wordprocessingDrawing" xmlns:r="http://schemas.openxmlformats.org/officeDocument/2006/relationships" xmlns:w14="http://schemas.microsoft.com/office/word/2010/wordml">
+              <w:rPr>
+                <w:rFonts w:ascii="Helvetica" w:hAnsi="Helvetica" w:eastAsia="Helvetica" w:cs="Helvetica"/>
+                <w:sz w:val="22"/>
+                <w:szCs w:val="22"/>
+                <w:color w:val="000000"/>
+              </w:rPr>
+              <w:t xml:space="preserve">123.70073620</w:t>
+            </w:r>
+          </w:p>
+        </w:tc>
+        <w:tc>
+          <w:tcPr>
+            <w:tcBorders/>
+            <w:shd w:val="clear" w:color="auto" w:fill="FFFFFF"/>
+            <w:tcMar>
+              <w:top w:w="0" w:type="dxa"/>
+              <w:bottom w:w="0" w:type="dxa"/>
+              <w:left w:w="0" w:type="dxa"/>
+              <w:right w:w="0" w:type="dxa"/>
+            </w:tcMar>
+            <w:vAlign w:val="center"/>
+          </w:tcPr>
+          <w:p>
+            <w:pPr>
+              <w:jc w:val="right"/>
+              <w:spacing w:after="100" w:before="100" w:line="240"/>
+              <w:ind w:firstLine="0" w:left="100" w:right="100"/>
+            </w:pPr>
+            <w:r xmlns:w="http://schemas.openxmlformats.org/wordprocessingml/2006/main" xmlns:wp="http://schemas.openxmlformats.org/drawingml/2006/wordprocessingDrawing" xmlns:r="http://schemas.openxmlformats.org/officeDocument/2006/relationships" xmlns:w14="http://schemas.microsoft.com/office/word/2010/wordml">
+              <w:rPr>
+                <w:rFonts w:ascii="Helvetica" w:hAnsi="Helvetica" w:eastAsia="Helvetica" w:cs="Helvetica"/>
+                <w:sz w:val="22"/>
+                <w:szCs w:val="22"/>
+                <w:color w:val="000000"/>
+              </w:rPr>
+              <w:t xml:space="preserve">0.455</w:t>
+            </w:r>
+          </w:p>
+        </w:tc>
+        <w:tc>
+          <w:tcPr>
+            <w:tcBorders/>
+            <w:shd w:val="clear" w:color="auto" w:fill="FFFFFF"/>
+            <w:tcMar>
+              <w:top w:w="0" w:type="dxa"/>
+              <w:bottom w:w="0" w:type="dxa"/>
+              <w:left w:w="0" w:type="dxa"/>
+              <w:right w:w="0" w:type="dxa"/>
+            </w:tcMar>
+            <w:vAlign w:val="center"/>
+          </w:tcPr>
+          <w:p>
+            <w:pPr>
+              <w:jc w:val="left"/>
+              <w:spacing w:after="100" w:before="100" w:line="240"/>
+              <w:ind w:firstLine="0" w:left="100" w:right="100"/>
+            </w:pPr>
+            <w:r xmlns:w="http://schemas.openxmlformats.org/wordprocessingml/2006/main" xmlns:wp="http://schemas.openxmlformats.org/drawingml/2006/wordprocessingDrawing" xmlns:r="http://schemas.openxmlformats.org/officeDocument/2006/relationships" xmlns:w14="http://schemas.microsoft.com/office/word/2010/wordml">
+              <w:rPr>
+                <w:rFonts w:ascii="Helvetica" w:hAnsi="Helvetica" w:eastAsia="Helvetica" w:cs="Helvetica"/>
+                <w:sz w:val="22"/>
+                <w:szCs w:val="22"/>
+                <w:color w:val="000000"/>
+              </w:rPr>
+              <w:t xml:space="preserve">6.505e-01</w:t>
+            </w:r>
+          </w:p>
+        </w:tc>
+      </w:tr>
+      <w:tr>
+        <w:trPr>
+          <w:cantSplit/>
+          <w:trHeight w:val="618" w:hRule="auto"/>
+        </w:trPr>
+        <w:tc>
+          <w:tcPr>
+            <w:tcBorders/>
+            <w:shd w:val="clear" w:color="auto" w:fill="FFFFFF"/>
+            <w:tcMar>
+              <w:top w:w="0" w:type="dxa"/>
+              <w:bottom w:w="0" w:type="dxa"/>
+              <w:left w:w="0" w:type="dxa"/>
+              <w:right w:w="0" w:type="dxa"/>
+            </w:tcMar>
+            <w:vAlign w:val="center"/>
+          </w:tcPr>
+          <w:p>
+            <w:pPr>
+              <w:jc w:val="left"/>
+              <w:spacing w:after="100" w:before="100" w:line="240"/>
+              <w:ind w:firstLine="0" w:left="100" w:right="100"/>
+            </w:pPr>
+            <w:r xmlns:w="http://schemas.openxmlformats.org/wordprocessingml/2006/main" xmlns:wp="http://schemas.openxmlformats.org/drawingml/2006/wordprocessingDrawing" xmlns:r="http://schemas.openxmlformats.org/officeDocument/2006/relationships" xmlns:w14="http://schemas.microsoft.com/office/word/2010/wordml">
+              <w:rPr>
+                <w:rFonts w:ascii="Helvetica" w:hAnsi="Helvetica" w:eastAsia="Helvetica" w:cs="Helvetica"/>
+                <w:sz w:val="22"/>
+                <w:szCs w:val="22"/>
+                <w:color w:val="000000"/>
+              </w:rPr>
+              <w:t xml:space="preserve">regionMidcoast</w:t>
+            </w:r>
+          </w:p>
+        </w:tc>
+        <w:tc>
+          <w:tcPr>
+            <w:tcBorders/>
+            <w:shd w:val="clear" w:color="auto" w:fill="FFFFFF"/>
+            <w:tcMar>
+              <w:top w:w="0" w:type="dxa"/>
+              <w:bottom w:w="0" w:type="dxa"/>
+              <w:left w:w="0" w:type="dxa"/>
+              <w:right w:w="0" w:type="dxa"/>
+            </w:tcMar>
+            <w:vAlign w:val="center"/>
+          </w:tcPr>
+          <w:p>
+            <w:pPr>
+              <w:jc w:val="right"/>
+              <w:spacing w:after="100" w:before="100" w:line="240"/>
+              <w:ind w:firstLine="0" w:left="100" w:right="100"/>
+            </w:pPr>
+            <w:r xmlns:w="http://schemas.openxmlformats.org/wordprocessingml/2006/main" xmlns:wp="http://schemas.openxmlformats.org/drawingml/2006/wordprocessingDrawing" xmlns:r="http://schemas.openxmlformats.org/officeDocument/2006/relationships" xmlns:w14="http://schemas.microsoft.com/office/word/2010/wordml">
+              <w:rPr>
+                <w:rFonts w:ascii="Helvetica" w:hAnsi="Helvetica" w:eastAsia="Helvetica" w:cs="Helvetica"/>
+                <w:sz w:val="22"/>
+                <w:szCs w:val="22"/>
+                <w:color w:val="000000"/>
+              </w:rPr>
+              <w:t xml:space="preserve">47.97334937</w:t>
+            </w:r>
+          </w:p>
+        </w:tc>
+        <w:tc>
+          <w:tcPr>
+            <w:tcBorders/>
+            <w:shd w:val="clear" w:color="auto" w:fill="FFFFFF"/>
+            <w:tcMar>
+              <w:top w:w="0" w:type="dxa"/>
+              <w:bottom w:w="0" w:type="dxa"/>
+              <w:left w:w="0" w:type="dxa"/>
+              <w:right w:w="0" w:type="dxa"/>
+            </w:tcMar>
+            <w:vAlign w:val="center"/>
+          </w:tcPr>
+          <w:p>
+            <w:pPr>
+              <w:jc w:val="right"/>
+              <w:spacing w:after="100" w:before="100" w:line="240"/>
+              <w:ind w:firstLine="0" w:left="100" w:right="100"/>
+            </w:pPr>
+            <w:r xmlns:w="http://schemas.openxmlformats.org/wordprocessingml/2006/main" xmlns:wp="http://schemas.openxmlformats.org/drawingml/2006/wordprocessingDrawing" xmlns:r="http://schemas.openxmlformats.org/officeDocument/2006/relationships" xmlns:w14="http://schemas.microsoft.com/office/word/2010/wordml">
+              <w:rPr>
+                <w:rFonts w:ascii="Helvetica" w:hAnsi="Helvetica" w:eastAsia="Helvetica" w:cs="Helvetica"/>
+                <w:sz w:val="22"/>
+                <w:szCs w:val="22"/>
+                <w:color w:val="000000"/>
+              </w:rPr>
+              <w:t xml:space="preserve">123.70073620</w:t>
+            </w:r>
+          </w:p>
+        </w:tc>
+        <w:tc>
+          <w:tcPr>
+            <w:tcBorders/>
+            <w:shd w:val="clear" w:color="auto" w:fill="FFFFFF"/>
+            <w:tcMar>
+              <w:top w:w="0" w:type="dxa"/>
+              <w:bottom w:w="0" w:type="dxa"/>
+              <w:left w:w="0" w:type="dxa"/>
+              <w:right w:w="0" w:type="dxa"/>
+            </w:tcMar>
+            <w:vAlign w:val="center"/>
+          </w:tcPr>
+          <w:p>
+            <w:pPr>
+              <w:jc w:val="right"/>
+              <w:spacing w:after="100" w:before="100" w:line="240"/>
+              <w:ind w:firstLine="0" w:left="100" w:right="100"/>
+            </w:pPr>
+            <w:r xmlns:w="http://schemas.openxmlformats.org/wordprocessingml/2006/main" xmlns:wp="http://schemas.openxmlformats.org/drawingml/2006/wordprocessingDrawing" xmlns:r="http://schemas.openxmlformats.org/officeDocument/2006/relationships" xmlns:w14="http://schemas.microsoft.com/office/word/2010/wordml">
+              <w:rPr>
+                <w:rFonts w:ascii="Helvetica" w:hAnsi="Helvetica" w:eastAsia="Helvetica" w:cs="Helvetica"/>
+                <w:sz w:val="22"/>
+                <w:szCs w:val="22"/>
+                <w:color w:val="000000"/>
+              </w:rPr>
+              <w:t xml:space="preserve">0.388</w:t>
+            </w:r>
+          </w:p>
+        </w:tc>
+        <w:tc>
+          <w:tcPr>
+            <w:tcBorders/>
+            <w:shd w:val="clear" w:color="auto" w:fill="FFFFFF"/>
+            <w:tcMar>
+              <w:top w:w="0" w:type="dxa"/>
+              <w:bottom w:w="0" w:type="dxa"/>
+              <w:left w:w="0" w:type="dxa"/>
+              <w:right w:w="0" w:type="dxa"/>
+            </w:tcMar>
+            <w:vAlign w:val="center"/>
+          </w:tcPr>
+          <w:p>
+            <w:pPr>
+              <w:jc w:val="left"/>
+              <w:spacing w:after="100" w:before="100" w:line="240"/>
+              <w:ind w:firstLine="0" w:left="100" w:right="100"/>
+            </w:pPr>
+            <w:r xmlns:w="http://schemas.openxmlformats.org/wordprocessingml/2006/main" xmlns:wp="http://schemas.openxmlformats.org/drawingml/2006/wordprocessingDrawing" xmlns:r="http://schemas.openxmlformats.org/officeDocument/2006/relationships" xmlns:w14="http://schemas.microsoft.com/office/word/2010/wordml">
+              <w:rPr>
+                <w:rFonts w:ascii="Helvetica" w:hAnsi="Helvetica" w:eastAsia="Helvetica" w:cs="Helvetica"/>
+                <w:sz w:val="22"/>
+                <w:szCs w:val="22"/>
+                <w:color w:val="000000"/>
+              </w:rPr>
+              <w:t xml:space="preserve">6.991e-01</w:t>
+            </w:r>
+          </w:p>
+        </w:tc>
+      </w:tr>
+      <w:tr>
+        <w:trPr>
+          <w:cantSplit/>
+          <w:trHeight w:val="621" w:hRule="auto"/>
+        </w:trPr>
+        <w:tc>
+          <w:tcPr>
+            <w:tcBorders/>
+            <w:shd w:val="clear" w:color="auto" w:fill="FFFFFF"/>
+            <w:tcMar>
+              <w:top w:w="0" w:type="dxa"/>
+              <w:bottom w:w="0" w:type="dxa"/>
+              <w:left w:w="0" w:type="dxa"/>
+              <w:right w:w="0" w:type="dxa"/>
+            </w:tcMar>
+            <w:vAlign w:val="center"/>
+          </w:tcPr>
+          <w:p>
+            <w:pPr>
+              <w:jc w:val="left"/>
+              <w:spacing w:after="100" w:before="100" w:line="240"/>
+              <w:ind w:firstLine="0" w:left="100" w:right="100"/>
+            </w:pPr>
+            <w:r xmlns:w="http://schemas.openxmlformats.org/wordprocessingml/2006/main" xmlns:wp="http://schemas.openxmlformats.org/drawingml/2006/wordprocessingDrawing" xmlns:r="http://schemas.openxmlformats.org/officeDocument/2006/relationships" xmlns:w14="http://schemas.microsoft.com/office/word/2010/wordml">
+              <w:rPr>
+                <w:rFonts w:ascii="Helvetica" w:hAnsi="Helvetica" w:eastAsia="Helvetica" w:cs="Helvetica"/>
+                <w:sz w:val="22"/>
+                <w:szCs w:val="22"/>
+                <w:color w:val="000000"/>
+              </w:rPr>
+              <w:t xml:space="preserve">regionCasco Bay</w:t>
+            </w:r>
+          </w:p>
+        </w:tc>
+        <w:tc>
+          <w:tcPr>
+            <w:tcBorders/>
+            <w:shd w:val="clear" w:color="auto" w:fill="FFFFFF"/>
+            <w:tcMar>
+              <w:top w:w="0" w:type="dxa"/>
+              <w:bottom w:w="0" w:type="dxa"/>
+              <w:left w:w="0" w:type="dxa"/>
+              <w:right w:w="0" w:type="dxa"/>
+            </w:tcMar>
+            <w:vAlign w:val="center"/>
+          </w:tcPr>
+          <w:p>
+            <w:pPr>
+              <w:jc w:val="right"/>
+              <w:spacing w:after="100" w:before="100" w:line="240"/>
+              <w:ind w:firstLine="0" w:left="100" w:right="100"/>
+            </w:pPr>
+            <w:r xmlns:w="http://schemas.openxmlformats.org/wordprocessingml/2006/main" xmlns:wp="http://schemas.openxmlformats.org/drawingml/2006/wordprocessingDrawing" xmlns:r="http://schemas.openxmlformats.org/officeDocument/2006/relationships" xmlns:w14="http://schemas.microsoft.com/office/word/2010/wordml">
+              <w:rPr>
+                <w:rFonts w:ascii="Helvetica" w:hAnsi="Helvetica" w:eastAsia="Helvetica" w:cs="Helvetica"/>
+                <w:sz w:val="22"/>
+                <w:szCs w:val="22"/>
+                <w:color w:val="000000"/>
+              </w:rPr>
+              <w:t xml:space="preserve">50.54886816</w:t>
+            </w:r>
+          </w:p>
+        </w:tc>
+        <w:tc>
+          <w:tcPr>
+            <w:tcBorders/>
+            <w:shd w:val="clear" w:color="auto" w:fill="FFFFFF"/>
+            <w:tcMar>
+              <w:top w:w="0" w:type="dxa"/>
+              <w:bottom w:w="0" w:type="dxa"/>
+              <w:left w:w="0" w:type="dxa"/>
+              <w:right w:w="0" w:type="dxa"/>
+            </w:tcMar>
+            <w:vAlign w:val="center"/>
+          </w:tcPr>
+          <w:p>
+            <w:pPr>
+              <w:jc w:val="right"/>
+              <w:spacing w:after="100" w:before="100" w:line="240"/>
+              <w:ind w:firstLine="0" w:left="100" w:right="100"/>
+            </w:pPr>
+            <w:r xmlns:w="http://schemas.openxmlformats.org/wordprocessingml/2006/main" xmlns:wp="http://schemas.openxmlformats.org/drawingml/2006/wordprocessingDrawing" xmlns:r="http://schemas.openxmlformats.org/officeDocument/2006/relationships" xmlns:w14="http://schemas.microsoft.com/office/word/2010/wordml">
+              <w:rPr>
+                <w:rFonts w:ascii="Helvetica" w:hAnsi="Helvetica" w:eastAsia="Helvetica" w:cs="Helvetica"/>
+                <w:sz w:val="22"/>
+                <w:szCs w:val="22"/>
+                <w:color w:val="000000"/>
+              </w:rPr>
+              <w:t xml:space="preserve">123.67099947</w:t>
+            </w:r>
+          </w:p>
+        </w:tc>
+        <w:tc>
+          <w:tcPr>
+            <w:tcBorders/>
+            <w:shd w:val="clear" w:color="auto" w:fill="FFFFFF"/>
+            <w:tcMar>
+              <w:top w:w="0" w:type="dxa"/>
+              <w:bottom w:w="0" w:type="dxa"/>
+              <w:left w:w="0" w:type="dxa"/>
+              <w:right w:w="0" w:type="dxa"/>
+            </w:tcMar>
+            <w:vAlign w:val="center"/>
+          </w:tcPr>
+          <w:p>
+            <w:pPr>
+              <w:jc w:val="right"/>
+              <w:spacing w:after="100" w:before="100" w:line="240"/>
+              <w:ind w:firstLine="0" w:left="100" w:right="100"/>
+            </w:pPr>
+            <w:r xmlns:w="http://schemas.openxmlformats.org/wordprocessingml/2006/main" xmlns:wp="http://schemas.openxmlformats.org/drawingml/2006/wordprocessingDrawing" xmlns:r="http://schemas.openxmlformats.org/officeDocument/2006/relationships" xmlns:w14="http://schemas.microsoft.com/office/word/2010/wordml">
+              <w:rPr>
+                <w:rFonts w:ascii="Helvetica" w:hAnsi="Helvetica" w:eastAsia="Helvetica" w:cs="Helvetica"/>
+                <w:sz w:val="22"/>
+                <w:szCs w:val="22"/>
+                <w:color w:val="000000"/>
+              </w:rPr>
+              <w:t xml:space="preserve">0.409</w:t>
+            </w:r>
+          </w:p>
+        </w:tc>
+        <w:tc>
+          <w:tcPr>
+            <w:tcBorders/>
+            <w:shd w:val="clear" w:color="auto" w:fill="FFFFFF"/>
+            <w:tcMar>
+              <w:top w:w="0" w:type="dxa"/>
+              <w:bottom w:w="0" w:type="dxa"/>
+              <w:left w:w="0" w:type="dxa"/>
+              <w:right w:w="0" w:type="dxa"/>
+            </w:tcMar>
+            <w:vAlign w:val="center"/>
+          </w:tcPr>
+          <w:p>
+            <w:pPr>
+              <w:jc w:val="left"/>
+              <w:spacing w:after="100" w:before="100" w:line="240"/>
+              <w:ind w:firstLine="0" w:left="100" w:right="100"/>
+            </w:pPr>
+            <w:r xmlns:w="http://schemas.openxmlformats.org/wordprocessingml/2006/main" xmlns:wp="http://schemas.openxmlformats.org/drawingml/2006/wordprocessingDrawing" xmlns:r="http://schemas.openxmlformats.org/officeDocument/2006/relationships" xmlns:w14="http://schemas.microsoft.com/office/word/2010/wordml">
+              <w:rPr>
+                <w:rFonts w:ascii="Helvetica" w:hAnsi="Helvetica" w:eastAsia="Helvetica" w:cs="Helvetica"/>
+                <w:sz w:val="22"/>
+                <w:szCs w:val="22"/>
+                <w:color w:val="000000"/>
+              </w:rPr>
+              <w:t xml:space="preserve">6.837e-01</w:t>
+            </w:r>
+          </w:p>
+        </w:tc>
+      </w:tr>
+      <w:tr>
+        <w:trPr>
+          <w:cantSplit/>
+          <w:trHeight w:val="617" w:hRule="auto"/>
+        </w:trPr>
+        <w:tc>
+          <w:tcPr>
+            <w:tcBorders/>
+            <w:shd w:val="clear" w:color="auto" w:fill="FFFFFF"/>
+            <w:tcMar>
+              <w:top w:w="0" w:type="dxa"/>
+              <w:bottom w:w="0" w:type="dxa"/>
+              <w:left w:w="0" w:type="dxa"/>
+              <w:right w:w="0" w:type="dxa"/>
+            </w:tcMar>
+            <w:vAlign w:val="center"/>
+          </w:tcPr>
+          <w:p>
+            <w:pPr>
+              <w:jc w:val="left"/>
+              <w:spacing w:after="100" w:before="100" w:line="240"/>
+              <w:ind w:firstLine="0" w:left="100" w:right="100"/>
+            </w:pPr>
+            <w:r xmlns:w="http://schemas.openxmlformats.org/wordprocessingml/2006/main" xmlns:wp="http://schemas.openxmlformats.org/drawingml/2006/wordprocessingDrawing" xmlns:r="http://schemas.openxmlformats.org/officeDocument/2006/relationships" xmlns:w14="http://schemas.microsoft.com/office/word/2010/wordml">
+              <w:rPr>
+                <w:rFonts w:ascii="Helvetica" w:hAnsi="Helvetica" w:eastAsia="Helvetica" w:cs="Helvetica"/>
+                <w:sz w:val="22"/>
+                <w:szCs w:val="22"/>
+                <w:color w:val="000000"/>
+              </w:rPr>
+              <w:t xml:space="preserve">regionYork</w:t>
+            </w:r>
+          </w:p>
+        </w:tc>
+        <w:tc>
+          <w:tcPr>
+            <w:tcBorders/>
+            <w:shd w:val="clear" w:color="auto" w:fill="FFFFFF"/>
+            <w:tcMar>
+              <w:top w:w="0" w:type="dxa"/>
+              <w:bottom w:w="0" w:type="dxa"/>
+              <w:left w:w="0" w:type="dxa"/>
+              <w:right w:w="0" w:type="dxa"/>
+            </w:tcMar>
+            <w:vAlign w:val="center"/>
+          </w:tcPr>
+          <w:p>
+            <w:pPr>
+              <w:jc w:val="right"/>
+              <w:spacing w:after="100" w:before="100" w:line="240"/>
+              <w:ind w:firstLine="0" w:left="100" w:right="100"/>
+            </w:pPr>
+            <w:r xmlns:w="http://schemas.openxmlformats.org/wordprocessingml/2006/main" xmlns:wp="http://schemas.openxmlformats.org/drawingml/2006/wordprocessingDrawing" xmlns:r="http://schemas.openxmlformats.org/officeDocument/2006/relationships" xmlns:w14="http://schemas.microsoft.com/office/word/2010/wordml">
+              <w:rPr>
+                <w:rFonts w:ascii="Helvetica" w:hAnsi="Helvetica" w:eastAsia="Helvetica" w:cs="Helvetica"/>
+                <w:sz w:val="22"/>
+                <w:szCs w:val="22"/>
+                <w:color w:val="000000"/>
+              </w:rPr>
+              <w:t xml:space="preserve">40.65779301</w:t>
+            </w:r>
+          </w:p>
+        </w:tc>
+        <w:tc>
+          <w:tcPr>
+            <w:tcBorders/>
+            <w:shd w:val="clear" w:color="auto" w:fill="FFFFFF"/>
+            <w:tcMar>
+              <w:top w:w="0" w:type="dxa"/>
+              <w:bottom w:w="0" w:type="dxa"/>
+              <w:left w:w="0" w:type="dxa"/>
+              <w:right w:w="0" w:type="dxa"/>
+            </w:tcMar>
+            <w:vAlign w:val="center"/>
+          </w:tcPr>
+          <w:p>
+            <w:pPr>
+              <w:jc w:val="right"/>
+              <w:spacing w:after="100" w:before="100" w:line="240"/>
+              <w:ind w:firstLine="0" w:left="100" w:right="100"/>
+            </w:pPr>
+            <w:r xmlns:w="http://schemas.openxmlformats.org/wordprocessingml/2006/main" xmlns:wp="http://schemas.openxmlformats.org/drawingml/2006/wordprocessingDrawing" xmlns:r="http://schemas.openxmlformats.org/officeDocument/2006/relationships" xmlns:w14="http://schemas.microsoft.com/office/word/2010/wordml">
+              <w:rPr>
+                <w:rFonts w:ascii="Helvetica" w:hAnsi="Helvetica" w:eastAsia="Helvetica" w:cs="Helvetica"/>
+                <w:sz w:val="22"/>
+                <w:szCs w:val="22"/>
+                <w:color w:val="000000"/>
+              </w:rPr>
+              <w:t xml:space="preserve">123.70073620</w:t>
+            </w:r>
+          </w:p>
+        </w:tc>
+        <w:tc>
+          <w:tcPr>
+            <w:tcBorders/>
+            <w:shd w:val="clear" w:color="auto" w:fill="FFFFFF"/>
+            <w:tcMar>
+              <w:top w:w="0" w:type="dxa"/>
+              <w:bottom w:w="0" w:type="dxa"/>
+              <w:left w:w="0" w:type="dxa"/>
+              <w:right w:w="0" w:type="dxa"/>
+            </w:tcMar>
+            <w:vAlign w:val="center"/>
+          </w:tcPr>
+          <w:p>
+            <w:pPr>
+              <w:jc w:val="right"/>
+              <w:spacing w:after="100" w:before="100" w:line="240"/>
+              <w:ind w:firstLine="0" w:left="100" w:right="100"/>
+            </w:pPr>
+            <w:r xmlns:w="http://schemas.openxmlformats.org/wordprocessingml/2006/main" xmlns:wp="http://schemas.openxmlformats.org/drawingml/2006/wordprocessingDrawing" xmlns:r="http://schemas.openxmlformats.org/officeDocument/2006/relationships" xmlns:w14="http://schemas.microsoft.com/office/word/2010/wordml">
+              <w:rPr>
+                <w:rFonts w:ascii="Helvetica" w:hAnsi="Helvetica" w:eastAsia="Helvetica" w:cs="Helvetica"/>
+                <w:sz w:val="22"/>
+                <w:szCs w:val="22"/>
+                <w:color w:val="000000"/>
+              </w:rPr>
+              <w:t xml:space="preserve">0.329</w:t>
+            </w:r>
+          </w:p>
+        </w:tc>
+        <w:tc>
+          <w:tcPr>
+            <w:tcBorders/>
+            <w:shd w:val="clear" w:color="auto" w:fill="FFFFFF"/>
+            <w:tcMar>
+              <w:top w:w="0" w:type="dxa"/>
+              <w:bottom w:w="0" w:type="dxa"/>
+              <w:left w:w="0" w:type="dxa"/>
+              <w:right w:w="0" w:type="dxa"/>
+            </w:tcMar>
+            <w:vAlign w:val="center"/>
+          </w:tcPr>
+          <w:p>
+            <w:pPr>
+              <w:jc w:val="left"/>
+              <w:spacing w:after="100" w:before="100" w:line="240"/>
+              <w:ind w:firstLine="0" w:left="100" w:right="100"/>
+            </w:pPr>
+            <w:r xmlns:w="http://schemas.openxmlformats.org/wordprocessingml/2006/main" xmlns:wp="http://schemas.openxmlformats.org/drawingml/2006/wordprocessingDrawing" xmlns:r="http://schemas.openxmlformats.org/officeDocument/2006/relationships" xmlns:w14="http://schemas.microsoft.com/office/word/2010/wordml">
+              <w:rPr>
+                <w:rFonts w:ascii="Helvetica" w:hAnsi="Helvetica" w:eastAsia="Helvetica" w:cs="Helvetica"/>
+                <w:sz w:val="22"/>
+                <w:szCs w:val="22"/>
+                <w:color w:val="000000"/>
+              </w:rPr>
+              <w:t xml:space="preserve">7.432e-01</w:t>
+            </w:r>
+          </w:p>
+        </w:tc>
+      </w:tr>
+      <w:tr>
+        <w:trPr>
+          <w:cantSplit/>
+          <w:trHeight w:val="617" w:hRule="auto"/>
+        </w:trPr>
+        <w:tc>
+          <w:tcPr>
+            <w:tcBorders/>
+            <w:shd w:val="clear" w:color="auto" w:fill="FFFFFF"/>
+            <w:tcMar>
+              <w:top w:w="0" w:type="dxa"/>
+              <w:bottom w:w="0" w:type="dxa"/>
+              <w:left w:w="0" w:type="dxa"/>
+              <w:right w:w="0" w:type="dxa"/>
+            </w:tcMar>
+            <w:vAlign w:val="center"/>
+          </w:tcPr>
+          <w:p>
+            <w:pPr>
+              <w:jc w:val="left"/>
+              <w:spacing w:after="100" w:before="100" w:line="240"/>
+              <w:ind w:firstLine="0" w:left="100" w:right="100"/>
+            </w:pPr>
+            <w:r xmlns:w="http://schemas.openxmlformats.org/wordprocessingml/2006/main" xmlns:wp="http://schemas.openxmlformats.org/drawingml/2006/wordprocessingDrawing" xmlns:r="http://schemas.openxmlformats.org/officeDocument/2006/relationships" xmlns:w14="http://schemas.microsoft.com/office/word/2010/wordml">
+              <w:rPr>
+                <w:rFonts w:ascii="Helvetica" w:hAnsi="Helvetica" w:eastAsia="Helvetica" w:cs="Helvetica"/>
+                <w:sz w:val="22"/>
+                <w:szCs w:val="22"/>
+                <w:color w:val="000000"/>
+              </w:rPr>
+              <w:t xml:space="preserve">year:regionMDI</w:t>
+            </w:r>
+          </w:p>
+        </w:tc>
+        <w:tc>
+          <w:tcPr>
+            <w:tcBorders/>
+            <w:shd w:val="clear" w:color="auto" w:fill="FFFFFF"/>
+            <w:tcMar>
+              <w:top w:w="0" w:type="dxa"/>
+              <w:bottom w:w="0" w:type="dxa"/>
+              <w:left w:w="0" w:type="dxa"/>
+              <w:right w:w="0" w:type="dxa"/>
+            </w:tcMar>
+            <w:vAlign w:val="center"/>
+          </w:tcPr>
+          <w:p>
+            <w:pPr>
+              <w:jc w:val="right"/>
+              <w:spacing w:after="100" w:before="100" w:line="240"/>
+              <w:ind w:firstLine="0" w:left="100" w:right="100"/>
+            </w:pPr>
+            <w:r xmlns:w="http://schemas.openxmlformats.org/wordprocessingml/2006/main" xmlns:wp="http://schemas.openxmlformats.org/drawingml/2006/wordprocessingDrawing" xmlns:r="http://schemas.openxmlformats.org/officeDocument/2006/relationships" xmlns:w14="http://schemas.microsoft.com/office/word/2010/wordml">
+              <w:rPr>
+                <w:rFonts w:ascii="Helvetica" w:hAnsi="Helvetica" w:eastAsia="Helvetica" w:cs="Helvetica"/>
+                <w:sz w:val="22"/>
+                <w:szCs w:val="22"/>
+                <w:color w:val="000000"/>
+              </w:rPr>
+              <w:t xml:space="preserve">0.01388899</w:t>
+            </w:r>
+          </w:p>
+        </w:tc>
+        <w:tc>
+          <w:tcPr>
+            <w:tcBorders/>
+            <w:shd w:val="clear" w:color="auto" w:fill="FFFFFF"/>
+            <w:tcMar>
+              <w:top w:w="0" w:type="dxa"/>
+              <w:bottom w:w="0" w:type="dxa"/>
+              <w:left w:w="0" w:type="dxa"/>
+              <w:right w:w="0" w:type="dxa"/>
+            </w:tcMar>
+            <w:vAlign w:val="center"/>
+          </w:tcPr>
+          <w:p>
+            <w:pPr>
+              <w:jc w:val="right"/>
+              <w:spacing w:after="100" w:before="100" w:line="240"/>
+              <w:ind w:firstLine="0" w:left="100" w:right="100"/>
+            </w:pPr>
+            <w:r xmlns:w="http://schemas.openxmlformats.org/wordprocessingml/2006/main" xmlns:wp="http://schemas.openxmlformats.org/drawingml/2006/wordprocessingDrawing" xmlns:r="http://schemas.openxmlformats.org/officeDocument/2006/relationships" xmlns:w14="http://schemas.microsoft.com/office/word/2010/wordml">
+              <w:rPr>
+                <w:rFonts w:ascii="Helvetica" w:hAnsi="Helvetica" w:eastAsia="Helvetica" w:cs="Helvetica"/>
+                <w:sz w:val="22"/>
+                <w:szCs w:val="22"/>
+                <w:color w:val="000000"/>
+              </w:rPr>
+              <w:t xml:space="preserve">0.06257431</w:t>
+            </w:r>
+          </w:p>
+        </w:tc>
+        <w:tc>
+          <w:tcPr>
+            <w:tcBorders/>
+            <w:shd w:val="clear" w:color="auto" w:fill="FFFFFF"/>
+            <w:tcMar>
+              <w:top w:w="0" w:type="dxa"/>
+              <w:bottom w:w="0" w:type="dxa"/>
+              <w:left w:w="0" w:type="dxa"/>
+              <w:right w:w="0" w:type="dxa"/>
+            </w:tcMar>
+            <w:vAlign w:val="center"/>
+          </w:tcPr>
+          <w:p>
+            <w:pPr>
+              <w:jc w:val="right"/>
+              <w:spacing w:after="100" w:before="100" w:line="240"/>
+              <w:ind w:firstLine="0" w:left="100" w:right="100"/>
+            </w:pPr>
+            <w:r xmlns:w="http://schemas.openxmlformats.org/wordprocessingml/2006/main" xmlns:wp="http://schemas.openxmlformats.org/drawingml/2006/wordprocessingDrawing" xmlns:r="http://schemas.openxmlformats.org/officeDocument/2006/relationships" xmlns:w14="http://schemas.microsoft.com/office/word/2010/wordml">
+              <w:rPr>
+                <w:rFonts w:ascii="Helvetica" w:hAnsi="Helvetica" w:eastAsia="Helvetica" w:cs="Helvetica"/>
+                <w:sz w:val="22"/>
+                <w:szCs w:val="22"/>
+                <w:color w:val="000000"/>
+              </w:rPr>
+              <w:t xml:space="preserve">0.222</w:t>
+            </w:r>
+          </w:p>
+        </w:tc>
+        <w:tc>
+          <w:tcPr>
+            <w:tcBorders/>
+            <w:shd w:val="clear" w:color="auto" w:fill="FFFFFF"/>
+            <w:tcMar>
+              <w:top w:w="0" w:type="dxa"/>
+              <w:bottom w:w="0" w:type="dxa"/>
+              <w:left w:w="0" w:type="dxa"/>
+              <w:right w:w="0" w:type="dxa"/>
+            </w:tcMar>
+            <w:vAlign w:val="center"/>
+          </w:tcPr>
+          <w:p>
+            <w:pPr>
+              <w:jc w:val="left"/>
+              <w:spacing w:after="100" w:before="100" w:line="240"/>
+              <w:ind w:firstLine="0" w:left="100" w:right="100"/>
+            </w:pPr>
+            <w:r xmlns:w="http://schemas.openxmlformats.org/wordprocessingml/2006/main" xmlns:wp="http://schemas.openxmlformats.org/drawingml/2006/wordprocessingDrawing" xmlns:r="http://schemas.openxmlformats.org/officeDocument/2006/relationships" xmlns:w14="http://schemas.microsoft.com/office/word/2010/wordml">
+              <w:rPr>
+                <w:rFonts w:ascii="Helvetica" w:hAnsi="Helvetica" w:eastAsia="Helvetica" w:cs="Helvetica"/>
+                <w:sz w:val="22"/>
+                <w:szCs w:val="22"/>
+                <w:color w:val="000000"/>
+              </w:rPr>
+              <w:t xml:space="preserve">8.249e-01</w:t>
+            </w:r>
+          </w:p>
+        </w:tc>
+      </w:tr>
+      <w:tr>
+        <w:trPr>
+          <w:cantSplit/>
+          <w:trHeight w:val="618" w:hRule="auto"/>
+        </w:trPr>
+        <w:tc>
+          <w:tcPr>
+            <w:tcBorders/>
+            <w:shd w:val="clear" w:color="auto" w:fill="FFFFFF"/>
+            <w:tcMar>
+              <w:top w:w="0" w:type="dxa"/>
+              <w:bottom w:w="0" w:type="dxa"/>
+              <w:left w:w="0" w:type="dxa"/>
+              <w:right w:w="0" w:type="dxa"/>
+            </w:tcMar>
+            <w:vAlign w:val="center"/>
+          </w:tcPr>
+          <w:p>
+            <w:pPr>
+              <w:jc w:val="left"/>
+              <w:spacing w:after="100" w:before="100" w:line="240"/>
+              <w:ind w:firstLine="0" w:left="100" w:right="100"/>
+            </w:pPr>
+            <w:r xmlns:w="http://schemas.openxmlformats.org/wordprocessingml/2006/main" xmlns:wp="http://schemas.openxmlformats.org/drawingml/2006/wordprocessingDrawing" xmlns:r="http://schemas.openxmlformats.org/officeDocument/2006/relationships" xmlns:w14="http://schemas.microsoft.com/office/word/2010/wordml">
+              <w:rPr>
+                <w:rFonts w:ascii="Helvetica" w:hAnsi="Helvetica" w:eastAsia="Helvetica" w:cs="Helvetica"/>
+                <w:sz w:val="22"/>
+                <w:szCs w:val="22"/>
+                <w:color w:val="000000"/>
+              </w:rPr>
+              <w:t xml:space="preserve">year:regionPenobscot Bay</w:t>
+            </w:r>
+          </w:p>
+        </w:tc>
+        <w:tc>
+          <w:tcPr>
+            <w:tcBorders/>
+            <w:shd w:val="clear" w:color="auto" w:fill="FFFFFF"/>
+            <w:tcMar>
+              <w:top w:w="0" w:type="dxa"/>
+              <w:bottom w:w="0" w:type="dxa"/>
+              <w:left w:w="0" w:type="dxa"/>
+              <w:right w:w="0" w:type="dxa"/>
+            </w:tcMar>
+            <w:vAlign w:val="center"/>
+          </w:tcPr>
+          <w:p>
+            <w:pPr>
+              <w:jc w:val="right"/>
+              <w:spacing w:after="100" w:before="100" w:line="240"/>
+              <w:ind w:firstLine="0" w:left="100" w:right="100"/>
+            </w:pPr>
+            <w:r xmlns:w="http://schemas.openxmlformats.org/wordprocessingml/2006/main" xmlns:wp="http://schemas.openxmlformats.org/drawingml/2006/wordprocessingDrawing" xmlns:r="http://schemas.openxmlformats.org/officeDocument/2006/relationships" xmlns:w14="http://schemas.microsoft.com/office/word/2010/wordml">
+              <w:rPr>
+                <w:rFonts w:ascii="Helvetica" w:hAnsi="Helvetica" w:eastAsia="Helvetica" w:cs="Helvetica"/>
+                <w:sz w:val="22"/>
+                <w:szCs w:val="22"/>
+                <w:color w:val="000000"/>
+              </w:rPr>
+              <w:t xml:space="preserve">-0.02797927</w:t>
+            </w:r>
+          </w:p>
+        </w:tc>
+        <w:tc>
+          <w:tcPr>
+            <w:tcBorders/>
+            <w:shd w:val="clear" w:color="auto" w:fill="FFFFFF"/>
+            <w:tcMar>
+              <w:top w:w="0" w:type="dxa"/>
+              <w:bottom w:w="0" w:type="dxa"/>
+              <w:left w:w="0" w:type="dxa"/>
+              <w:right w:w="0" w:type="dxa"/>
+            </w:tcMar>
+            <w:vAlign w:val="center"/>
+          </w:tcPr>
+          <w:p>
+            <w:pPr>
+              <w:jc w:val="right"/>
+              <w:spacing w:after="100" w:before="100" w:line="240"/>
+              <w:ind w:firstLine="0" w:left="100" w:right="100"/>
+            </w:pPr>
+            <w:r xmlns:w="http://schemas.openxmlformats.org/wordprocessingml/2006/main" xmlns:wp="http://schemas.openxmlformats.org/drawingml/2006/wordprocessingDrawing" xmlns:r="http://schemas.openxmlformats.org/officeDocument/2006/relationships" xmlns:w14="http://schemas.microsoft.com/office/word/2010/wordml">
+              <w:rPr>
+                <w:rFonts w:ascii="Helvetica" w:hAnsi="Helvetica" w:eastAsia="Helvetica" w:cs="Helvetica"/>
+                <w:sz w:val="22"/>
+                <w:szCs w:val="22"/>
+                <w:color w:val="000000"/>
+              </w:rPr>
+              <w:t xml:space="preserve">0.06154742</w:t>
+            </w:r>
+          </w:p>
+        </w:tc>
+        <w:tc>
+          <w:tcPr>
+            <w:tcBorders/>
+            <w:shd w:val="clear" w:color="auto" w:fill="FFFFFF"/>
+            <w:tcMar>
+              <w:top w:w="0" w:type="dxa"/>
+              <w:bottom w:w="0" w:type="dxa"/>
+              <w:left w:w="0" w:type="dxa"/>
+              <w:right w:w="0" w:type="dxa"/>
+            </w:tcMar>
+            <w:vAlign w:val="center"/>
+          </w:tcPr>
+          <w:p>
+            <w:pPr>
+              <w:jc w:val="right"/>
+              <w:spacing w:after="100" w:before="100" w:line="240"/>
+              <w:ind w:firstLine="0" w:left="100" w:right="100"/>
+            </w:pPr>
+            <w:r xmlns:w="http://schemas.openxmlformats.org/wordprocessingml/2006/main" xmlns:wp="http://schemas.openxmlformats.org/drawingml/2006/wordprocessingDrawing" xmlns:r="http://schemas.openxmlformats.org/officeDocument/2006/relationships" xmlns:w14="http://schemas.microsoft.com/office/word/2010/wordml">
+              <w:rPr>
+                <w:rFonts w:ascii="Helvetica" w:hAnsi="Helvetica" w:eastAsia="Helvetica" w:cs="Helvetica"/>
+                <w:sz w:val="22"/>
+                <w:szCs w:val="22"/>
+                <w:color w:val="000000"/>
+              </w:rPr>
+              <w:t xml:space="preserve">-0.455</w:t>
+            </w:r>
+          </w:p>
+        </w:tc>
+        <w:tc>
+          <w:tcPr>
+            <w:tcBorders/>
+            <w:shd w:val="clear" w:color="auto" w:fill="FFFFFF"/>
+            <w:tcMar>
+              <w:top w:w="0" w:type="dxa"/>
+              <w:bottom w:w="0" w:type="dxa"/>
+              <w:left w:w="0" w:type="dxa"/>
+              <w:right w:w="0" w:type="dxa"/>
+            </w:tcMar>
+            <w:vAlign w:val="center"/>
+          </w:tcPr>
+          <w:p>
+            <w:pPr>
+              <w:jc w:val="left"/>
+              <w:spacing w:after="100" w:before="100" w:line="240"/>
+              <w:ind w:firstLine="0" w:left="100" w:right="100"/>
+            </w:pPr>
+            <w:r xmlns:w="http://schemas.openxmlformats.org/wordprocessingml/2006/main" xmlns:wp="http://schemas.openxmlformats.org/drawingml/2006/wordprocessingDrawing" xmlns:r="http://schemas.openxmlformats.org/officeDocument/2006/relationships" xmlns:w14="http://schemas.microsoft.com/office/word/2010/wordml">
+              <w:rPr>
+                <w:rFonts w:ascii="Helvetica" w:hAnsi="Helvetica" w:eastAsia="Helvetica" w:cs="Helvetica"/>
+                <w:sz w:val="22"/>
+                <w:szCs w:val="22"/>
+                <w:color w:val="000000"/>
+              </w:rPr>
+              <w:t xml:space="preserve">6.505e-01</w:t>
+            </w:r>
+          </w:p>
+        </w:tc>
+      </w:tr>
+      <w:tr>
+        <w:trPr>
+          <w:cantSplit/>
+          <w:trHeight w:val="618" w:hRule="auto"/>
+        </w:trPr>
+        <w:tc>
+          <w:tcPr>
+            <w:tcBorders/>
+            <w:shd w:val="clear" w:color="auto" w:fill="FFFFFF"/>
+            <w:tcMar>
+              <w:top w:w="0" w:type="dxa"/>
+              <w:bottom w:w="0" w:type="dxa"/>
+              <w:left w:w="0" w:type="dxa"/>
+              <w:right w:w="0" w:type="dxa"/>
+            </w:tcMar>
+            <w:vAlign w:val="center"/>
+          </w:tcPr>
+          <w:p>
+            <w:pPr>
+              <w:jc w:val="left"/>
+              <w:spacing w:after="100" w:before="100" w:line="240"/>
+              <w:ind w:firstLine="0" w:left="100" w:right="100"/>
+            </w:pPr>
+            <w:r xmlns:w="http://schemas.openxmlformats.org/wordprocessingml/2006/main" xmlns:wp="http://schemas.openxmlformats.org/drawingml/2006/wordprocessingDrawing" xmlns:r="http://schemas.openxmlformats.org/officeDocument/2006/relationships" xmlns:w14="http://schemas.microsoft.com/office/word/2010/wordml">
+              <w:rPr>
+                <w:rFonts w:ascii="Helvetica" w:hAnsi="Helvetica" w:eastAsia="Helvetica" w:cs="Helvetica"/>
+                <w:sz w:val="22"/>
+                <w:szCs w:val="22"/>
+                <w:color w:val="000000"/>
+              </w:rPr>
+              <w:t xml:space="preserve">year:regionMidcoast</w:t>
+            </w:r>
+          </w:p>
+        </w:tc>
+        <w:tc>
+          <w:tcPr>
+            <w:tcBorders/>
+            <w:shd w:val="clear" w:color="auto" w:fill="FFFFFF"/>
+            <w:tcMar>
+              <w:top w:w="0" w:type="dxa"/>
+              <w:bottom w:w="0" w:type="dxa"/>
+              <w:left w:w="0" w:type="dxa"/>
+              <w:right w:w="0" w:type="dxa"/>
+            </w:tcMar>
+            <w:vAlign w:val="center"/>
+          </w:tcPr>
+          <w:p>
+            <w:pPr>
+              <w:jc w:val="right"/>
+              <w:spacing w:after="100" w:before="100" w:line="240"/>
+              <w:ind w:firstLine="0" w:left="100" w:right="100"/>
+            </w:pPr>
+            <w:r xmlns:w="http://schemas.openxmlformats.org/wordprocessingml/2006/main" xmlns:wp="http://schemas.openxmlformats.org/drawingml/2006/wordprocessingDrawing" xmlns:r="http://schemas.openxmlformats.org/officeDocument/2006/relationships" xmlns:w14="http://schemas.microsoft.com/office/word/2010/wordml">
+              <w:rPr>
+                <w:rFonts w:ascii="Helvetica" w:hAnsi="Helvetica" w:eastAsia="Helvetica" w:cs="Helvetica"/>
+                <w:sz w:val="22"/>
+                <w:szCs w:val="22"/>
+                <w:color w:val="000000"/>
+              </w:rPr>
+              <w:t xml:space="preserve">-0.02375071</w:t>
+            </w:r>
+          </w:p>
+        </w:tc>
+        <w:tc>
+          <w:tcPr>
+            <w:tcBorders/>
+            <w:shd w:val="clear" w:color="auto" w:fill="FFFFFF"/>
+            <w:tcMar>
+              <w:top w:w="0" w:type="dxa"/>
+              <w:bottom w:w="0" w:type="dxa"/>
+              <w:left w:w="0" w:type="dxa"/>
+              <w:right w:w="0" w:type="dxa"/>
+            </w:tcMar>
+            <w:vAlign w:val="center"/>
+          </w:tcPr>
+          <w:p>
+            <w:pPr>
+              <w:jc w:val="right"/>
+              <w:spacing w:after="100" w:before="100" w:line="240"/>
+              <w:ind w:firstLine="0" w:left="100" w:right="100"/>
+            </w:pPr>
+            <w:r xmlns:w="http://schemas.openxmlformats.org/wordprocessingml/2006/main" xmlns:wp="http://schemas.openxmlformats.org/drawingml/2006/wordprocessingDrawing" xmlns:r="http://schemas.openxmlformats.org/officeDocument/2006/relationships" xmlns:w14="http://schemas.microsoft.com/office/word/2010/wordml">
+              <w:rPr>
+                <w:rFonts w:ascii="Helvetica" w:hAnsi="Helvetica" w:eastAsia="Helvetica" w:cs="Helvetica"/>
+                <w:sz w:val="22"/>
+                <w:szCs w:val="22"/>
+                <w:color w:val="000000"/>
+              </w:rPr>
+              <w:t xml:space="preserve">0.06154742</w:t>
+            </w:r>
+          </w:p>
+        </w:tc>
+        <w:tc>
+          <w:tcPr>
+            <w:tcBorders/>
+            <w:shd w:val="clear" w:color="auto" w:fill="FFFFFF"/>
+            <w:tcMar>
+              <w:top w:w="0" w:type="dxa"/>
+              <w:bottom w:w="0" w:type="dxa"/>
+              <w:left w:w="0" w:type="dxa"/>
+              <w:right w:w="0" w:type="dxa"/>
+            </w:tcMar>
+            <w:vAlign w:val="center"/>
+          </w:tcPr>
+          <w:p>
+            <w:pPr>
+              <w:jc w:val="right"/>
+              <w:spacing w:after="100" w:before="100" w:line="240"/>
+              <w:ind w:firstLine="0" w:left="100" w:right="100"/>
+            </w:pPr>
+            <w:r xmlns:w="http://schemas.openxmlformats.org/wordprocessingml/2006/main" xmlns:wp="http://schemas.openxmlformats.org/drawingml/2006/wordprocessingDrawing" xmlns:r="http://schemas.openxmlformats.org/officeDocument/2006/relationships" xmlns:w14="http://schemas.microsoft.com/office/word/2010/wordml">
+              <w:rPr>
+                <w:rFonts w:ascii="Helvetica" w:hAnsi="Helvetica" w:eastAsia="Helvetica" w:cs="Helvetica"/>
+                <w:sz w:val="22"/>
+                <w:szCs w:val="22"/>
+                <w:color w:val="000000"/>
+              </w:rPr>
+              <w:t xml:space="preserve">-0.386</w:t>
+            </w:r>
+          </w:p>
+        </w:tc>
+        <w:tc>
+          <w:tcPr>
+            <w:tcBorders/>
+            <w:shd w:val="clear" w:color="auto" w:fill="FFFFFF"/>
+            <w:tcMar>
+              <w:top w:w="0" w:type="dxa"/>
+              <w:bottom w:w="0" w:type="dxa"/>
+              <w:left w:w="0" w:type="dxa"/>
+              <w:right w:w="0" w:type="dxa"/>
+            </w:tcMar>
+            <w:vAlign w:val="center"/>
+          </w:tcPr>
+          <w:p>
+            <w:pPr>
+              <w:jc w:val="left"/>
+              <w:spacing w:after="100" w:before="100" w:line="240"/>
+              <w:ind w:firstLine="0" w:left="100" w:right="100"/>
+            </w:pPr>
+            <w:r xmlns:w="http://schemas.openxmlformats.org/wordprocessingml/2006/main" xmlns:wp="http://schemas.openxmlformats.org/drawingml/2006/wordprocessingDrawing" xmlns:r="http://schemas.openxmlformats.org/officeDocument/2006/relationships" xmlns:w14="http://schemas.microsoft.com/office/word/2010/wordml">
+              <w:rPr>
+                <w:rFonts w:ascii="Helvetica" w:hAnsi="Helvetica" w:eastAsia="Helvetica" w:cs="Helvetica"/>
+                <w:sz w:val="22"/>
+                <w:szCs w:val="22"/>
+                <w:color w:val="000000"/>
+              </w:rPr>
+              <w:t xml:space="preserve">7.005e-01</w:t>
+            </w:r>
+          </w:p>
+        </w:tc>
+      </w:tr>
+      <w:tr>
+        <w:trPr>
+          <w:cantSplit/>
+          <w:trHeight w:val="621" w:hRule="auto"/>
+        </w:trPr>
+        <w:tc>
+          <w:tcPr>
+            <w:tcBorders/>
+            <w:shd w:val="clear" w:color="auto" w:fill="FFFFFF"/>
+            <w:tcMar>
+              <w:top w:w="0" w:type="dxa"/>
+              <w:bottom w:w="0" w:type="dxa"/>
+              <w:left w:w="0" w:type="dxa"/>
+              <w:right w:w="0" w:type="dxa"/>
+            </w:tcMar>
+            <w:vAlign w:val="center"/>
+          </w:tcPr>
+          <w:p>
+            <w:pPr>
+              <w:jc w:val="left"/>
+              <w:spacing w:after="100" w:before="100" w:line="240"/>
+              <w:ind w:firstLine="0" w:left="100" w:right="100"/>
+            </w:pPr>
+            <w:r xmlns:w="http://schemas.openxmlformats.org/wordprocessingml/2006/main" xmlns:wp="http://schemas.openxmlformats.org/drawingml/2006/wordprocessingDrawing" xmlns:r="http://schemas.openxmlformats.org/officeDocument/2006/relationships" xmlns:w14="http://schemas.microsoft.com/office/word/2010/wordml">
+              <w:rPr>
+                <w:rFonts w:ascii="Helvetica" w:hAnsi="Helvetica" w:eastAsia="Helvetica" w:cs="Helvetica"/>
+                <w:sz w:val="22"/>
+                <w:szCs w:val="22"/>
+                <w:color w:val="000000"/>
+              </w:rPr>
+              <w:t xml:space="preserve">year:regionCasco Bay</w:t>
+            </w:r>
+          </w:p>
+        </w:tc>
+        <w:tc>
+          <w:tcPr>
+            <w:tcBorders/>
+            <w:shd w:val="clear" w:color="auto" w:fill="FFFFFF"/>
+            <w:tcMar>
+              <w:top w:w="0" w:type="dxa"/>
+              <w:bottom w:w="0" w:type="dxa"/>
+              <w:left w:w="0" w:type="dxa"/>
+              <w:right w:w="0" w:type="dxa"/>
+            </w:tcMar>
+            <w:vAlign w:val="center"/>
+          </w:tcPr>
+          <w:p>
+            <w:pPr>
+              <w:jc w:val="right"/>
+              <w:spacing w:after="100" w:before="100" w:line="240"/>
+              <w:ind w:firstLine="0" w:left="100" w:right="100"/>
+            </w:pPr>
+            <w:r xmlns:w="http://schemas.openxmlformats.org/wordprocessingml/2006/main" xmlns:wp="http://schemas.openxmlformats.org/drawingml/2006/wordprocessingDrawing" xmlns:r="http://schemas.openxmlformats.org/officeDocument/2006/relationships" xmlns:w14="http://schemas.microsoft.com/office/word/2010/wordml">
+              <w:rPr>
+                <w:rFonts w:ascii="Helvetica" w:hAnsi="Helvetica" w:eastAsia="Helvetica" w:cs="Helvetica"/>
+                <w:sz w:val="22"/>
+                <w:szCs w:val="22"/>
+                <w:color w:val="000000"/>
+              </w:rPr>
+              <w:t xml:space="preserve">-0.02477701</w:t>
+            </w:r>
+          </w:p>
+        </w:tc>
+        <w:tc>
+          <w:tcPr>
+            <w:tcBorders/>
+            <w:shd w:val="clear" w:color="auto" w:fill="FFFFFF"/>
+            <w:tcMar>
+              <w:top w:w="0" w:type="dxa"/>
+              <w:bottom w:w="0" w:type="dxa"/>
+              <w:left w:w="0" w:type="dxa"/>
+              <w:right w:w="0" w:type="dxa"/>
+            </w:tcMar>
+            <w:vAlign w:val="center"/>
+          </w:tcPr>
+          <w:p>
+            <w:pPr>
+              <w:jc w:val="right"/>
+              <w:spacing w:after="100" w:before="100" w:line="240"/>
+              <w:ind w:firstLine="0" w:left="100" w:right="100"/>
+            </w:pPr>
+            <w:r xmlns:w="http://schemas.openxmlformats.org/wordprocessingml/2006/main" xmlns:wp="http://schemas.openxmlformats.org/drawingml/2006/wordprocessingDrawing" xmlns:r="http://schemas.openxmlformats.org/officeDocument/2006/relationships" xmlns:w14="http://schemas.microsoft.com/office/word/2010/wordml">
+              <w:rPr>
+                <w:rFonts w:ascii="Helvetica" w:hAnsi="Helvetica" w:eastAsia="Helvetica" w:cs="Helvetica"/>
+                <w:sz w:val="22"/>
+                <w:szCs w:val="22"/>
+                <w:color w:val="000000"/>
+              </w:rPr>
+              <w:t xml:space="preserve">0.06154742</w:t>
+            </w:r>
+          </w:p>
+        </w:tc>
+        <w:tc>
+          <w:tcPr>
+            <w:tcBorders/>
+            <w:shd w:val="clear" w:color="auto" w:fill="FFFFFF"/>
+            <w:tcMar>
+              <w:top w:w="0" w:type="dxa"/>
+              <w:bottom w:w="0" w:type="dxa"/>
+              <w:left w:w="0" w:type="dxa"/>
+              <w:right w:w="0" w:type="dxa"/>
+            </w:tcMar>
+            <w:vAlign w:val="center"/>
+          </w:tcPr>
+          <w:p>
+            <w:pPr>
+              <w:jc w:val="right"/>
+              <w:spacing w:after="100" w:before="100" w:line="240"/>
+              <w:ind w:firstLine="0" w:left="100" w:right="100"/>
+            </w:pPr>
+            <w:r xmlns:w="http://schemas.openxmlformats.org/wordprocessingml/2006/main" xmlns:wp="http://schemas.openxmlformats.org/drawingml/2006/wordprocessingDrawing" xmlns:r="http://schemas.openxmlformats.org/officeDocument/2006/relationships" xmlns:w14="http://schemas.microsoft.com/office/word/2010/wordml">
+              <w:rPr>
+                <w:rFonts w:ascii="Helvetica" w:hAnsi="Helvetica" w:eastAsia="Helvetica" w:cs="Helvetica"/>
+                <w:sz w:val="22"/>
+                <w:szCs w:val="22"/>
+                <w:color w:val="000000"/>
+              </w:rPr>
+              <w:t xml:space="preserve">-0.403</w:t>
+            </w:r>
+          </w:p>
+        </w:tc>
+        <w:tc>
+          <w:tcPr>
+            <w:tcBorders/>
+            <w:shd w:val="clear" w:color="auto" w:fill="FFFFFF"/>
+            <w:tcMar>
+              <w:top w:w="0" w:type="dxa"/>
+              <w:bottom w:w="0" w:type="dxa"/>
+              <w:left w:w="0" w:type="dxa"/>
+              <w:right w:w="0" w:type="dxa"/>
+            </w:tcMar>
+            <w:vAlign w:val="center"/>
+          </w:tcPr>
+          <w:p>
+            <w:pPr>
+              <w:jc w:val="left"/>
+              <w:spacing w:after="100" w:before="100" w:line="240"/>
+              <w:ind w:firstLine="0" w:left="100" w:right="100"/>
+            </w:pPr>
+            <w:r xmlns:w="http://schemas.openxmlformats.org/wordprocessingml/2006/main" xmlns:wp="http://schemas.openxmlformats.org/drawingml/2006/wordprocessingDrawing" xmlns:r="http://schemas.openxmlformats.org/officeDocument/2006/relationships" xmlns:w14="http://schemas.microsoft.com/office/word/2010/wordml">
+              <w:rPr>
+                <w:rFonts w:ascii="Helvetica" w:hAnsi="Helvetica" w:eastAsia="Helvetica" w:cs="Helvetica"/>
+                <w:sz w:val="22"/>
+                <w:szCs w:val="22"/>
+                <w:color w:val="000000"/>
+              </w:rPr>
+              <w:t xml:space="preserve">6.882e-01</w:t>
+            </w:r>
+          </w:p>
+        </w:tc>
+      </w:tr>
+      <w:tr>
+        <w:trPr>
+          <w:cantSplit/>
+          <w:trHeight w:val="617" w:hRule="auto"/>
+        </w:trPr>
+        <w:tc>
+          <w:tcPr>
+            <w:tcBorders>
+              <w:bottom w:val="single" w:sz="16" w:space="0" w:color="666666"/>
+            </w:tcBorders>
+            <w:shd w:val="clear" w:color="auto" w:fill="FFFFFF"/>
+            <w:tcMar>
+              <w:top w:w="0" w:type="dxa"/>
+              <w:bottom w:w="0" w:type="dxa"/>
+              <w:left w:w="0" w:type="dxa"/>
+              <w:right w:w="0" w:type="dxa"/>
+            </w:tcMar>
+            <w:vAlign w:val="center"/>
+          </w:tcPr>
+          <w:p>
+            <w:pPr>
+              <w:jc w:val="left"/>
+              <w:spacing w:after="100" w:before="100" w:line="240"/>
+              <w:ind w:firstLine="0" w:left="100" w:right="100"/>
+            </w:pPr>
+            <w:r xmlns:w="http://schemas.openxmlformats.org/wordprocessingml/2006/main" xmlns:wp="http://schemas.openxmlformats.org/drawingml/2006/wordprocessingDrawing" xmlns:r="http://schemas.openxmlformats.org/officeDocument/2006/relationships" xmlns:w14="http://schemas.microsoft.com/office/word/2010/wordml">
+              <w:rPr>
+                <w:rFonts w:ascii="Helvetica" w:hAnsi="Helvetica" w:eastAsia="Helvetica" w:cs="Helvetica"/>
+                <w:sz w:val="22"/>
+                <w:szCs w:val="22"/>
+                <w:color w:val="000000"/>
+              </w:rPr>
+              <w:t xml:space="preserve">year:regionYork</w:t>
+            </w:r>
+          </w:p>
+        </w:tc>
+        <w:tc>
+          <w:tcPr>
+            <w:tcBorders>
+              <w:bottom w:val="single" w:sz="16" w:space="0" w:color="666666"/>
+            </w:tcBorders>
+            <w:shd w:val="clear" w:color="auto" w:fill="FFFFFF"/>
+            <w:tcMar>
+              <w:top w:w="0" w:type="dxa"/>
+              <w:bottom w:w="0" w:type="dxa"/>
+              <w:left w:w="0" w:type="dxa"/>
+              <w:right w:w="0" w:type="dxa"/>
+            </w:tcMar>
+            <w:vAlign w:val="center"/>
+          </w:tcPr>
+          <w:p>
+            <w:pPr>
+              <w:jc w:val="right"/>
+              <w:spacing w:after="100" w:before="100" w:line="240"/>
+              <w:ind w:firstLine="0" w:left="100" w:right="100"/>
+            </w:pPr>
+            <w:r xmlns:w="http://schemas.openxmlformats.org/wordprocessingml/2006/main" xmlns:wp="http://schemas.openxmlformats.org/drawingml/2006/wordprocessingDrawing" xmlns:r="http://schemas.openxmlformats.org/officeDocument/2006/relationships" xmlns:w14="http://schemas.microsoft.com/office/word/2010/wordml">
+              <w:rPr>
+                <w:rFonts w:ascii="Helvetica" w:hAnsi="Helvetica" w:eastAsia="Helvetica" w:cs="Helvetica"/>
+                <w:sz w:val="22"/>
+                <w:szCs w:val="22"/>
+                <w:color w:val="000000"/>
+              </w:rPr>
+              <w:t xml:space="preserve">-0.01968189</w:t>
+            </w:r>
+          </w:p>
+        </w:tc>
+        <w:tc>
+          <w:tcPr>
+            <w:tcBorders>
+              <w:bottom w:val="single" w:sz="16" w:space="0" w:color="666666"/>
+            </w:tcBorders>
+            <w:shd w:val="clear" w:color="auto" w:fill="FFFFFF"/>
+            <w:tcMar>
+              <w:top w:w="0" w:type="dxa"/>
+              <w:bottom w:w="0" w:type="dxa"/>
+              <w:left w:w="0" w:type="dxa"/>
+              <w:right w:w="0" w:type="dxa"/>
+            </w:tcMar>
+            <w:vAlign w:val="center"/>
+          </w:tcPr>
+          <w:p>
+            <w:pPr>
+              <w:jc w:val="right"/>
+              <w:spacing w:after="100" w:before="100" w:line="240"/>
+              <w:ind w:firstLine="0" w:left="100" w:right="100"/>
+            </w:pPr>
+            <w:r xmlns:w="http://schemas.openxmlformats.org/wordprocessingml/2006/main" xmlns:wp="http://schemas.openxmlformats.org/drawingml/2006/wordprocessingDrawing" xmlns:r="http://schemas.openxmlformats.org/officeDocument/2006/relationships" xmlns:w14="http://schemas.microsoft.com/office/word/2010/wordml">
+              <w:rPr>
+                <w:rFonts w:ascii="Helvetica" w:hAnsi="Helvetica" w:eastAsia="Helvetica" w:cs="Helvetica"/>
+                <w:sz w:val="22"/>
+                <w:szCs w:val="22"/>
+                <w:color w:val="000000"/>
+              </w:rPr>
+              <w:t xml:space="preserve">0.06154742</w:t>
+            </w:r>
+          </w:p>
+        </w:tc>
+        <w:tc>
+          <w:tcPr>
+            <w:tcBorders>
+              <w:bottom w:val="single" w:sz="16" w:space="0" w:color="666666"/>
+            </w:tcBorders>
+            <w:shd w:val="clear" w:color="auto" w:fill="FFFFFF"/>
+            <w:tcMar>
+              <w:top w:w="0" w:type="dxa"/>
+              <w:bottom w:w="0" w:type="dxa"/>
+              <w:left w:w="0" w:type="dxa"/>
+              <w:right w:w="0" w:type="dxa"/>
+            </w:tcMar>
+            <w:vAlign w:val="center"/>
+          </w:tcPr>
+          <w:p>
+            <w:pPr>
+              <w:jc w:val="right"/>
+              <w:spacing w:after="100" w:before="100" w:line="240"/>
+              <w:ind w:firstLine="0" w:left="100" w:right="100"/>
+            </w:pPr>
+            <w:r xmlns:w="http://schemas.openxmlformats.org/wordprocessingml/2006/main" xmlns:wp="http://schemas.openxmlformats.org/drawingml/2006/wordprocessingDrawing" xmlns:r="http://schemas.openxmlformats.org/officeDocument/2006/relationships" xmlns:w14="http://schemas.microsoft.com/office/word/2010/wordml">
+              <w:rPr>
+                <w:rFonts w:ascii="Helvetica" w:hAnsi="Helvetica" w:eastAsia="Helvetica" w:cs="Helvetica"/>
+                <w:sz w:val="22"/>
+                <w:szCs w:val="22"/>
+                <w:color w:val="000000"/>
+              </w:rPr>
+              <w:t xml:space="preserve">-0.320</w:t>
+            </w:r>
+          </w:p>
+        </w:tc>
+        <w:tc>
+          <w:tcPr>
+            <w:tcBorders>
+              <w:bottom w:val="single" w:sz="16" w:space="0" w:color="666666"/>
+            </w:tcBorders>
+            <w:shd w:val="clear" w:color="auto" w:fill="FFFFFF"/>
+            <w:tcMar>
+              <w:top w:w="0" w:type="dxa"/>
+              <w:bottom w:w="0" w:type="dxa"/>
+              <w:left w:w="0" w:type="dxa"/>
+              <w:right w:w="0" w:type="dxa"/>
+            </w:tcMar>
+            <w:vAlign w:val="center"/>
+          </w:tcPr>
+          <w:p>
+            <w:pPr>
+              <w:jc w:val="left"/>
+              <w:spacing w:after="100" w:before="100" w:line="240"/>
+              <w:ind w:firstLine="0" w:left="100" w:right="100"/>
+            </w:pPr>
+            <w:r xmlns:w="http://schemas.openxmlformats.org/wordprocessingml/2006/main" xmlns:wp="http://schemas.openxmlformats.org/drawingml/2006/wordprocessingDrawing" xmlns:r="http://schemas.openxmlformats.org/officeDocument/2006/relationships" xmlns:w14="http://schemas.microsoft.com/office/word/2010/wordml">
+              <w:rPr>
+                <w:rFonts w:ascii="Helvetica" w:hAnsi="Helvetica" w:eastAsia="Helvetica" w:cs="Helvetica"/>
+                <w:sz w:val="22"/>
+                <w:szCs w:val="22"/>
+                <w:color w:val="000000"/>
+              </w:rPr>
+              <w:t xml:space="preserve">7.499e-01</w:t>
+            </w:r>
+          </w:p>
+        </w:tc>
+      </w:tr>
+    </w:tbl>
+    <w:p>
+      <w:pPr>
+        <w:pStyle w:val="Corpsdetexte"/>
+      </w:pPr>
+      <w:r>
+        <w:t xml:space="preserve">Supplementary Table S6. Coefficient Table results from summer temperature trend linear regression model.</w:t>
+      </w:r>
+    </w:p>
+    <w:tbl xmlns:w="http://schemas.openxmlformats.org/wordprocessingml/2006/main" xmlns:r="http://schemas.openxmlformats.org/officeDocument/2006/relationships" xmlns:w14="http://schemas.microsoft.com/office/word/2010/wordml" xmlns:wp="http://schemas.openxmlformats.org/drawingml/2006/wordprocessingDrawing" xmlns:a="http://schemas.openxmlformats.org/drawingml/2006/main" xmlns:pic="http://schemas.openxmlformats.org/drawingml/2006/picture">
+      <w:tblPr>
+        <w:tblLayout w:type="fixed"/>
+        <w:jc w:val="center"/>
+        <w:tblLook w:firstRow="1" w:lastRow="0" w:firstColumn="0" w:lastColumn="0" w:noHBand="0" w:noVBand="1"/>
+      </w:tblPr>
+      <w:tblGrid>
+        <w:gridCol w:w="1511"/>
+        <w:gridCol w:w="1573"/>
+        <w:gridCol w:w="655"/>
+        <w:gridCol w:w="1084"/>
+        <w:gridCol w:w="1402"/>
+      </w:tblGrid>
+      <w:tr>
+        <w:trPr>
+          <w:cantSplit/>
+          <w:trHeight w:val="575" w:hRule="auto"/>
+          <w:tblHeader/>
+        </w:trPr>
+        <w:tc>
+          <w:tcPr>
+            <w:tcBorders>
+              <w:bottom w:val="single" w:sz="16" w:space="0" w:color="666666"/>
+              <w:top w:val="single" w:sz="16" w:space="0" w:color="666666"/>
+            </w:tcBorders>
+            <w:shd w:val="clear" w:color="auto" w:fill="FFFFFF"/>
+            <w:tcMar>
+              <w:top w:w="0" w:type="dxa"/>
+              <w:bottom w:w="0" w:type="dxa"/>
+              <w:left w:w="0" w:type="dxa"/>
+              <w:right w:w="0" w:type="dxa"/>
+            </w:tcMar>
+            <w:vAlign w:val="center"/>
+          </w:tcPr>
+          <w:p>
+            <w:pPr>
+              <w:jc w:val="left"/>
+              <w:spacing w:after="100" w:before="100" w:line="240"/>
+              <w:ind w:firstLine="0" w:left="100" w:right="100"/>
+            </w:pPr>
+            <w:r xmlns:w="http://schemas.openxmlformats.org/wordprocessingml/2006/main" xmlns:wp="http://schemas.openxmlformats.org/drawingml/2006/wordprocessingDrawing" xmlns:r="http://schemas.openxmlformats.org/officeDocument/2006/relationships" xmlns:w14="http://schemas.microsoft.com/office/word/2010/wordml">
+              <w:rPr>
+                <w:rFonts w:ascii="Helvetica" w:hAnsi="Helvetica" w:eastAsia="Helvetica" w:cs="Helvetica"/>
+                <w:sz w:val="22"/>
+                <w:szCs w:val="22"/>
+                <w:color w:val="000000"/>
+              </w:rPr>
+              <w:t xml:space="preserve">term</w:t>
+            </w:r>
+          </w:p>
+        </w:tc>
+        <w:tc>
+          <w:tcPr>
+            <w:tcBorders>
+              <w:bottom w:val="single" w:sz="16" w:space="0" w:color="666666"/>
+              <w:top w:val="single" w:sz="16" w:space="0" w:color="666666"/>
+            </w:tcBorders>
+            <w:shd w:val="clear" w:color="auto" w:fill="FFFFFF"/>
+            <w:tcMar>
+              <w:top w:w="0" w:type="dxa"/>
+              <w:bottom w:w="0" w:type="dxa"/>
+              <w:left w:w="0" w:type="dxa"/>
+              <w:right w:w="0" w:type="dxa"/>
+            </w:tcMar>
+            <w:vAlign w:val="center"/>
+          </w:tcPr>
+          <w:p>
+            <w:pPr>
+              <w:jc w:val="right"/>
+              <w:spacing w:after="100" w:before="100" w:line="240"/>
+              <w:ind w:firstLine="0" w:left="100" w:right="100"/>
+            </w:pPr>
+            <w:r xmlns:w="http://schemas.openxmlformats.org/wordprocessingml/2006/main" xmlns:wp="http://schemas.openxmlformats.org/drawingml/2006/wordprocessingDrawing" xmlns:r="http://schemas.openxmlformats.org/officeDocument/2006/relationships" xmlns:w14="http://schemas.microsoft.com/office/word/2010/wordml">
+              <w:rPr>
+                <w:rFonts w:ascii="Helvetica" w:hAnsi="Helvetica" w:eastAsia="Helvetica" w:cs="Helvetica"/>
+                <w:sz w:val="22"/>
+                <w:szCs w:val="22"/>
+                <w:color w:val="000000"/>
+              </w:rPr>
+              <w:t xml:space="preserve">sumsq</w:t>
+            </w:r>
+          </w:p>
+        </w:tc>
+        <w:tc>
+          <w:tcPr>
+            <w:tcBorders>
+              <w:bottom w:val="single" w:sz="16" w:space="0" w:color="666666"/>
+              <w:top w:val="single" w:sz="16" w:space="0" w:color="666666"/>
+            </w:tcBorders>
+            <w:shd w:val="clear" w:color="auto" w:fill="FFFFFF"/>
+            <w:tcMar>
+              <w:top w:w="0" w:type="dxa"/>
+              <w:bottom w:w="0" w:type="dxa"/>
+              <w:left w:w="0" w:type="dxa"/>
+              <w:right w:w="0" w:type="dxa"/>
+            </w:tcMar>
+            <w:vAlign w:val="center"/>
+          </w:tcPr>
+          <w:p>
+            <w:pPr>
+              <w:jc w:val="right"/>
+              <w:spacing w:after="100" w:before="100" w:line="240"/>
+              <w:ind w:firstLine="0" w:left="100" w:right="100"/>
+            </w:pPr>
+            <w:r xmlns:w="http://schemas.openxmlformats.org/wordprocessingml/2006/main" xmlns:wp="http://schemas.openxmlformats.org/drawingml/2006/wordprocessingDrawing" xmlns:r="http://schemas.openxmlformats.org/officeDocument/2006/relationships" xmlns:w14="http://schemas.microsoft.com/office/word/2010/wordml">
+              <w:rPr>
+                <w:rFonts w:ascii="Helvetica" w:hAnsi="Helvetica" w:eastAsia="Helvetica" w:cs="Helvetica"/>
+                <w:sz w:val="22"/>
+                <w:szCs w:val="22"/>
+                <w:color w:val="000000"/>
+              </w:rPr>
+              <w:t xml:space="preserve">df</w:t>
+            </w:r>
+          </w:p>
+        </w:tc>
+        <w:tc>
+          <w:tcPr>
+            <w:tcBorders>
+              <w:bottom w:val="single" w:sz="16" w:space="0" w:color="666666"/>
+              <w:top w:val="single" w:sz="16" w:space="0" w:color="666666"/>
+            </w:tcBorders>
+            <w:shd w:val="clear" w:color="auto" w:fill="FFFFFF"/>
+            <w:tcMar>
+              <w:top w:w="0" w:type="dxa"/>
+              <w:bottom w:w="0" w:type="dxa"/>
+              <w:left w:w="0" w:type="dxa"/>
+              <w:right w:w="0" w:type="dxa"/>
+            </w:tcMar>
+            <w:vAlign w:val="center"/>
+          </w:tcPr>
+          <w:p>
+            <w:pPr>
+              <w:jc w:val="right"/>
+              <w:spacing w:after="100" w:before="100" w:line="240"/>
+              <w:ind w:firstLine="0" w:left="100" w:right="100"/>
+            </w:pPr>
+            <w:r xmlns:w="http://schemas.openxmlformats.org/wordprocessingml/2006/main" xmlns:wp="http://schemas.openxmlformats.org/drawingml/2006/wordprocessingDrawing" xmlns:r="http://schemas.openxmlformats.org/officeDocument/2006/relationships" xmlns:w14="http://schemas.microsoft.com/office/word/2010/wordml">
+              <w:rPr>
+                <w:rFonts w:ascii="Helvetica" w:hAnsi="Helvetica" w:eastAsia="Helvetica" w:cs="Helvetica"/>
+                <w:sz w:val="22"/>
+                <w:szCs w:val="22"/>
+                <w:color w:val="000000"/>
+              </w:rPr>
+              <w:t xml:space="preserve">f</w:t>
+            </w:r>
+          </w:p>
+        </w:tc>
+        <w:tc>
+          <w:tcPr>
+            <w:tcBorders>
+              <w:bottom w:val="single" w:sz="16" w:space="0" w:color="666666"/>
+              <w:top w:val="single" w:sz="16" w:space="0" w:color="666666"/>
+            </w:tcBorders>
+            <w:shd w:val="clear" w:color="auto" w:fill="FFFFFF"/>
+            <w:tcMar>
+              <w:top w:w="0" w:type="dxa"/>
+              <w:bottom w:w="0" w:type="dxa"/>
+              <w:left w:w="0" w:type="dxa"/>
+              <w:right w:w="0" w:type="dxa"/>
+            </w:tcMar>
+            <w:vAlign w:val="center"/>
+          </w:tcPr>
+          <w:p>
+            <w:pPr>
+              <w:jc w:val="left"/>
+              <w:spacing w:after="100" w:before="100" w:line="240"/>
+              <w:ind w:firstLine="0" w:left="100" w:right="100"/>
+            </w:pPr>
+            <w:r xmlns:w="http://schemas.openxmlformats.org/wordprocessingml/2006/main" xmlns:wp="http://schemas.openxmlformats.org/drawingml/2006/wordprocessingDrawing" xmlns:r="http://schemas.openxmlformats.org/officeDocument/2006/relationships" xmlns:w14="http://schemas.microsoft.com/office/word/2010/wordml">
+              <w:rPr>
+                <w:rFonts w:ascii="Helvetica" w:hAnsi="Helvetica" w:eastAsia="Helvetica" w:cs="Helvetica"/>
+                <w:sz w:val="22"/>
+                <w:szCs w:val="22"/>
+                <w:color w:val="000000"/>
+              </w:rPr>
+              <w:t xml:space="preserve">p</w:t>
+            </w:r>
+          </w:p>
+        </w:tc>
+      </w:tr>
+      <w:tr>
+        <w:trPr>
+          <w:cantSplit/>
+          <w:trHeight w:val="576" w:hRule="auto"/>
+        </w:trPr>
+        <w:tc>
+          <w:tcPr>
+            <w:tcBorders/>
+            <w:shd w:val="clear" w:color="auto" w:fill="FFFFFF"/>
+            <w:tcMar>
+              <w:top w:w="0" w:type="dxa"/>
+              <w:bottom w:w="0" w:type="dxa"/>
+              <w:left w:w="0" w:type="dxa"/>
+              <w:right w:w="0" w:type="dxa"/>
+            </w:tcMar>
+            <w:vAlign w:val="center"/>
+          </w:tcPr>
+          <w:p>
+            <w:pPr>
+              <w:jc w:val="left"/>
+              <w:spacing w:after="100" w:before="100" w:line="240"/>
+              <w:ind w:firstLine="0" w:left="100" w:right="100"/>
+            </w:pPr>
+            <w:r xmlns:w="http://schemas.openxmlformats.org/wordprocessingml/2006/main" xmlns:wp="http://schemas.openxmlformats.org/drawingml/2006/wordprocessingDrawing" xmlns:r="http://schemas.openxmlformats.org/officeDocument/2006/relationships" xmlns:w14="http://schemas.microsoft.com/office/word/2010/wordml">
+              <w:rPr>
+                <w:rFonts w:ascii="Helvetica" w:hAnsi="Helvetica" w:eastAsia="Helvetica" w:cs="Helvetica"/>
+                <w:sz w:val="22"/>
+                <w:szCs w:val="22"/>
+                <w:color w:val="000000"/>
+              </w:rPr>
+              <w:t xml:space="preserve">year</w:t>
+            </w:r>
+          </w:p>
+        </w:tc>
+        <w:tc>
+          <w:tcPr>
+            <w:tcBorders/>
+            <w:shd w:val="clear" w:color="auto" w:fill="FFFFFF"/>
+            <w:tcMar>
+              <w:top w:w="0" w:type="dxa"/>
+              <w:bottom w:w="0" w:type="dxa"/>
+              <w:left w:w="0" w:type="dxa"/>
+              <w:right w:w="0" w:type="dxa"/>
+            </w:tcMar>
+            <w:vAlign w:val="center"/>
+          </w:tcPr>
+          <w:p>
+            <w:pPr>
+              <w:jc w:val="right"/>
+              <w:spacing w:after="100" w:before="100" w:line="240"/>
+              <w:ind w:firstLine="0" w:left="100" w:right="100"/>
+            </w:pPr>
+            <w:r xmlns:w="http://schemas.openxmlformats.org/wordprocessingml/2006/main" xmlns:wp="http://schemas.openxmlformats.org/drawingml/2006/wordprocessingDrawing" xmlns:r="http://schemas.openxmlformats.org/officeDocument/2006/relationships" xmlns:w14="http://schemas.microsoft.com/office/word/2010/wordml">
+              <w:rPr>
+                <w:rFonts w:ascii="Helvetica" w:hAnsi="Helvetica" w:eastAsia="Helvetica" w:cs="Helvetica"/>
+                <w:sz w:val="22"/>
+                <w:szCs w:val="22"/>
+                <w:color w:val="000000"/>
+              </w:rPr>
+              <w:t xml:space="preserve">11.7991777</w:t>
+            </w:r>
+          </w:p>
+        </w:tc>
+        <w:tc>
+          <w:tcPr>
+            <w:tcBorders/>
+            <w:shd w:val="clear" w:color="auto" w:fill="FFFFFF"/>
+            <w:tcMar>
+              <w:top w:w="0" w:type="dxa"/>
+              <w:bottom w:w="0" w:type="dxa"/>
+              <w:left w:w="0" w:type="dxa"/>
+              <w:right w:w="0" w:type="dxa"/>
+            </w:tcMar>
+            <w:vAlign w:val="center"/>
+          </w:tcPr>
+          <w:p>
+            <w:pPr>
+              <w:jc w:val="right"/>
+              <w:spacing w:after="100" w:before="100" w:line="240"/>
+              <w:ind w:firstLine="0" w:left="100" w:right="100"/>
+            </w:pPr>
+            <w:r xmlns:w="http://schemas.openxmlformats.org/wordprocessingml/2006/main" xmlns:wp="http://schemas.openxmlformats.org/drawingml/2006/wordprocessingDrawing" xmlns:r="http://schemas.openxmlformats.org/officeDocument/2006/relationships" xmlns:w14="http://schemas.microsoft.com/office/word/2010/wordml">
+              <w:rPr>
+                <w:rFonts w:ascii="Helvetica" w:hAnsi="Helvetica" w:eastAsia="Helvetica" w:cs="Helvetica"/>
+                <w:sz w:val="22"/>
+                <w:szCs w:val="22"/>
+                <w:color w:val="000000"/>
+              </w:rPr>
+              <w:t xml:space="preserve">1</w:t>
+            </w:r>
+          </w:p>
+        </w:tc>
+        <w:tc>
+          <w:tcPr>
+            <w:tcBorders/>
+            <w:shd w:val="clear" w:color="auto" w:fill="FFFFFF"/>
+            <w:tcMar>
+              <w:top w:w="0" w:type="dxa"/>
+              <w:bottom w:w="0" w:type="dxa"/>
+              <w:left w:w="0" w:type="dxa"/>
+              <w:right w:w="0" w:type="dxa"/>
+            </w:tcMar>
+            <w:vAlign w:val="center"/>
+          </w:tcPr>
+          <w:p>
+            <w:pPr>
+              <w:jc w:val="right"/>
+              <w:spacing w:after="100" w:before="100" w:line="240"/>
+              <w:ind w:firstLine="0" w:left="100" w:right="100"/>
+            </w:pPr>
+            <w:r xmlns:w="http://schemas.openxmlformats.org/wordprocessingml/2006/main" xmlns:wp="http://schemas.openxmlformats.org/drawingml/2006/wordprocessingDrawing" xmlns:r="http://schemas.openxmlformats.org/officeDocument/2006/relationships" xmlns:w14="http://schemas.microsoft.com/office/word/2010/wordml">
+              <w:rPr>
+                <w:rFonts w:ascii="Helvetica" w:hAnsi="Helvetica" w:eastAsia="Helvetica" w:cs="Helvetica"/>
+                <w:sz w:val="22"/>
+                <w:szCs w:val="22"/>
+                <w:color w:val="000000"/>
+              </w:rPr>
+              <w:t xml:space="preserve">15.800</w:t>
+            </w:r>
+          </w:p>
+        </w:tc>
+        <w:tc>
+          <w:tcPr>
+            <w:tcBorders/>
+            <w:shd w:val="clear" w:color="auto" w:fill="FFFFFF"/>
+            <w:tcMar>
+              <w:top w:w="0" w:type="dxa"/>
+              <w:bottom w:w="0" w:type="dxa"/>
+              <w:left w:w="0" w:type="dxa"/>
+              <w:right w:w="0" w:type="dxa"/>
+            </w:tcMar>
+            <w:vAlign w:val="center"/>
+          </w:tcPr>
+          <w:p>
+            <w:pPr>
+              <w:jc w:val="left"/>
+              <w:spacing w:after="100" w:before="100" w:line="240"/>
+              <w:ind w:firstLine="0" w:left="100" w:right="100"/>
+            </w:pPr>
+            <w:r xmlns:w="http://schemas.openxmlformats.org/wordprocessingml/2006/main" xmlns:wp="http://schemas.openxmlformats.org/drawingml/2006/wordprocessingDrawing" xmlns:r="http://schemas.openxmlformats.org/officeDocument/2006/relationships" xmlns:w14="http://schemas.microsoft.com/office/word/2010/wordml">
+              <w:rPr>
+                <w:rFonts w:ascii="Helvetica" w:hAnsi="Helvetica" w:eastAsia="Helvetica" w:cs="Helvetica"/>
+                <w:sz w:val="22"/>
+                <w:szCs w:val="22"/>
+                <w:color w:val="000000"/>
+              </w:rPr>
+              <w:t xml:space="preserve">1.439e-04</w:t>
+            </w:r>
+          </w:p>
+        </w:tc>
+      </w:tr>
+      <w:tr>
+        <w:trPr>
+          <w:cantSplit/>
+          <w:trHeight w:val="617" w:hRule="auto"/>
+        </w:trPr>
+        <w:tc>
+          <w:tcPr>
+            <w:tcBorders/>
+            <w:shd w:val="clear" w:color="auto" w:fill="FFFFFF"/>
+            <w:tcMar>
+              <w:top w:w="0" w:type="dxa"/>
+              <w:bottom w:w="0" w:type="dxa"/>
+              <w:left w:w="0" w:type="dxa"/>
+              <w:right w:w="0" w:type="dxa"/>
+            </w:tcMar>
+            <w:vAlign w:val="center"/>
+          </w:tcPr>
+          <w:p>
+            <w:pPr>
+              <w:jc w:val="left"/>
+              <w:spacing w:after="100" w:before="100" w:line="240"/>
+              <w:ind w:firstLine="0" w:left="100" w:right="100"/>
+            </w:pPr>
+            <w:r xmlns:w="http://schemas.openxmlformats.org/wordprocessingml/2006/main" xmlns:wp="http://schemas.openxmlformats.org/drawingml/2006/wordprocessingDrawing" xmlns:r="http://schemas.openxmlformats.org/officeDocument/2006/relationships" xmlns:w14="http://schemas.microsoft.com/office/word/2010/wordml">
+              <w:rPr>
+                <w:rFonts w:ascii="Helvetica" w:hAnsi="Helvetica" w:eastAsia="Helvetica" w:cs="Helvetica"/>
+                <w:sz w:val="22"/>
+                <w:szCs w:val="22"/>
+                <w:color w:val="000000"/>
+              </w:rPr>
+              <w:t xml:space="preserve">region</w:t>
+            </w:r>
+          </w:p>
+        </w:tc>
+        <w:tc>
+          <w:tcPr>
+            <w:tcBorders/>
+            <w:shd w:val="clear" w:color="auto" w:fill="FFFFFF"/>
+            <w:tcMar>
+              <w:top w:w="0" w:type="dxa"/>
+              <w:bottom w:w="0" w:type="dxa"/>
+              <w:left w:w="0" w:type="dxa"/>
+              <w:right w:w="0" w:type="dxa"/>
+            </w:tcMar>
+            <w:vAlign w:val="center"/>
+          </w:tcPr>
+          <w:p>
+            <w:pPr>
+              <w:jc w:val="right"/>
+              <w:spacing w:after="100" w:before="100" w:line="240"/>
+              <w:ind w:firstLine="0" w:left="100" w:right="100"/>
+            </w:pPr>
+            <w:r xmlns:w="http://schemas.openxmlformats.org/wordprocessingml/2006/main" xmlns:wp="http://schemas.openxmlformats.org/drawingml/2006/wordprocessingDrawing" xmlns:r="http://schemas.openxmlformats.org/officeDocument/2006/relationships" xmlns:w14="http://schemas.microsoft.com/office/word/2010/wordml">
+              <w:rPr>
+                <w:rFonts w:ascii="Helvetica" w:hAnsi="Helvetica" w:eastAsia="Helvetica" w:cs="Helvetica"/>
+                <w:sz w:val="22"/>
+                <w:szCs w:val="22"/>
+                <w:color w:val="000000"/>
+              </w:rPr>
+              <w:t xml:space="preserve">21.6122126</w:t>
+            </w:r>
+          </w:p>
+        </w:tc>
+        <w:tc>
+          <w:tcPr>
+            <w:tcBorders/>
+            <w:shd w:val="clear" w:color="auto" w:fill="FFFFFF"/>
+            <w:tcMar>
+              <w:top w:w="0" w:type="dxa"/>
+              <w:bottom w:w="0" w:type="dxa"/>
+              <w:left w:w="0" w:type="dxa"/>
+              <w:right w:w="0" w:type="dxa"/>
+            </w:tcMar>
+            <w:vAlign w:val="center"/>
+          </w:tcPr>
+          <w:p>
+            <w:pPr>
+              <w:jc w:val="right"/>
+              <w:spacing w:after="100" w:before="100" w:line="240"/>
+              <w:ind w:firstLine="0" w:left="100" w:right="100"/>
+            </w:pPr>
+            <w:r xmlns:w="http://schemas.openxmlformats.org/wordprocessingml/2006/main" xmlns:wp="http://schemas.openxmlformats.org/drawingml/2006/wordprocessingDrawing" xmlns:r="http://schemas.openxmlformats.org/officeDocument/2006/relationships" xmlns:w14="http://schemas.microsoft.com/office/word/2010/wordml">
+              <w:rPr>
+                <w:rFonts w:ascii="Helvetica" w:hAnsi="Helvetica" w:eastAsia="Helvetica" w:cs="Helvetica"/>
+                <w:sz w:val="22"/>
+                <w:szCs w:val="22"/>
+                <w:color w:val="000000"/>
+              </w:rPr>
+              <w:t xml:space="preserve">5</w:t>
+            </w:r>
+          </w:p>
+        </w:tc>
+        <w:tc>
+          <w:tcPr>
+            <w:tcBorders/>
+            <w:shd w:val="clear" w:color="auto" w:fill="FFFFFF"/>
+            <w:tcMar>
+              <w:top w:w="0" w:type="dxa"/>
+              <w:bottom w:w="0" w:type="dxa"/>
+              <w:left w:w="0" w:type="dxa"/>
+              <w:right w:w="0" w:type="dxa"/>
+            </w:tcMar>
+            <w:vAlign w:val="center"/>
+          </w:tcPr>
+          <w:p>
+            <w:pPr>
+              <w:jc w:val="right"/>
+              <w:spacing w:after="100" w:before="100" w:line="240"/>
+              <w:ind w:firstLine="0" w:left="100" w:right="100"/>
+            </w:pPr>
+            <w:r xmlns:w="http://schemas.openxmlformats.org/wordprocessingml/2006/main" xmlns:wp="http://schemas.openxmlformats.org/drawingml/2006/wordprocessingDrawing" xmlns:r="http://schemas.openxmlformats.org/officeDocument/2006/relationships" xmlns:w14="http://schemas.microsoft.com/office/word/2010/wordml">
+              <w:rPr>
+                <w:rFonts w:ascii="Helvetica" w:hAnsi="Helvetica" w:eastAsia="Helvetica" w:cs="Helvetica"/>
+                <w:sz w:val="22"/>
+                <w:szCs w:val="22"/>
+                <w:color w:val="000000"/>
+              </w:rPr>
+              <w:t xml:space="preserve">5.788</w:t>
+            </w:r>
+          </w:p>
+        </w:tc>
+        <w:tc>
+          <w:tcPr>
+            <w:tcBorders/>
+            <w:shd w:val="clear" w:color="auto" w:fill="FFFFFF"/>
+            <w:tcMar>
+              <w:top w:w="0" w:type="dxa"/>
+              <w:bottom w:w="0" w:type="dxa"/>
+              <w:left w:w="0" w:type="dxa"/>
+              <w:right w:w="0" w:type="dxa"/>
+            </w:tcMar>
+            <w:vAlign w:val="center"/>
+          </w:tcPr>
+          <w:p>
+            <w:pPr>
+              <w:jc w:val="left"/>
+              <w:spacing w:after="100" w:before="100" w:line="240"/>
+              <w:ind w:firstLine="0" w:left="100" w:right="100"/>
+            </w:pPr>
+            <w:r xmlns:w="http://schemas.openxmlformats.org/wordprocessingml/2006/main" xmlns:wp="http://schemas.openxmlformats.org/drawingml/2006/wordprocessingDrawing" xmlns:r="http://schemas.openxmlformats.org/officeDocument/2006/relationships" xmlns:w14="http://schemas.microsoft.com/office/word/2010/wordml">
+              <w:rPr>
+                <w:rFonts w:ascii="Helvetica" w:hAnsi="Helvetica" w:eastAsia="Helvetica" w:cs="Helvetica"/>
+                <w:sz w:val="22"/>
+                <w:szCs w:val="22"/>
+                <w:color w:val="000000"/>
+              </w:rPr>
+              <w:t xml:space="preserve">1.148e-04</w:t>
+            </w:r>
+          </w:p>
+        </w:tc>
+      </w:tr>
+      <w:tr>
+        <w:trPr>
+          <w:cantSplit/>
+          <w:trHeight w:val="617" w:hRule="auto"/>
+        </w:trPr>
+        <w:tc>
+          <w:tcPr>
+            <w:tcBorders/>
+            <w:shd w:val="clear" w:color="auto" w:fill="FFFFFF"/>
+            <w:tcMar>
+              <w:top w:w="0" w:type="dxa"/>
+              <w:bottom w:w="0" w:type="dxa"/>
+              <w:left w:w="0" w:type="dxa"/>
+              <w:right w:w="0" w:type="dxa"/>
+            </w:tcMar>
+            <w:vAlign w:val="center"/>
+          </w:tcPr>
+          <w:p>
+            <w:pPr>
+              <w:jc w:val="left"/>
+              <w:spacing w:after="100" w:before="100" w:line="240"/>
+              <w:ind w:firstLine="0" w:left="100" w:right="100"/>
+            </w:pPr>
+            <w:r xmlns:w="http://schemas.openxmlformats.org/wordprocessingml/2006/main" xmlns:wp="http://schemas.openxmlformats.org/drawingml/2006/wordprocessingDrawing" xmlns:r="http://schemas.openxmlformats.org/officeDocument/2006/relationships" xmlns:w14="http://schemas.microsoft.com/office/word/2010/wordml">
+              <w:rPr>
+                <w:rFonts w:ascii="Helvetica" w:hAnsi="Helvetica" w:eastAsia="Helvetica" w:cs="Helvetica"/>
+                <w:sz w:val="22"/>
+                <w:szCs w:val="22"/>
+                <w:color w:val="000000"/>
+              </w:rPr>
+              <w:t xml:space="preserve">year:region</w:t>
+            </w:r>
+          </w:p>
+        </w:tc>
+        <w:tc>
+          <w:tcPr>
+            <w:tcBorders/>
+            <w:shd w:val="clear" w:color="auto" w:fill="FFFFFF"/>
+            <w:tcMar>
+              <w:top w:w="0" w:type="dxa"/>
+              <w:bottom w:w="0" w:type="dxa"/>
+              <w:left w:w="0" w:type="dxa"/>
+              <w:right w:w="0" w:type="dxa"/>
+            </w:tcMar>
+            <w:vAlign w:val="center"/>
+          </w:tcPr>
+          <w:p>
+            <w:pPr>
+              <w:jc w:val="right"/>
+              <w:spacing w:after="100" w:before="100" w:line="240"/>
+              <w:ind w:firstLine="0" w:left="100" w:right="100"/>
+            </w:pPr>
+            <w:r xmlns:w="http://schemas.openxmlformats.org/wordprocessingml/2006/main" xmlns:wp="http://schemas.openxmlformats.org/drawingml/2006/wordprocessingDrawing" xmlns:r="http://schemas.openxmlformats.org/officeDocument/2006/relationships" xmlns:w14="http://schemas.microsoft.com/office/word/2010/wordml">
+              <w:rPr>
+                <w:rFonts w:ascii="Helvetica" w:hAnsi="Helvetica" w:eastAsia="Helvetica" w:cs="Helvetica"/>
+                <w:sz w:val="22"/>
+                <w:szCs w:val="22"/>
+                <w:color w:val="000000"/>
+              </w:rPr>
+              <w:t xml:space="preserve">0.5504499</w:t>
+            </w:r>
+          </w:p>
+        </w:tc>
+        <w:tc>
+          <w:tcPr>
+            <w:tcBorders/>
+            <w:shd w:val="clear" w:color="auto" w:fill="FFFFFF"/>
+            <w:tcMar>
+              <w:top w:w="0" w:type="dxa"/>
+              <w:bottom w:w="0" w:type="dxa"/>
+              <w:left w:w="0" w:type="dxa"/>
+              <w:right w:w="0" w:type="dxa"/>
+            </w:tcMar>
+            <w:vAlign w:val="center"/>
+          </w:tcPr>
+          <w:p>
+            <w:pPr>
+              <w:jc w:val="right"/>
+              <w:spacing w:after="100" w:before="100" w:line="240"/>
+              <w:ind w:firstLine="0" w:left="100" w:right="100"/>
+            </w:pPr>
+            <w:r xmlns:w="http://schemas.openxmlformats.org/wordprocessingml/2006/main" xmlns:wp="http://schemas.openxmlformats.org/drawingml/2006/wordprocessingDrawing" xmlns:r="http://schemas.openxmlformats.org/officeDocument/2006/relationships" xmlns:w14="http://schemas.microsoft.com/office/word/2010/wordml">
+              <w:rPr>
+                <w:rFonts w:ascii="Helvetica" w:hAnsi="Helvetica" w:eastAsia="Helvetica" w:cs="Helvetica"/>
+                <w:sz w:val="22"/>
+                <w:szCs w:val="22"/>
+                <w:color w:val="000000"/>
+              </w:rPr>
+              <w:t xml:space="preserve">5</w:t>
+            </w:r>
+          </w:p>
+        </w:tc>
+        <w:tc>
+          <w:tcPr>
+            <w:tcBorders/>
+            <w:shd w:val="clear" w:color="auto" w:fill="FFFFFF"/>
+            <w:tcMar>
+              <w:top w:w="0" w:type="dxa"/>
+              <w:bottom w:w="0" w:type="dxa"/>
+              <w:left w:w="0" w:type="dxa"/>
+              <w:right w:w="0" w:type="dxa"/>
+            </w:tcMar>
+            <w:vAlign w:val="center"/>
+          </w:tcPr>
+          <w:p>
+            <w:pPr>
+              <w:jc w:val="right"/>
+              <w:spacing w:after="100" w:before="100" w:line="240"/>
+              <w:ind w:firstLine="0" w:left="100" w:right="100"/>
+            </w:pPr>
+            <w:r xmlns:w="http://schemas.openxmlformats.org/wordprocessingml/2006/main" xmlns:wp="http://schemas.openxmlformats.org/drawingml/2006/wordprocessingDrawing" xmlns:r="http://schemas.openxmlformats.org/officeDocument/2006/relationships" xmlns:w14="http://schemas.microsoft.com/office/word/2010/wordml">
+              <w:rPr>
+                <w:rFonts w:ascii="Helvetica" w:hAnsi="Helvetica" w:eastAsia="Helvetica" w:cs="Helvetica"/>
+                <w:sz w:val="22"/>
+                <w:szCs w:val="22"/>
+                <w:color w:val="000000"/>
+              </w:rPr>
+              <w:t xml:space="preserve">0.147</w:t>
+            </w:r>
+          </w:p>
+        </w:tc>
+        <w:tc>
+          <w:tcPr>
+            <w:tcBorders/>
+            <w:shd w:val="clear" w:color="auto" w:fill="FFFFFF"/>
+            <w:tcMar>
+              <w:top w:w="0" w:type="dxa"/>
+              <w:bottom w:w="0" w:type="dxa"/>
+              <w:left w:w="0" w:type="dxa"/>
+              <w:right w:w="0" w:type="dxa"/>
+            </w:tcMar>
+            <w:vAlign w:val="center"/>
+          </w:tcPr>
+          <w:p>
+            <w:pPr>
+              <w:jc w:val="left"/>
+              <w:spacing w:after="100" w:before="100" w:line="240"/>
+              <w:ind w:firstLine="0" w:left="100" w:right="100"/>
+            </w:pPr>
+            <w:r xmlns:w="http://schemas.openxmlformats.org/wordprocessingml/2006/main" xmlns:wp="http://schemas.openxmlformats.org/drawingml/2006/wordprocessingDrawing" xmlns:r="http://schemas.openxmlformats.org/officeDocument/2006/relationships" xmlns:w14="http://schemas.microsoft.com/office/word/2010/wordml">
+              <w:rPr>
+                <w:rFonts w:ascii="Helvetica" w:hAnsi="Helvetica" w:eastAsia="Helvetica" w:cs="Helvetica"/>
+                <w:sz w:val="22"/>
+                <w:szCs w:val="22"/>
+                <w:color w:val="000000"/>
+              </w:rPr>
+              <w:t xml:space="preserve">9.803e-01</w:t>
+            </w:r>
+          </w:p>
+        </w:tc>
+      </w:tr>
+      <w:tr>
+        <w:trPr>
+          <w:cantSplit/>
+          <w:trHeight w:val="573" w:hRule="auto"/>
+        </w:trPr>
+        <w:tc>
+          <w:tcPr>
+            <w:tcBorders>
+              <w:bottom w:val="single" w:sz="16" w:space="0" w:color="666666"/>
+            </w:tcBorders>
+            <w:shd w:val="clear" w:color="auto" w:fill="FFFFFF"/>
+            <w:tcMar>
+              <w:top w:w="0" w:type="dxa"/>
+              <w:bottom w:w="0" w:type="dxa"/>
+              <w:left w:w="0" w:type="dxa"/>
+              <w:right w:w="0" w:type="dxa"/>
+            </w:tcMar>
+            <w:vAlign w:val="center"/>
+          </w:tcPr>
+          <w:p>
+            <w:pPr>
+              <w:jc w:val="left"/>
+              <w:spacing w:after="100" w:before="100" w:line="240"/>
+              <w:ind w:firstLine="0" w:left="100" w:right="100"/>
+            </w:pPr>
+            <w:r xmlns:w="http://schemas.openxmlformats.org/wordprocessingml/2006/main" xmlns:wp="http://schemas.openxmlformats.org/drawingml/2006/wordprocessingDrawing" xmlns:r="http://schemas.openxmlformats.org/officeDocument/2006/relationships" xmlns:w14="http://schemas.microsoft.com/office/word/2010/wordml">
+              <w:rPr>
+                <w:rFonts w:ascii="Helvetica" w:hAnsi="Helvetica" w:eastAsia="Helvetica" w:cs="Helvetica"/>
+                <w:sz w:val="22"/>
+                <w:szCs w:val="22"/>
+                <w:color w:val="000000"/>
+              </w:rPr>
+              <w:t xml:space="preserve">Residuals</w:t>
+            </w:r>
+          </w:p>
+        </w:tc>
+        <w:tc>
+          <w:tcPr>
+            <w:tcBorders>
+              <w:bottom w:val="single" w:sz="16" w:space="0" w:color="666666"/>
+            </w:tcBorders>
+            <w:shd w:val="clear" w:color="auto" w:fill="FFFFFF"/>
+            <w:tcMar>
+              <w:top w:w="0" w:type="dxa"/>
+              <w:bottom w:w="0" w:type="dxa"/>
+              <w:left w:w="0" w:type="dxa"/>
+              <w:right w:w="0" w:type="dxa"/>
+            </w:tcMar>
+            <w:vAlign w:val="center"/>
+          </w:tcPr>
+          <w:p>
+            <w:pPr>
+              <w:jc w:val="right"/>
+              <w:spacing w:after="100" w:before="100" w:line="240"/>
+              <w:ind w:firstLine="0" w:left="100" w:right="100"/>
+            </w:pPr>
+            <w:r xmlns:w="http://schemas.openxmlformats.org/wordprocessingml/2006/main" xmlns:wp="http://schemas.openxmlformats.org/drawingml/2006/wordprocessingDrawing" xmlns:r="http://schemas.openxmlformats.org/officeDocument/2006/relationships" xmlns:w14="http://schemas.microsoft.com/office/word/2010/wordml">
+              <w:rPr>
+                <w:rFonts w:ascii="Helvetica" w:hAnsi="Helvetica" w:eastAsia="Helvetica" w:cs="Helvetica"/>
+                <w:sz w:val="22"/>
+                <w:szCs w:val="22"/>
+                <w:color w:val="000000"/>
+              </w:rPr>
+              <w:t xml:space="preserve">65.7155498</w:t>
+            </w:r>
+          </w:p>
+        </w:tc>
+        <w:tc>
+          <w:tcPr>
+            <w:tcBorders>
+              <w:bottom w:val="single" w:sz="16" w:space="0" w:color="666666"/>
+            </w:tcBorders>
+            <w:shd w:val="clear" w:color="auto" w:fill="FFFFFF"/>
+            <w:tcMar>
+              <w:top w:w="0" w:type="dxa"/>
+              <w:bottom w:w="0" w:type="dxa"/>
+              <w:left w:w="0" w:type="dxa"/>
+              <w:right w:w="0" w:type="dxa"/>
+            </w:tcMar>
+            <w:vAlign w:val="center"/>
+          </w:tcPr>
+          <w:p>
+            <w:pPr>
+              <w:jc w:val="right"/>
+              <w:spacing w:after="100" w:before="100" w:line="240"/>
+              <w:ind w:firstLine="0" w:left="100" w:right="100"/>
+            </w:pPr>
+            <w:r xmlns:w="http://schemas.openxmlformats.org/wordprocessingml/2006/main" xmlns:wp="http://schemas.openxmlformats.org/drawingml/2006/wordprocessingDrawing" xmlns:r="http://schemas.openxmlformats.org/officeDocument/2006/relationships" xmlns:w14="http://schemas.microsoft.com/office/word/2010/wordml">
+              <w:rPr>
+                <w:rFonts w:ascii="Helvetica" w:hAnsi="Helvetica" w:eastAsia="Helvetica" w:cs="Helvetica"/>
+                <w:sz w:val="22"/>
+                <w:szCs w:val="22"/>
+                <w:color w:val="000000"/>
+              </w:rPr>
+              <w:t xml:space="preserve">88</w:t>
+            </w:r>
+          </w:p>
+        </w:tc>
+        <w:tc>
+          <w:tcPr>
+            <w:tcBorders>
+              <w:bottom w:val="single" w:sz="16" w:space="0" w:color="666666"/>
+            </w:tcBorders>
+            <w:shd w:val="clear" w:color="auto" w:fill="FFFFFF"/>
+            <w:tcMar>
+              <w:top w:w="0" w:type="dxa"/>
+              <w:bottom w:w="0" w:type="dxa"/>
+              <w:left w:w="0" w:type="dxa"/>
+              <w:right w:w="0" w:type="dxa"/>
+            </w:tcMar>
+            <w:vAlign w:val="center"/>
+          </w:tcPr>
+          <w:p>
+            <w:pPr>
+              <w:jc w:val="right"/>
+              <w:spacing w:after="100" w:before="100" w:line="240"/>
+              <w:ind w:firstLine="0" w:left="100" w:right="100"/>
+            </w:pPr>
+            <w:r xmlns:w="http://schemas.openxmlformats.org/wordprocessingml/2006/main" xmlns:wp="http://schemas.openxmlformats.org/drawingml/2006/wordprocessingDrawing" xmlns:r="http://schemas.openxmlformats.org/officeDocument/2006/relationships" xmlns:w14="http://schemas.microsoft.com/office/word/2010/wordml">
+              <w:rPr>
+                <w:rFonts w:ascii="Helvetica" w:hAnsi="Helvetica" w:eastAsia="Helvetica" w:cs="Helvetica"/>
+                <w:sz w:val="22"/>
+                <w:szCs w:val="22"/>
+                <w:color w:val="000000"/>
+              </w:rPr>
+              <w:t xml:space="preserve"/>
+            </w:r>
+          </w:p>
+        </w:tc>
+        <w:tc>
+          <w:tcPr>
+            <w:tcBorders>
+              <w:bottom w:val="single" w:sz="16" w:space="0" w:color="666666"/>
+            </w:tcBorders>
+            <w:shd w:val="clear" w:color="auto" w:fill="FFFFFF"/>
+            <w:tcMar>
+              <w:top w:w="0" w:type="dxa"/>
+              <w:bottom w:w="0" w:type="dxa"/>
+              <w:left w:w="0" w:type="dxa"/>
+              <w:right w:w="0" w:type="dxa"/>
+            </w:tcMar>
+            <w:vAlign w:val="center"/>
+          </w:tcPr>
+          <w:p>
+            <w:pPr>
+              <w:jc w:val="left"/>
+              <w:spacing w:after="100" w:before="100" w:line="240"/>
+              <w:ind w:firstLine="0" w:left="100" w:right="100"/>
+            </w:pPr>
+            <w:r xmlns:w="http://schemas.openxmlformats.org/wordprocessingml/2006/main" xmlns:wp="http://schemas.openxmlformats.org/drawingml/2006/wordprocessingDrawing" xmlns:r="http://schemas.openxmlformats.org/officeDocument/2006/relationships" xmlns:w14="http://schemas.microsoft.com/office/word/2010/wordml">
+              <w:rPr>
+                <w:rFonts w:ascii="Helvetica" w:hAnsi="Helvetica" w:eastAsia="Helvetica" w:cs="Helvetica"/>
+                <w:sz w:val="22"/>
+                <w:szCs w:val="22"/>
+                <w:color w:val="000000"/>
+              </w:rPr>
+              <w:t xml:space="preserve">  NA</w:t>
+            </w:r>
+          </w:p>
+        </w:tc>
+      </w:tr>
+    </w:tbl>
+    <w:p>
+      <w:pPr>
+        <w:pStyle w:val="Corpsdetexte"/>
+      </w:pPr>
+      <w:r>
+        <w:t xml:space="preserve">Supplementary Table S7. F Table results from spring temperature trend linear regression model.</w:t>
+      </w:r>
+    </w:p>
+    <w:tbl xmlns:w="http://schemas.openxmlformats.org/wordprocessingml/2006/main" xmlns:r="http://schemas.openxmlformats.org/officeDocument/2006/relationships" xmlns:w14="http://schemas.microsoft.com/office/word/2010/wordml" xmlns:wp="http://schemas.openxmlformats.org/drawingml/2006/wordprocessingDrawing" xmlns:a="http://schemas.openxmlformats.org/drawingml/2006/main" xmlns:pic="http://schemas.openxmlformats.org/drawingml/2006/picture">
+      <w:tblPr>
+        <w:tblLayout w:type="fixed"/>
+        <w:jc w:val="center"/>
+        <w:tblLook w:firstRow="1" w:lastRow="0" w:firstColumn="0" w:lastColumn="0" w:noHBand="0" w:noVBand="1"/>
+      </w:tblPr>
+      <w:tblGrid>
+        <w:gridCol w:w="2991"/>
+        <w:gridCol w:w="1891"/>
+        <w:gridCol w:w="1818"/>
+        <w:gridCol w:w="1034"/>
+        <w:gridCol w:w="1402"/>
+      </w:tblGrid>
+      <w:tr>
+        <w:trPr>
+          <w:cantSplit/>
+          <w:trHeight w:val="574" w:hRule="auto"/>
+          <w:tblHeader/>
+        </w:trPr>
+        <w:tc>
+          <w:tcPr>
+            <w:tcBorders>
+              <w:bottom w:val="single" w:sz="16" w:space="0" w:color="666666"/>
+              <w:top w:val="single" w:sz="16" w:space="0" w:color="666666"/>
+            </w:tcBorders>
+            <w:shd w:val="clear" w:color="auto" w:fill="FFFFFF"/>
+            <w:tcMar>
+              <w:top w:w="0" w:type="dxa"/>
+              <w:bottom w:w="0" w:type="dxa"/>
+              <w:left w:w="0" w:type="dxa"/>
+              <w:right w:w="0" w:type="dxa"/>
+            </w:tcMar>
+            <w:vAlign w:val="center"/>
+          </w:tcPr>
+          <w:p>
+            <w:pPr>
+              <w:jc w:val="left"/>
+              <w:spacing w:after="100" w:before="100" w:line="240"/>
+              <w:ind w:firstLine="0" w:left="100" w:right="100"/>
+            </w:pPr>
+            <w:r xmlns:w="http://schemas.openxmlformats.org/wordprocessingml/2006/main" xmlns:wp="http://schemas.openxmlformats.org/drawingml/2006/wordprocessingDrawing" xmlns:r="http://schemas.openxmlformats.org/officeDocument/2006/relationships" xmlns:w14="http://schemas.microsoft.com/office/word/2010/wordml">
+              <w:rPr>
+                <w:rFonts w:ascii="Helvetica" w:hAnsi="Helvetica" w:eastAsia="Helvetica" w:cs="Helvetica"/>
+                <w:sz w:val="22"/>
+                <w:szCs w:val="22"/>
+                <w:color w:val="000000"/>
+              </w:rPr>
+              <w:t xml:space="preserve">term</w:t>
+            </w:r>
+          </w:p>
+        </w:tc>
+        <w:tc>
+          <w:tcPr>
+            <w:tcBorders>
+              <w:bottom w:val="single" w:sz="16" w:space="0" w:color="666666"/>
+              <w:top w:val="single" w:sz="16" w:space="0" w:color="666666"/>
+            </w:tcBorders>
+            <w:shd w:val="clear" w:color="auto" w:fill="FFFFFF"/>
+            <w:tcMar>
+              <w:top w:w="0" w:type="dxa"/>
+              <w:bottom w:w="0" w:type="dxa"/>
+              <w:left w:w="0" w:type="dxa"/>
+              <w:right w:w="0" w:type="dxa"/>
+            </w:tcMar>
+            <w:vAlign w:val="center"/>
+          </w:tcPr>
+          <w:p>
+            <w:pPr>
+              <w:jc w:val="right"/>
+              <w:spacing w:after="100" w:before="100" w:line="240"/>
+              <w:ind w:firstLine="0" w:left="100" w:right="100"/>
+            </w:pPr>
+            <w:r xmlns:w="http://schemas.openxmlformats.org/wordprocessingml/2006/main" xmlns:wp="http://schemas.openxmlformats.org/drawingml/2006/wordprocessingDrawing" xmlns:r="http://schemas.openxmlformats.org/officeDocument/2006/relationships" xmlns:w14="http://schemas.microsoft.com/office/word/2010/wordml">
+              <w:rPr>
+                <w:rFonts w:ascii="Helvetica" w:hAnsi="Helvetica" w:eastAsia="Helvetica" w:cs="Helvetica"/>
+                <w:sz w:val="22"/>
+                <w:szCs w:val="22"/>
+                <w:color w:val="000000"/>
+              </w:rPr>
+              <w:t xml:space="preserve">estimate</w:t>
+            </w:r>
+          </w:p>
+        </w:tc>
+        <w:tc>
+          <w:tcPr>
+            <w:tcBorders>
+              <w:bottom w:val="single" w:sz="16" w:space="0" w:color="666666"/>
+              <w:top w:val="single" w:sz="16" w:space="0" w:color="666666"/>
+            </w:tcBorders>
+            <w:shd w:val="clear" w:color="auto" w:fill="FFFFFF"/>
+            <w:tcMar>
+              <w:top w:w="0" w:type="dxa"/>
+              <w:bottom w:w="0" w:type="dxa"/>
+              <w:left w:w="0" w:type="dxa"/>
+              <w:right w:w="0" w:type="dxa"/>
+            </w:tcMar>
+            <w:vAlign w:val="center"/>
+          </w:tcPr>
+          <w:p>
+            <w:pPr>
+              <w:jc w:val="right"/>
+              <w:spacing w:after="100" w:before="100" w:line="240"/>
+              <w:ind w:firstLine="0" w:left="100" w:right="100"/>
+            </w:pPr>
+            <w:r xmlns:w="http://schemas.openxmlformats.org/wordprocessingml/2006/main" xmlns:wp="http://schemas.openxmlformats.org/drawingml/2006/wordprocessingDrawing" xmlns:r="http://schemas.openxmlformats.org/officeDocument/2006/relationships" xmlns:w14="http://schemas.microsoft.com/office/word/2010/wordml">
+              <w:rPr>
+                <w:rFonts w:ascii="Helvetica" w:hAnsi="Helvetica" w:eastAsia="Helvetica" w:cs="Helvetica"/>
+                <w:sz w:val="22"/>
+                <w:szCs w:val="22"/>
+                <w:color w:val="000000"/>
+              </w:rPr>
+              <w:t xml:space="preserve">std. error</w:t>
+            </w:r>
+          </w:p>
+        </w:tc>
+        <w:tc>
+          <w:tcPr>
+            <w:tcBorders>
+              <w:bottom w:val="single" w:sz="16" w:space="0" w:color="666666"/>
+              <w:top w:val="single" w:sz="16" w:space="0" w:color="666666"/>
+            </w:tcBorders>
+            <w:shd w:val="clear" w:color="auto" w:fill="FFFFFF"/>
+            <w:tcMar>
+              <w:top w:w="0" w:type="dxa"/>
+              <w:bottom w:w="0" w:type="dxa"/>
+              <w:left w:w="0" w:type="dxa"/>
+              <w:right w:w="0" w:type="dxa"/>
+            </w:tcMar>
+            <w:vAlign w:val="center"/>
+          </w:tcPr>
+          <w:p>
+            <w:pPr>
+              <w:jc w:val="right"/>
+              <w:spacing w:after="100" w:before="100" w:line="240"/>
+              <w:ind w:firstLine="0" w:left="100" w:right="100"/>
+            </w:pPr>
+            <w:r xmlns:w="http://schemas.openxmlformats.org/wordprocessingml/2006/main" xmlns:wp="http://schemas.openxmlformats.org/drawingml/2006/wordprocessingDrawing" xmlns:r="http://schemas.openxmlformats.org/officeDocument/2006/relationships" xmlns:w14="http://schemas.microsoft.com/office/word/2010/wordml">
+              <w:rPr>
+                <w:rFonts w:ascii="Helvetica" w:hAnsi="Helvetica" w:eastAsia="Helvetica" w:cs="Helvetica"/>
+                <w:sz w:val="22"/>
+                <w:szCs w:val="22"/>
+                <w:color w:val="000000"/>
+              </w:rPr>
+              <w:t xml:space="preserve">t</w:t>
+            </w:r>
+          </w:p>
+        </w:tc>
+        <w:tc>
+          <w:tcPr>
+            <w:tcBorders>
+              <w:bottom w:val="single" w:sz="16" w:space="0" w:color="666666"/>
+              <w:top w:val="single" w:sz="16" w:space="0" w:color="666666"/>
+            </w:tcBorders>
+            <w:shd w:val="clear" w:color="auto" w:fill="FFFFFF"/>
+            <w:tcMar>
+              <w:top w:w="0" w:type="dxa"/>
+              <w:bottom w:w="0" w:type="dxa"/>
+              <w:left w:w="0" w:type="dxa"/>
+              <w:right w:w="0" w:type="dxa"/>
+            </w:tcMar>
+            <w:vAlign w:val="center"/>
+          </w:tcPr>
+          <w:p>
+            <w:pPr>
+              <w:jc w:val="left"/>
+              <w:spacing w:after="100" w:before="100" w:line="240"/>
+              <w:ind w:firstLine="0" w:left="100" w:right="100"/>
+            </w:pPr>
+            <w:r xmlns:w="http://schemas.openxmlformats.org/wordprocessingml/2006/main" xmlns:wp="http://schemas.openxmlformats.org/drawingml/2006/wordprocessingDrawing" xmlns:r="http://schemas.openxmlformats.org/officeDocument/2006/relationships" xmlns:w14="http://schemas.microsoft.com/office/word/2010/wordml">
+              <w:rPr>
+                <w:rFonts w:ascii="Helvetica" w:hAnsi="Helvetica" w:eastAsia="Helvetica" w:cs="Helvetica"/>
+                <w:sz w:val="22"/>
+                <w:szCs w:val="22"/>
+                <w:color w:val="000000"/>
+              </w:rPr>
+              <w:t xml:space="preserve">p</w:t>
+            </w:r>
+          </w:p>
+        </w:tc>
+      </w:tr>
+      <w:tr>
+        <w:trPr>
+          <w:cantSplit/>
+          <w:trHeight w:val="617" w:hRule="auto"/>
+        </w:trPr>
+        <w:tc>
+          <w:tcPr>
+            <w:tcBorders/>
+            <w:shd w:val="clear" w:color="auto" w:fill="FFFFFF"/>
+            <w:tcMar>
+              <w:top w:w="0" w:type="dxa"/>
+              <w:bottom w:w="0" w:type="dxa"/>
+              <w:left w:w="0" w:type="dxa"/>
+              <w:right w:w="0" w:type="dxa"/>
+            </w:tcMar>
+            <w:vAlign w:val="center"/>
+          </w:tcPr>
+          <w:p>
+            <w:pPr>
+              <w:jc w:val="left"/>
+              <w:spacing w:after="100" w:before="100" w:line="240"/>
+              <w:ind w:firstLine="0" w:left="100" w:right="100"/>
+            </w:pPr>
+            <w:r xmlns:w="http://schemas.openxmlformats.org/wordprocessingml/2006/main" xmlns:wp="http://schemas.openxmlformats.org/drawingml/2006/wordprocessingDrawing" xmlns:r="http://schemas.openxmlformats.org/officeDocument/2006/relationships" xmlns:w14="http://schemas.microsoft.com/office/word/2010/wordml">
+              <w:rPr>
+                <w:rFonts w:ascii="Helvetica" w:hAnsi="Helvetica" w:eastAsia="Helvetica" w:cs="Helvetica"/>
+                <w:sz w:val="22"/>
+                <w:szCs w:val="22"/>
+                <w:color w:val="000000"/>
+              </w:rPr>
+              <w:t xml:space="preserve">(Intercept)</w:t>
+            </w:r>
+          </w:p>
+        </w:tc>
+        <w:tc>
+          <w:tcPr>
+            <w:tcBorders/>
+            <w:shd w:val="clear" w:color="auto" w:fill="FFFFFF"/>
+            <w:tcMar>
+              <w:top w:w="0" w:type="dxa"/>
+              <w:bottom w:w="0" w:type="dxa"/>
+              <w:left w:w="0" w:type="dxa"/>
+              <w:right w:w="0" w:type="dxa"/>
+            </w:tcMar>
+            <w:vAlign w:val="center"/>
+          </w:tcPr>
+          <w:p>
+            <w:pPr>
+              <w:jc w:val="right"/>
+              <w:spacing w:after="100" w:before="100" w:line="240"/>
+              <w:ind w:firstLine="0" w:left="100" w:right="100"/>
+            </w:pPr>
+            <w:r xmlns:w="http://schemas.openxmlformats.org/wordprocessingml/2006/main" xmlns:wp="http://schemas.openxmlformats.org/drawingml/2006/wordprocessingDrawing" xmlns:r="http://schemas.openxmlformats.org/officeDocument/2006/relationships" xmlns:w14="http://schemas.microsoft.com/office/word/2010/wordml">
+              <w:rPr>
+                <w:rFonts w:ascii="Helvetica" w:hAnsi="Helvetica" w:eastAsia="Helvetica" w:cs="Helvetica"/>
+                <w:sz w:val="22"/>
+                <w:szCs w:val="22"/>
+                <w:color w:val="000000"/>
+              </w:rPr>
+              <w:t xml:space="preserve">-164.46565746</w:t>
+            </w:r>
+          </w:p>
+        </w:tc>
+        <w:tc>
+          <w:tcPr>
+            <w:tcBorders/>
+            <w:shd w:val="clear" w:color="auto" w:fill="FFFFFF"/>
+            <w:tcMar>
+              <w:top w:w="0" w:type="dxa"/>
+              <w:bottom w:w="0" w:type="dxa"/>
+              <w:left w:w="0" w:type="dxa"/>
+              <w:right w:w="0" w:type="dxa"/>
+            </w:tcMar>
+            <w:vAlign w:val="center"/>
+          </w:tcPr>
+          <w:p>
+            <w:pPr>
+              <w:jc w:val="right"/>
+              <w:spacing w:after="100" w:before="100" w:line="240"/>
+              <w:ind w:firstLine="0" w:left="100" w:right="100"/>
+            </w:pPr>
+            <w:r xmlns:w="http://schemas.openxmlformats.org/wordprocessingml/2006/main" xmlns:wp="http://schemas.openxmlformats.org/drawingml/2006/wordprocessingDrawing" xmlns:r="http://schemas.openxmlformats.org/officeDocument/2006/relationships" xmlns:w14="http://schemas.microsoft.com/office/word/2010/wordml">
+              <w:rPr>
+                <w:rFonts w:ascii="Helvetica" w:hAnsi="Helvetica" w:eastAsia="Helvetica" w:cs="Helvetica"/>
+                <w:sz w:val="22"/>
+                <w:szCs w:val="22"/>
+                <w:color w:val="000000"/>
+              </w:rPr>
+              <w:t xml:space="preserve">88.92233454</w:t>
+            </w:r>
+          </w:p>
+        </w:tc>
+        <w:tc>
+          <w:tcPr>
+            <w:tcBorders/>
+            <w:shd w:val="clear" w:color="auto" w:fill="FFFFFF"/>
+            <w:tcMar>
+              <w:top w:w="0" w:type="dxa"/>
+              <w:bottom w:w="0" w:type="dxa"/>
+              <w:left w:w="0" w:type="dxa"/>
+              <w:right w:w="0" w:type="dxa"/>
+            </w:tcMar>
+            <w:vAlign w:val="center"/>
+          </w:tcPr>
+          <w:p>
+            <w:pPr>
+              <w:jc w:val="right"/>
+              <w:spacing w:after="100" w:before="100" w:line="240"/>
+              <w:ind w:firstLine="0" w:left="100" w:right="100"/>
+            </w:pPr>
+            <w:r xmlns:w="http://schemas.openxmlformats.org/wordprocessingml/2006/main" xmlns:wp="http://schemas.openxmlformats.org/drawingml/2006/wordprocessingDrawing" xmlns:r="http://schemas.openxmlformats.org/officeDocument/2006/relationships" xmlns:w14="http://schemas.microsoft.com/office/word/2010/wordml">
+              <w:rPr>
+                <w:rFonts w:ascii="Helvetica" w:hAnsi="Helvetica" w:eastAsia="Helvetica" w:cs="Helvetica"/>
+                <w:sz w:val="22"/>
+                <w:szCs w:val="22"/>
+                <w:color w:val="000000"/>
+              </w:rPr>
+              <w:t xml:space="preserve">-1.850</w:t>
+            </w:r>
+          </w:p>
+        </w:tc>
+        <w:tc>
+          <w:tcPr>
+            <w:tcBorders/>
+            <w:shd w:val="clear" w:color="auto" w:fill="FFFFFF"/>
+            <w:tcMar>
+              <w:top w:w="0" w:type="dxa"/>
+              <w:bottom w:w="0" w:type="dxa"/>
+              <w:left w:w="0" w:type="dxa"/>
+              <w:right w:w="0" w:type="dxa"/>
+            </w:tcMar>
+            <w:vAlign w:val="center"/>
+          </w:tcPr>
+          <w:p>
+            <w:pPr>
+              <w:jc w:val="left"/>
+              <w:spacing w:after="100" w:before="100" w:line="240"/>
+              <w:ind w:firstLine="0" w:left="100" w:right="100"/>
+            </w:pPr>
+            <w:r xmlns:w="http://schemas.openxmlformats.org/wordprocessingml/2006/main" xmlns:wp="http://schemas.openxmlformats.org/drawingml/2006/wordprocessingDrawing" xmlns:r="http://schemas.openxmlformats.org/officeDocument/2006/relationships" xmlns:w14="http://schemas.microsoft.com/office/word/2010/wordml">
+              <w:rPr>
+                <w:rFonts w:ascii="Helvetica" w:hAnsi="Helvetica" w:eastAsia="Helvetica" w:cs="Helvetica"/>
+                <w:sz w:val="22"/>
+                <w:szCs w:val="22"/>
+                <w:color w:val="000000"/>
+              </w:rPr>
+              <w:t xml:space="preserve">6.774e-02</w:t>
+            </w:r>
+          </w:p>
+        </w:tc>
+      </w:tr>
+      <w:tr>
+        <w:trPr>
+          <w:cantSplit/>
+          <w:trHeight w:val="576" w:hRule="auto"/>
+        </w:trPr>
+        <w:tc>
+          <w:tcPr>
+            <w:tcBorders/>
+            <w:shd w:val="clear" w:color="auto" w:fill="FFFFFF"/>
+            <w:tcMar>
+              <w:top w:w="0" w:type="dxa"/>
+              <w:bottom w:w="0" w:type="dxa"/>
+              <w:left w:w="0" w:type="dxa"/>
+              <w:right w:w="0" w:type="dxa"/>
+            </w:tcMar>
+            <w:vAlign w:val="center"/>
+          </w:tcPr>
+          <w:p>
+            <w:pPr>
+              <w:jc w:val="left"/>
+              <w:spacing w:after="100" w:before="100" w:line="240"/>
+              <w:ind w:firstLine="0" w:left="100" w:right="100"/>
+            </w:pPr>
+            <w:r xmlns:w="http://schemas.openxmlformats.org/wordprocessingml/2006/main" xmlns:wp="http://schemas.openxmlformats.org/drawingml/2006/wordprocessingDrawing" xmlns:r="http://schemas.openxmlformats.org/officeDocument/2006/relationships" xmlns:w14="http://schemas.microsoft.com/office/word/2010/wordml">
+              <w:rPr>
+                <w:rFonts w:ascii="Helvetica" w:hAnsi="Helvetica" w:eastAsia="Helvetica" w:cs="Helvetica"/>
+                <w:sz w:val="22"/>
+                <w:szCs w:val="22"/>
+                <w:color w:val="000000"/>
+              </w:rPr>
+              <w:t xml:space="preserve">year</w:t>
+            </w:r>
+          </w:p>
+        </w:tc>
+        <w:tc>
+          <w:tcPr>
+            <w:tcBorders/>
+            <w:shd w:val="clear" w:color="auto" w:fill="FFFFFF"/>
+            <w:tcMar>
+              <w:top w:w="0" w:type="dxa"/>
+              <w:bottom w:w="0" w:type="dxa"/>
+              <w:left w:w="0" w:type="dxa"/>
+              <w:right w:w="0" w:type="dxa"/>
+            </w:tcMar>
+            <w:vAlign w:val="center"/>
+          </w:tcPr>
+          <w:p>
+            <w:pPr>
+              <w:jc w:val="right"/>
+              <w:spacing w:after="100" w:before="100" w:line="240"/>
+              <w:ind w:firstLine="0" w:left="100" w:right="100"/>
+            </w:pPr>
+            <w:r xmlns:w="http://schemas.openxmlformats.org/wordprocessingml/2006/main" xmlns:wp="http://schemas.openxmlformats.org/drawingml/2006/wordprocessingDrawing" xmlns:r="http://schemas.openxmlformats.org/officeDocument/2006/relationships" xmlns:w14="http://schemas.microsoft.com/office/word/2010/wordml">
+              <w:rPr>
+                <w:rFonts w:ascii="Helvetica" w:hAnsi="Helvetica" w:eastAsia="Helvetica" w:cs="Helvetica"/>
+                <w:sz w:val="22"/>
+                <w:szCs w:val="22"/>
+                <w:color w:val="000000"/>
+              </w:rPr>
+              <w:t xml:space="preserve">0.08436646</w:t>
+            </w:r>
+          </w:p>
+        </w:tc>
+        <w:tc>
+          <w:tcPr>
+            <w:tcBorders/>
+            <w:shd w:val="clear" w:color="auto" w:fill="FFFFFF"/>
+            <w:tcMar>
+              <w:top w:w="0" w:type="dxa"/>
+              <w:bottom w:w="0" w:type="dxa"/>
+              <w:left w:w="0" w:type="dxa"/>
+              <w:right w:w="0" w:type="dxa"/>
+            </w:tcMar>
+            <w:vAlign w:val="center"/>
+          </w:tcPr>
+          <w:p>
+            <w:pPr>
+              <w:jc w:val="right"/>
+              <w:spacing w:after="100" w:before="100" w:line="240"/>
+              <w:ind w:firstLine="0" w:left="100" w:right="100"/>
+            </w:pPr>
+            <w:r xmlns:w="http://schemas.openxmlformats.org/wordprocessingml/2006/main" xmlns:wp="http://schemas.openxmlformats.org/drawingml/2006/wordprocessingDrawing" xmlns:r="http://schemas.openxmlformats.org/officeDocument/2006/relationships" xmlns:w14="http://schemas.microsoft.com/office/word/2010/wordml">
+              <w:rPr>
+                <w:rFonts w:ascii="Helvetica" w:hAnsi="Helvetica" w:eastAsia="Helvetica" w:cs="Helvetica"/>
+                <w:sz w:val="22"/>
+                <w:szCs w:val="22"/>
+                <w:color w:val="000000"/>
+              </w:rPr>
+              <w:t xml:space="preserve">0.04424672</w:t>
+            </w:r>
+          </w:p>
+        </w:tc>
+        <w:tc>
+          <w:tcPr>
+            <w:tcBorders/>
+            <w:shd w:val="clear" w:color="auto" w:fill="FFFFFF"/>
+            <w:tcMar>
+              <w:top w:w="0" w:type="dxa"/>
+              <w:bottom w:w="0" w:type="dxa"/>
+              <w:left w:w="0" w:type="dxa"/>
+              <w:right w:w="0" w:type="dxa"/>
+            </w:tcMar>
+            <w:vAlign w:val="center"/>
+          </w:tcPr>
+          <w:p>
+            <w:pPr>
+              <w:jc w:val="right"/>
+              <w:spacing w:after="100" w:before="100" w:line="240"/>
+              <w:ind w:firstLine="0" w:left="100" w:right="100"/>
+            </w:pPr>
+            <w:r xmlns:w="http://schemas.openxmlformats.org/wordprocessingml/2006/main" xmlns:wp="http://schemas.openxmlformats.org/drawingml/2006/wordprocessingDrawing" xmlns:r="http://schemas.openxmlformats.org/officeDocument/2006/relationships" xmlns:w14="http://schemas.microsoft.com/office/word/2010/wordml">
+              <w:rPr>
+                <w:rFonts w:ascii="Helvetica" w:hAnsi="Helvetica" w:eastAsia="Helvetica" w:cs="Helvetica"/>
+                <w:sz w:val="22"/>
+                <w:szCs w:val="22"/>
+                <w:color w:val="000000"/>
+              </w:rPr>
+              <w:t xml:space="preserve">1.907</w:t>
+            </w:r>
+          </w:p>
+        </w:tc>
+        <w:tc>
+          <w:tcPr>
+            <w:tcBorders/>
+            <w:shd w:val="clear" w:color="auto" w:fill="FFFFFF"/>
+            <w:tcMar>
+              <w:top w:w="0" w:type="dxa"/>
+              <w:bottom w:w="0" w:type="dxa"/>
+              <w:left w:w="0" w:type="dxa"/>
+              <w:right w:w="0" w:type="dxa"/>
+            </w:tcMar>
+            <w:vAlign w:val="center"/>
+          </w:tcPr>
+          <w:p>
+            <w:pPr>
+              <w:jc w:val="left"/>
+              <w:spacing w:after="100" w:before="100" w:line="240"/>
+              <w:ind w:firstLine="0" w:left="100" w:right="100"/>
+            </w:pPr>
+            <w:r xmlns:w="http://schemas.openxmlformats.org/wordprocessingml/2006/main" xmlns:wp="http://schemas.openxmlformats.org/drawingml/2006/wordprocessingDrawing" xmlns:r="http://schemas.openxmlformats.org/officeDocument/2006/relationships" xmlns:w14="http://schemas.microsoft.com/office/word/2010/wordml">
+              <w:rPr>
+                <w:rFonts w:ascii="Helvetica" w:hAnsi="Helvetica" w:eastAsia="Helvetica" w:cs="Helvetica"/>
+                <w:sz w:val="22"/>
+                <w:szCs w:val="22"/>
+                <w:color w:val="000000"/>
+              </w:rPr>
+              <w:t xml:space="preserve">5.982e-02</w:t>
+            </w:r>
+          </w:p>
+        </w:tc>
+      </w:tr>
+      <w:tr>
+        <w:trPr>
+          <w:cantSplit/>
+          <w:trHeight w:val="617" w:hRule="auto"/>
+        </w:trPr>
+        <w:tc>
+          <w:tcPr>
+            <w:tcBorders/>
+            <w:shd w:val="clear" w:color="auto" w:fill="FFFFFF"/>
+            <w:tcMar>
+              <w:top w:w="0" w:type="dxa"/>
+              <w:bottom w:w="0" w:type="dxa"/>
+              <w:left w:w="0" w:type="dxa"/>
+              <w:right w:w="0" w:type="dxa"/>
+            </w:tcMar>
+            <w:vAlign w:val="center"/>
+          </w:tcPr>
+          <w:p>
+            <w:pPr>
+              <w:jc w:val="left"/>
+              <w:spacing w:after="100" w:before="100" w:line="240"/>
+              <w:ind w:firstLine="0" w:left="100" w:right="100"/>
+            </w:pPr>
+            <w:r xmlns:w="http://schemas.openxmlformats.org/wordprocessingml/2006/main" xmlns:wp="http://schemas.openxmlformats.org/drawingml/2006/wordprocessingDrawing" xmlns:r="http://schemas.openxmlformats.org/officeDocument/2006/relationships" xmlns:w14="http://schemas.microsoft.com/office/word/2010/wordml">
+              <w:rPr>
+                <w:rFonts w:ascii="Helvetica" w:hAnsi="Helvetica" w:eastAsia="Helvetica" w:cs="Helvetica"/>
+                <w:sz w:val="22"/>
+                <w:szCs w:val="22"/>
+                <w:color w:val="000000"/>
+              </w:rPr>
+              <w:t xml:space="preserve">regionMDI</w:t>
+            </w:r>
+          </w:p>
+        </w:tc>
+        <w:tc>
+          <w:tcPr>
+            <w:tcBorders/>
+            <w:shd w:val="clear" w:color="auto" w:fill="FFFFFF"/>
+            <w:tcMar>
+              <w:top w:w="0" w:type="dxa"/>
+              <w:bottom w:w="0" w:type="dxa"/>
+              <w:left w:w="0" w:type="dxa"/>
+              <w:right w:w="0" w:type="dxa"/>
+            </w:tcMar>
+            <w:vAlign w:val="center"/>
+          </w:tcPr>
+          <w:p>
+            <w:pPr>
+              <w:jc w:val="right"/>
+              <w:spacing w:after="100" w:before="100" w:line="240"/>
+              <w:ind w:firstLine="0" w:left="100" w:right="100"/>
+            </w:pPr>
+            <w:r xmlns:w="http://schemas.openxmlformats.org/wordprocessingml/2006/main" xmlns:wp="http://schemas.openxmlformats.org/drawingml/2006/wordprocessingDrawing" xmlns:r="http://schemas.openxmlformats.org/officeDocument/2006/relationships" xmlns:w14="http://schemas.microsoft.com/office/word/2010/wordml">
+              <w:rPr>
+                <w:rFonts w:ascii="Helvetica" w:hAnsi="Helvetica" w:eastAsia="Helvetica" w:cs="Helvetica"/>
+                <w:sz w:val="22"/>
+                <w:szCs w:val="22"/>
+                <w:color w:val="000000"/>
+              </w:rPr>
+              <w:t xml:space="preserve">-28.12441167</w:t>
+            </w:r>
+          </w:p>
+        </w:tc>
+        <w:tc>
+          <w:tcPr>
+            <w:tcBorders/>
+            <w:shd w:val="clear" w:color="auto" w:fill="FFFFFF"/>
+            <w:tcMar>
+              <w:top w:w="0" w:type="dxa"/>
+              <w:bottom w:w="0" w:type="dxa"/>
+              <w:left w:w="0" w:type="dxa"/>
+              <w:right w:w="0" w:type="dxa"/>
+            </w:tcMar>
+            <w:vAlign w:val="center"/>
+          </w:tcPr>
+          <w:p>
+            <w:pPr>
+              <w:jc w:val="right"/>
+              <w:spacing w:after="100" w:before="100" w:line="240"/>
+              <w:ind w:firstLine="0" w:left="100" w:right="100"/>
+            </w:pPr>
+            <w:r xmlns:w="http://schemas.openxmlformats.org/wordprocessingml/2006/main" xmlns:wp="http://schemas.openxmlformats.org/drawingml/2006/wordprocessingDrawing" xmlns:r="http://schemas.openxmlformats.org/officeDocument/2006/relationships" xmlns:w14="http://schemas.microsoft.com/office/word/2010/wordml">
+              <w:rPr>
+                <w:rFonts w:ascii="Helvetica" w:hAnsi="Helvetica" w:eastAsia="Helvetica" w:cs="Helvetica"/>
+                <w:sz w:val="22"/>
+                <w:szCs w:val="22"/>
+                <w:color w:val="000000"/>
+              </w:rPr>
+              <w:t xml:space="preserve">125.75517150</w:t>
+            </w:r>
+          </w:p>
+        </w:tc>
+        <w:tc>
+          <w:tcPr>
+            <w:tcBorders/>
+            <w:shd w:val="clear" w:color="auto" w:fill="FFFFFF"/>
+            <w:tcMar>
+              <w:top w:w="0" w:type="dxa"/>
+              <w:bottom w:w="0" w:type="dxa"/>
+              <w:left w:w="0" w:type="dxa"/>
+              <w:right w:w="0" w:type="dxa"/>
+            </w:tcMar>
+            <w:vAlign w:val="center"/>
+          </w:tcPr>
+          <w:p>
+            <w:pPr>
+              <w:jc w:val="right"/>
+              <w:spacing w:after="100" w:before="100" w:line="240"/>
+              <w:ind w:firstLine="0" w:left="100" w:right="100"/>
+            </w:pPr>
+            <w:r xmlns:w="http://schemas.openxmlformats.org/wordprocessingml/2006/main" xmlns:wp="http://schemas.openxmlformats.org/drawingml/2006/wordprocessingDrawing" xmlns:r="http://schemas.openxmlformats.org/officeDocument/2006/relationships" xmlns:w14="http://schemas.microsoft.com/office/word/2010/wordml">
+              <w:rPr>
+                <w:rFonts w:ascii="Helvetica" w:hAnsi="Helvetica" w:eastAsia="Helvetica" w:cs="Helvetica"/>
+                <w:sz w:val="22"/>
+                <w:szCs w:val="22"/>
+                <w:color w:val="000000"/>
+              </w:rPr>
+              <w:t xml:space="preserve">-0.224</w:t>
+            </w:r>
+          </w:p>
+        </w:tc>
+        <w:tc>
+          <w:tcPr>
+            <w:tcBorders/>
+            <w:shd w:val="clear" w:color="auto" w:fill="FFFFFF"/>
+            <w:tcMar>
+              <w:top w:w="0" w:type="dxa"/>
+              <w:bottom w:w="0" w:type="dxa"/>
+              <w:left w:w="0" w:type="dxa"/>
+              <w:right w:w="0" w:type="dxa"/>
+            </w:tcMar>
+            <w:vAlign w:val="center"/>
+          </w:tcPr>
+          <w:p>
+            <w:pPr>
+              <w:jc w:val="left"/>
+              <w:spacing w:after="100" w:before="100" w:line="240"/>
+              <w:ind w:firstLine="0" w:left="100" w:right="100"/>
+            </w:pPr>
+            <w:r xmlns:w="http://schemas.openxmlformats.org/wordprocessingml/2006/main" xmlns:wp="http://schemas.openxmlformats.org/drawingml/2006/wordprocessingDrawing" xmlns:r="http://schemas.openxmlformats.org/officeDocument/2006/relationships" xmlns:w14="http://schemas.microsoft.com/office/word/2010/wordml">
+              <w:rPr>
+                <w:rFonts w:ascii="Helvetica" w:hAnsi="Helvetica" w:eastAsia="Helvetica" w:cs="Helvetica"/>
+                <w:sz w:val="22"/>
+                <w:szCs w:val="22"/>
+                <w:color w:val="000000"/>
+              </w:rPr>
+              <w:t xml:space="preserve">8.236e-01</w:t>
+            </w:r>
+          </w:p>
+        </w:tc>
+      </w:tr>
+      <w:tr>
+        <w:trPr>
+          <w:cantSplit/>
+          <w:trHeight w:val="618" w:hRule="auto"/>
+        </w:trPr>
+        <w:tc>
+          <w:tcPr>
+            <w:tcBorders/>
+            <w:shd w:val="clear" w:color="auto" w:fill="FFFFFF"/>
+            <w:tcMar>
+              <w:top w:w="0" w:type="dxa"/>
+              <w:bottom w:w="0" w:type="dxa"/>
+              <w:left w:w="0" w:type="dxa"/>
+              <w:right w:w="0" w:type="dxa"/>
+            </w:tcMar>
+            <w:vAlign w:val="center"/>
+          </w:tcPr>
+          <w:p>
+            <w:pPr>
+              <w:jc w:val="left"/>
+              <w:spacing w:after="100" w:before="100" w:line="240"/>
+              <w:ind w:firstLine="0" w:left="100" w:right="100"/>
+            </w:pPr>
+            <w:r xmlns:w="http://schemas.openxmlformats.org/wordprocessingml/2006/main" xmlns:wp="http://schemas.openxmlformats.org/drawingml/2006/wordprocessingDrawing" xmlns:r="http://schemas.openxmlformats.org/officeDocument/2006/relationships" xmlns:w14="http://schemas.microsoft.com/office/word/2010/wordml">
+              <w:rPr>
+                <w:rFonts w:ascii="Helvetica" w:hAnsi="Helvetica" w:eastAsia="Helvetica" w:cs="Helvetica"/>
+                <w:sz w:val="22"/>
+                <w:szCs w:val="22"/>
+                <w:color w:val="000000"/>
+              </w:rPr>
+              <w:t xml:space="preserve">regionPenobscot Bay</w:t>
+            </w:r>
+          </w:p>
+        </w:tc>
+        <w:tc>
+          <w:tcPr>
+            <w:tcBorders/>
+            <w:shd w:val="clear" w:color="auto" w:fill="FFFFFF"/>
+            <w:tcMar>
+              <w:top w:w="0" w:type="dxa"/>
+              <w:bottom w:w="0" w:type="dxa"/>
+              <w:left w:w="0" w:type="dxa"/>
+              <w:right w:w="0" w:type="dxa"/>
+            </w:tcMar>
+            <w:vAlign w:val="center"/>
+          </w:tcPr>
+          <w:p>
+            <w:pPr>
+              <w:jc w:val="right"/>
+              <w:spacing w:after="100" w:before="100" w:line="240"/>
+              <w:ind w:firstLine="0" w:left="100" w:right="100"/>
+            </w:pPr>
+            <w:r xmlns:w="http://schemas.openxmlformats.org/wordprocessingml/2006/main" xmlns:wp="http://schemas.openxmlformats.org/drawingml/2006/wordprocessingDrawing" xmlns:r="http://schemas.openxmlformats.org/officeDocument/2006/relationships" xmlns:w14="http://schemas.microsoft.com/office/word/2010/wordml">
+              <w:rPr>
+                <w:rFonts w:ascii="Helvetica" w:hAnsi="Helvetica" w:eastAsia="Helvetica" w:cs="Helvetica"/>
+                <w:sz w:val="22"/>
+                <w:szCs w:val="22"/>
+                <w:color w:val="000000"/>
+              </w:rPr>
+              <w:t xml:space="preserve">56.24394148</w:t>
+            </w:r>
+          </w:p>
+        </w:tc>
+        <w:tc>
+          <w:tcPr>
+            <w:tcBorders/>
+            <w:shd w:val="clear" w:color="auto" w:fill="FFFFFF"/>
+            <w:tcMar>
+              <w:top w:w="0" w:type="dxa"/>
+              <w:bottom w:w="0" w:type="dxa"/>
+              <w:left w:w="0" w:type="dxa"/>
+              <w:right w:w="0" w:type="dxa"/>
+            </w:tcMar>
+            <w:vAlign w:val="center"/>
+          </w:tcPr>
+          <w:p>
+            <w:pPr>
+              <w:jc w:val="right"/>
+              <w:spacing w:after="100" w:before="100" w:line="240"/>
+              <w:ind w:firstLine="0" w:left="100" w:right="100"/>
+            </w:pPr>
+            <w:r xmlns:w="http://schemas.openxmlformats.org/wordprocessingml/2006/main" xmlns:wp="http://schemas.openxmlformats.org/drawingml/2006/wordprocessingDrawing" xmlns:r="http://schemas.openxmlformats.org/officeDocument/2006/relationships" xmlns:w14="http://schemas.microsoft.com/office/word/2010/wordml">
+              <w:rPr>
+                <w:rFonts w:ascii="Helvetica" w:hAnsi="Helvetica" w:eastAsia="Helvetica" w:cs="Helvetica"/>
+                <w:sz w:val="22"/>
+                <w:szCs w:val="22"/>
+                <w:color w:val="000000"/>
+              </w:rPr>
+              <w:t xml:space="preserve">123.70073620</w:t>
+            </w:r>
+          </w:p>
+        </w:tc>
+        <w:tc>
+          <w:tcPr>
+            <w:tcBorders/>
+            <w:shd w:val="clear" w:color="auto" w:fill="FFFFFF"/>
+            <w:tcMar>
+              <w:top w:w="0" w:type="dxa"/>
+              <w:bottom w:w="0" w:type="dxa"/>
+              <w:left w:w="0" w:type="dxa"/>
+              <w:right w:w="0" w:type="dxa"/>
+            </w:tcMar>
+            <w:vAlign w:val="center"/>
+          </w:tcPr>
+          <w:p>
+            <w:pPr>
+              <w:jc w:val="right"/>
+              <w:spacing w:after="100" w:before="100" w:line="240"/>
+              <w:ind w:firstLine="0" w:left="100" w:right="100"/>
+            </w:pPr>
+            <w:r xmlns:w="http://schemas.openxmlformats.org/wordprocessingml/2006/main" xmlns:wp="http://schemas.openxmlformats.org/drawingml/2006/wordprocessingDrawing" xmlns:r="http://schemas.openxmlformats.org/officeDocument/2006/relationships" xmlns:w14="http://schemas.microsoft.com/office/word/2010/wordml">
+              <w:rPr>
+                <w:rFonts w:ascii="Helvetica" w:hAnsi="Helvetica" w:eastAsia="Helvetica" w:cs="Helvetica"/>
+                <w:sz w:val="22"/>
+                <w:szCs w:val="22"/>
+                <w:color w:val="000000"/>
+              </w:rPr>
+              <w:t xml:space="preserve">0.455</w:t>
+            </w:r>
+          </w:p>
+        </w:tc>
+        <w:tc>
+          <w:tcPr>
+            <w:tcBorders/>
+            <w:shd w:val="clear" w:color="auto" w:fill="FFFFFF"/>
+            <w:tcMar>
+              <w:top w:w="0" w:type="dxa"/>
+              <w:bottom w:w="0" w:type="dxa"/>
+              <w:left w:w="0" w:type="dxa"/>
+              <w:right w:w="0" w:type="dxa"/>
+            </w:tcMar>
+            <w:vAlign w:val="center"/>
+          </w:tcPr>
+          <w:p>
+            <w:pPr>
+              <w:jc w:val="left"/>
+              <w:spacing w:after="100" w:before="100" w:line="240"/>
+              <w:ind w:firstLine="0" w:left="100" w:right="100"/>
+            </w:pPr>
+            <w:r xmlns:w="http://schemas.openxmlformats.org/wordprocessingml/2006/main" xmlns:wp="http://schemas.openxmlformats.org/drawingml/2006/wordprocessingDrawing" xmlns:r="http://schemas.openxmlformats.org/officeDocument/2006/relationships" xmlns:w14="http://schemas.microsoft.com/office/word/2010/wordml">
+              <w:rPr>
+                <w:rFonts w:ascii="Helvetica" w:hAnsi="Helvetica" w:eastAsia="Helvetica" w:cs="Helvetica"/>
+                <w:sz w:val="22"/>
+                <w:szCs w:val="22"/>
+                <w:color w:val="000000"/>
+              </w:rPr>
+              <w:t xml:space="preserve">6.505e-01</w:t>
+            </w:r>
+          </w:p>
+        </w:tc>
+      </w:tr>
+      <w:tr>
+        <w:trPr>
+          <w:cantSplit/>
+          <w:trHeight w:val="618" w:hRule="auto"/>
+        </w:trPr>
+        <w:tc>
+          <w:tcPr>
+            <w:tcBorders/>
+            <w:shd w:val="clear" w:color="auto" w:fill="FFFFFF"/>
+            <w:tcMar>
+              <w:top w:w="0" w:type="dxa"/>
+              <w:bottom w:w="0" w:type="dxa"/>
+              <w:left w:w="0" w:type="dxa"/>
+              <w:right w:w="0" w:type="dxa"/>
+            </w:tcMar>
+            <w:vAlign w:val="center"/>
+          </w:tcPr>
+          <w:p>
+            <w:pPr>
+              <w:jc w:val="left"/>
+              <w:spacing w:after="100" w:before="100" w:line="240"/>
+              <w:ind w:firstLine="0" w:left="100" w:right="100"/>
+            </w:pPr>
+            <w:r xmlns:w="http://schemas.openxmlformats.org/wordprocessingml/2006/main" xmlns:wp="http://schemas.openxmlformats.org/drawingml/2006/wordprocessingDrawing" xmlns:r="http://schemas.openxmlformats.org/officeDocument/2006/relationships" xmlns:w14="http://schemas.microsoft.com/office/word/2010/wordml">
+              <w:rPr>
+                <w:rFonts w:ascii="Helvetica" w:hAnsi="Helvetica" w:eastAsia="Helvetica" w:cs="Helvetica"/>
+                <w:sz w:val="22"/>
+                <w:szCs w:val="22"/>
+                <w:color w:val="000000"/>
+              </w:rPr>
+              <w:t xml:space="preserve">regionMidcoast</w:t>
+            </w:r>
+          </w:p>
+        </w:tc>
+        <w:tc>
+          <w:tcPr>
+            <w:tcBorders/>
+            <w:shd w:val="clear" w:color="auto" w:fill="FFFFFF"/>
+            <w:tcMar>
+              <w:top w:w="0" w:type="dxa"/>
+              <w:bottom w:w="0" w:type="dxa"/>
+              <w:left w:w="0" w:type="dxa"/>
+              <w:right w:w="0" w:type="dxa"/>
+            </w:tcMar>
+            <w:vAlign w:val="center"/>
+          </w:tcPr>
+          <w:p>
+            <w:pPr>
+              <w:jc w:val="right"/>
+              <w:spacing w:after="100" w:before="100" w:line="240"/>
+              <w:ind w:firstLine="0" w:left="100" w:right="100"/>
+            </w:pPr>
+            <w:r xmlns:w="http://schemas.openxmlformats.org/wordprocessingml/2006/main" xmlns:wp="http://schemas.openxmlformats.org/drawingml/2006/wordprocessingDrawing" xmlns:r="http://schemas.openxmlformats.org/officeDocument/2006/relationships" xmlns:w14="http://schemas.microsoft.com/office/word/2010/wordml">
+              <w:rPr>
+                <w:rFonts w:ascii="Helvetica" w:hAnsi="Helvetica" w:eastAsia="Helvetica" w:cs="Helvetica"/>
+                <w:sz w:val="22"/>
+                <w:szCs w:val="22"/>
+                <w:color w:val="000000"/>
+              </w:rPr>
+              <w:t xml:space="preserve">47.97334937</w:t>
+            </w:r>
+          </w:p>
+        </w:tc>
+        <w:tc>
+          <w:tcPr>
+            <w:tcBorders/>
+            <w:shd w:val="clear" w:color="auto" w:fill="FFFFFF"/>
+            <w:tcMar>
+              <w:top w:w="0" w:type="dxa"/>
+              <w:bottom w:w="0" w:type="dxa"/>
+              <w:left w:w="0" w:type="dxa"/>
+              <w:right w:w="0" w:type="dxa"/>
+            </w:tcMar>
+            <w:vAlign w:val="center"/>
+          </w:tcPr>
+          <w:p>
+            <w:pPr>
+              <w:jc w:val="right"/>
+              <w:spacing w:after="100" w:before="100" w:line="240"/>
+              <w:ind w:firstLine="0" w:left="100" w:right="100"/>
+            </w:pPr>
+            <w:r xmlns:w="http://schemas.openxmlformats.org/wordprocessingml/2006/main" xmlns:wp="http://schemas.openxmlformats.org/drawingml/2006/wordprocessingDrawing" xmlns:r="http://schemas.openxmlformats.org/officeDocument/2006/relationships" xmlns:w14="http://schemas.microsoft.com/office/word/2010/wordml">
+              <w:rPr>
+                <w:rFonts w:ascii="Helvetica" w:hAnsi="Helvetica" w:eastAsia="Helvetica" w:cs="Helvetica"/>
+                <w:sz w:val="22"/>
+                <w:szCs w:val="22"/>
+                <w:color w:val="000000"/>
+              </w:rPr>
+              <w:t xml:space="preserve">123.70073620</w:t>
+            </w:r>
+          </w:p>
+        </w:tc>
+        <w:tc>
+          <w:tcPr>
+            <w:tcBorders/>
+            <w:shd w:val="clear" w:color="auto" w:fill="FFFFFF"/>
+            <w:tcMar>
+              <w:top w:w="0" w:type="dxa"/>
+              <w:bottom w:w="0" w:type="dxa"/>
+              <w:left w:w="0" w:type="dxa"/>
+              <w:right w:w="0" w:type="dxa"/>
+            </w:tcMar>
+            <w:vAlign w:val="center"/>
+          </w:tcPr>
+          <w:p>
+            <w:pPr>
+              <w:jc w:val="right"/>
+              <w:spacing w:after="100" w:before="100" w:line="240"/>
+              <w:ind w:firstLine="0" w:left="100" w:right="100"/>
+            </w:pPr>
+            <w:r xmlns:w="http://schemas.openxmlformats.org/wordprocessingml/2006/main" xmlns:wp="http://schemas.openxmlformats.org/drawingml/2006/wordprocessingDrawing" xmlns:r="http://schemas.openxmlformats.org/officeDocument/2006/relationships" xmlns:w14="http://schemas.microsoft.com/office/word/2010/wordml">
+              <w:rPr>
+                <w:rFonts w:ascii="Helvetica" w:hAnsi="Helvetica" w:eastAsia="Helvetica" w:cs="Helvetica"/>
+                <w:sz w:val="22"/>
+                <w:szCs w:val="22"/>
+                <w:color w:val="000000"/>
+              </w:rPr>
+              <w:t xml:space="preserve">0.388</w:t>
+            </w:r>
+          </w:p>
+        </w:tc>
+        <w:tc>
+          <w:tcPr>
+            <w:tcBorders/>
+            <w:shd w:val="clear" w:color="auto" w:fill="FFFFFF"/>
+            <w:tcMar>
+              <w:top w:w="0" w:type="dxa"/>
+              <w:bottom w:w="0" w:type="dxa"/>
+              <w:left w:w="0" w:type="dxa"/>
+              <w:right w:w="0" w:type="dxa"/>
+            </w:tcMar>
+            <w:vAlign w:val="center"/>
+          </w:tcPr>
+          <w:p>
+            <w:pPr>
+              <w:jc w:val="left"/>
+              <w:spacing w:after="100" w:before="100" w:line="240"/>
+              <w:ind w:firstLine="0" w:left="100" w:right="100"/>
+            </w:pPr>
+            <w:r xmlns:w="http://schemas.openxmlformats.org/wordprocessingml/2006/main" xmlns:wp="http://schemas.openxmlformats.org/drawingml/2006/wordprocessingDrawing" xmlns:r="http://schemas.openxmlformats.org/officeDocument/2006/relationships" xmlns:w14="http://schemas.microsoft.com/office/word/2010/wordml">
+              <w:rPr>
+                <w:rFonts w:ascii="Helvetica" w:hAnsi="Helvetica" w:eastAsia="Helvetica" w:cs="Helvetica"/>
+                <w:sz w:val="22"/>
+                <w:szCs w:val="22"/>
+                <w:color w:val="000000"/>
+              </w:rPr>
+              <w:t xml:space="preserve">6.991e-01</w:t>
+            </w:r>
+          </w:p>
+        </w:tc>
+      </w:tr>
+      <w:tr>
+        <w:trPr>
+          <w:cantSplit/>
+          <w:trHeight w:val="621" w:hRule="auto"/>
+        </w:trPr>
+        <w:tc>
+          <w:tcPr>
+            <w:tcBorders/>
+            <w:shd w:val="clear" w:color="auto" w:fill="FFFFFF"/>
+            <w:tcMar>
+              <w:top w:w="0" w:type="dxa"/>
+              <w:bottom w:w="0" w:type="dxa"/>
+              <w:left w:w="0" w:type="dxa"/>
+              <w:right w:w="0" w:type="dxa"/>
+            </w:tcMar>
+            <w:vAlign w:val="center"/>
+          </w:tcPr>
+          <w:p>
+            <w:pPr>
+              <w:jc w:val="left"/>
+              <w:spacing w:after="100" w:before="100" w:line="240"/>
+              <w:ind w:firstLine="0" w:left="100" w:right="100"/>
+            </w:pPr>
+            <w:r xmlns:w="http://schemas.openxmlformats.org/wordprocessingml/2006/main" xmlns:wp="http://schemas.openxmlformats.org/drawingml/2006/wordprocessingDrawing" xmlns:r="http://schemas.openxmlformats.org/officeDocument/2006/relationships" xmlns:w14="http://schemas.microsoft.com/office/word/2010/wordml">
+              <w:rPr>
+                <w:rFonts w:ascii="Helvetica" w:hAnsi="Helvetica" w:eastAsia="Helvetica" w:cs="Helvetica"/>
+                <w:sz w:val="22"/>
+                <w:szCs w:val="22"/>
+                <w:color w:val="000000"/>
+              </w:rPr>
+              <w:t xml:space="preserve">regionCasco Bay</w:t>
+            </w:r>
+          </w:p>
+        </w:tc>
+        <w:tc>
+          <w:tcPr>
+            <w:tcBorders/>
+            <w:shd w:val="clear" w:color="auto" w:fill="FFFFFF"/>
+            <w:tcMar>
+              <w:top w:w="0" w:type="dxa"/>
+              <w:bottom w:w="0" w:type="dxa"/>
+              <w:left w:w="0" w:type="dxa"/>
+              <w:right w:w="0" w:type="dxa"/>
+            </w:tcMar>
+            <w:vAlign w:val="center"/>
+          </w:tcPr>
+          <w:p>
+            <w:pPr>
+              <w:jc w:val="right"/>
+              <w:spacing w:after="100" w:before="100" w:line="240"/>
+              <w:ind w:firstLine="0" w:left="100" w:right="100"/>
+            </w:pPr>
+            <w:r xmlns:w="http://schemas.openxmlformats.org/wordprocessingml/2006/main" xmlns:wp="http://schemas.openxmlformats.org/drawingml/2006/wordprocessingDrawing" xmlns:r="http://schemas.openxmlformats.org/officeDocument/2006/relationships" xmlns:w14="http://schemas.microsoft.com/office/word/2010/wordml">
+              <w:rPr>
+                <w:rFonts w:ascii="Helvetica" w:hAnsi="Helvetica" w:eastAsia="Helvetica" w:cs="Helvetica"/>
+                <w:sz w:val="22"/>
+                <w:szCs w:val="22"/>
+                <w:color w:val="000000"/>
+              </w:rPr>
+              <w:t xml:space="preserve">50.54886816</w:t>
+            </w:r>
+          </w:p>
+        </w:tc>
+        <w:tc>
+          <w:tcPr>
+            <w:tcBorders/>
+            <w:shd w:val="clear" w:color="auto" w:fill="FFFFFF"/>
+            <w:tcMar>
+              <w:top w:w="0" w:type="dxa"/>
+              <w:bottom w:w="0" w:type="dxa"/>
+              <w:left w:w="0" w:type="dxa"/>
+              <w:right w:w="0" w:type="dxa"/>
+            </w:tcMar>
+            <w:vAlign w:val="center"/>
+          </w:tcPr>
+          <w:p>
+            <w:pPr>
+              <w:jc w:val="right"/>
+              <w:spacing w:after="100" w:before="100" w:line="240"/>
+              <w:ind w:firstLine="0" w:left="100" w:right="100"/>
+            </w:pPr>
+            <w:r xmlns:w="http://schemas.openxmlformats.org/wordprocessingml/2006/main" xmlns:wp="http://schemas.openxmlformats.org/drawingml/2006/wordprocessingDrawing" xmlns:r="http://schemas.openxmlformats.org/officeDocument/2006/relationships" xmlns:w14="http://schemas.microsoft.com/office/word/2010/wordml">
+              <w:rPr>
+                <w:rFonts w:ascii="Helvetica" w:hAnsi="Helvetica" w:eastAsia="Helvetica" w:cs="Helvetica"/>
+                <w:sz w:val="22"/>
+                <w:szCs w:val="22"/>
+                <w:color w:val="000000"/>
+              </w:rPr>
+              <w:t xml:space="preserve">123.67099947</w:t>
+            </w:r>
+          </w:p>
+        </w:tc>
+        <w:tc>
+          <w:tcPr>
+            <w:tcBorders/>
+            <w:shd w:val="clear" w:color="auto" w:fill="FFFFFF"/>
+            <w:tcMar>
+              <w:top w:w="0" w:type="dxa"/>
+              <w:bottom w:w="0" w:type="dxa"/>
+              <w:left w:w="0" w:type="dxa"/>
+              <w:right w:w="0" w:type="dxa"/>
+            </w:tcMar>
+            <w:vAlign w:val="center"/>
+          </w:tcPr>
+          <w:p>
+            <w:pPr>
+              <w:jc w:val="right"/>
+              <w:spacing w:after="100" w:before="100" w:line="240"/>
+              <w:ind w:firstLine="0" w:left="100" w:right="100"/>
+            </w:pPr>
+            <w:r xmlns:w="http://schemas.openxmlformats.org/wordprocessingml/2006/main" xmlns:wp="http://schemas.openxmlformats.org/drawingml/2006/wordprocessingDrawing" xmlns:r="http://schemas.openxmlformats.org/officeDocument/2006/relationships" xmlns:w14="http://schemas.microsoft.com/office/word/2010/wordml">
+              <w:rPr>
+                <w:rFonts w:ascii="Helvetica" w:hAnsi="Helvetica" w:eastAsia="Helvetica" w:cs="Helvetica"/>
+                <w:sz w:val="22"/>
+                <w:szCs w:val="22"/>
+                <w:color w:val="000000"/>
+              </w:rPr>
+              <w:t xml:space="preserve">0.409</w:t>
+            </w:r>
+          </w:p>
+        </w:tc>
+        <w:tc>
+          <w:tcPr>
+            <w:tcBorders/>
+            <w:shd w:val="clear" w:color="auto" w:fill="FFFFFF"/>
+            <w:tcMar>
+              <w:top w:w="0" w:type="dxa"/>
+              <w:bottom w:w="0" w:type="dxa"/>
+              <w:left w:w="0" w:type="dxa"/>
+              <w:right w:w="0" w:type="dxa"/>
+            </w:tcMar>
+            <w:vAlign w:val="center"/>
+          </w:tcPr>
+          <w:p>
+            <w:pPr>
+              <w:jc w:val="left"/>
+              <w:spacing w:after="100" w:before="100" w:line="240"/>
+              <w:ind w:firstLine="0" w:left="100" w:right="100"/>
+            </w:pPr>
+            <w:r xmlns:w="http://schemas.openxmlformats.org/wordprocessingml/2006/main" xmlns:wp="http://schemas.openxmlformats.org/drawingml/2006/wordprocessingDrawing" xmlns:r="http://schemas.openxmlformats.org/officeDocument/2006/relationships" xmlns:w14="http://schemas.microsoft.com/office/word/2010/wordml">
+              <w:rPr>
+                <w:rFonts w:ascii="Helvetica" w:hAnsi="Helvetica" w:eastAsia="Helvetica" w:cs="Helvetica"/>
+                <w:sz w:val="22"/>
+                <w:szCs w:val="22"/>
+                <w:color w:val="000000"/>
+              </w:rPr>
+              <w:t xml:space="preserve">6.837e-01</w:t>
+            </w:r>
+          </w:p>
+        </w:tc>
+      </w:tr>
+      <w:tr>
+        <w:trPr>
+          <w:cantSplit/>
+          <w:trHeight w:val="617" w:hRule="auto"/>
+        </w:trPr>
+        <w:tc>
+          <w:tcPr>
+            <w:tcBorders/>
+            <w:shd w:val="clear" w:color="auto" w:fill="FFFFFF"/>
+            <w:tcMar>
+              <w:top w:w="0" w:type="dxa"/>
+              <w:bottom w:w="0" w:type="dxa"/>
+              <w:left w:w="0" w:type="dxa"/>
+              <w:right w:w="0" w:type="dxa"/>
+            </w:tcMar>
+            <w:vAlign w:val="center"/>
+          </w:tcPr>
+          <w:p>
+            <w:pPr>
+              <w:jc w:val="left"/>
+              <w:spacing w:after="100" w:before="100" w:line="240"/>
+              <w:ind w:firstLine="0" w:left="100" w:right="100"/>
+            </w:pPr>
+            <w:r xmlns:w="http://schemas.openxmlformats.org/wordprocessingml/2006/main" xmlns:wp="http://schemas.openxmlformats.org/drawingml/2006/wordprocessingDrawing" xmlns:r="http://schemas.openxmlformats.org/officeDocument/2006/relationships" xmlns:w14="http://schemas.microsoft.com/office/word/2010/wordml">
+              <w:rPr>
+                <w:rFonts w:ascii="Helvetica" w:hAnsi="Helvetica" w:eastAsia="Helvetica" w:cs="Helvetica"/>
+                <w:sz w:val="22"/>
+                <w:szCs w:val="22"/>
+                <w:color w:val="000000"/>
+              </w:rPr>
+              <w:t xml:space="preserve">regionYork</w:t>
+            </w:r>
+          </w:p>
+        </w:tc>
+        <w:tc>
+          <w:tcPr>
+            <w:tcBorders/>
+            <w:shd w:val="clear" w:color="auto" w:fill="FFFFFF"/>
+            <w:tcMar>
+              <w:top w:w="0" w:type="dxa"/>
+              <w:bottom w:w="0" w:type="dxa"/>
+              <w:left w:w="0" w:type="dxa"/>
+              <w:right w:w="0" w:type="dxa"/>
+            </w:tcMar>
+            <w:vAlign w:val="center"/>
+          </w:tcPr>
+          <w:p>
+            <w:pPr>
+              <w:jc w:val="right"/>
+              <w:spacing w:after="100" w:before="100" w:line="240"/>
+              <w:ind w:firstLine="0" w:left="100" w:right="100"/>
+            </w:pPr>
+            <w:r xmlns:w="http://schemas.openxmlformats.org/wordprocessingml/2006/main" xmlns:wp="http://schemas.openxmlformats.org/drawingml/2006/wordprocessingDrawing" xmlns:r="http://schemas.openxmlformats.org/officeDocument/2006/relationships" xmlns:w14="http://schemas.microsoft.com/office/word/2010/wordml">
+              <w:rPr>
+                <w:rFonts w:ascii="Helvetica" w:hAnsi="Helvetica" w:eastAsia="Helvetica" w:cs="Helvetica"/>
+                <w:sz w:val="22"/>
+                <w:szCs w:val="22"/>
+                <w:color w:val="000000"/>
+              </w:rPr>
+              <w:t xml:space="preserve">40.65779301</w:t>
+            </w:r>
+          </w:p>
+        </w:tc>
+        <w:tc>
+          <w:tcPr>
+            <w:tcBorders/>
+            <w:shd w:val="clear" w:color="auto" w:fill="FFFFFF"/>
+            <w:tcMar>
+              <w:top w:w="0" w:type="dxa"/>
+              <w:bottom w:w="0" w:type="dxa"/>
+              <w:left w:w="0" w:type="dxa"/>
+              <w:right w:w="0" w:type="dxa"/>
+            </w:tcMar>
+            <w:vAlign w:val="center"/>
+          </w:tcPr>
+          <w:p>
+            <w:pPr>
+              <w:jc w:val="right"/>
+              <w:spacing w:after="100" w:before="100" w:line="240"/>
+              <w:ind w:firstLine="0" w:left="100" w:right="100"/>
+            </w:pPr>
+            <w:r xmlns:w="http://schemas.openxmlformats.org/wordprocessingml/2006/main" xmlns:wp="http://schemas.openxmlformats.org/drawingml/2006/wordprocessingDrawing" xmlns:r="http://schemas.openxmlformats.org/officeDocument/2006/relationships" xmlns:w14="http://schemas.microsoft.com/office/word/2010/wordml">
+              <w:rPr>
+                <w:rFonts w:ascii="Helvetica" w:hAnsi="Helvetica" w:eastAsia="Helvetica" w:cs="Helvetica"/>
+                <w:sz w:val="22"/>
+                <w:szCs w:val="22"/>
+                <w:color w:val="000000"/>
+              </w:rPr>
+              <w:t xml:space="preserve">123.70073620</w:t>
+            </w:r>
+          </w:p>
+        </w:tc>
+        <w:tc>
+          <w:tcPr>
+            <w:tcBorders/>
+            <w:shd w:val="clear" w:color="auto" w:fill="FFFFFF"/>
+            <w:tcMar>
+              <w:top w:w="0" w:type="dxa"/>
+              <w:bottom w:w="0" w:type="dxa"/>
+              <w:left w:w="0" w:type="dxa"/>
+              <w:right w:w="0" w:type="dxa"/>
+            </w:tcMar>
+            <w:vAlign w:val="center"/>
+          </w:tcPr>
+          <w:p>
+            <w:pPr>
+              <w:jc w:val="right"/>
+              <w:spacing w:after="100" w:before="100" w:line="240"/>
+              <w:ind w:firstLine="0" w:left="100" w:right="100"/>
+            </w:pPr>
+            <w:r xmlns:w="http://schemas.openxmlformats.org/wordprocessingml/2006/main" xmlns:wp="http://schemas.openxmlformats.org/drawingml/2006/wordprocessingDrawing" xmlns:r="http://schemas.openxmlformats.org/officeDocument/2006/relationships" xmlns:w14="http://schemas.microsoft.com/office/word/2010/wordml">
+              <w:rPr>
+                <w:rFonts w:ascii="Helvetica" w:hAnsi="Helvetica" w:eastAsia="Helvetica" w:cs="Helvetica"/>
+                <w:sz w:val="22"/>
+                <w:szCs w:val="22"/>
+                <w:color w:val="000000"/>
+              </w:rPr>
+              <w:t xml:space="preserve">0.329</w:t>
+            </w:r>
+          </w:p>
+        </w:tc>
+        <w:tc>
+          <w:tcPr>
+            <w:tcBorders/>
+            <w:shd w:val="clear" w:color="auto" w:fill="FFFFFF"/>
+            <w:tcMar>
+              <w:top w:w="0" w:type="dxa"/>
+              <w:bottom w:w="0" w:type="dxa"/>
+              <w:left w:w="0" w:type="dxa"/>
+              <w:right w:w="0" w:type="dxa"/>
+            </w:tcMar>
+            <w:vAlign w:val="center"/>
+          </w:tcPr>
+          <w:p>
+            <w:pPr>
+              <w:jc w:val="left"/>
+              <w:spacing w:after="100" w:before="100" w:line="240"/>
+              <w:ind w:firstLine="0" w:left="100" w:right="100"/>
+            </w:pPr>
+            <w:r xmlns:w="http://schemas.openxmlformats.org/wordprocessingml/2006/main" xmlns:wp="http://schemas.openxmlformats.org/drawingml/2006/wordprocessingDrawing" xmlns:r="http://schemas.openxmlformats.org/officeDocument/2006/relationships" xmlns:w14="http://schemas.microsoft.com/office/word/2010/wordml">
+              <w:rPr>
+                <w:rFonts w:ascii="Helvetica" w:hAnsi="Helvetica" w:eastAsia="Helvetica" w:cs="Helvetica"/>
+                <w:sz w:val="22"/>
+                <w:szCs w:val="22"/>
+                <w:color w:val="000000"/>
+              </w:rPr>
+              <w:t xml:space="preserve">7.432e-01</w:t>
+            </w:r>
+          </w:p>
+        </w:tc>
+      </w:tr>
+      <w:tr>
+        <w:trPr>
+          <w:cantSplit/>
+          <w:trHeight w:val="617" w:hRule="auto"/>
+        </w:trPr>
+        <w:tc>
+          <w:tcPr>
+            <w:tcBorders/>
+            <w:shd w:val="clear" w:color="auto" w:fill="FFFFFF"/>
+            <w:tcMar>
+              <w:top w:w="0" w:type="dxa"/>
+              <w:bottom w:w="0" w:type="dxa"/>
+              <w:left w:w="0" w:type="dxa"/>
+              <w:right w:w="0" w:type="dxa"/>
+            </w:tcMar>
+            <w:vAlign w:val="center"/>
+          </w:tcPr>
+          <w:p>
+            <w:pPr>
+              <w:jc w:val="left"/>
+              <w:spacing w:after="100" w:before="100" w:line="240"/>
+              <w:ind w:firstLine="0" w:left="100" w:right="100"/>
+            </w:pPr>
+            <w:r xmlns:w="http://schemas.openxmlformats.org/wordprocessingml/2006/main" xmlns:wp="http://schemas.openxmlformats.org/drawingml/2006/wordprocessingDrawing" xmlns:r="http://schemas.openxmlformats.org/officeDocument/2006/relationships" xmlns:w14="http://schemas.microsoft.com/office/word/2010/wordml">
+              <w:rPr>
+                <w:rFonts w:ascii="Helvetica" w:hAnsi="Helvetica" w:eastAsia="Helvetica" w:cs="Helvetica"/>
+                <w:sz w:val="22"/>
+                <w:szCs w:val="22"/>
+                <w:color w:val="000000"/>
+              </w:rPr>
+              <w:t xml:space="preserve">year:regionMDI</w:t>
+            </w:r>
+          </w:p>
+        </w:tc>
+        <w:tc>
+          <w:tcPr>
+            <w:tcBorders/>
+            <w:shd w:val="clear" w:color="auto" w:fill="FFFFFF"/>
+            <w:tcMar>
+              <w:top w:w="0" w:type="dxa"/>
+              <w:bottom w:w="0" w:type="dxa"/>
+              <w:left w:w="0" w:type="dxa"/>
+              <w:right w:w="0" w:type="dxa"/>
+            </w:tcMar>
+            <w:vAlign w:val="center"/>
+          </w:tcPr>
+          <w:p>
+            <w:pPr>
+              <w:jc w:val="right"/>
+              <w:spacing w:after="100" w:before="100" w:line="240"/>
+              <w:ind w:firstLine="0" w:left="100" w:right="100"/>
+            </w:pPr>
+            <w:r xmlns:w="http://schemas.openxmlformats.org/wordprocessingml/2006/main" xmlns:wp="http://schemas.openxmlformats.org/drawingml/2006/wordprocessingDrawing" xmlns:r="http://schemas.openxmlformats.org/officeDocument/2006/relationships" xmlns:w14="http://schemas.microsoft.com/office/word/2010/wordml">
+              <w:rPr>
+                <w:rFonts w:ascii="Helvetica" w:hAnsi="Helvetica" w:eastAsia="Helvetica" w:cs="Helvetica"/>
+                <w:sz w:val="22"/>
+                <w:szCs w:val="22"/>
+                <w:color w:val="000000"/>
+              </w:rPr>
+              <w:t xml:space="preserve">0.01388899</w:t>
+            </w:r>
+          </w:p>
+        </w:tc>
+        <w:tc>
+          <w:tcPr>
+            <w:tcBorders/>
+            <w:shd w:val="clear" w:color="auto" w:fill="FFFFFF"/>
+            <w:tcMar>
+              <w:top w:w="0" w:type="dxa"/>
+              <w:bottom w:w="0" w:type="dxa"/>
+              <w:left w:w="0" w:type="dxa"/>
+              <w:right w:w="0" w:type="dxa"/>
+            </w:tcMar>
+            <w:vAlign w:val="center"/>
+          </w:tcPr>
+          <w:p>
+            <w:pPr>
+              <w:jc w:val="right"/>
+              <w:spacing w:after="100" w:before="100" w:line="240"/>
+              <w:ind w:firstLine="0" w:left="100" w:right="100"/>
+            </w:pPr>
+            <w:r xmlns:w="http://schemas.openxmlformats.org/wordprocessingml/2006/main" xmlns:wp="http://schemas.openxmlformats.org/drawingml/2006/wordprocessingDrawing" xmlns:r="http://schemas.openxmlformats.org/officeDocument/2006/relationships" xmlns:w14="http://schemas.microsoft.com/office/word/2010/wordml">
+              <w:rPr>
+                <w:rFonts w:ascii="Helvetica" w:hAnsi="Helvetica" w:eastAsia="Helvetica" w:cs="Helvetica"/>
+                <w:sz w:val="22"/>
+                <w:szCs w:val="22"/>
+                <w:color w:val="000000"/>
+              </w:rPr>
+              <w:t xml:space="preserve">0.06257431</w:t>
+            </w:r>
+          </w:p>
+        </w:tc>
+        <w:tc>
+          <w:tcPr>
+            <w:tcBorders/>
+            <w:shd w:val="clear" w:color="auto" w:fill="FFFFFF"/>
+            <w:tcMar>
+              <w:top w:w="0" w:type="dxa"/>
+              <w:bottom w:w="0" w:type="dxa"/>
+              <w:left w:w="0" w:type="dxa"/>
+              <w:right w:w="0" w:type="dxa"/>
+            </w:tcMar>
+            <w:vAlign w:val="center"/>
+          </w:tcPr>
+          <w:p>
+            <w:pPr>
+              <w:jc w:val="right"/>
+              <w:spacing w:after="100" w:before="100" w:line="240"/>
+              <w:ind w:firstLine="0" w:left="100" w:right="100"/>
+            </w:pPr>
+            <w:r xmlns:w="http://schemas.openxmlformats.org/wordprocessingml/2006/main" xmlns:wp="http://schemas.openxmlformats.org/drawingml/2006/wordprocessingDrawing" xmlns:r="http://schemas.openxmlformats.org/officeDocument/2006/relationships" xmlns:w14="http://schemas.microsoft.com/office/word/2010/wordml">
+              <w:rPr>
+                <w:rFonts w:ascii="Helvetica" w:hAnsi="Helvetica" w:eastAsia="Helvetica" w:cs="Helvetica"/>
+                <w:sz w:val="22"/>
+                <w:szCs w:val="22"/>
+                <w:color w:val="000000"/>
+              </w:rPr>
+              <w:t xml:space="preserve">0.222</w:t>
+            </w:r>
+          </w:p>
+        </w:tc>
+        <w:tc>
+          <w:tcPr>
+            <w:tcBorders/>
+            <w:shd w:val="clear" w:color="auto" w:fill="FFFFFF"/>
+            <w:tcMar>
+              <w:top w:w="0" w:type="dxa"/>
+              <w:bottom w:w="0" w:type="dxa"/>
+              <w:left w:w="0" w:type="dxa"/>
+              <w:right w:w="0" w:type="dxa"/>
+            </w:tcMar>
+            <w:vAlign w:val="center"/>
+          </w:tcPr>
+          <w:p>
+            <w:pPr>
+              <w:jc w:val="left"/>
+              <w:spacing w:after="100" w:before="100" w:line="240"/>
+              <w:ind w:firstLine="0" w:left="100" w:right="100"/>
+            </w:pPr>
+            <w:r xmlns:w="http://schemas.openxmlformats.org/wordprocessingml/2006/main" xmlns:wp="http://schemas.openxmlformats.org/drawingml/2006/wordprocessingDrawing" xmlns:r="http://schemas.openxmlformats.org/officeDocument/2006/relationships" xmlns:w14="http://schemas.microsoft.com/office/word/2010/wordml">
+              <w:rPr>
+                <w:rFonts w:ascii="Helvetica" w:hAnsi="Helvetica" w:eastAsia="Helvetica" w:cs="Helvetica"/>
+                <w:sz w:val="22"/>
+                <w:szCs w:val="22"/>
+                <w:color w:val="000000"/>
+              </w:rPr>
+              <w:t xml:space="preserve">8.249e-01</w:t>
+            </w:r>
+          </w:p>
+        </w:tc>
+      </w:tr>
+      <w:tr>
+        <w:trPr>
+          <w:cantSplit/>
+          <w:trHeight w:val="618" w:hRule="auto"/>
+        </w:trPr>
+        <w:tc>
+          <w:tcPr>
+            <w:tcBorders/>
+            <w:shd w:val="clear" w:color="auto" w:fill="FFFFFF"/>
+            <w:tcMar>
+              <w:top w:w="0" w:type="dxa"/>
+              <w:bottom w:w="0" w:type="dxa"/>
+              <w:left w:w="0" w:type="dxa"/>
+              <w:right w:w="0" w:type="dxa"/>
+            </w:tcMar>
+            <w:vAlign w:val="center"/>
+          </w:tcPr>
+          <w:p>
+            <w:pPr>
+              <w:jc w:val="left"/>
+              <w:spacing w:after="100" w:before="100" w:line="240"/>
+              <w:ind w:firstLine="0" w:left="100" w:right="100"/>
+            </w:pPr>
+            <w:r xmlns:w="http://schemas.openxmlformats.org/wordprocessingml/2006/main" xmlns:wp="http://schemas.openxmlformats.org/drawingml/2006/wordprocessingDrawing" xmlns:r="http://schemas.openxmlformats.org/officeDocument/2006/relationships" xmlns:w14="http://schemas.microsoft.com/office/word/2010/wordml">
+              <w:rPr>
+                <w:rFonts w:ascii="Helvetica" w:hAnsi="Helvetica" w:eastAsia="Helvetica" w:cs="Helvetica"/>
+                <w:sz w:val="22"/>
+                <w:szCs w:val="22"/>
+                <w:color w:val="000000"/>
+              </w:rPr>
+              <w:t xml:space="preserve">year:regionPenobscot Bay</w:t>
+            </w:r>
+          </w:p>
+        </w:tc>
+        <w:tc>
+          <w:tcPr>
+            <w:tcBorders/>
+            <w:shd w:val="clear" w:color="auto" w:fill="FFFFFF"/>
+            <w:tcMar>
+              <w:top w:w="0" w:type="dxa"/>
+              <w:bottom w:w="0" w:type="dxa"/>
+              <w:left w:w="0" w:type="dxa"/>
+              <w:right w:w="0" w:type="dxa"/>
+            </w:tcMar>
+            <w:vAlign w:val="center"/>
+          </w:tcPr>
+          <w:p>
+            <w:pPr>
+              <w:jc w:val="right"/>
+              <w:spacing w:after="100" w:before="100" w:line="240"/>
+              <w:ind w:firstLine="0" w:left="100" w:right="100"/>
+            </w:pPr>
+            <w:r xmlns:w="http://schemas.openxmlformats.org/wordprocessingml/2006/main" xmlns:wp="http://schemas.openxmlformats.org/drawingml/2006/wordprocessingDrawing" xmlns:r="http://schemas.openxmlformats.org/officeDocument/2006/relationships" xmlns:w14="http://schemas.microsoft.com/office/word/2010/wordml">
+              <w:rPr>
+                <w:rFonts w:ascii="Helvetica" w:hAnsi="Helvetica" w:eastAsia="Helvetica" w:cs="Helvetica"/>
+                <w:sz w:val="22"/>
+                <w:szCs w:val="22"/>
+                <w:color w:val="000000"/>
+              </w:rPr>
+              <w:t xml:space="preserve">-0.02797927</w:t>
+            </w:r>
+          </w:p>
+        </w:tc>
+        <w:tc>
+          <w:tcPr>
+            <w:tcBorders/>
+            <w:shd w:val="clear" w:color="auto" w:fill="FFFFFF"/>
+            <w:tcMar>
+              <w:top w:w="0" w:type="dxa"/>
+              <w:bottom w:w="0" w:type="dxa"/>
+              <w:left w:w="0" w:type="dxa"/>
+              <w:right w:w="0" w:type="dxa"/>
+            </w:tcMar>
+            <w:vAlign w:val="center"/>
+          </w:tcPr>
+          <w:p>
+            <w:pPr>
+              <w:jc w:val="right"/>
+              <w:spacing w:after="100" w:before="100" w:line="240"/>
+              <w:ind w:firstLine="0" w:left="100" w:right="100"/>
+            </w:pPr>
+            <w:r xmlns:w="http://schemas.openxmlformats.org/wordprocessingml/2006/main" xmlns:wp="http://schemas.openxmlformats.org/drawingml/2006/wordprocessingDrawing" xmlns:r="http://schemas.openxmlformats.org/officeDocument/2006/relationships" xmlns:w14="http://schemas.microsoft.com/office/word/2010/wordml">
+              <w:rPr>
+                <w:rFonts w:ascii="Helvetica" w:hAnsi="Helvetica" w:eastAsia="Helvetica" w:cs="Helvetica"/>
+                <w:sz w:val="22"/>
+                <w:szCs w:val="22"/>
+                <w:color w:val="000000"/>
+              </w:rPr>
+              <w:t xml:space="preserve">0.06154742</w:t>
+            </w:r>
+          </w:p>
+        </w:tc>
+        <w:tc>
+          <w:tcPr>
+            <w:tcBorders/>
+            <w:shd w:val="clear" w:color="auto" w:fill="FFFFFF"/>
+            <w:tcMar>
+              <w:top w:w="0" w:type="dxa"/>
+              <w:bottom w:w="0" w:type="dxa"/>
+              <w:left w:w="0" w:type="dxa"/>
+              <w:right w:w="0" w:type="dxa"/>
+            </w:tcMar>
+            <w:vAlign w:val="center"/>
+          </w:tcPr>
+          <w:p>
+            <w:pPr>
+              <w:jc w:val="right"/>
+              <w:spacing w:after="100" w:before="100" w:line="240"/>
+              <w:ind w:firstLine="0" w:left="100" w:right="100"/>
+            </w:pPr>
+            <w:r xmlns:w="http://schemas.openxmlformats.org/wordprocessingml/2006/main" xmlns:wp="http://schemas.openxmlformats.org/drawingml/2006/wordprocessingDrawing" xmlns:r="http://schemas.openxmlformats.org/officeDocument/2006/relationships" xmlns:w14="http://schemas.microsoft.com/office/word/2010/wordml">
+              <w:rPr>
+                <w:rFonts w:ascii="Helvetica" w:hAnsi="Helvetica" w:eastAsia="Helvetica" w:cs="Helvetica"/>
+                <w:sz w:val="22"/>
+                <w:szCs w:val="22"/>
+                <w:color w:val="000000"/>
+              </w:rPr>
+              <w:t xml:space="preserve">-0.455</w:t>
+            </w:r>
+          </w:p>
+        </w:tc>
+        <w:tc>
+          <w:tcPr>
+            <w:tcBorders/>
+            <w:shd w:val="clear" w:color="auto" w:fill="FFFFFF"/>
+            <w:tcMar>
+              <w:top w:w="0" w:type="dxa"/>
+              <w:bottom w:w="0" w:type="dxa"/>
+              <w:left w:w="0" w:type="dxa"/>
+              <w:right w:w="0" w:type="dxa"/>
+            </w:tcMar>
+            <w:vAlign w:val="center"/>
+          </w:tcPr>
+          <w:p>
+            <w:pPr>
+              <w:jc w:val="left"/>
+              <w:spacing w:after="100" w:before="100" w:line="240"/>
+              <w:ind w:firstLine="0" w:left="100" w:right="100"/>
+            </w:pPr>
+            <w:r xmlns:w="http://schemas.openxmlformats.org/wordprocessingml/2006/main" xmlns:wp="http://schemas.openxmlformats.org/drawingml/2006/wordprocessingDrawing" xmlns:r="http://schemas.openxmlformats.org/officeDocument/2006/relationships" xmlns:w14="http://schemas.microsoft.com/office/word/2010/wordml">
+              <w:rPr>
+                <w:rFonts w:ascii="Helvetica" w:hAnsi="Helvetica" w:eastAsia="Helvetica" w:cs="Helvetica"/>
+                <w:sz w:val="22"/>
+                <w:szCs w:val="22"/>
+                <w:color w:val="000000"/>
+              </w:rPr>
+              <w:t xml:space="preserve">6.505e-01</w:t>
+            </w:r>
+          </w:p>
+        </w:tc>
+      </w:tr>
+      <w:tr>
+        <w:trPr>
+          <w:cantSplit/>
+          <w:trHeight w:val="618" w:hRule="auto"/>
+        </w:trPr>
+        <w:tc>
+          <w:tcPr>
+            <w:tcBorders/>
+            <w:shd w:val="clear" w:color="auto" w:fill="FFFFFF"/>
+            <w:tcMar>
+              <w:top w:w="0" w:type="dxa"/>
+              <w:bottom w:w="0" w:type="dxa"/>
+              <w:left w:w="0" w:type="dxa"/>
+              <w:right w:w="0" w:type="dxa"/>
+            </w:tcMar>
+            <w:vAlign w:val="center"/>
+          </w:tcPr>
+          <w:p>
+            <w:pPr>
+              <w:jc w:val="left"/>
+              <w:spacing w:after="100" w:before="100" w:line="240"/>
+              <w:ind w:firstLine="0" w:left="100" w:right="100"/>
+            </w:pPr>
+            <w:r xmlns:w="http://schemas.openxmlformats.org/wordprocessingml/2006/main" xmlns:wp="http://schemas.openxmlformats.org/drawingml/2006/wordprocessingDrawing" xmlns:r="http://schemas.openxmlformats.org/officeDocument/2006/relationships" xmlns:w14="http://schemas.microsoft.com/office/word/2010/wordml">
+              <w:rPr>
+                <w:rFonts w:ascii="Helvetica" w:hAnsi="Helvetica" w:eastAsia="Helvetica" w:cs="Helvetica"/>
+                <w:sz w:val="22"/>
+                <w:szCs w:val="22"/>
+                <w:color w:val="000000"/>
+              </w:rPr>
+              <w:t xml:space="preserve">year:regionMidcoast</w:t>
+            </w:r>
+          </w:p>
+        </w:tc>
+        <w:tc>
+          <w:tcPr>
+            <w:tcBorders/>
+            <w:shd w:val="clear" w:color="auto" w:fill="FFFFFF"/>
+            <w:tcMar>
+              <w:top w:w="0" w:type="dxa"/>
+              <w:bottom w:w="0" w:type="dxa"/>
+              <w:left w:w="0" w:type="dxa"/>
+              <w:right w:w="0" w:type="dxa"/>
+            </w:tcMar>
+            <w:vAlign w:val="center"/>
+          </w:tcPr>
+          <w:p>
+            <w:pPr>
+              <w:jc w:val="right"/>
+              <w:spacing w:after="100" w:before="100" w:line="240"/>
+              <w:ind w:firstLine="0" w:left="100" w:right="100"/>
+            </w:pPr>
+            <w:r xmlns:w="http://schemas.openxmlformats.org/wordprocessingml/2006/main" xmlns:wp="http://schemas.openxmlformats.org/drawingml/2006/wordprocessingDrawing" xmlns:r="http://schemas.openxmlformats.org/officeDocument/2006/relationships" xmlns:w14="http://schemas.microsoft.com/office/word/2010/wordml">
+              <w:rPr>
+                <w:rFonts w:ascii="Helvetica" w:hAnsi="Helvetica" w:eastAsia="Helvetica" w:cs="Helvetica"/>
+                <w:sz w:val="22"/>
+                <w:szCs w:val="22"/>
+                <w:color w:val="000000"/>
+              </w:rPr>
+              <w:t xml:space="preserve">-0.02375071</w:t>
+            </w:r>
+          </w:p>
+        </w:tc>
+        <w:tc>
+          <w:tcPr>
+            <w:tcBorders/>
+            <w:shd w:val="clear" w:color="auto" w:fill="FFFFFF"/>
+            <w:tcMar>
+              <w:top w:w="0" w:type="dxa"/>
+              <w:bottom w:w="0" w:type="dxa"/>
+              <w:left w:w="0" w:type="dxa"/>
+              <w:right w:w="0" w:type="dxa"/>
+            </w:tcMar>
+            <w:vAlign w:val="center"/>
+          </w:tcPr>
+          <w:p>
+            <w:pPr>
+              <w:jc w:val="right"/>
+              <w:spacing w:after="100" w:before="100" w:line="240"/>
+              <w:ind w:firstLine="0" w:left="100" w:right="100"/>
+            </w:pPr>
+            <w:r xmlns:w="http://schemas.openxmlformats.org/wordprocessingml/2006/main" xmlns:wp="http://schemas.openxmlformats.org/drawingml/2006/wordprocessingDrawing" xmlns:r="http://schemas.openxmlformats.org/officeDocument/2006/relationships" xmlns:w14="http://schemas.microsoft.com/office/word/2010/wordml">
+              <w:rPr>
+                <w:rFonts w:ascii="Helvetica" w:hAnsi="Helvetica" w:eastAsia="Helvetica" w:cs="Helvetica"/>
+                <w:sz w:val="22"/>
+                <w:szCs w:val="22"/>
+                <w:color w:val="000000"/>
+              </w:rPr>
+              <w:t xml:space="preserve">0.06154742</w:t>
+            </w:r>
+          </w:p>
+        </w:tc>
+        <w:tc>
+          <w:tcPr>
+            <w:tcBorders/>
+            <w:shd w:val="clear" w:color="auto" w:fill="FFFFFF"/>
+            <w:tcMar>
+              <w:top w:w="0" w:type="dxa"/>
+              <w:bottom w:w="0" w:type="dxa"/>
+              <w:left w:w="0" w:type="dxa"/>
+              <w:right w:w="0" w:type="dxa"/>
+            </w:tcMar>
+            <w:vAlign w:val="center"/>
+          </w:tcPr>
+          <w:p>
+            <w:pPr>
+              <w:jc w:val="right"/>
+              <w:spacing w:after="100" w:before="100" w:line="240"/>
+              <w:ind w:firstLine="0" w:left="100" w:right="100"/>
+            </w:pPr>
+            <w:r xmlns:w="http://schemas.openxmlformats.org/wordprocessingml/2006/main" xmlns:wp="http://schemas.openxmlformats.org/drawingml/2006/wordprocessingDrawing" xmlns:r="http://schemas.openxmlformats.org/officeDocument/2006/relationships" xmlns:w14="http://schemas.microsoft.com/office/word/2010/wordml">
+              <w:rPr>
+                <w:rFonts w:ascii="Helvetica" w:hAnsi="Helvetica" w:eastAsia="Helvetica" w:cs="Helvetica"/>
+                <w:sz w:val="22"/>
+                <w:szCs w:val="22"/>
+                <w:color w:val="000000"/>
+              </w:rPr>
+              <w:t xml:space="preserve">-0.386</w:t>
+            </w:r>
+          </w:p>
+        </w:tc>
+        <w:tc>
+          <w:tcPr>
+            <w:tcBorders/>
+            <w:shd w:val="clear" w:color="auto" w:fill="FFFFFF"/>
+            <w:tcMar>
+              <w:top w:w="0" w:type="dxa"/>
+              <w:bottom w:w="0" w:type="dxa"/>
+              <w:left w:w="0" w:type="dxa"/>
+              <w:right w:w="0" w:type="dxa"/>
+            </w:tcMar>
+            <w:vAlign w:val="center"/>
+          </w:tcPr>
+          <w:p>
+            <w:pPr>
+              <w:jc w:val="left"/>
+              <w:spacing w:after="100" w:before="100" w:line="240"/>
+              <w:ind w:firstLine="0" w:left="100" w:right="100"/>
+            </w:pPr>
+            <w:r xmlns:w="http://schemas.openxmlformats.org/wordprocessingml/2006/main" xmlns:wp="http://schemas.openxmlformats.org/drawingml/2006/wordprocessingDrawing" xmlns:r="http://schemas.openxmlformats.org/officeDocument/2006/relationships" xmlns:w14="http://schemas.microsoft.com/office/word/2010/wordml">
+              <w:rPr>
+                <w:rFonts w:ascii="Helvetica" w:hAnsi="Helvetica" w:eastAsia="Helvetica" w:cs="Helvetica"/>
+                <w:sz w:val="22"/>
+                <w:szCs w:val="22"/>
+                <w:color w:val="000000"/>
+              </w:rPr>
+              <w:t xml:space="preserve">7.005e-01</w:t>
+            </w:r>
+          </w:p>
+        </w:tc>
+      </w:tr>
+      <w:tr>
+        <w:trPr>
+          <w:cantSplit/>
+          <w:trHeight w:val="621" w:hRule="auto"/>
+        </w:trPr>
+        <w:tc>
+          <w:tcPr>
+            <w:tcBorders/>
+            <w:shd w:val="clear" w:color="auto" w:fill="FFFFFF"/>
+            <w:tcMar>
+              <w:top w:w="0" w:type="dxa"/>
+              <w:bottom w:w="0" w:type="dxa"/>
+              <w:left w:w="0" w:type="dxa"/>
+              <w:right w:w="0" w:type="dxa"/>
+            </w:tcMar>
+            <w:vAlign w:val="center"/>
+          </w:tcPr>
+          <w:p>
+            <w:pPr>
+              <w:jc w:val="left"/>
+              <w:spacing w:after="100" w:before="100" w:line="240"/>
+              <w:ind w:firstLine="0" w:left="100" w:right="100"/>
+            </w:pPr>
+            <w:r xmlns:w="http://schemas.openxmlformats.org/wordprocessingml/2006/main" xmlns:wp="http://schemas.openxmlformats.org/drawingml/2006/wordprocessingDrawing" xmlns:r="http://schemas.openxmlformats.org/officeDocument/2006/relationships" xmlns:w14="http://schemas.microsoft.com/office/word/2010/wordml">
+              <w:rPr>
+                <w:rFonts w:ascii="Helvetica" w:hAnsi="Helvetica" w:eastAsia="Helvetica" w:cs="Helvetica"/>
+                <w:sz w:val="22"/>
+                <w:szCs w:val="22"/>
+                <w:color w:val="000000"/>
+              </w:rPr>
+              <w:t xml:space="preserve">year:regionCasco Bay</w:t>
+            </w:r>
+          </w:p>
+        </w:tc>
+        <w:tc>
+          <w:tcPr>
+            <w:tcBorders/>
+            <w:shd w:val="clear" w:color="auto" w:fill="FFFFFF"/>
+            <w:tcMar>
+              <w:top w:w="0" w:type="dxa"/>
+              <w:bottom w:w="0" w:type="dxa"/>
+              <w:left w:w="0" w:type="dxa"/>
+              <w:right w:w="0" w:type="dxa"/>
+            </w:tcMar>
+            <w:vAlign w:val="center"/>
+          </w:tcPr>
+          <w:p>
+            <w:pPr>
+              <w:jc w:val="right"/>
+              <w:spacing w:after="100" w:before="100" w:line="240"/>
+              <w:ind w:firstLine="0" w:left="100" w:right="100"/>
+            </w:pPr>
+            <w:r xmlns:w="http://schemas.openxmlformats.org/wordprocessingml/2006/main" xmlns:wp="http://schemas.openxmlformats.org/drawingml/2006/wordprocessingDrawing" xmlns:r="http://schemas.openxmlformats.org/officeDocument/2006/relationships" xmlns:w14="http://schemas.microsoft.com/office/word/2010/wordml">
+              <w:rPr>
+                <w:rFonts w:ascii="Helvetica" w:hAnsi="Helvetica" w:eastAsia="Helvetica" w:cs="Helvetica"/>
+                <w:sz w:val="22"/>
+                <w:szCs w:val="22"/>
+                <w:color w:val="000000"/>
+              </w:rPr>
+              <w:t xml:space="preserve">-0.02477701</w:t>
+            </w:r>
+          </w:p>
+        </w:tc>
+        <w:tc>
+          <w:tcPr>
+            <w:tcBorders/>
+            <w:shd w:val="clear" w:color="auto" w:fill="FFFFFF"/>
+            <w:tcMar>
+              <w:top w:w="0" w:type="dxa"/>
+              <w:bottom w:w="0" w:type="dxa"/>
+              <w:left w:w="0" w:type="dxa"/>
+              <w:right w:w="0" w:type="dxa"/>
+            </w:tcMar>
+            <w:vAlign w:val="center"/>
+          </w:tcPr>
+          <w:p>
+            <w:pPr>
+              <w:jc w:val="right"/>
+              <w:spacing w:after="100" w:before="100" w:line="240"/>
+              <w:ind w:firstLine="0" w:left="100" w:right="100"/>
+            </w:pPr>
+            <w:r xmlns:w="http://schemas.openxmlformats.org/wordprocessingml/2006/main" xmlns:wp="http://schemas.openxmlformats.org/drawingml/2006/wordprocessingDrawing" xmlns:r="http://schemas.openxmlformats.org/officeDocument/2006/relationships" xmlns:w14="http://schemas.microsoft.com/office/word/2010/wordml">
+              <w:rPr>
+                <w:rFonts w:ascii="Helvetica" w:hAnsi="Helvetica" w:eastAsia="Helvetica" w:cs="Helvetica"/>
+                <w:sz w:val="22"/>
+                <w:szCs w:val="22"/>
+                <w:color w:val="000000"/>
+              </w:rPr>
+              <w:t xml:space="preserve">0.06154742</w:t>
+            </w:r>
+          </w:p>
+        </w:tc>
+        <w:tc>
+          <w:tcPr>
+            <w:tcBorders/>
+            <w:shd w:val="clear" w:color="auto" w:fill="FFFFFF"/>
+            <w:tcMar>
+              <w:top w:w="0" w:type="dxa"/>
+              <w:bottom w:w="0" w:type="dxa"/>
+              <w:left w:w="0" w:type="dxa"/>
+              <w:right w:w="0" w:type="dxa"/>
+            </w:tcMar>
+            <w:vAlign w:val="center"/>
+          </w:tcPr>
+          <w:p>
+            <w:pPr>
+              <w:jc w:val="right"/>
+              <w:spacing w:after="100" w:before="100" w:line="240"/>
+              <w:ind w:firstLine="0" w:left="100" w:right="100"/>
+            </w:pPr>
+            <w:r xmlns:w="http://schemas.openxmlformats.org/wordprocessingml/2006/main" xmlns:wp="http://schemas.openxmlformats.org/drawingml/2006/wordprocessingDrawing" xmlns:r="http://schemas.openxmlformats.org/officeDocument/2006/relationships" xmlns:w14="http://schemas.microsoft.com/office/word/2010/wordml">
+              <w:rPr>
+                <w:rFonts w:ascii="Helvetica" w:hAnsi="Helvetica" w:eastAsia="Helvetica" w:cs="Helvetica"/>
+                <w:sz w:val="22"/>
+                <w:szCs w:val="22"/>
+                <w:color w:val="000000"/>
+              </w:rPr>
+              <w:t xml:space="preserve">-0.403</w:t>
+            </w:r>
+          </w:p>
+        </w:tc>
+        <w:tc>
+          <w:tcPr>
+            <w:tcBorders/>
+            <w:shd w:val="clear" w:color="auto" w:fill="FFFFFF"/>
+            <w:tcMar>
+              <w:top w:w="0" w:type="dxa"/>
+              <w:bottom w:w="0" w:type="dxa"/>
+              <w:left w:w="0" w:type="dxa"/>
+              <w:right w:w="0" w:type="dxa"/>
+            </w:tcMar>
+            <w:vAlign w:val="center"/>
+          </w:tcPr>
+          <w:p>
+            <w:pPr>
+              <w:jc w:val="left"/>
+              <w:spacing w:after="100" w:before="100" w:line="240"/>
+              <w:ind w:firstLine="0" w:left="100" w:right="100"/>
+            </w:pPr>
+            <w:r xmlns:w="http://schemas.openxmlformats.org/wordprocessingml/2006/main" xmlns:wp="http://schemas.openxmlformats.org/drawingml/2006/wordprocessingDrawing" xmlns:r="http://schemas.openxmlformats.org/officeDocument/2006/relationships" xmlns:w14="http://schemas.microsoft.com/office/word/2010/wordml">
+              <w:rPr>
+                <w:rFonts w:ascii="Helvetica" w:hAnsi="Helvetica" w:eastAsia="Helvetica" w:cs="Helvetica"/>
+                <w:sz w:val="22"/>
+                <w:szCs w:val="22"/>
+                <w:color w:val="000000"/>
+              </w:rPr>
+              <w:t xml:space="preserve">6.882e-01</w:t>
+            </w:r>
+          </w:p>
+        </w:tc>
+      </w:tr>
+      <w:tr>
+        <w:trPr>
+          <w:cantSplit/>
+          <w:trHeight w:val="617" w:hRule="auto"/>
+        </w:trPr>
+        <w:tc>
+          <w:tcPr>
+            <w:tcBorders>
+              <w:bottom w:val="single" w:sz="16" w:space="0" w:color="666666"/>
+            </w:tcBorders>
+            <w:shd w:val="clear" w:color="auto" w:fill="FFFFFF"/>
+            <w:tcMar>
+              <w:top w:w="0" w:type="dxa"/>
+              <w:bottom w:w="0" w:type="dxa"/>
+              <w:left w:w="0" w:type="dxa"/>
+              <w:right w:w="0" w:type="dxa"/>
+            </w:tcMar>
+            <w:vAlign w:val="center"/>
+          </w:tcPr>
+          <w:p>
+            <w:pPr>
+              <w:jc w:val="left"/>
+              <w:spacing w:after="100" w:before="100" w:line="240"/>
+              <w:ind w:firstLine="0" w:left="100" w:right="100"/>
+            </w:pPr>
+            <w:r xmlns:w="http://schemas.openxmlformats.org/wordprocessingml/2006/main" xmlns:wp="http://schemas.openxmlformats.org/drawingml/2006/wordprocessingDrawing" xmlns:r="http://schemas.openxmlformats.org/officeDocument/2006/relationships" xmlns:w14="http://schemas.microsoft.com/office/word/2010/wordml">
+              <w:rPr>
+                <w:rFonts w:ascii="Helvetica" w:hAnsi="Helvetica" w:eastAsia="Helvetica" w:cs="Helvetica"/>
+                <w:sz w:val="22"/>
+                <w:szCs w:val="22"/>
+                <w:color w:val="000000"/>
+              </w:rPr>
+              <w:t xml:space="preserve">year:regionYork</w:t>
+            </w:r>
+          </w:p>
+        </w:tc>
+        <w:tc>
+          <w:tcPr>
+            <w:tcBorders>
+              <w:bottom w:val="single" w:sz="16" w:space="0" w:color="666666"/>
+            </w:tcBorders>
+            <w:shd w:val="clear" w:color="auto" w:fill="FFFFFF"/>
+            <w:tcMar>
+              <w:top w:w="0" w:type="dxa"/>
+              <w:bottom w:w="0" w:type="dxa"/>
+              <w:left w:w="0" w:type="dxa"/>
+              <w:right w:w="0" w:type="dxa"/>
+            </w:tcMar>
+            <w:vAlign w:val="center"/>
+          </w:tcPr>
+          <w:p>
+            <w:pPr>
+              <w:jc w:val="right"/>
+              <w:spacing w:after="100" w:before="100" w:line="240"/>
+              <w:ind w:firstLine="0" w:left="100" w:right="100"/>
+            </w:pPr>
+            <w:r xmlns:w="http://schemas.openxmlformats.org/wordprocessingml/2006/main" xmlns:wp="http://schemas.openxmlformats.org/drawingml/2006/wordprocessingDrawing" xmlns:r="http://schemas.openxmlformats.org/officeDocument/2006/relationships" xmlns:w14="http://schemas.microsoft.com/office/word/2010/wordml">
+              <w:rPr>
+                <w:rFonts w:ascii="Helvetica" w:hAnsi="Helvetica" w:eastAsia="Helvetica" w:cs="Helvetica"/>
+                <w:sz w:val="22"/>
+                <w:szCs w:val="22"/>
+                <w:color w:val="000000"/>
+              </w:rPr>
+              <w:t xml:space="preserve">-0.01968189</w:t>
+            </w:r>
+          </w:p>
+        </w:tc>
+        <w:tc>
+          <w:tcPr>
+            <w:tcBorders>
+              <w:bottom w:val="single" w:sz="16" w:space="0" w:color="666666"/>
+            </w:tcBorders>
+            <w:shd w:val="clear" w:color="auto" w:fill="FFFFFF"/>
+            <w:tcMar>
+              <w:top w:w="0" w:type="dxa"/>
+              <w:bottom w:w="0" w:type="dxa"/>
+              <w:left w:w="0" w:type="dxa"/>
+              <w:right w:w="0" w:type="dxa"/>
+            </w:tcMar>
+            <w:vAlign w:val="center"/>
+          </w:tcPr>
+          <w:p>
+            <w:pPr>
+              <w:jc w:val="right"/>
+              <w:spacing w:after="100" w:before="100" w:line="240"/>
+              <w:ind w:firstLine="0" w:left="100" w:right="100"/>
+            </w:pPr>
+            <w:r xmlns:w="http://schemas.openxmlformats.org/wordprocessingml/2006/main" xmlns:wp="http://schemas.openxmlformats.org/drawingml/2006/wordprocessingDrawing" xmlns:r="http://schemas.openxmlformats.org/officeDocument/2006/relationships" xmlns:w14="http://schemas.microsoft.com/office/word/2010/wordml">
+              <w:rPr>
+                <w:rFonts w:ascii="Helvetica" w:hAnsi="Helvetica" w:eastAsia="Helvetica" w:cs="Helvetica"/>
+                <w:sz w:val="22"/>
+                <w:szCs w:val="22"/>
+                <w:color w:val="000000"/>
+              </w:rPr>
+              <w:t xml:space="preserve">0.06154742</w:t>
+            </w:r>
+          </w:p>
+        </w:tc>
+        <w:tc>
+          <w:tcPr>
+            <w:tcBorders>
+              <w:bottom w:val="single" w:sz="16" w:space="0" w:color="666666"/>
+            </w:tcBorders>
+            <w:shd w:val="clear" w:color="auto" w:fill="FFFFFF"/>
+            <w:tcMar>
+              <w:top w:w="0" w:type="dxa"/>
+              <w:bottom w:w="0" w:type="dxa"/>
+              <w:left w:w="0" w:type="dxa"/>
+              <w:right w:w="0" w:type="dxa"/>
+            </w:tcMar>
+            <w:vAlign w:val="center"/>
+          </w:tcPr>
+          <w:p>
+            <w:pPr>
+              <w:jc w:val="right"/>
+              <w:spacing w:after="100" w:before="100" w:line="240"/>
+              <w:ind w:firstLine="0" w:left="100" w:right="100"/>
+            </w:pPr>
+            <w:r xmlns:w="http://schemas.openxmlformats.org/wordprocessingml/2006/main" xmlns:wp="http://schemas.openxmlformats.org/drawingml/2006/wordprocessingDrawing" xmlns:r="http://schemas.openxmlformats.org/officeDocument/2006/relationships" xmlns:w14="http://schemas.microsoft.com/office/word/2010/wordml">
+              <w:rPr>
+                <w:rFonts w:ascii="Helvetica" w:hAnsi="Helvetica" w:eastAsia="Helvetica" w:cs="Helvetica"/>
+                <w:sz w:val="22"/>
+                <w:szCs w:val="22"/>
+                <w:color w:val="000000"/>
+              </w:rPr>
+              <w:t xml:space="preserve">-0.320</w:t>
+            </w:r>
+          </w:p>
+        </w:tc>
+        <w:tc>
+          <w:tcPr>
+            <w:tcBorders>
+              <w:bottom w:val="single" w:sz="16" w:space="0" w:color="666666"/>
+            </w:tcBorders>
+            <w:shd w:val="clear" w:color="auto" w:fill="FFFFFF"/>
+            <w:tcMar>
+              <w:top w:w="0" w:type="dxa"/>
+              <w:bottom w:w="0" w:type="dxa"/>
+              <w:left w:w="0" w:type="dxa"/>
+              <w:right w:w="0" w:type="dxa"/>
+            </w:tcMar>
+            <w:vAlign w:val="center"/>
+          </w:tcPr>
+          <w:p>
+            <w:pPr>
+              <w:jc w:val="left"/>
+              <w:spacing w:after="100" w:before="100" w:line="240"/>
+              <w:ind w:firstLine="0" w:left="100" w:right="100"/>
+            </w:pPr>
+            <w:r xmlns:w="http://schemas.openxmlformats.org/wordprocessingml/2006/main" xmlns:wp="http://schemas.openxmlformats.org/drawingml/2006/wordprocessingDrawing" xmlns:r="http://schemas.openxmlformats.org/officeDocument/2006/relationships" xmlns:w14="http://schemas.microsoft.com/office/word/2010/wordml">
+              <w:rPr>
+                <w:rFonts w:ascii="Helvetica" w:hAnsi="Helvetica" w:eastAsia="Helvetica" w:cs="Helvetica"/>
+                <w:sz w:val="22"/>
+                <w:szCs w:val="22"/>
+                <w:color w:val="000000"/>
+              </w:rPr>
+              <w:t xml:space="preserve">7.499e-01</w:t>
+            </w:r>
+          </w:p>
+        </w:tc>
+      </w:tr>
+    </w:tbl>
+    <w:p>
+      <w:pPr>
+        <w:pStyle w:val="Corpsdetexte"/>
+      </w:pPr>
+      <w:r>
+        <w:t xml:space="preserve">Supplementary Table S8. Coefficient Table results from spring temperature trend linear regression model.</w:t>
+      </w:r>
+    </w:p>
+    <w:bookmarkEnd w:id="28"/>
     <w:sectPr xmlns:w="http://schemas.openxmlformats.org/wordprocessingml/2006/main">
       <w:pgMar w:header="720" w:bottom="1800" w:top="1800" w:right="720" w:left="720" w:footer="720" w:gutter="720"/>
       <w:pgSz w:h="16848" w:w="11952" w:orient="portrait"/>
       <w:type w:val="continuous"/>
       <w:cols/>
-      <w:footerReference xmlns:w="http://schemas.openxmlformats.org/wordprocessingml/2006/main" xmlns:r="http://schemas.openxmlformats.org/officeDocument/2006/relationships" w:type="default" r:id="rId9"/>
-      <w:footerReference xmlns:w="http://schemas.openxmlformats.org/wordprocessingml/2006/main" xmlns:r="http://schemas.openxmlformats.org/officeDocument/2006/relationships" w:type="even" r:id="rId10"/>
+      <w:footerReference xmlns:w="http://schemas.openxmlformats.org/wordprocessingml/2006/main" xmlns:r="http://schemas.openxmlformats.org/officeDocument/2006/relationships" r:id="rId9" w:type="default"/>
+      <w:footerReference xmlns:w="http://schemas.openxmlformats.org/wordprocessingml/2006/main" xmlns:r="http://schemas.openxmlformats.org/officeDocument/2006/relationships" r:id="rId10" w:type="even"/>
     </w:sectPr>
   </w:body>
 </w:document>
@@ -28613,8 +35134,8 @@
 </file>
 
 <file path=word/numbering.xml><?xml version="1.0" encoding="utf-8"?>
-<w:numbering xmlns:wpc="http://schemas.microsoft.com/office/word/2010/wordprocessingCanvas" xmlns:cx="http://schemas.microsoft.com/office/drawing/2014/chartex" xmlns:cx1="http://schemas.microsoft.com/office/drawing/2015/9/8/chartex" xmlns:cx2="http://schemas.microsoft.com/office/drawing/2015/10/21/chartex" xmlns:cx3="http://schemas.microsoft.com/office/drawing/2016/5/9/chartex" xmlns:cx4="http://schemas.microsoft.com/office/drawing/2016/5/10/chartex" xmlns:cx5="http://schemas.microsoft.com/office/drawing/2016/5/11/chartex" xmlns:cx6="http://schemas.microsoft.com/office/drawing/2016/5/12/chartex" xmlns:cx7="http://schemas.microsoft.com/office/drawing/2016/5/13/chartex" xmlns:cx8="http://schemas.microsoft.com/office/drawing/2016/5/14/chartex" xmlns:mc="http://schemas.openxmlformats.org/markup-compatibility/2006" xmlns:aink="http://schemas.microsoft.com/office/drawing/2016/ink" xmlns:am3d="http://schemas.microsoft.com/office/drawing/2017/model3d" xmlns:o="urn:schemas-microsoft-com:office:office" xmlns:r="http://schemas.openxmlformats.org/officeDocument/2006/relationships" xmlns:m="http://schemas.openxmlformats.org/officeDocument/2006/math" xmlns:v="urn:schemas-microsoft-com:vml" xmlns:wp14="http://schemas.microsoft.com/office/word/2010/wordprocessingDrawing" xmlns:wp="http://schemas.openxmlformats.org/drawingml/2006/wordprocessingDrawing" xmlns:w10="urn:schemas-microsoft-com:office:word" xmlns:w="http://schemas.openxmlformats.org/wordprocessingml/2006/main" xmlns:w14="http://schemas.microsoft.com/office/word/2010/wordml" xmlns:w15="http://schemas.microsoft.com/office/word/2012/wordml" xmlns:w16cid="http://schemas.microsoft.com/office/word/2016/wordml/cid" xmlns:w16se="http://schemas.microsoft.com/office/word/2015/wordml/symex" xmlns:wpg="http://schemas.microsoft.com/office/word/2010/wordprocessingGroup" xmlns:wpi="http://schemas.microsoft.com/office/word/2010/wordprocessingInk" xmlns:wne="http://schemas.microsoft.com/office/word/2006/wordml" xmlns:wps="http://schemas.microsoft.com/office/word/2010/wordprocessingShape" mc:Ignorable="w14 w15 w16se w16cid wp14">
-  <w:abstractNum w:abstractNumId="0" w15:restartNumberingAfterBreak="0">
+<w:numbering xmlns:aink="http://schemas.microsoft.com/office/drawing/2016/ink" xmlns:am3d="http://schemas.microsoft.com/office/drawing/2017/model3d" xmlns:cx="http://schemas.microsoft.com/office/drawing/2014/chartex" xmlns:cx1="http://schemas.microsoft.com/office/drawing/2015/9/8/chartex" xmlns:cx2="http://schemas.microsoft.com/office/drawing/2015/10/21/chartex" xmlns:cx3="http://schemas.microsoft.com/office/drawing/2016/5/9/chartex" xmlns:cx4="http://schemas.microsoft.com/office/drawing/2016/5/10/chartex" xmlns:cx5="http://schemas.microsoft.com/office/drawing/2016/5/11/chartex" xmlns:cx6="http://schemas.microsoft.com/office/drawing/2016/5/12/chartex" xmlns:cx7="http://schemas.microsoft.com/office/drawing/2016/5/13/chartex" xmlns:cx8="http://schemas.microsoft.com/office/drawing/2016/5/14/chartex" xmlns:m="http://schemas.openxmlformats.org/officeDocument/2006/math" xmlns:mc="http://schemas.openxmlformats.org/markup-compatibility/2006" xmlns:o="urn:schemas-microsoft-com:office:office" xmlns:r="http://schemas.openxmlformats.org/officeDocument/2006/relationships" xmlns:v="urn:schemas-microsoft-com:vml" xmlns:w="http://schemas.openxmlformats.org/wordprocessingml/2006/main" xmlns:w10="urn:schemas-microsoft-com:office:word" xmlns:w14="http://schemas.microsoft.com/office/word/2010/wordml" xmlns:w15="http://schemas.microsoft.com/office/word/2012/wordml" xmlns:w16cid="http://schemas.microsoft.com/office/word/2016/wordml/cid" xmlns:w16se="http://schemas.microsoft.com/office/word/2015/wordml/symex" xmlns:wne="http://schemas.microsoft.com/office/word/2006/wordml" xmlns:wp="http://schemas.openxmlformats.org/drawingml/2006/wordprocessingDrawing" xmlns:wp14="http://schemas.microsoft.com/office/word/2010/wordprocessingDrawing" xmlns:wpc="http://schemas.microsoft.com/office/word/2010/wordprocessingCanvas" xmlns:wpg="http://schemas.microsoft.com/office/word/2010/wordprocessingGroup" xmlns:wpi="http://schemas.microsoft.com/office/word/2010/wordprocessingInk" xmlns:wps="http://schemas.microsoft.com/office/word/2010/wordprocessingShape" mc:Ignorable="w14 w15 w16se w16cid wp14">
+  <w:abstractNum w15:restartNumberingAfterBreak="0" w:abstractNumId="0">
     <w:nsid w:val="FFFFFF7C"/>
     <w:multiLevelType w:val="singleLevel"/>
     <w:tmpl w:val="72BCF93C"/>
@@ -28625,13 +35146,13 @@
       <w:lvlJc w:val="left"/>
       <w:pPr>
         <w:tabs>
-          <w:tab w:val="num" w:pos="1492"/>
+          <w:tab w:pos="1492" w:val="num"/>
         </w:tabs>
-        <w:ind w:left="1492" w:hanging="360"/>
+        <w:ind w:hanging="360" w:left="1492"/>
       </w:pPr>
     </w:lvl>
   </w:abstractNum>
-  <w:abstractNum w:abstractNumId="1" w15:restartNumberingAfterBreak="0">
+  <w:abstractNum w15:restartNumberingAfterBreak="0" w:abstractNumId="1">
     <w:nsid w:val="FFFFFF7D"/>
     <w:multiLevelType w:val="singleLevel"/>
     <w:tmpl w:val="DB6426B4"/>
@@ -28642,13 +35163,13 @@
       <w:lvlJc w:val="left"/>
       <w:pPr>
         <w:tabs>
-          <w:tab w:val="num" w:pos="1209"/>
+          <w:tab w:pos="1209" w:val="num"/>
         </w:tabs>
-        <w:ind w:left="1209" w:hanging="360"/>
+        <w:ind w:hanging="360" w:left="1209"/>
       </w:pPr>
     </w:lvl>
   </w:abstractNum>
-  <w:abstractNum w:abstractNumId="2" w15:restartNumberingAfterBreak="0">
+  <w:abstractNum w15:restartNumberingAfterBreak="0" w:abstractNumId="2">
     <w:nsid w:val="FFFFFF7E"/>
     <w:multiLevelType w:val="singleLevel"/>
     <w:tmpl w:val="980EB69C"/>
@@ -28659,13 +35180,13 @@
       <w:lvlJc w:val="left"/>
       <w:pPr>
         <w:tabs>
-          <w:tab w:val="num" w:pos="926"/>
+          <w:tab w:pos="926" w:val="num"/>
         </w:tabs>
-        <w:ind w:left="926" w:hanging="360"/>
+        <w:ind w:hanging="360" w:left="926"/>
       </w:pPr>
     </w:lvl>
   </w:abstractNum>
-  <w:abstractNum w:abstractNumId="3" w15:restartNumberingAfterBreak="0">
+  <w:abstractNum w15:restartNumberingAfterBreak="0" w:abstractNumId="3">
     <w:nsid w:val="FFFFFF7F"/>
     <w:multiLevelType w:val="singleLevel"/>
     <w:tmpl w:val="428C5C96"/>
@@ -28676,13 +35197,13 @@
       <w:lvlJc w:val="left"/>
       <w:pPr>
         <w:tabs>
-          <w:tab w:val="num" w:pos="643"/>
+          <w:tab w:pos="643" w:val="num"/>
         </w:tabs>
-        <w:ind w:left="643" w:hanging="360"/>
+        <w:ind w:hanging="360" w:left="643"/>
       </w:pPr>
     </w:lvl>
   </w:abstractNum>
-  <w:abstractNum w:abstractNumId="4" w15:restartNumberingAfterBreak="0">
+  <w:abstractNum w15:restartNumberingAfterBreak="0" w:abstractNumId="4">
     <w:nsid w:val="FFFFFF80"/>
     <w:multiLevelType w:val="singleLevel"/>
     <w:tmpl w:val="034A7C7C"/>
@@ -28693,16 +35214,16 @@
       <w:lvlJc w:val="left"/>
       <w:pPr>
         <w:tabs>
-          <w:tab w:val="num" w:pos="1492"/>
+          <w:tab w:pos="1492" w:val="num"/>
         </w:tabs>
-        <w:ind w:left="1492" w:hanging="360"/>
+        <w:ind w:hanging="360" w:left="1492"/>
       </w:pPr>
       <w:rPr>
-        <w:rFonts w:ascii="Symbol" w:hAnsi="Symbol" w:cs="Symbol" w:hint="default"/>
+        <w:rFonts w:ascii="Symbol" w:cs="Symbol" w:hAnsi="Symbol" w:hint="default"/>
       </w:rPr>
     </w:lvl>
   </w:abstractNum>
-  <w:abstractNum w:abstractNumId="5" w15:restartNumberingAfterBreak="0">
+  <w:abstractNum w15:restartNumberingAfterBreak="0" w:abstractNumId="5">
     <w:nsid w:val="FFFFFF81"/>
     <w:multiLevelType w:val="singleLevel"/>
     <w:tmpl w:val="A412B48C"/>
@@ -28713,16 +35234,16 @@
       <w:lvlJc w:val="left"/>
       <w:pPr>
         <w:tabs>
-          <w:tab w:val="num" w:pos="1209"/>
+          <w:tab w:pos="1209" w:val="num"/>
         </w:tabs>
-        <w:ind w:left="1209" w:hanging="360"/>
+        <w:ind w:hanging="360" w:left="1209"/>
       </w:pPr>
       <w:rPr>
         <w:rFonts w:ascii="Symbol" w:hAnsi="Symbol" w:hint="default"/>
       </w:rPr>
     </w:lvl>
   </w:abstractNum>
-  <w:abstractNum w:abstractNumId="6" w15:restartNumberingAfterBreak="0">
+  <w:abstractNum w15:restartNumberingAfterBreak="0" w:abstractNumId="6">
     <w:nsid w:val="FFFFFF82"/>
     <w:multiLevelType w:val="singleLevel"/>
     <w:tmpl w:val="66680BDE"/>
@@ -28733,16 +35254,16 @@
       <w:lvlJc w:val="left"/>
       <w:pPr>
         <w:tabs>
-          <w:tab w:val="num" w:pos="926"/>
+          <w:tab w:pos="926" w:val="num"/>
         </w:tabs>
-        <w:ind w:left="926" w:hanging="360"/>
+        <w:ind w:hanging="360" w:left="926"/>
       </w:pPr>
       <w:rPr>
         <w:rFonts w:ascii="Symbol" w:hAnsi="Symbol" w:hint="default"/>
       </w:rPr>
     </w:lvl>
   </w:abstractNum>
-  <w:abstractNum w:abstractNumId="7" w15:restartNumberingAfterBreak="0">
+  <w:abstractNum w15:restartNumberingAfterBreak="0" w:abstractNumId="7">
     <w:nsid w:val="FFFFFF83"/>
     <w:multiLevelType w:val="singleLevel"/>
     <w:tmpl w:val="2FD21302"/>
@@ -28753,16 +35274,16 @@
       <w:lvlJc w:val="left"/>
       <w:pPr>
         <w:tabs>
-          <w:tab w:val="num" w:pos="643"/>
+          <w:tab w:pos="643" w:val="num"/>
         </w:tabs>
-        <w:ind w:left="643" w:hanging="360"/>
+        <w:ind w:hanging="360" w:left="643"/>
       </w:pPr>
       <w:rPr>
         <w:rFonts w:ascii="Symbol" w:hAnsi="Symbol" w:hint="default"/>
       </w:rPr>
     </w:lvl>
   </w:abstractNum>
-  <w:abstractNum w:abstractNumId="8" w15:restartNumberingAfterBreak="0">
+  <w:abstractNum w15:restartNumberingAfterBreak="0" w:abstractNumId="8">
     <w:nsid w:val="FFFFFF88"/>
     <w:multiLevelType w:val="singleLevel"/>
     <w:tmpl w:val="F5AE942E"/>
@@ -28773,13 +35294,13 @@
       <w:lvlJc w:val="left"/>
       <w:pPr>
         <w:tabs>
-          <w:tab w:val="num" w:pos="360"/>
+          <w:tab w:pos="360" w:val="num"/>
         </w:tabs>
-        <w:ind w:left="360" w:hanging="360"/>
+        <w:ind w:hanging="360" w:left="360"/>
       </w:pPr>
     </w:lvl>
   </w:abstractNum>
-  <w:abstractNum w:abstractNumId="9" w15:restartNumberingAfterBreak="0">
+  <w:abstractNum w15:restartNumberingAfterBreak="0" w:abstractNumId="9">
     <w:nsid w:val="FFFFFF89"/>
     <w:multiLevelType w:val="singleLevel"/>
     <w:tmpl w:val="09B4C3AA"/>
@@ -28790,22 +35311,22 @@
       <w:lvlJc w:val="left"/>
       <w:pPr>
         <w:tabs>
-          <w:tab w:val="num" w:pos="360"/>
+          <w:tab w:pos="360" w:val="num"/>
         </w:tabs>
-        <w:ind w:left="360" w:hanging="360"/>
+        <w:ind w:hanging="360" w:left="360"/>
       </w:pPr>
       <w:rPr>
         <w:rFonts w:ascii="Symbol" w:hAnsi="Symbol" w:hint="default"/>
       </w:rPr>
     </w:lvl>
   </w:abstractNum>
-  <w:abstractNum w:abstractNumId="10" w15:restartNumberingAfterBreak="0">
+  <w:abstractNum w15:restartNumberingAfterBreak="0" w:abstractNumId="10">
     <w:nsid w:val="0BC657B3"/>
     <w:multiLevelType w:val="multilevel"/>
     <w:tmpl w:val="040C001D"/>
     <w:numStyleLink w:val="Defaultul"/>
   </w:abstractNum>
-  <w:abstractNum w:abstractNumId="11" w15:restartNumberingAfterBreak="0">
+  <w:abstractNum w15:restartNumberingAfterBreak="0" w:abstractNumId="11">
     <w:nsid w:val="15370A07"/>
     <w:multiLevelType w:val="multilevel"/>
     <w:tmpl w:val="040C001D"/>
@@ -28815,7 +35336,7 @@
       <w:lvlText w:val="%1)"/>
       <w:lvlJc w:val="left"/>
       <w:pPr>
-        <w:ind w:left="360" w:hanging="360"/>
+        <w:ind w:hanging="360" w:left="360"/>
       </w:pPr>
     </w:lvl>
     <w:lvl w:ilvl="1">
@@ -28824,7 +35345,7 @@
       <w:lvlText w:val="%2)"/>
       <w:lvlJc w:val="left"/>
       <w:pPr>
-        <w:ind w:left="720" w:hanging="360"/>
+        <w:ind w:hanging="360" w:left="720"/>
       </w:pPr>
     </w:lvl>
     <w:lvl w:ilvl="2">
@@ -28833,7 +35354,7 @@
       <w:lvlText w:val="%3)"/>
       <w:lvlJc w:val="left"/>
       <w:pPr>
-        <w:ind w:left="1080" w:hanging="360"/>
+        <w:ind w:hanging="360" w:left="1080"/>
       </w:pPr>
     </w:lvl>
     <w:lvl w:ilvl="3">
@@ -28842,7 +35363,7 @@
       <w:lvlText w:val="(%4)"/>
       <w:lvlJc w:val="left"/>
       <w:pPr>
-        <w:ind w:left="1440" w:hanging="360"/>
+        <w:ind w:hanging="360" w:left="1440"/>
       </w:pPr>
     </w:lvl>
     <w:lvl w:ilvl="4">
@@ -28851,7 +35372,7 @@
       <w:lvlText w:val="(%5)"/>
       <w:lvlJc w:val="left"/>
       <w:pPr>
-        <w:ind w:left="1800" w:hanging="360"/>
+        <w:ind w:hanging="360" w:left="1800"/>
       </w:pPr>
     </w:lvl>
     <w:lvl w:ilvl="5">
@@ -28860,7 +35381,7 @@
       <w:lvlText w:val="(%6)"/>
       <w:lvlJc w:val="left"/>
       <w:pPr>
-        <w:ind w:left="2160" w:hanging="360"/>
+        <w:ind w:hanging="360" w:left="2160"/>
       </w:pPr>
     </w:lvl>
     <w:lvl w:ilvl="6">
@@ -28869,7 +35390,7 @@
       <w:lvlText w:val="%7."/>
       <w:lvlJc w:val="left"/>
       <w:pPr>
-        <w:ind w:left="2520" w:hanging="360"/>
+        <w:ind w:hanging="360" w:left="2520"/>
       </w:pPr>
     </w:lvl>
     <w:lvl w:ilvl="7">
@@ -28878,7 +35399,7 @@
       <w:lvlText w:val="%8."/>
       <w:lvlJc w:val="left"/>
       <w:pPr>
-        <w:ind w:left="2880" w:hanging="360"/>
+        <w:ind w:hanging="360" w:left="2880"/>
       </w:pPr>
     </w:lvl>
     <w:lvl w:ilvl="8">
@@ -28887,11 +35408,11 @@
       <w:lvlText w:val="%9."/>
       <w:lvlJc w:val="left"/>
       <w:pPr>
-        <w:ind w:left="3240" w:hanging="360"/>
+        <w:ind w:hanging="360" w:left="3240"/>
       </w:pPr>
     </w:lvl>
   </w:abstractNum>
-  <w:abstractNum w:abstractNumId="12" w15:restartNumberingAfterBreak="0">
+  <w:abstractNum w15:restartNumberingAfterBreak="0" w:abstractNumId="12">
     <w:nsid w:val="170CD2DE"/>
     <w:multiLevelType w:val="multilevel"/>
     <w:tmpl w:val="A94065D6"/>
@@ -28901,9 +35422,9 @@
       <w:lvlJc w:val="left"/>
       <w:pPr>
         <w:tabs>
-          <w:tab w:val="num" w:pos="0"/>
+          <w:tab w:pos="0" w:val="num"/>
         </w:tabs>
-        <w:ind w:left="480" w:hanging="480"/>
+        <w:ind w:hanging="480" w:left="480"/>
       </w:pPr>
     </w:lvl>
     <w:lvl w:ilvl="1">
@@ -28912,9 +35433,9 @@
       <w:lvlJc w:val="left"/>
       <w:pPr>
         <w:tabs>
-          <w:tab w:val="num" w:pos="720"/>
+          <w:tab w:pos="720" w:val="num"/>
         </w:tabs>
-        <w:ind w:left="1200" w:hanging="480"/>
+        <w:ind w:hanging="480" w:left="1200"/>
       </w:pPr>
     </w:lvl>
     <w:lvl w:ilvl="2">
@@ -28923,9 +35444,9 @@
       <w:lvlJc w:val="left"/>
       <w:pPr>
         <w:tabs>
-          <w:tab w:val="num" w:pos="1440"/>
+          <w:tab w:pos="1440" w:val="num"/>
         </w:tabs>
-        <w:ind w:left="1920" w:hanging="480"/>
+        <w:ind w:hanging="480" w:left="1920"/>
       </w:pPr>
     </w:lvl>
     <w:lvl w:ilvl="3">
@@ -28934,9 +35455,9 @@
       <w:lvlJc w:val="left"/>
       <w:pPr>
         <w:tabs>
-          <w:tab w:val="num" w:pos="2160"/>
+          <w:tab w:pos="2160" w:val="num"/>
         </w:tabs>
-        <w:ind w:left="2640" w:hanging="480"/>
+        <w:ind w:hanging="480" w:left="2640"/>
       </w:pPr>
     </w:lvl>
     <w:lvl w:ilvl="4">
@@ -28945,9 +35466,9 @@
       <w:lvlJc w:val="left"/>
       <w:pPr>
         <w:tabs>
-          <w:tab w:val="num" w:pos="2880"/>
+          <w:tab w:pos="2880" w:val="num"/>
         </w:tabs>
-        <w:ind w:left="3360" w:hanging="480"/>
+        <w:ind w:hanging="480" w:left="3360"/>
       </w:pPr>
     </w:lvl>
     <w:lvl w:ilvl="5">
@@ -28956,9 +35477,9 @@
       <w:lvlJc w:val="left"/>
       <w:pPr>
         <w:tabs>
-          <w:tab w:val="num" w:pos="3600"/>
+          <w:tab w:pos="3600" w:val="num"/>
         </w:tabs>
-        <w:ind w:left="4080" w:hanging="480"/>
+        <w:ind w:hanging="480" w:left="4080"/>
       </w:pPr>
     </w:lvl>
     <w:lvl w:ilvl="6">
@@ -28967,9 +35488,9 @@
       <w:lvlJc w:val="left"/>
       <w:pPr>
         <w:tabs>
-          <w:tab w:val="num" w:pos="4320"/>
+          <w:tab w:pos="4320" w:val="num"/>
         </w:tabs>
-        <w:ind w:left="4800" w:hanging="480"/>
+        <w:ind w:hanging="480" w:left="4800"/>
       </w:pPr>
     </w:lvl>
     <w:lvl w:ilvl="7">
@@ -28978,9 +35499,9 @@
       <w:lvlJc w:val="left"/>
       <w:pPr>
         <w:tabs>
-          <w:tab w:val="num" w:pos="5040"/>
+          <w:tab w:pos="5040" w:val="num"/>
         </w:tabs>
-        <w:ind w:left="5520" w:hanging="480"/>
+        <w:ind w:hanging="480" w:left="5520"/>
       </w:pPr>
     </w:lvl>
     <w:lvl w:ilvl="8">
@@ -28989,13 +35510,13 @@
       <w:lvlJc w:val="left"/>
       <w:pPr>
         <w:tabs>
-          <w:tab w:val="num" w:pos="5760"/>
+          <w:tab w:pos="5760" w:val="num"/>
         </w:tabs>
-        <w:ind w:left="6240" w:hanging="480"/>
+        <w:ind w:hanging="480" w:left="6240"/>
       </w:pPr>
     </w:lvl>
   </w:abstractNum>
-  <w:abstractNum w:abstractNumId="13" w15:restartNumberingAfterBreak="0">
+  <w:abstractNum w15:restartNumberingAfterBreak="0" w:abstractNumId="13">
     <w:nsid w:val="1A8E7783"/>
     <w:multiLevelType w:val="multilevel"/>
     <w:tmpl w:val="745A1C10"/>
@@ -29005,7 +35526,7 @@
       <w:lvlText w:val="%1."/>
       <w:lvlJc w:val="left"/>
       <w:pPr>
-        <w:ind w:left="360" w:hanging="360"/>
+        <w:ind w:hanging="360" w:left="360"/>
       </w:pPr>
     </w:lvl>
     <w:lvl w:ilvl="1">
@@ -29014,7 +35535,7 @@
       <w:lvlText w:val="%1.%2."/>
       <w:lvlJc w:val="left"/>
       <w:pPr>
-        <w:ind w:left="792" w:hanging="432"/>
+        <w:ind w:hanging="432" w:left="792"/>
       </w:pPr>
     </w:lvl>
     <w:lvl w:ilvl="2">
@@ -29023,7 +35544,7 @@
       <w:lvlText w:val="%1.%2.%3."/>
       <w:lvlJc w:val="left"/>
       <w:pPr>
-        <w:ind w:left="1224" w:hanging="504"/>
+        <w:ind w:hanging="504" w:left="1224"/>
       </w:pPr>
     </w:lvl>
     <w:lvl w:ilvl="3">
@@ -29032,7 +35553,7 @@
       <w:lvlText w:val="%1.%2.%3.%4."/>
       <w:lvlJc w:val="left"/>
       <w:pPr>
-        <w:ind w:left="1728" w:hanging="648"/>
+        <w:ind w:hanging="648" w:left="1728"/>
       </w:pPr>
     </w:lvl>
     <w:lvl w:ilvl="4">
@@ -29041,7 +35562,7 @@
       <w:lvlText w:val="%1.%2.%3.%4.%5."/>
       <w:lvlJc w:val="left"/>
       <w:pPr>
-        <w:ind w:left="2232" w:hanging="792"/>
+        <w:ind w:hanging="792" w:left="2232"/>
       </w:pPr>
     </w:lvl>
     <w:lvl w:ilvl="5">
@@ -29050,7 +35571,7 @@
       <w:lvlText w:val="%1.%2.%3.%4.%5.%6."/>
       <w:lvlJc w:val="left"/>
       <w:pPr>
-        <w:ind w:left="2736" w:hanging="936"/>
+        <w:ind w:hanging="936" w:left="2736"/>
       </w:pPr>
     </w:lvl>
     <w:lvl w:ilvl="6">
@@ -29059,7 +35580,7 @@
       <w:lvlText w:val="%1.%2.%3.%4.%5.%6.%7."/>
       <w:lvlJc w:val="left"/>
       <w:pPr>
-        <w:ind w:left="3240" w:hanging="1080"/>
+        <w:ind w:hanging="1080" w:left="3240"/>
       </w:pPr>
     </w:lvl>
     <w:lvl w:ilvl="7">
@@ -29068,7 +35589,7 @@
       <w:lvlText w:val="%1.%2.%3.%4.%5.%6.%7.%8."/>
       <w:lvlJc w:val="left"/>
       <w:pPr>
-        <w:ind w:left="3744" w:hanging="1224"/>
+        <w:ind w:hanging="1224" w:left="3744"/>
       </w:pPr>
     </w:lvl>
     <w:lvl w:ilvl="8">
@@ -29077,11 +35598,11 @@
       <w:lvlText w:val="%1.%2.%3.%4.%5.%6.%7.%8.%9."/>
       <w:lvlJc w:val="left"/>
       <w:pPr>
-        <w:ind w:left="4320" w:hanging="1440"/>
+        <w:ind w:hanging="1440" w:left="4320"/>
       </w:pPr>
     </w:lvl>
   </w:abstractNum>
-  <w:abstractNum w:abstractNumId="14" w15:restartNumberingAfterBreak="0">
+  <w:abstractNum w15:restartNumberingAfterBreak="0" w:abstractNumId="14">
     <w:nsid w:val="249510A6"/>
     <w:multiLevelType w:val="multilevel"/>
     <w:tmpl w:val="439AF720"/>
@@ -29091,7 +35612,7 @@
       <w:lvlText w:val="%1."/>
       <w:lvlJc w:val="left"/>
       <w:pPr>
-        <w:ind w:left="360" w:hanging="360"/>
+        <w:ind w:hanging="360" w:left="360"/>
       </w:pPr>
     </w:lvl>
     <w:lvl w:ilvl="1">
@@ -29100,7 +35621,7 @@
       <w:lvlText w:val="%1.%2."/>
       <w:lvlJc w:val="left"/>
       <w:pPr>
-        <w:ind w:left="792" w:hanging="432"/>
+        <w:ind w:hanging="432" w:left="792"/>
       </w:pPr>
     </w:lvl>
     <w:lvl w:ilvl="2">
@@ -29109,7 +35630,7 @@
       <w:lvlText w:val="%1.%2.%3."/>
       <w:lvlJc w:val="left"/>
       <w:pPr>
-        <w:ind w:left="1224" w:hanging="504"/>
+        <w:ind w:hanging="504" w:left="1224"/>
       </w:pPr>
     </w:lvl>
     <w:lvl w:ilvl="3">
@@ -29118,7 +35639,7 @@
       <w:lvlText w:val="%1.%2.%3.%4."/>
       <w:lvlJc w:val="left"/>
       <w:pPr>
-        <w:ind w:left="1728" w:hanging="648"/>
+        <w:ind w:hanging="648" w:left="1728"/>
       </w:pPr>
     </w:lvl>
     <w:lvl w:ilvl="4">
@@ -29127,7 +35648,7 @@
       <w:lvlText w:val="%1.%2.%3.%4.%5."/>
       <w:lvlJc w:val="left"/>
       <w:pPr>
-        <w:ind w:left="2232" w:hanging="792"/>
+        <w:ind w:hanging="792" w:left="2232"/>
       </w:pPr>
     </w:lvl>
     <w:lvl w:ilvl="5">
@@ -29136,7 +35657,7 @@
       <w:lvlText w:val="%1.%2.%3.%4.%5.%6."/>
       <w:lvlJc w:val="left"/>
       <w:pPr>
-        <w:ind w:left="2736" w:hanging="936"/>
+        <w:ind w:hanging="936" w:left="2736"/>
       </w:pPr>
     </w:lvl>
     <w:lvl w:ilvl="6">
@@ -29145,7 +35666,7 @@
       <w:lvlText w:val="%1.%2.%3.%4.%5.%6.%7."/>
       <w:lvlJc w:val="left"/>
       <w:pPr>
-        <w:ind w:left="3240" w:hanging="1080"/>
+        <w:ind w:hanging="1080" w:left="3240"/>
       </w:pPr>
     </w:lvl>
     <w:lvl w:ilvl="7">
@@ -29154,7 +35675,7 @@
       <w:lvlText w:val="%1.%2.%3.%4.%5.%6.%7.%8."/>
       <w:lvlJc w:val="left"/>
       <w:pPr>
-        <w:ind w:left="3744" w:hanging="1224"/>
+        <w:ind w:hanging="1224" w:left="3744"/>
       </w:pPr>
     </w:lvl>
     <w:lvl w:ilvl="8">
@@ -29163,11 +35684,11 @@
       <w:lvlText w:val="%1.%2.%3.%4.%5.%6.%7.%8.%9."/>
       <w:lvlJc w:val="left"/>
       <w:pPr>
-        <w:ind w:left="4320" w:hanging="1440"/>
+        <w:ind w:hanging="1440" w:left="4320"/>
       </w:pPr>
     </w:lvl>
   </w:abstractNum>
-  <w:abstractNum w:abstractNumId="15" w15:restartNumberingAfterBreak="0">
+  <w:abstractNum w15:restartNumberingAfterBreak="0" w:abstractNumId="15">
     <w:nsid w:val="25B42E34"/>
     <w:multiLevelType w:val="multilevel"/>
     <w:tmpl w:val="040C001D"/>
@@ -29178,11 +35699,11 @@
       <w:lvlText w:val="•"/>
       <w:lvlJc w:val="left"/>
       <w:pPr>
-        <w:ind w:left="360" w:hanging="360"/>
+        <w:ind w:hanging="360" w:left="360"/>
       </w:pPr>
       <w:rPr>
-        <w:rFonts w:ascii="Times New Roman" w:hAnsi="Times New Roman" w:cs="Times New Roman" w:hint="default"/>
-        <w:color w:val="943634" w:themeColor="accent2" w:themeShade="BF"/>
+        <w:rFonts w:ascii="Times New Roman" w:cs="Times New Roman" w:hAnsi="Times New Roman" w:hint="default"/>
+        <w:color w:themeColor="accent2" w:themeShade="BF" w:val="943634"/>
         <w:sz w:val="40"/>
       </w:rPr>
     </w:lvl>
@@ -29192,10 +35713,10 @@
       <w:lvlText w:val=""/>
       <w:lvlJc w:val="left"/>
       <w:pPr>
-        <w:ind w:left="720" w:hanging="360"/>
+        <w:ind w:hanging="360" w:left="720"/>
       </w:pPr>
       <w:rPr>
-        <w:rFonts w:ascii="Symbol" w:hAnsi="Symbol" w:cs="Times New Roman" w:hint="default"/>
+        <w:rFonts w:ascii="Symbol" w:cs="Times New Roman" w:hAnsi="Symbol" w:hint="default"/>
         <w:color w:val="FF0000"/>
         <w:sz w:val="24"/>
       </w:rPr>
@@ -29206,11 +35727,11 @@
       <w:lvlText w:val=""/>
       <w:lvlJc w:val="left"/>
       <w:pPr>
-        <w:ind w:left="1080" w:hanging="360"/>
+        <w:ind w:hanging="360" w:left="1080"/>
       </w:pPr>
       <w:rPr>
-        <w:rFonts w:ascii="Symbol" w:hAnsi="Symbol" w:cs="Times New Roman" w:hint="default"/>
-        <w:color w:val="92CDDC" w:themeColor="accent5" w:themeTint="99"/>
+        <w:rFonts w:ascii="Symbol" w:cs="Times New Roman" w:hAnsi="Symbol" w:hint="default"/>
+        <w:color w:themeColor="accent5" w:themeTint="99" w:val="92CDDC"/>
         <w:sz w:val="24"/>
       </w:rPr>
     </w:lvl>
@@ -29220,11 +35741,11 @@
       <w:lvlText w:val="à"/>
       <w:lvlJc w:val="left"/>
       <w:pPr>
-        <w:ind w:left="1440" w:hanging="360"/>
+        <w:ind w:hanging="360" w:left="1440"/>
       </w:pPr>
       <w:rPr>
-        <w:rFonts w:ascii="Wingdings" w:hAnsi="Wingdings" w:cs="Times New Roman" w:hint="default"/>
-        <w:color w:val="000000" w:themeColor="text1"/>
+        <w:rFonts w:ascii="Wingdings" w:cs="Times New Roman" w:hAnsi="Wingdings" w:hint="default"/>
+        <w:color w:themeColor="text1" w:val="000000"/>
       </w:rPr>
     </w:lvl>
     <w:lvl w:ilvl="4">
@@ -29233,7 +35754,7 @@
       <w:lvlText w:val="(%5)"/>
       <w:lvlJc w:val="left"/>
       <w:pPr>
-        <w:ind w:left="1800" w:hanging="360"/>
+        <w:ind w:hanging="360" w:left="1800"/>
       </w:pPr>
     </w:lvl>
     <w:lvl w:ilvl="5">
@@ -29242,7 +35763,7 @@
       <w:lvlText w:val="(%6)"/>
       <w:lvlJc w:val="left"/>
       <w:pPr>
-        <w:ind w:left="2160" w:hanging="360"/>
+        <w:ind w:hanging="360" w:left="2160"/>
       </w:pPr>
     </w:lvl>
     <w:lvl w:ilvl="6">
@@ -29251,7 +35772,7 @@
       <w:lvlText w:val="%7."/>
       <w:lvlJc w:val="left"/>
       <w:pPr>
-        <w:ind w:left="2520" w:hanging="360"/>
+        <w:ind w:hanging="360" w:left="2520"/>
       </w:pPr>
     </w:lvl>
     <w:lvl w:ilvl="7">
@@ -29260,7 +35781,7 @@
       <w:lvlText w:val="%8."/>
       <w:lvlJc w:val="left"/>
       <w:pPr>
-        <w:ind w:left="2880" w:hanging="360"/>
+        <w:ind w:hanging="360" w:left="2880"/>
       </w:pPr>
     </w:lvl>
     <w:lvl w:ilvl="8">
@@ -29269,17 +35790,17 @@
       <w:lvlText w:val="%9."/>
       <w:lvlJc w:val="left"/>
       <w:pPr>
-        <w:ind w:left="3240" w:hanging="360"/>
+        <w:ind w:hanging="360" w:left="3240"/>
       </w:pPr>
     </w:lvl>
   </w:abstractNum>
-  <w:abstractNum w:abstractNumId="16" w15:restartNumberingAfterBreak="0">
+  <w:abstractNum w15:restartNumberingAfterBreak="0" w:abstractNumId="16">
     <w:nsid w:val="289B7C2A"/>
     <w:multiLevelType w:val="multilevel"/>
     <w:tmpl w:val="4B88F872"/>
     <w:numStyleLink w:val="Defaultol"/>
   </w:abstractNum>
-  <w:abstractNum w:abstractNumId="17" w15:restartNumberingAfterBreak="0">
+  <w:abstractNum w15:restartNumberingAfterBreak="0" w:abstractNumId="17">
     <w:nsid w:val="324A70B7"/>
     <w:multiLevelType w:val="multilevel"/>
     <w:tmpl w:val="4B88F872"/>
@@ -29290,7 +35811,7 @@
       <w:lvlText w:val="%1."/>
       <w:lvlJc w:val="left"/>
       <w:pPr>
-        <w:ind w:left="360" w:hanging="360"/>
+        <w:ind w:hanging="360" w:left="360"/>
       </w:pPr>
     </w:lvl>
     <w:lvl w:ilvl="1">
@@ -29299,7 +35820,7 @@
       <w:lvlText w:val="%1.%2."/>
       <w:lvlJc w:val="left"/>
       <w:pPr>
-        <w:ind w:left="792" w:hanging="432"/>
+        <w:ind w:hanging="432" w:left="792"/>
       </w:pPr>
     </w:lvl>
     <w:lvl w:ilvl="2">
@@ -29308,7 +35829,7 @@
       <w:lvlText w:val="%1.%2.%3."/>
       <w:lvlJc w:val="left"/>
       <w:pPr>
-        <w:ind w:left="1224" w:hanging="504"/>
+        <w:ind w:hanging="504" w:left="1224"/>
       </w:pPr>
     </w:lvl>
     <w:lvl w:ilvl="3">
@@ -29317,7 +35838,7 @@
       <w:lvlText w:val="%1.%2.%3.%4."/>
       <w:lvlJc w:val="left"/>
       <w:pPr>
-        <w:ind w:left="1728" w:hanging="648"/>
+        <w:ind w:hanging="648" w:left="1728"/>
       </w:pPr>
     </w:lvl>
     <w:lvl w:ilvl="4">
@@ -29326,7 +35847,7 @@
       <w:lvlText w:val="%1.%2.%3.%4.%5."/>
       <w:lvlJc w:val="left"/>
       <w:pPr>
-        <w:ind w:left="2232" w:hanging="792"/>
+        <w:ind w:hanging="792" w:left="2232"/>
       </w:pPr>
     </w:lvl>
     <w:lvl w:ilvl="5">
@@ -29335,7 +35856,7 @@
       <w:lvlText w:val="%1.%2.%3.%4.%5.%6."/>
       <w:lvlJc w:val="left"/>
       <w:pPr>
-        <w:ind w:left="2736" w:hanging="936"/>
+        <w:ind w:hanging="936" w:left="2736"/>
       </w:pPr>
     </w:lvl>
     <w:lvl w:ilvl="6">
@@ -29344,7 +35865,7 @@
       <w:lvlText w:val="%1.%2.%3.%4.%5.%6.%7."/>
       <w:lvlJc w:val="left"/>
       <w:pPr>
-        <w:ind w:left="3240" w:hanging="1080"/>
+        <w:ind w:hanging="1080" w:left="3240"/>
       </w:pPr>
     </w:lvl>
     <w:lvl w:ilvl="7">
@@ -29353,7 +35874,7 @@
       <w:lvlText w:val="%1.%2.%3.%4.%5.%6.%7.%8."/>
       <w:lvlJc w:val="left"/>
       <w:pPr>
-        <w:ind w:left="3744" w:hanging="1224"/>
+        <w:ind w:hanging="1224" w:left="3744"/>
       </w:pPr>
     </w:lvl>
     <w:lvl w:ilvl="8">
@@ -29362,11 +35883,11 @@
       <w:lvlText w:val="%1.%2.%3.%4.%5.%6.%7.%8.%9."/>
       <w:lvlJc w:val="left"/>
       <w:pPr>
-        <w:ind w:left="4320" w:hanging="1440"/>
+        <w:ind w:hanging="1440" w:left="4320"/>
       </w:pPr>
     </w:lvl>
   </w:abstractNum>
-  <w:abstractNum w:abstractNumId="18" w15:restartNumberingAfterBreak="0">
+  <w:abstractNum w15:restartNumberingAfterBreak="0" w:abstractNumId="18">
     <w:nsid w:val="3A441560"/>
     <w:multiLevelType w:val="multilevel"/>
     <w:tmpl w:val="B1F2FF90"/>
@@ -29376,7 +35897,7 @@
       <w:lvlText w:val="%1."/>
       <w:lvlJc w:val="left"/>
       <w:pPr>
-        <w:ind w:left="360" w:hanging="360"/>
+        <w:ind w:hanging="360" w:left="360"/>
       </w:pPr>
     </w:lvl>
     <w:lvl w:ilvl="1">
@@ -29385,7 +35906,7 @@
       <w:lvlText w:val="%1.%2."/>
       <w:lvlJc w:val="left"/>
       <w:pPr>
-        <w:ind w:left="792" w:hanging="432"/>
+        <w:ind w:hanging="432" w:left="792"/>
       </w:pPr>
     </w:lvl>
     <w:lvl w:ilvl="2">
@@ -29394,7 +35915,7 @@
       <w:lvlText w:val="%1.%2.%3."/>
       <w:lvlJc w:val="left"/>
       <w:pPr>
-        <w:ind w:left="1224" w:hanging="504"/>
+        <w:ind w:hanging="504" w:left="1224"/>
       </w:pPr>
     </w:lvl>
     <w:lvl w:ilvl="3">
@@ -29403,7 +35924,7 @@
       <w:lvlText w:val="%1.%2.%3.%4."/>
       <w:lvlJc w:val="left"/>
       <w:pPr>
-        <w:ind w:left="1728" w:hanging="648"/>
+        <w:ind w:hanging="648" w:left="1728"/>
       </w:pPr>
     </w:lvl>
     <w:lvl w:ilvl="4">
@@ -29412,7 +35933,7 @@
       <w:lvlText w:val="%1.%2.%3.%4.%5."/>
       <w:lvlJc w:val="left"/>
       <w:pPr>
-        <w:ind w:left="2232" w:hanging="792"/>
+        <w:ind w:hanging="792" w:left="2232"/>
       </w:pPr>
     </w:lvl>
     <w:lvl w:ilvl="5">
@@ -29421,7 +35942,7 @@
       <w:lvlText w:val="%1.%2.%3.%4.%5.%6."/>
       <w:lvlJc w:val="left"/>
       <w:pPr>
-        <w:ind w:left="2736" w:hanging="936"/>
+        <w:ind w:hanging="936" w:left="2736"/>
       </w:pPr>
     </w:lvl>
     <w:lvl w:ilvl="6">
@@ -29430,7 +35951,7 @@
       <w:lvlText w:val="%1.%2.%3.%4.%5.%6.%7."/>
       <w:lvlJc w:val="left"/>
       <w:pPr>
-        <w:ind w:left="3240" w:hanging="1080"/>
+        <w:ind w:hanging="1080" w:left="3240"/>
       </w:pPr>
     </w:lvl>
     <w:lvl w:ilvl="7">
@@ -29439,7 +35960,7 @@
       <w:lvlText w:val="%1.%2.%3.%4.%5.%6.%7.%8."/>
       <w:lvlJc w:val="left"/>
       <w:pPr>
-        <w:ind w:left="3744" w:hanging="1224"/>
+        <w:ind w:hanging="1224" w:left="3744"/>
       </w:pPr>
     </w:lvl>
     <w:lvl w:ilvl="8">
@@ -29448,11 +35969,11 @@
       <w:lvlText w:val="%1.%2.%3.%4.%5.%6.%7.%8.%9."/>
       <w:lvlJc w:val="left"/>
       <w:pPr>
-        <w:ind w:left="4320" w:hanging="1440"/>
+        <w:ind w:hanging="1440" w:left="4320"/>
       </w:pPr>
     </w:lvl>
   </w:abstractNum>
-  <w:abstractNum w:abstractNumId="19" w15:restartNumberingAfterBreak="0">
+  <w:abstractNum w15:restartNumberingAfterBreak="0" w:abstractNumId="19">
     <w:nsid w:val="3DCC70B2"/>
     <w:multiLevelType w:val="multilevel"/>
     <w:tmpl w:val="163C7B76"/>
@@ -29462,7 +35983,7 @@
       <w:lvlText w:val="%1."/>
       <w:lvlJc w:val="left"/>
       <w:pPr>
-        <w:ind w:left="360" w:hanging="360"/>
+        <w:ind w:hanging="360" w:left="360"/>
       </w:pPr>
     </w:lvl>
     <w:lvl w:ilvl="1">
@@ -29471,7 +35992,7 @@
       <w:lvlText w:val="%1.%2."/>
       <w:lvlJc w:val="left"/>
       <w:pPr>
-        <w:ind w:left="792" w:hanging="432"/>
+        <w:ind w:hanging="432" w:left="792"/>
       </w:pPr>
     </w:lvl>
     <w:lvl w:ilvl="2">
@@ -29480,7 +36001,7 @@
       <w:lvlText w:val="%1.%2.%3."/>
       <w:lvlJc w:val="left"/>
       <w:pPr>
-        <w:ind w:left="1224" w:hanging="504"/>
+        <w:ind w:hanging="504" w:left="1224"/>
       </w:pPr>
     </w:lvl>
     <w:lvl w:ilvl="3">
@@ -29489,7 +36010,7 @@
       <w:lvlText w:val="%1.%2.%3.%4."/>
       <w:lvlJc w:val="left"/>
       <w:pPr>
-        <w:ind w:left="1728" w:hanging="648"/>
+        <w:ind w:hanging="648" w:left="1728"/>
       </w:pPr>
     </w:lvl>
     <w:lvl w:ilvl="4">
@@ -29498,7 +36019,7 @@
       <w:lvlText w:val="%1.%2.%3.%4.%5."/>
       <w:lvlJc w:val="left"/>
       <w:pPr>
-        <w:ind w:left="2232" w:hanging="792"/>
+        <w:ind w:hanging="792" w:left="2232"/>
       </w:pPr>
     </w:lvl>
     <w:lvl w:ilvl="5">
@@ -29507,7 +36028,7 @@
       <w:lvlText w:val="%1.%2.%3.%4.%5.%6."/>
       <w:lvlJc w:val="left"/>
       <w:pPr>
-        <w:ind w:left="2736" w:hanging="936"/>
+        <w:ind w:hanging="936" w:left="2736"/>
       </w:pPr>
     </w:lvl>
     <w:lvl w:ilvl="6">
@@ -29516,7 +36037,7 @@
       <w:lvlText w:val="%1.%2.%3.%4.%5.%6.%7."/>
       <w:lvlJc w:val="left"/>
       <w:pPr>
-        <w:ind w:left="3240" w:hanging="1080"/>
+        <w:ind w:hanging="1080" w:left="3240"/>
       </w:pPr>
     </w:lvl>
     <w:lvl w:ilvl="7">
@@ -29525,7 +36046,7 @@
       <w:lvlText w:val="%1.%2.%3.%4.%5.%6.%7.%8."/>
       <w:lvlJc w:val="left"/>
       <w:pPr>
-        <w:ind w:left="3744" w:hanging="1224"/>
+        <w:ind w:hanging="1224" w:left="3744"/>
       </w:pPr>
     </w:lvl>
     <w:lvl w:ilvl="8">
@@ -29534,11 +36055,11 @@
       <w:lvlText w:val="%1.%2.%3.%4.%5.%6.%7.%8.%9."/>
       <w:lvlJc w:val="left"/>
       <w:pPr>
-        <w:ind w:left="4320" w:hanging="1440"/>
+        <w:ind w:hanging="1440" w:left="4320"/>
       </w:pPr>
     </w:lvl>
   </w:abstractNum>
-  <w:abstractNum w:abstractNumId="20" w15:restartNumberingAfterBreak="0">
+  <w:abstractNum w15:restartNumberingAfterBreak="0" w:abstractNumId="20">
     <w:nsid w:val="635D1FEA"/>
     <w:multiLevelType w:val="multilevel"/>
     <w:tmpl w:val="13A28040"/>
@@ -29548,7 +36069,7 @@
       <w:lvlText w:val="%1."/>
       <w:lvlJc w:val="left"/>
       <w:pPr>
-        <w:ind w:left="360" w:hanging="360"/>
+        <w:ind w:hanging="360" w:left="360"/>
       </w:pPr>
     </w:lvl>
     <w:lvl w:ilvl="1">
@@ -29557,7 +36078,7 @@
       <w:lvlText w:val="%1.%2."/>
       <w:lvlJc w:val="left"/>
       <w:pPr>
-        <w:ind w:left="792" w:hanging="432"/>
+        <w:ind w:hanging="432" w:left="792"/>
       </w:pPr>
     </w:lvl>
     <w:lvl w:ilvl="2">
@@ -29566,7 +36087,7 @@
       <w:lvlText w:val="%1.%2.%3."/>
       <w:lvlJc w:val="left"/>
       <w:pPr>
-        <w:ind w:left="1224" w:hanging="504"/>
+        <w:ind w:hanging="504" w:left="1224"/>
       </w:pPr>
     </w:lvl>
     <w:lvl w:ilvl="3">
@@ -29575,7 +36096,7 @@
       <w:lvlText w:val="%1.%2.%3.%4."/>
       <w:lvlJc w:val="left"/>
       <w:pPr>
-        <w:ind w:left="1728" w:hanging="648"/>
+        <w:ind w:hanging="648" w:left="1728"/>
       </w:pPr>
     </w:lvl>
     <w:lvl w:ilvl="4">
@@ -29584,7 +36105,7 @@
       <w:lvlText w:val="%1.%2.%3.%4.%5."/>
       <w:lvlJc w:val="left"/>
       <w:pPr>
-        <w:ind w:left="2232" w:hanging="792"/>
+        <w:ind w:hanging="792" w:left="2232"/>
       </w:pPr>
     </w:lvl>
     <w:lvl w:ilvl="5">
@@ -29593,7 +36114,7 @@
       <w:lvlText w:val="%1.%2.%3.%4.%5.%6."/>
       <w:lvlJc w:val="left"/>
       <w:pPr>
-        <w:ind w:left="2736" w:hanging="936"/>
+        <w:ind w:hanging="936" w:left="2736"/>
       </w:pPr>
     </w:lvl>
     <w:lvl w:ilvl="6">
@@ -29602,7 +36123,7 @@
       <w:lvlText w:val="%1.%2.%3.%4.%5.%6.%7."/>
       <w:lvlJc w:val="left"/>
       <w:pPr>
-        <w:ind w:left="3240" w:hanging="1080"/>
+        <w:ind w:hanging="1080" w:left="3240"/>
       </w:pPr>
     </w:lvl>
     <w:lvl w:ilvl="7">
@@ -29611,7 +36132,7 @@
       <w:lvlText w:val="%1.%2.%3.%4.%5.%6.%7.%8."/>
       <w:lvlJc w:val="left"/>
       <w:pPr>
-        <w:ind w:left="3744" w:hanging="1224"/>
+        <w:ind w:hanging="1224" w:left="3744"/>
       </w:pPr>
     </w:lvl>
     <w:lvl w:ilvl="8">
@@ -29620,11 +36141,11 @@
       <w:lvlText w:val="%1.%2.%3.%4.%5.%6.%7.%8.%9."/>
       <w:lvlJc w:val="left"/>
       <w:pPr>
-        <w:ind w:left="4320" w:hanging="1440"/>
+        <w:ind w:hanging="1440" w:left="4320"/>
       </w:pPr>
     </w:lvl>
   </w:abstractNum>
-  <w:abstractNum w:abstractNumId="21" w15:restartNumberingAfterBreak="0">
+  <w:abstractNum w15:restartNumberingAfterBreak="0" w:abstractNumId="21">
     <w:nsid w:val="66F16620"/>
     <w:multiLevelType w:val="multilevel"/>
     <w:tmpl w:val="92960A8E"/>
@@ -29634,7 +36155,7 @@
       <w:lvlText w:val="%1."/>
       <w:lvlJc w:val="left"/>
       <w:pPr>
-        <w:ind w:left="360" w:hanging="360"/>
+        <w:ind w:hanging="360" w:left="360"/>
       </w:pPr>
     </w:lvl>
     <w:lvl w:ilvl="1">
@@ -29643,7 +36164,7 @@
       <w:lvlText w:val="%1.%2."/>
       <w:lvlJc w:val="left"/>
       <w:pPr>
-        <w:ind w:left="792" w:hanging="432"/>
+        <w:ind w:hanging="432" w:left="792"/>
       </w:pPr>
     </w:lvl>
     <w:lvl w:ilvl="2">
@@ -29652,7 +36173,7 @@
       <w:lvlText w:val="%1.%2.%3."/>
       <w:lvlJc w:val="left"/>
       <w:pPr>
-        <w:ind w:left="1224" w:hanging="504"/>
+        <w:ind w:hanging="504" w:left="1224"/>
       </w:pPr>
     </w:lvl>
     <w:lvl w:ilvl="3">
@@ -29661,7 +36182,7 @@
       <w:lvlText w:val="%1.%2.%3.%4."/>
       <w:lvlJc w:val="left"/>
       <w:pPr>
-        <w:ind w:left="1728" w:hanging="648"/>
+        <w:ind w:hanging="648" w:left="1728"/>
       </w:pPr>
     </w:lvl>
     <w:lvl w:ilvl="4">
@@ -29670,7 +36191,7 @@
       <w:lvlText w:val="%1.%2.%3.%4.%5."/>
       <w:lvlJc w:val="left"/>
       <w:pPr>
-        <w:ind w:left="2232" w:hanging="792"/>
+        <w:ind w:hanging="792" w:left="2232"/>
       </w:pPr>
     </w:lvl>
     <w:lvl w:ilvl="5">
@@ -29679,7 +36200,7 @@
       <w:lvlText w:val="%1.%2.%3.%4.%5.%6."/>
       <w:lvlJc w:val="left"/>
       <w:pPr>
-        <w:ind w:left="2736" w:hanging="936"/>
+        <w:ind w:hanging="936" w:left="2736"/>
       </w:pPr>
     </w:lvl>
     <w:lvl w:ilvl="6">
@@ -29688,7 +36209,7 @@
       <w:lvlText w:val="%1.%2.%3.%4.%5.%6.%7."/>
       <w:lvlJc w:val="left"/>
       <w:pPr>
-        <w:ind w:left="3240" w:hanging="1080"/>
+        <w:ind w:hanging="1080" w:left="3240"/>
       </w:pPr>
     </w:lvl>
     <w:lvl w:ilvl="7">
@@ -29697,7 +36218,7 @@
       <w:lvlText w:val="%1.%2.%3.%4.%5.%6.%7.%8."/>
       <w:lvlJc w:val="left"/>
       <w:pPr>
-        <w:ind w:left="3744" w:hanging="1224"/>
+        <w:ind w:hanging="1224" w:left="3744"/>
       </w:pPr>
     </w:lvl>
     <w:lvl w:ilvl="8">
@@ -29706,11 +36227,11 @@
       <w:lvlText w:val="%1.%2.%3.%4.%5.%6.%7.%8.%9."/>
       <w:lvlJc w:val="left"/>
       <w:pPr>
-        <w:ind w:left="4320" w:hanging="1440"/>
+        <w:ind w:hanging="1440" w:left="4320"/>
       </w:pPr>
     </w:lvl>
   </w:abstractNum>
-  <w:abstractNum w:abstractNumId="22" w15:restartNumberingAfterBreak="0">
+  <w:abstractNum w15:restartNumberingAfterBreak="0" w:abstractNumId="22">
     <w:nsid w:val="76F44708"/>
     <w:multiLevelType w:val="multilevel"/>
     <w:tmpl w:val="31C4A1B8"/>
@@ -29720,7 +36241,7 @@
       <w:lvlText w:val="%1."/>
       <w:lvlJc w:val="left"/>
       <w:pPr>
-        <w:ind w:left="360" w:hanging="360"/>
+        <w:ind w:hanging="360" w:left="360"/>
       </w:pPr>
     </w:lvl>
     <w:lvl w:ilvl="1">
@@ -29729,7 +36250,7 @@
       <w:lvlText w:val="%1.%2."/>
       <w:lvlJc w:val="left"/>
       <w:pPr>
-        <w:ind w:left="792" w:hanging="432"/>
+        <w:ind w:hanging="432" w:left="792"/>
       </w:pPr>
     </w:lvl>
     <w:lvl w:ilvl="2">
@@ -29738,7 +36259,7 @@
       <w:lvlText w:val="%1.%2.%3."/>
       <w:lvlJc w:val="left"/>
       <w:pPr>
-        <w:ind w:left="1224" w:hanging="504"/>
+        <w:ind w:hanging="504" w:left="1224"/>
       </w:pPr>
     </w:lvl>
     <w:lvl w:ilvl="3">
@@ -29747,7 +36268,7 @@
       <w:lvlText w:val="%1.%2.%3.%4."/>
       <w:lvlJc w:val="left"/>
       <w:pPr>
-        <w:ind w:left="1728" w:hanging="648"/>
+        <w:ind w:hanging="648" w:left="1728"/>
       </w:pPr>
     </w:lvl>
     <w:lvl w:ilvl="4">
@@ -29756,7 +36277,7 @@
       <w:lvlText w:val="%1.%2.%3.%4.%5."/>
       <w:lvlJc w:val="left"/>
       <w:pPr>
-        <w:ind w:left="2232" w:hanging="792"/>
+        <w:ind w:hanging="792" w:left="2232"/>
       </w:pPr>
     </w:lvl>
     <w:lvl w:ilvl="5">
@@ -29765,7 +36286,7 @@
       <w:lvlText w:val="%1.%2.%3.%4.%5.%6."/>
       <w:lvlJc w:val="left"/>
       <w:pPr>
-        <w:ind w:left="2736" w:hanging="936"/>
+        <w:ind w:hanging="936" w:left="2736"/>
       </w:pPr>
     </w:lvl>
     <w:lvl w:ilvl="6">
@@ -29774,7 +36295,7 @@
       <w:lvlText w:val="%1.%2.%3.%4.%5.%6.%7."/>
       <w:lvlJc w:val="left"/>
       <w:pPr>
-        <w:ind w:left="3240" w:hanging="1080"/>
+        <w:ind w:hanging="1080" w:left="3240"/>
       </w:pPr>
     </w:lvl>
     <w:lvl w:ilvl="7">
@@ -29783,7 +36304,7 @@
       <w:lvlText w:val="%1.%2.%3.%4.%5.%6.%7.%8."/>
       <w:lvlJc w:val="left"/>
       <w:pPr>
-        <w:ind w:left="3744" w:hanging="1224"/>
+        <w:ind w:hanging="1224" w:left="3744"/>
       </w:pPr>
     </w:lvl>
     <w:lvl w:ilvl="8">
@@ -29792,11 +36313,11 @@
       <w:lvlText w:val="%1.%2.%3.%4.%5.%6.%7.%8.%9."/>
       <w:lvlJc w:val="left"/>
       <w:pPr>
-        <w:ind w:left="4320" w:hanging="1440"/>
+        <w:ind w:hanging="1440" w:left="4320"/>
       </w:pPr>
     </w:lvl>
   </w:abstractNum>
-  <w:abstractNum w:abstractNumId="23" w15:restartNumberingAfterBreak="0">
+  <w:abstractNum w15:restartNumberingAfterBreak="0" w:abstractNumId="23">
     <w:nsid w:val="78191783"/>
     <w:multiLevelType w:val="multilevel"/>
     <w:tmpl w:val="4B88F872"/>
@@ -29807,7 +36328,7 @@
       <w:lvlText w:val="%1."/>
       <w:lvlJc w:val="left"/>
       <w:pPr>
-        <w:ind w:left="360" w:hanging="360"/>
+        <w:ind w:hanging="360" w:left="360"/>
       </w:pPr>
     </w:lvl>
     <w:lvl w:ilvl="1">
@@ -29817,7 +36338,7 @@
       <w:lvlText w:val="%1.%2."/>
       <w:lvlJc w:val="left"/>
       <w:pPr>
-        <w:ind w:left="792" w:hanging="432"/>
+        <w:ind w:hanging="432" w:left="792"/>
       </w:pPr>
     </w:lvl>
     <w:lvl w:ilvl="2">
@@ -29827,7 +36348,7 @@
       <w:lvlText w:val="%1.%2.%3."/>
       <w:lvlJc w:val="left"/>
       <w:pPr>
-        <w:ind w:left="1224" w:hanging="504"/>
+        <w:ind w:hanging="504" w:left="1224"/>
       </w:pPr>
     </w:lvl>
     <w:lvl w:ilvl="3">
@@ -29837,7 +36358,7 @@
       <w:lvlText w:val="%1.%2.%3.%4."/>
       <w:lvlJc w:val="left"/>
       <w:pPr>
-        <w:ind w:left="1728" w:hanging="648"/>
+        <w:ind w:hanging="648" w:left="1728"/>
       </w:pPr>
     </w:lvl>
     <w:lvl w:ilvl="4">
@@ -29847,7 +36368,7 @@
       <w:lvlText w:val="%1.%2.%3.%4.%5."/>
       <w:lvlJc w:val="left"/>
       <w:pPr>
-        <w:ind w:left="2232" w:hanging="792"/>
+        <w:ind w:hanging="792" w:left="2232"/>
       </w:pPr>
     </w:lvl>
     <w:lvl w:ilvl="5">
@@ -29857,7 +36378,7 @@
       <w:lvlText w:val="%1.%2.%3.%4.%5.%6."/>
       <w:lvlJc w:val="left"/>
       <w:pPr>
-        <w:ind w:left="2736" w:hanging="936"/>
+        <w:ind w:hanging="936" w:left="2736"/>
       </w:pPr>
     </w:lvl>
     <w:lvl w:ilvl="6">
@@ -29867,7 +36388,7 @@
       <w:lvlText w:val="%1.%2.%3.%4.%5.%6.%7."/>
       <w:lvlJc w:val="left"/>
       <w:pPr>
-        <w:ind w:left="3240" w:hanging="1080"/>
+        <w:ind w:hanging="1080" w:left="3240"/>
       </w:pPr>
     </w:lvl>
     <w:lvl w:ilvl="7">
@@ -29877,7 +36398,7 @@
       <w:lvlText w:val="%1.%2.%3.%4.%5.%6.%7.%8."/>
       <w:lvlJc w:val="left"/>
       <w:pPr>
-        <w:ind w:left="3744" w:hanging="1224"/>
+        <w:ind w:hanging="1224" w:left="3744"/>
       </w:pPr>
     </w:lvl>
     <w:lvl w:ilvl="8">
@@ -29887,11 +36408,11 @@
       <w:lvlText w:val="%1.%2.%3.%4.%5.%6.%7.%8.%9."/>
       <w:lvlJc w:val="left"/>
       <w:pPr>
-        <w:ind w:left="4320" w:hanging="1440"/>
+        <w:ind w:hanging="1440" w:left="4320"/>
       </w:pPr>
     </w:lvl>
   </w:abstractNum>
-  <w:abstractNum w:abstractNumId="24" w15:restartNumberingAfterBreak="0">
+  <w:abstractNum w15:restartNumberingAfterBreak="0" w:abstractNumId="24">
     <w:nsid w:val="7ECB79CB"/>
     <w:multiLevelType w:val="multilevel"/>
     <w:tmpl w:val="CDF26E9E"/>
@@ -29901,7 +36422,7 @@
       <w:lvlText w:val="%1."/>
       <w:lvlJc w:val="left"/>
       <w:pPr>
-        <w:ind w:left="360" w:hanging="360"/>
+        <w:ind w:hanging="360" w:left="360"/>
       </w:pPr>
     </w:lvl>
     <w:lvl w:ilvl="1">
@@ -29910,7 +36431,7 @@
       <w:lvlText w:val="%1.%2."/>
       <w:lvlJc w:val="left"/>
       <w:pPr>
-        <w:ind w:left="792" w:hanging="432"/>
+        <w:ind w:hanging="432" w:left="792"/>
       </w:pPr>
     </w:lvl>
     <w:lvl w:ilvl="2">
@@ -29919,7 +36440,7 @@
       <w:lvlText w:val="%1.%2.%3."/>
       <w:lvlJc w:val="left"/>
       <w:pPr>
-        <w:ind w:left="1224" w:hanging="504"/>
+        <w:ind w:hanging="504" w:left="1224"/>
       </w:pPr>
     </w:lvl>
     <w:lvl w:ilvl="3">
@@ -29928,7 +36449,7 @@
       <w:lvlText w:val="%1.%2.%3.%4."/>
       <w:lvlJc w:val="left"/>
       <w:pPr>
-        <w:ind w:left="1728" w:hanging="648"/>
+        <w:ind w:hanging="648" w:left="1728"/>
       </w:pPr>
     </w:lvl>
     <w:lvl w:ilvl="4">
@@ -29937,7 +36458,7 @@
       <w:lvlText w:val="%1.%2.%3.%4.%5."/>
       <w:lvlJc w:val="left"/>
       <w:pPr>
-        <w:ind w:left="2232" w:hanging="792"/>
+        <w:ind w:hanging="792" w:left="2232"/>
       </w:pPr>
     </w:lvl>
     <w:lvl w:ilvl="5">
@@ -29946,7 +36467,7 @@
       <w:lvlText w:val="%1.%2.%3.%4.%5.%6."/>
       <w:lvlJc w:val="left"/>
       <w:pPr>
-        <w:ind w:left="2736" w:hanging="936"/>
+        <w:ind w:hanging="936" w:left="2736"/>
       </w:pPr>
     </w:lvl>
     <w:lvl w:ilvl="6">
@@ -29955,7 +36476,7 @@
       <w:lvlText w:val="%1.%2.%3.%4.%5.%6.%7."/>
       <w:lvlJc w:val="left"/>
       <w:pPr>
-        <w:ind w:left="3240" w:hanging="1080"/>
+        <w:ind w:hanging="1080" w:left="3240"/>
       </w:pPr>
     </w:lvl>
     <w:lvl w:ilvl="7">
@@ -29964,7 +36485,7 @@
       <w:lvlText w:val="%1.%2.%3.%4.%5.%6.%7.%8."/>
       <w:lvlJc w:val="left"/>
       <w:pPr>
-        <w:ind w:left="3744" w:hanging="1224"/>
+        <w:ind w:hanging="1224" w:left="3744"/>
       </w:pPr>
     </w:lvl>
     <w:lvl w:ilvl="8">
@@ -29973,12 +36494,12 @@
       <w:lvlText w:val="%1.%2.%3.%4.%5.%6.%7.%8.%9."/>
       <w:lvlJc w:val="left"/>
       <w:pPr>
-        <w:ind w:left="4320" w:hanging="1440"/>
+        <w:ind w:hanging="1440" w:left="4320"/>
       </w:pPr>
     </w:lvl>
   </w:abstractNum>
   <w:abstractNum w:abstractNumId="990">
-    <w:nsid w:val="2c1ae401"/>
+    <w:nsid w:val="A990"/>
     <w:multiLevelType w:val="multilevel"/>
     <w:lvl w:ilvl="0">
       <w:numFmt w:val="bullet"/>
@@ -30139,10 +36660,10 @@
   <w:docDefaults>
     <w:rPrDefault>
       <w:rPr>
-        <w:rFonts w:asciiTheme="minorHAnsi" w:eastAsiaTheme="minorHAnsi" w:hAnsiTheme="minorHAnsi" w:cstheme="minorBidi"/>
+        <w:rFonts w:asciiTheme="minorHAnsi" w:cstheme="minorBidi" w:eastAsiaTheme="minorHAnsi" w:hAnsiTheme="minorHAnsi"/>
         <w:sz w:val="24"/>
         <w:szCs w:val="24"/>
-        <w:lang w:val="en-US" w:eastAsia="en-US" w:bidi="ar-SA"/>
+        <w:lang w:bidi="ar-SA" w:eastAsia="en-US" w:val="en-US"/>
       </w:rPr>
     </w:rPrDefault>
     <w:pPrDefault>
@@ -30151,7 +36672,7 @@
       </w:pPr>
     </w:pPrDefault>
   </w:docDefaults>
-  <w:latentStyles w:defLockedState="0" w:defUIPriority="0" w:defSemiHidden="0" w:defUnhideWhenUsed="0" w:defQFormat="0" w:count="376">
+  <w:latentStyles w:count="376" w:defLockedState="0" w:defQFormat="0" w:defSemiHidden="0" w:defUIPriority="0" w:defUnhideWhenUsed="0">
     <w:lsdException w:name="heading 5" w:semiHidden="1" w:unhideWhenUsed="1"/>
     <w:lsdException w:name="index 2" w:semiHidden="1" w:unhideWhenUsed="1"/>
     <w:lsdException w:name="index 3" w:semiHidden="1" w:unhideWhenUsed="1"/>
@@ -30489,11 +37010,11 @@
     <w:lsdException w:name="Unresolved Mention" w:semiHidden="1" w:uiPriority="99" w:unhideWhenUsed="1"/>
     <w:lsdException w:name="Smart Link" w:semiHidden="1" w:uiPriority="99" w:unhideWhenUsed="1"/>
   </w:latentStyles>
-  <w:style w:type="paragraph" w:default="1" w:styleId="Normal">
+  <w:style w:default="1" w:styleId="Normal" w:type="paragraph">
     <w:name w:val="Normal"/>
     <w:qFormat/>
   </w:style>
-  <w:style w:type="paragraph" w:styleId="Titre1">
+  <w:style w:styleId="Titre1" w:type="paragraph">
     <w:name w:val="heading 1"/>
     <w:basedOn w:val="Normal"/>
     <w:next w:val="Corpsdetexte"/>
@@ -30506,19 +37027,19 @@
       <w:numPr>
         <w:numId w:val="20"/>
       </w:numPr>
-      <w:spacing w:before="480" w:after="0"/>
+      <w:spacing w:after="0" w:before="480"/>
       <w:outlineLvl w:val="0"/>
     </w:pPr>
     <w:rPr>
-      <w:rFonts w:asciiTheme="majorHAnsi" w:eastAsiaTheme="majorEastAsia" w:hAnsiTheme="majorHAnsi" w:cstheme="majorBidi"/>
+      <w:rFonts w:asciiTheme="majorHAnsi" w:cstheme="majorBidi" w:eastAsiaTheme="majorEastAsia" w:hAnsiTheme="majorHAnsi"/>
       <w:b/>
       <w:bCs/>
-      <w:color w:val="000000" w:themeColor="text1"/>
+      <w:color w:themeColor="text1" w:val="000000"/>
       <w:sz w:val="32"/>
       <w:szCs w:val="32"/>
     </w:rPr>
   </w:style>
-  <w:style w:type="paragraph" w:styleId="Titre2">
+  <w:style w:styleId="Titre2" w:type="paragraph">
     <w:name w:val="heading 2"/>
     <w:basedOn w:val="Normal"/>
     <w:next w:val="Corpsdetexte"/>
@@ -30533,19 +37054,19 @@
         <w:ilvl w:val="1"/>
         <w:numId w:val="20"/>
       </w:numPr>
-      <w:spacing w:before="200" w:after="0"/>
+      <w:spacing w:after="0" w:before="200"/>
       <w:outlineLvl w:val="1"/>
     </w:pPr>
     <w:rPr>
-      <w:rFonts w:asciiTheme="majorHAnsi" w:eastAsiaTheme="majorEastAsia" w:hAnsiTheme="majorHAnsi" w:cstheme="majorBidi"/>
+      <w:rFonts w:asciiTheme="majorHAnsi" w:cstheme="majorBidi" w:eastAsiaTheme="majorEastAsia" w:hAnsiTheme="majorHAnsi"/>
       <w:b/>
       <w:bCs/>
-      <w:color w:val="000000" w:themeColor="text1"/>
+      <w:color w:themeColor="text1" w:val="000000"/>
       <w:sz w:val="32"/>
       <w:szCs w:val="32"/>
     </w:rPr>
   </w:style>
-  <w:style w:type="paragraph" w:styleId="Titre3">
+  <w:style w:styleId="Titre3" w:type="paragraph">
     <w:name w:val="heading 3"/>
     <w:basedOn w:val="Normal"/>
     <w:next w:val="Corpsdetexte"/>
@@ -30560,19 +37081,19 @@
         <w:ilvl w:val="2"/>
         <w:numId w:val="20"/>
       </w:numPr>
-      <w:spacing w:before="200" w:after="0"/>
+      <w:spacing w:after="0" w:before="200"/>
       <w:outlineLvl w:val="2"/>
     </w:pPr>
     <w:rPr>
-      <w:rFonts w:asciiTheme="majorHAnsi" w:eastAsiaTheme="majorEastAsia" w:hAnsiTheme="majorHAnsi" w:cstheme="majorBidi"/>
+      <w:rFonts w:asciiTheme="majorHAnsi" w:cstheme="majorBidi" w:eastAsiaTheme="majorEastAsia" w:hAnsiTheme="majorHAnsi"/>
       <w:b/>
       <w:bCs/>
-      <w:color w:val="000000" w:themeColor="text1"/>
+      <w:color w:themeColor="text1" w:val="000000"/>
       <w:sz w:val="28"/>
       <w:szCs w:val="28"/>
     </w:rPr>
   </w:style>
-  <w:style w:type="paragraph" w:styleId="Titre4">
+  <w:style w:styleId="Titre4" w:type="paragraph">
     <w:name w:val="heading 4"/>
     <w:basedOn w:val="Normal"/>
     <w:next w:val="Corpsdetexte"/>
@@ -30587,17 +37108,17 @@
         <w:ilvl w:val="3"/>
         <w:numId w:val="20"/>
       </w:numPr>
-      <w:spacing w:before="200" w:after="0"/>
+      <w:spacing w:after="0" w:before="200"/>
       <w:outlineLvl w:val="3"/>
     </w:pPr>
     <w:rPr>
-      <w:rFonts w:asciiTheme="majorHAnsi" w:eastAsiaTheme="majorEastAsia" w:hAnsiTheme="majorHAnsi" w:cstheme="majorBidi"/>
+      <w:rFonts w:asciiTheme="majorHAnsi" w:cstheme="majorBidi" w:eastAsiaTheme="majorEastAsia" w:hAnsiTheme="majorHAnsi"/>
       <w:b/>
       <w:bCs/>
-      <w:color w:val="000000" w:themeColor="text1"/>
+      <w:color w:themeColor="text1" w:val="000000"/>
     </w:rPr>
   </w:style>
-  <w:style w:type="paragraph" w:styleId="Titre5">
+  <w:style w:styleId="Titre5" w:type="paragraph">
     <w:name w:val="heading 5"/>
     <w:basedOn w:val="Normal"/>
     <w:next w:val="Corpsdetexte"/>
@@ -30612,17 +37133,17 @@
         <w:ilvl w:val="4"/>
         <w:numId w:val="20"/>
       </w:numPr>
-      <w:spacing w:before="200" w:after="0"/>
+      <w:spacing w:after="0" w:before="200"/>
       <w:outlineLvl w:val="4"/>
     </w:pPr>
     <w:rPr>
-      <w:rFonts w:asciiTheme="majorHAnsi" w:eastAsiaTheme="majorEastAsia" w:hAnsiTheme="majorHAnsi" w:cstheme="majorBidi"/>
+      <w:rFonts w:asciiTheme="majorHAnsi" w:cstheme="majorBidi" w:eastAsiaTheme="majorEastAsia" w:hAnsiTheme="majorHAnsi"/>
       <w:i/>
       <w:iCs/>
-      <w:color w:val="000000" w:themeColor="text1"/>
+      <w:color w:themeColor="text1" w:val="000000"/>
     </w:rPr>
   </w:style>
-  <w:style w:type="paragraph" w:styleId="Titre6">
+  <w:style w:styleId="Titre6" w:type="paragraph">
     <w:name w:val="heading 6"/>
     <w:basedOn w:val="Normal"/>
     <w:next w:val="Corpsdetexte"/>
@@ -30637,15 +37158,15 @@
         <w:ilvl w:val="5"/>
         <w:numId w:val="20"/>
       </w:numPr>
-      <w:spacing w:before="200" w:after="0"/>
+      <w:spacing w:after="0" w:before="200"/>
       <w:outlineLvl w:val="5"/>
     </w:pPr>
     <w:rPr>
-      <w:rFonts w:asciiTheme="majorHAnsi" w:eastAsiaTheme="majorEastAsia" w:hAnsiTheme="majorHAnsi" w:cstheme="majorBidi"/>
-      <w:color w:val="000000" w:themeColor="text1"/>
+      <w:rFonts w:asciiTheme="majorHAnsi" w:cstheme="majorBidi" w:eastAsiaTheme="majorEastAsia" w:hAnsiTheme="majorHAnsi"/>
+      <w:color w:themeColor="text1" w:val="000000"/>
     </w:rPr>
   </w:style>
-  <w:style w:type="paragraph" w:styleId="Titre7">
+  <w:style w:styleId="Titre7" w:type="paragraph">
     <w:name w:val="heading 7"/>
     <w:basedOn w:val="Normal"/>
     <w:next w:val="Corpsdetexte"/>
@@ -30660,15 +37181,15 @@
         <w:ilvl w:val="6"/>
         <w:numId w:val="20"/>
       </w:numPr>
-      <w:spacing w:before="200" w:after="0"/>
+      <w:spacing w:after="0" w:before="200"/>
       <w:outlineLvl w:val="6"/>
     </w:pPr>
     <w:rPr>
-      <w:rFonts w:asciiTheme="majorHAnsi" w:eastAsiaTheme="majorEastAsia" w:hAnsiTheme="majorHAnsi" w:cstheme="majorBidi"/>
-      <w:color w:val="000000" w:themeColor="text1"/>
+      <w:rFonts w:asciiTheme="majorHAnsi" w:cstheme="majorBidi" w:eastAsiaTheme="majorEastAsia" w:hAnsiTheme="majorHAnsi"/>
+      <w:color w:themeColor="text1" w:val="000000"/>
     </w:rPr>
   </w:style>
-  <w:style w:type="paragraph" w:styleId="Titre8">
+  <w:style w:styleId="Titre8" w:type="paragraph">
     <w:name w:val="heading 8"/>
     <w:basedOn w:val="Normal"/>
     <w:next w:val="Corpsdetexte"/>
@@ -30683,15 +37204,15 @@
         <w:ilvl w:val="7"/>
         <w:numId w:val="20"/>
       </w:numPr>
-      <w:spacing w:before="200" w:after="0"/>
+      <w:spacing w:after="0" w:before="200"/>
       <w:outlineLvl w:val="7"/>
     </w:pPr>
     <w:rPr>
-      <w:rFonts w:asciiTheme="majorHAnsi" w:eastAsiaTheme="majorEastAsia" w:hAnsiTheme="majorHAnsi" w:cstheme="majorBidi"/>
-      <w:color w:val="000000" w:themeColor="text1"/>
+      <w:rFonts w:asciiTheme="majorHAnsi" w:cstheme="majorBidi" w:eastAsiaTheme="majorEastAsia" w:hAnsiTheme="majorHAnsi"/>
+      <w:color w:themeColor="text1" w:val="000000"/>
     </w:rPr>
   </w:style>
-  <w:style w:type="paragraph" w:styleId="Titre9">
+  <w:style w:styleId="Titre9" w:type="paragraph">
     <w:name w:val="heading 9"/>
     <w:basedOn w:val="Normal"/>
     <w:next w:val="Corpsdetexte"/>
@@ -30706,65 +37227,65 @@
         <w:ilvl w:val="8"/>
         <w:numId w:val="20"/>
       </w:numPr>
-      <w:spacing w:before="200" w:after="0"/>
+      <w:spacing w:after="0" w:before="200"/>
       <w:outlineLvl w:val="8"/>
     </w:pPr>
     <w:rPr>
-      <w:rFonts w:asciiTheme="majorHAnsi" w:eastAsiaTheme="majorEastAsia" w:hAnsiTheme="majorHAnsi" w:cstheme="majorBidi"/>
-      <w:color w:val="000000" w:themeColor="text1"/>
+      <w:rFonts w:asciiTheme="majorHAnsi" w:cstheme="majorBidi" w:eastAsiaTheme="majorEastAsia" w:hAnsiTheme="majorHAnsi"/>
+      <w:color w:themeColor="text1" w:val="000000"/>
     </w:rPr>
   </w:style>
-  <w:style w:type="character" w:default="1" w:styleId="Policepardfaut">
+  <w:style w:default="1" w:styleId="Policepardfaut" w:type="character">
     <w:name w:val="Default Paragraph Font"/>
     <w:uiPriority w:val="1"/>
     <w:semiHidden/>
     <w:unhideWhenUsed/>
   </w:style>
-  <w:style w:type="table" w:default="1" w:styleId="TableauNormal">
+  <w:style w:default="1" w:styleId="TableauNormal" w:type="table">
     <w:name w:val="Normal Table"/>
     <w:uiPriority w:val="99"/>
     <w:semiHidden/>
     <w:unhideWhenUsed/>
     <w:tblPr>
-      <w:tblInd w:w="0" w:type="dxa"/>
+      <w:tblInd w:type="dxa" w:w="0"/>
       <w:tblCellMar>
-        <w:top w:w="0" w:type="dxa"/>
-        <w:left w:w="108" w:type="dxa"/>
-        <w:bottom w:w="0" w:type="dxa"/>
-        <w:right w:w="108" w:type="dxa"/>
+        <w:top w:type="dxa" w:w="0"/>
+        <w:left w:type="dxa" w:w="108"/>
+        <w:bottom w:type="dxa" w:w="0"/>
+        <w:right w:type="dxa" w:w="108"/>
       </w:tblCellMar>
     </w:tblPr>
   </w:style>
-  <w:style w:type="numbering" w:default="1" w:styleId="Aucuneliste">
+  <w:style w:default="1" w:styleId="Aucuneliste" w:type="numbering">
     <w:name w:val="No List"/>
     <w:uiPriority w:val="99"/>
     <w:semiHidden/>
     <w:unhideWhenUsed/>
   </w:style>
-  <w:style w:type="paragraph" w:styleId="Corpsdetexte">
+  <w:style w:styleId="Corpsdetexte" w:type="paragraph">
     <w:name w:val="Body Text"/>
     <w:basedOn w:val="Normal"/>
     <w:link w:val="CorpsdetexteCar"/>
     <w:qFormat/>
     <w:pPr>
-      <w:spacing w:before="180" w:after="180"/>
+      <w:spacing w:after="180" w:before="180"/>
     </w:pPr>
   </w:style>
-  <w:style w:type="paragraph" w:customStyle="1" w:styleId="FirstParagraph">
+  <w:style w:customStyle="1" w:styleId="FirstParagraph" w:type="paragraph">
     <w:name w:val="First Paragraph"/>
     <w:basedOn w:val="Corpsdetexte"/>
     <w:next w:val="Corpsdetexte"/>
     <w:qFormat/>
   </w:style>
-  <w:style w:type="paragraph" w:customStyle="1" w:styleId="Compact">
+  <w:style w:customStyle="1" w:styleId="Compact" w:type="paragraph">
     <w:name w:val="Compact"/>
     <w:basedOn w:val="Corpsdetexte"/>
     <w:qFormat/>
     <w:pPr>
-      <w:spacing w:before="36" w:after="36"/>
+      <w:spacing w:after="36" w:before="36"/>
     </w:pPr>
   </w:style>
-  <w:style w:type="paragraph" w:styleId="Titre">
+  <w:style w:styleId="Titre" w:type="paragraph">
     <w:name w:val="Title"/>
     <w:basedOn w:val="Normal"/>
     <w:next w:val="Corpsdetexte"/>
@@ -30774,21 +37295,21 @@
       <w:keepNext/>
       <w:keepLines/>
       <w:pBdr>
-        <w:bottom w:val="single" w:sz="4" w:space="1" w:color="auto"/>
+        <w:bottom w:color="auto" w:space="1" w:sz="4" w:val="single"/>
       </w:pBdr>
-      <w:spacing w:before="480" w:after="240"/>
+      <w:spacing w:after="240" w:before="480"/>
       <w:jc w:val="center"/>
     </w:pPr>
     <w:rPr>
-      <w:rFonts w:asciiTheme="majorHAnsi" w:eastAsiaTheme="majorEastAsia" w:hAnsiTheme="majorHAnsi" w:cstheme="majorBidi"/>
+      <w:rFonts w:asciiTheme="majorHAnsi" w:cstheme="majorBidi" w:eastAsiaTheme="majorEastAsia" w:hAnsiTheme="majorHAnsi"/>
       <w:b/>
       <w:bCs/>
-      <w:color w:val="000000" w:themeColor="text1"/>
+      <w:color w:themeColor="text1" w:val="000000"/>
       <w:sz w:val="36"/>
       <w:szCs w:val="36"/>
     </w:rPr>
   </w:style>
-  <w:style w:type="paragraph" w:styleId="Sous-titre">
+  <w:style w:styleId="Sous-titre" w:type="paragraph">
     <w:name w:val="Subtitle"/>
     <w:basedOn w:val="Titre"/>
     <w:next w:val="Corpsdetexte"/>
@@ -30796,7 +37317,7 @@
     <w:rsid w:val="009137D8"/>
     <w:pPr>
       <w:pBdr>
-        <w:bottom w:val="none" w:sz="0" w:space="0" w:color="auto"/>
+        <w:bottom w:color="auto" w:space="0" w:sz="0" w:val="none"/>
       </w:pBdr>
       <w:spacing w:before="240"/>
     </w:pPr>
@@ -30805,7 +37326,7 @@
       <w:szCs w:val="30"/>
     </w:rPr>
   </w:style>
-  <w:style w:type="paragraph" w:customStyle="1" w:styleId="Author">
+  <w:style w:customStyle="1" w:styleId="Author" w:type="paragraph">
     <w:name w:val="Author"/>
     <w:next w:val="Corpsdetexte"/>
     <w:qFormat/>
@@ -30815,7 +37336,7 @@
       <w:jc w:val="center"/>
     </w:pPr>
   </w:style>
-  <w:style w:type="paragraph" w:styleId="Date">
+  <w:style w:styleId="Date" w:type="paragraph">
     <w:name w:val="Date"/>
     <w:next w:val="Corpsdetexte"/>
     <w:qFormat/>
@@ -30825,7 +37346,7 @@
       <w:jc w:val="center"/>
     </w:pPr>
   </w:style>
-  <w:style w:type="paragraph" w:customStyle="1" w:styleId="Abstract">
+  <w:style w:customStyle="1" w:styleId="Abstract" w:type="paragraph">
     <w:name w:val="Abstract"/>
     <w:basedOn w:val="Normal"/>
     <w:next w:val="Corpsdetexte"/>
@@ -30833,19 +37354,19 @@
     <w:pPr>
       <w:keepNext/>
       <w:keepLines/>
-      <w:spacing w:before="300" w:after="300"/>
+      <w:spacing w:after="300" w:before="300"/>
     </w:pPr>
     <w:rPr>
       <w:sz w:val="20"/>
       <w:szCs w:val="20"/>
     </w:rPr>
   </w:style>
-  <w:style w:type="paragraph" w:styleId="Bibliographie">
+  <w:style w:styleId="Bibliographie" w:type="paragraph">
     <w:name w:val="Bibliography"/>
     <w:basedOn w:val="Normal"/>
     <w:qFormat/>
   </w:style>
-  <w:style w:type="paragraph" w:styleId="Normalcentr">
+  <w:style w:styleId="Normalcentr" w:type="paragraph">
     <w:name w:val="Block Text"/>
     <w:basedOn w:val="Corpsdetexte"/>
     <w:next w:val="Corpsdetexte"/>
@@ -30853,23 +37374,23 @@
     <w:unhideWhenUsed/>
     <w:qFormat/>
     <w:pPr>
-      <w:spacing w:before="100" w:after="100"/>
+      <w:spacing w:after="100" w:before="100"/>
     </w:pPr>
     <w:rPr>
-      <w:rFonts w:asciiTheme="majorHAnsi" w:eastAsiaTheme="majorEastAsia" w:hAnsiTheme="majorHAnsi" w:cstheme="majorBidi"/>
+      <w:rFonts w:asciiTheme="majorHAnsi" w:cstheme="majorBidi" w:eastAsiaTheme="majorEastAsia" w:hAnsiTheme="majorHAnsi"/>
       <w:bCs/>
       <w:sz w:val="20"/>
       <w:szCs w:val="20"/>
     </w:rPr>
   </w:style>
-  <w:style w:type="paragraph" w:styleId="Notedebasdepage">
+  <w:style w:styleId="Notedebasdepage" w:type="paragraph">
     <w:name w:val="footnote text"/>
     <w:basedOn w:val="Normal"/>
     <w:uiPriority w:val="9"/>
     <w:unhideWhenUsed/>
     <w:qFormat/>
   </w:style>
-  <w:style w:type="table" w:customStyle="1" w:styleId="Table">
+  <w:style w:customStyle="1" w:styleId="Table" w:type="table">
     <w:name w:val="Table"/>
     <w:semiHidden/>
     <w:unhideWhenUsed/>
@@ -30880,19 +37401,19 @@
     </w:pPr>
     <w:tblPr>
       <w:tblStyleRowBandSize w:val="1"/>
-      <w:tblInd w:w="0" w:type="dxa"/>
+      <w:tblInd w:type="dxa" w:w="0"/>
       <w:tblBorders>
-        <w:bottom w:val="single" w:sz="4" w:space="0" w:color="000000" w:themeColor="text1"/>
+        <w:bottom w:color="000000" w:space="0" w:sz="4" w:themeColor="text1" w:val="single"/>
       </w:tblBorders>
       <w:tblCellMar>
-        <w:top w:w="0" w:type="dxa"/>
-        <w:left w:w="108" w:type="dxa"/>
-        <w:bottom w:w="0" w:type="dxa"/>
-        <w:right w:w="108" w:type="dxa"/>
+        <w:top w:type="dxa" w:w="0"/>
+        <w:left w:type="dxa" w:w="108"/>
+        <w:bottom w:type="dxa" w:w="0"/>
+        <w:right w:type="dxa" w:w="108"/>
       </w:tblCellMar>
     </w:tblPr>
     <w:tcPr>
-      <w:shd w:val="clear" w:color="auto" w:fill="auto"/>
+      <w:shd w:color="auto" w:fill="auto" w:val="clear"/>
     </w:tcPr>
     <w:tblStylePr w:type="firstRow">
       <w:rPr>
@@ -30906,7 +37427,7 @@
       </w:trPr>
       <w:tcPr>
         <w:tcBorders>
-          <w:bottom w:val="single" w:sz="4" w:space="0" w:color="000000" w:themeColor="text1"/>
+          <w:bottom w:color="000000" w:space="0" w:sz="4" w:themeColor="text1" w:val="single"/>
         </w:tcBorders>
       </w:tcPr>
     </w:tblStylePr>
@@ -30914,19 +37435,19 @@
       <w:tblPr/>
       <w:tcPr>
         <w:tcBorders>
-          <w:right w:val="single" w:sz="4" w:space="0" w:color="000000" w:themeColor="text1"/>
+          <w:right w:color="000000" w:space="0" w:sz="4" w:themeColor="text1" w:val="single"/>
         </w:tcBorders>
-        <w:shd w:val="clear" w:color="auto" w:fill="auto"/>
+        <w:shd w:color="auto" w:fill="auto" w:val="clear"/>
       </w:tcPr>
     </w:tblStylePr>
     <w:tblStylePr w:type="band1Horz">
       <w:tblPr/>
       <w:tcPr>
-        <w:shd w:val="clear" w:color="auto" w:fill="EEECE1" w:themeFill="background2"/>
+        <w:shd w:color="auto" w:fill="EEECE1" w:themeFill="background2" w:val="clear"/>
       </w:tcPr>
     </w:tblStylePr>
   </w:style>
-  <w:style w:type="paragraph" w:customStyle="1" w:styleId="DefinitionTerm">
+  <w:style w:customStyle="1" w:styleId="DefinitionTerm" w:type="paragraph">
     <w:name w:val="Definition Term"/>
     <w:basedOn w:val="Normal"/>
     <w:next w:val="Definition"/>
@@ -30939,11 +37460,11 @@
       <w:b/>
     </w:rPr>
   </w:style>
-  <w:style w:type="paragraph" w:customStyle="1" w:styleId="Definition">
+  <w:style w:customStyle="1" w:styleId="Definition" w:type="paragraph">
     <w:name w:val="Definition"/>
     <w:basedOn w:val="Normal"/>
   </w:style>
-  <w:style w:type="paragraph" w:styleId="Lgende">
+  <w:style w:styleId="Lgende" w:type="paragraph">
     <w:name w:val="caption"/>
     <w:basedOn w:val="Normal"/>
     <w:link w:val="LgendeCar"/>
@@ -30954,7 +37475,7 @@
       <w:i/>
     </w:rPr>
   </w:style>
-  <w:style w:type="paragraph" w:customStyle="1" w:styleId="TableCaption">
+  <w:style w:customStyle="1" w:styleId="TableCaption" w:type="paragraph">
     <w:name w:val="Table Caption"/>
     <w:basedOn w:val="Lgende"/>
     <w:rsid w:val="009137D8"/>
@@ -30963,7 +37484,7 @@
       <w:jc w:val="center"/>
     </w:pPr>
   </w:style>
-  <w:style w:type="paragraph" w:customStyle="1" w:styleId="ImageCaption">
+  <w:style w:customStyle="1" w:styleId="ImageCaption" w:type="paragraph">
     <w:name w:val="Image Caption"/>
     <w:basedOn w:val="Lgende"/>
     <w:rsid w:val="00CD4DBF"/>
@@ -30971,7 +37492,7 @@
       <w:jc w:val="center"/>
     </w:pPr>
   </w:style>
-  <w:style w:type="paragraph" w:customStyle="1" w:styleId="Figure">
+  <w:style w:customStyle="1" w:styleId="Figure" w:type="paragraph">
     <w:name w:val="Figure"/>
     <w:basedOn w:val="Normal"/>
     <w:rsid w:val="009B2D46"/>
@@ -30982,16 +37503,16 @@
       <w:jc w:val="center"/>
     </w:pPr>
   </w:style>
-  <w:style w:type="paragraph" w:customStyle="1" w:styleId="CaptionedFigure">
+  <w:style w:customStyle="1" w:styleId="CaptionedFigure" w:type="paragraph">
     <w:name w:val="Captioned Figure"/>
     <w:basedOn w:val="Figure"/>
   </w:style>
-  <w:style w:type="character" w:customStyle="1" w:styleId="LgendeCar">
+  <w:style w:customStyle="1" w:styleId="LgendeCar" w:type="character">
     <w:name w:val="Légende Car"/>
     <w:basedOn w:val="Policepardfaut"/>
     <w:link w:val="Lgende"/>
   </w:style>
-  <w:style w:type="character" w:customStyle="1" w:styleId="VerbatimChar">
+  <w:style w:customStyle="1" w:styleId="VerbatimChar" w:type="character">
     <w:name w:val="Verbatim Char"/>
     <w:basedOn w:val="LgendeCar"/>
     <w:rsid w:val="009137D8"/>
@@ -31000,18 +37521,18 @@
       <w:color w:val="C00000"/>
       <w:sz w:val="22"/>
       <w:u w:val="none"/>
-      <w:bdr w:val="none" w:sz="0" w:space="0" w:color="auto"/>
-      <w:shd w:val="clear" w:color="auto" w:fill="F2F2F2" w:themeFill="background1" w:themeFillShade="F2"/>
+      <w:bdr w:color="auto" w:space="0" w:sz="0" w:val="none"/>
+      <w:shd w:color="auto" w:fill="F2F2F2" w:themeFill="background1" w:themeFillShade="F2" w:val="clear"/>
     </w:rPr>
   </w:style>
-  <w:style w:type="character" w:styleId="Appelnotedebasdep">
+  <w:style w:styleId="Appelnotedebasdep" w:type="character">
     <w:name w:val="footnote reference"/>
     <w:basedOn w:val="LgendeCar"/>
     <w:rPr>
       <w:vertAlign w:val="superscript"/>
     </w:rPr>
   </w:style>
-  <w:style w:type="character" w:styleId="Lienhypertexte">
+  <w:style w:styleId="Lienhypertexte" w:type="character">
     <w:name w:val="Hyperlink"/>
     <w:basedOn w:val="LgendeCar"/>
     <w:rsid w:val="009137D8"/>
@@ -31019,7 +37540,7 @@
       <w:color w:val="C00000"/>
     </w:rPr>
   </w:style>
-  <w:style w:type="paragraph" w:styleId="En-ttedetabledesmatires">
+  <w:style w:styleId="En-ttedetabledesmatires" w:type="paragraph">
     <w:name w:val="TOC Heading"/>
     <w:basedOn w:val="Titre1"/>
     <w:next w:val="Corpsdetexte"/>
@@ -31040,13 +37561,13 @@
       <w:bCs w:val="0"/>
     </w:rPr>
   </w:style>
-  <w:style w:type="character" w:customStyle="1" w:styleId="CorpsdetexteCar">
+  <w:style w:customStyle="1" w:styleId="CorpsdetexteCar" w:type="character">
     <w:name w:val="Corps de texte Car"/>
     <w:basedOn w:val="Policepardfaut"/>
     <w:link w:val="Corpsdetexte"/>
     <w:rsid w:val="009137D8"/>
   </w:style>
-  <w:style w:type="paragraph" w:styleId="Paragraphedeliste">
+  <w:style w:styleId="Paragraphedeliste" w:type="paragraph">
     <w:name w:val="List Paragraph"/>
     <w:basedOn w:val="Normal"/>
     <w:rsid w:val="005E0C3D"/>
@@ -31055,7 +37576,7 @@
       <w:contextualSpacing/>
     </w:pPr>
   </w:style>
-  <w:style w:type="numbering" w:customStyle="1" w:styleId="Defaultul">
+  <w:style w:customStyle="1" w:styleId="Defaultul" w:type="numbering">
     <w:name w:val="Default ul"/>
     <w:basedOn w:val="Aucuneliste"/>
     <w:uiPriority w:val="99"/>
@@ -31066,7 +37587,7 @@
       </w:numPr>
     </w:pPr>
   </w:style>
-  <w:style w:type="numbering" w:customStyle="1" w:styleId="Defaultol">
+  <w:style w:customStyle="1" w:styleId="Defaultol" w:type="numbering">
     <w:name w:val="Default ol"/>
     <w:basedOn w:val="Aucuneliste"/>
     <w:uiPriority w:val="99"/>
@@ -31077,7 +37598,7 @@
       </w:numPr>
     </w:pPr>
   </w:style>
-  <w:style w:type="paragraph" w:styleId="Pieddepage">
+  <w:style w:styleId="Pieddepage" w:type="paragraph">
     <w:name w:val="footer"/>
     <w:basedOn w:val="Normal"/>
     <w:link w:val="PieddepageCar"/>
@@ -31085,26 +37606,26 @@
     <w:rsid w:val="00676DF8"/>
     <w:pPr>
       <w:tabs>
-        <w:tab w:val="center" w:pos="4536"/>
-        <w:tab w:val="right" w:pos="9072"/>
+        <w:tab w:pos="4536" w:val="center"/>
+        <w:tab w:pos="9072" w:val="right"/>
       </w:tabs>
       <w:spacing w:after="0"/>
     </w:pPr>
   </w:style>
-  <w:style w:type="character" w:customStyle="1" w:styleId="PieddepageCar">
+  <w:style w:customStyle="1" w:styleId="PieddepageCar" w:type="character">
     <w:name w:val="Pied de page Car"/>
     <w:basedOn w:val="Policepardfaut"/>
     <w:link w:val="Pieddepage"/>
     <w:rsid w:val="00676DF8"/>
   </w:style>
-  <w:style w:type="character" w:styleId="Numrodepage">
+  <w:style w:styleId="Numrodepage" w:type="character">
     <w:name w:val="page number"/>
     <w:basedOn w:val="Policepardfaut"/>
     <w:semiHidden/>
     <w:unhideWhenUsed/>
     <w:rsid w:val="00676DF8"/>
   </w:style>
-  <w:style w:type="paragraph" w:styleId="En-tte">
+  <w:style w:styleId="En-tte" w:type="paragraph">
     <w:name w:val="header"/>
     <w:basedOn w:val="Normal"/>
     <w:link w:val="En-tteCar"/>
@@ -31112,13 +37633,13 @@
     <w:rsid w:val="003F65B2"/>
     <w:pPr>
       <w:tabs>
-        <w:tab w:val="center" w:pos="4536"/>
-        <w:tab w:val="right" w:pos="9072"/>
+        <w:tab w:pos="4536" w:val="center"/>
+        <w:tab w:pos="9072" w:val="right"/>
       </w:tabs>
       <w:spacing w:after="0"/>
     </w:pPr>
   </w:style>
-  <w:style w:type="character" w:customStyle="1" w:styleId="En-tteCar">
+  <w:style w:customStyle="1" w:styleId="En-tteCar" w:type="character">
     <w:name w:val="En-tête Car"/>
     <w:basedOn w:val="Policepardfaut"/>
     <w:link w:val="En-tte"/>
